--- a/API/API DOCUMENT.docx
+++ b/API/API DOCUMENT.docx
@@ -16053,8 +16053,5365 @@
         </w:rPr>
         <w:t>Are only allowed in an abstract class.</w:t>
       </w:r>
+    </w:p>
+    <w:p>
+      <w:pPr>
+        <w:pStyle w:val="ListParagraph"/>
+        <w:spacing w:line="360" w:lineRule="auto"/>
+        <w:ind w:left="1080"/>
+        <w:rPr>
+          <w:rFonts w:ascii="Verdana" w:hAnsi="Verdana"/>
+          <w:sz w:val="24"/>
+          <w:szCs w:val="24"/>
+        </w:rPr>
+      </w:pPr>
+    </w:p>
+    <w:p>
+      <w:pPr>
+        <w:pStyle w:val="ListParagraph"/>
+        <w:numPr>
+          <w:ilvl w:val="0"/>
+          <w:numId w:val="1"/>
+        </w:numPr>
+        <w:spacing w:line="360" w:lineRule="auto"/>
+        <w:rPr>
+          <w:rFonts w:ascii="Verdana" w:hAnsi="Verdana"/>
+          <w:sz w:val="24"/>
+          <w:szCs w:val="24"/>
+        </w:rPr>
+      </w:pPr>
+      <w:r>
+        <w:rPr>
+          <w:rFonts w:ascii="Verdana" w:hAnsi="Verdana"/>
+          <w:b/>
+          <w:sz w:val="24"/>
+          <w:szCs w:val="24"/>
+        </w:rPr>
+        <w:t>Interface</w:t>
+      </w:r>
+    </w:p>
+    <w:p>
+      <w:pPr>
+        <w:pStyle w:val="ListParagraph"/>
+        <w:numPr>
+          <w:ilvl w:val="0"/>
+          <w:numId w:val="2"/>
+        </w:numPr>
+        <w:spacing w:line="360" w:lineRule="auto"/>
+        <w:rPr>
+          <w:rFonts w:ascii="Verdana" w:hAnsi="Verdana"/>
+          <w:sz w:val="24"/>
+          <w:szCs w:val="24"/>
+        </w:rPr>
+      </w:pPr>
+      <w:r>
+        <w:rPr>
+          <w:rFonts w:ascii="Verdana" w:hAnsi="Verdana"/>
+          <w:sz w:val="24"/>
+          <w:szCs w:val="24"/>
+        </w:rPr>
+        <w:t xml:space="preserve">An interface is a contract between itself and any class that implements it. This contract states that any class that implements the interface will implement the interface’s properties, methods and/or events. An interface contains no implementation, only the </w:t>
+      </w:r>
+      <w:r>
+        <w:rPr>
+          <w:rFonts w:ascii="Verdana" w:hAnsi="Verdana"/>
+          <w:sz w:val="24"/>
+          <w:szCs w:val="24"/>
+        </w:rPr>
+        <w:lastRenderedPageBreak/>
+        <w:t>signature of the functionality the interface provides. An interface can contain signature of methods, properties, indexers &amp; events.</w:t>
+      </w:r>
+    </w:p>
+    <w:p>
+      <w:pPr>
+        <w:pStyle w:val="ListParagraph"/>
+        <w:numPr>
+          <w:ilvl w:val="0"/>
+          <w:numId w:val="2"/>
+        </w:numPr>
+        <w:spacing w:line="360" w:lineRule="auto"/>
+        <w:rPr>
+          <w:rFonts w:ascii="Verdana" w:hAnsi="Verdana"/>
+          <w:sz w:val="24"/>
+          <w:szCs w:val="24"/>
+        </w:rPr>
+      </w:pPr>
+      <w:r>
+        <w:rPr>
+          <w:rFonts w:ascii="Verdana" w:hAnsi="Verdana"/>
+          <w:sz w:val="24"/>
+          <w:szCs w:val="24"/>
+        </w:rPr>
+        <w:t xml:space="preserve">The interface defines that </w:t>
+      </w:r>
+      <w:r>
+        <w:rPr>
+          <w:rFonts w:ascii="Verdana" w:hAnsi="Verdana"/>
+          <w:b/>
+          <w:sz w:val="24"/>
+          <w:szCs w:val="24"/>
+        </w:rPr>
+        <w:t xml:space="preserve">‘what’ </w:t>
+      </w:r>
+      <w:r>
+        <w:rPr>
+          <w:rFonts w:ascii="Verdana" w:hAnsi="Verdana"/>
+          <w:sz w:val="24"/>
+          <w:szCs w:val="24"/>
+        </w:rPr>
+        <w:t xml:space="preserve">part of the syntactical contract and the deriving classes define the </w:t>
+      </w:r>
+      <w:r>
+        <w:rPr>
+          <w:rFonts w:ascii="Verdana" w:hAnsi="Verdana"/>
+          <w:b/>
+          <w:sz w:val="24"/>
+          <w:szCs w:val="24"/>
+        </w:rPr>
+        <w:t xml:space="preserve">‘how’ </w:t>
+      </w:r>
+      <w:r>
+        <w:rPr>
+          <w:rFonts w:ascii="Verdana" w:hAnsi="Verdana"/>
+          <w:sz w:val="24"/>
+          <w:szCs w:val="24"/>
+        </w:rPr>
+        <w:t>part of the syntactical contract.</w:t>
+      </w:r>
+    </w:p>
+    <w:p>
+      <w:pPr>
+        <w:pStyle w:val="ListParagraph"/>
+        <w:numPr>
+          <w:ilvl w:val="0"/>
+          <w:numId w:val="2"/>
+        </w:numPr>
+        <w:spacing w:line="360" w:lineRule="auto"/>
+        <w:rPr>
+          <w:rFonts w:ascii="Verdana" w:hAnsi="Verdana"/>
+          <w:sz w:val="24"/>
+          <w:szCs w:val="24"/>
+        </w:rPr>
+      </w:pPr>
+      <w:r>
+        <w:rPr>
+          <w:rFonts w:ascii="Verdana" w:hAnsi="Verdana"/>
+          <w:sz w:val="24"/>
+          <w:szCs w:val="24"/>
+        </w:rPr>
+        <w:t>Interface define properties, methods, and events, which are the members of the interface. Interfaces contain only the declaration of the members. It is the responsibility of the deriving class to define the members.</w:t>
+      </w:r>
+    </w:p>
+    <w:p>
+      <w:pPr>
+        <w:pStyle w:val="ListParagraph"/>
+        <w:numPr>
+          <w:ilvl w:val="0"/>
+          <w:numId w:val="2"/>
+        </w:numPr>
+        <w:spacing w:line="360" w:lineRule="auto"/>
+        <w:rPr>
+          <w:rFonts w:ascii="Verdana" w:hAnsi="Verdana"/>
+          <w:sz w:val="24"/>
+          <w:szCs w:val="24"/>
+        </w:rPr>
+      </w:pPr>
+      <w:r>
+        <w:rPr>
+          <w:rFonts w:ascii="Verdana" w:hAnsi="Verdana"/>
+          <w:sz w:val="24"/>
+          <w:szCs w:val="24"/>
+        </w:rPr>
+        <w:t>One of the main reason to introduce interfaces is that it can be used in multiple inheritance.</w:t>
+      </w:r>
+    </w:p>
+    <w:p>
+      <w:pPr>
+        <w:pStyle w:val="ListParagraph"/>
+        <w:numPr>
+          <w:ilvl w:val="1"/>
+          <w:numId w:val="2"/>
+        </w:numPr>
+        <w:spacing w:line="360" w:lineRule="auto"/>
+        <w:rPr>
+          <w:rFonts w:ascii="Verdana" w:hAnsi="Verdana"/>
+          <w:sz w:val="24"/>
+          <w:szCs w:val="24"/>
+        </w:rPr>
+      </w:pPr>
+      <w:r>
+        <w:rPr>
+          <w:rFonts w:ascii="Verdana" w:hAnsi="Verdana"/>
+          <w:sz w:val="24"/>
+          <w:szCs w:val="24"/>
+        </w:rPr>
+        <w:t>An interface contains only abstract members, just like classes interface also contains properties, methods, delegates or events, but only declarations, no implementations.</w:t>
+      </w:r>
+    </w:p>
+    <w:p>
+      <w:pPr>
+        <w:pStyle w:val="ListParagraph"/>
+        <w:numPr>
+          <w:ilvl w:val="1"/>
+          <w:numId w:val="2"/>
+        </w:numPr>
+        <w:spacing w:line="360" w:lineRule="auto"/>
+        <w:rPr>
+          <w:rFonts w:ascii="Verdana" w:hAnsi="Verdana"/>
+          <w:sz w:val="24"/>
+          <w:szCs w:val="24"/>
+        </w:rPr>
+      </w:pPr>
+      <w:r>
+        <w:rPr>
+          <w:rFonts w:ascii="Verdana" w:hAnsi="Verdana"/>
+          <w:sz w:val="24"/>
+          <w:szCs w:val="24"/>
+        </w:rPr>
+        <w:t>An interface cannot be instantiated but can only be inherited by classes or other interfaces.</w:t>
+      </w:r>
+    </w:p>
+    <w:p>
+      <w:pPr>
+        <w:pStyle w:val="ListParagraph"/>
+        <w:numPr>
+          <w:ilvl w:val="1"/>
+          <w:numId w:val="2"/>
+        </w:numPr>
+        <w:spacing w:line="360" w:lineRule="auto"/>
+        <w:rPr>
+          <w:rFonts w:ascii="Verdana" w:hAnsi="Verdana"/>
+          <w:sz w:val="24"/>
+          <w:szCs w:val="24"/>
+        </w:rPr>
+      </w:pPr>
+      <w:r>
+        <w:rPr>
+          <w:rFonts w:ascii="Verdana" w:hAnsi="Verdana"/>
+          <w:sz w:val="24"/>
+          <w:szCs w:val="24"/>
+        </w:rPr>
+        <w:t>Interface cannot have fields.</w:t>
+      </w:r>
+    </w:p>
+    <w:p>
+      <w:pPr>
+        <w:pStyle w:val="ListParagraph"/>
+        <w:numPr>
+          <w:ilvl w:val="1"/>
+          <w:numId w:val="2"/>
+        </w:numPr>
+        <w:spacing w:line="360" w:lineRule="auto"/>
+        <w:rPr>
+          <w:rFonts w:ascii="Verdana" w:hAnsi="Verdana"/>
+          <w:sz w:val="24"/>
+          <w:szCs w:val="24"/>
+        </w:rPr>
+      </w:pPr>
+      <w:r>
+        <w:rPr>
+          <w:rFonts w:ascii="Verdana" w:hAnsi="Verdana"/>
+          <w:sz w:val="24"/>
+          <w:szCs w:val="24"/>
+        </w:rPr>
+        <w:t>An interface is declared using the keyword interface.</w:t>
+      </w:r>
+    </w:p>
+    <w:p>
+      <w:pPr>
+        <w:pStyle w:val="ListParagraph"/>
+        <w:numPr>
+          <w:ilvl w:val="1"/>
+          <w:numId w:val="2"/>
+        </w:numPr>
+        <w:spacing w:line="360" w:lineRule="auto"/>
+        <w:rPr>
+          <w:rFonts w:ascii="Verdana" w:hAnsi="Verdana"/>
+          <w:sz w:val="24"/>
+          <w:szCs w:val="24"/>
+        </w:rPr>
+      </w:pPr>
+      <w:r>
+        <w:rPr>
+          <w:rFonts w:ascii="Verdana" w:hAnsi="Verdana"/>
+          <w:sz w:val="24"/>
+          <w:szCs w:val="24"/>
+        </w:rPr>
+        <w:t>In C#, by default, all members declared in an interface have public as the access modifier. They don’t allow explicit modifiers.</w:t>
+      </w:r>
+    </w:p>
+    <w:p>
+      <w:pPr>
+        <w:pStyle w:val="ListParagraph"/>
+        <w:spacing w:line="360" w:lineRule="auto"/>
+        <w:ind w:left="1800"/>
+        <w:rPr>
+          <w:rFonts w:ascii="Verdana" w:hAnsi="Verdana"/>
+          <w:sz w:val="24"/>
+          <w:szCs w:val="24"/>
+        </w:rPr>
+      </w:pPr>
+    </w:p>
+    <w:p>
+      <w:pPr>
+        <w:pStyle w:val="ListParagraph"/>
+        <w:numPr>
+          <w:ilvl w:val="0"/>
+          <w:numId w:val="1"/>
+        </w:numPr>
+        <w:spacing w:line="360" w:lineRule="auto"/>
+        <w:rPr>
+          <w:rFonts w:ascii="Verdana" w:hAnsi="Verdana"/>
+          <w:sz w:val="24"/>
+          <w:szCs w:val="24"/>
+        </w:rPr>
+      </w:pPr>
+      <w:r>
+        <w:rPr>
+          <w:rFonts w:ascii="Verdana" w:hAnsi="Verdana"/>
+          <w:b/>
+          <w:sz w:val="24"/>
+          <w:szCs w:val="24"/>
+        </w:rPr>
+        <w:t>Implementing interface</w:t>
+      </w:r>
+    </w:p>
+    <w:p>
+      <w:pPr>
+        <w:pStyle w:val="ListParagraph"/>
+        <w:numPr>
+          <w:ilvl w:val="0"/>
+          <w:numId w:val="2"/>
+        </w:numPr>
+        <w:spacing w:line="360" w:lineRule="auto"/>
+        <w:rPr>
+          <w:rFonts w:ascii="Verdana" w:hAnsi="Verdana"/>
+          <w:sz w:val="24"/>
+          <w:szCs w:val="24"/>
+        </w:rPr>
+      </w:pPr>
+      <w:r>
+        <w:rPr>
+          <w:rFonts w:ascii="Verdana" w:hAnsi="Verdana"/>
+          <w:sz w:val="24"/>
+          <w:szCs w:val="24"/>
+        </w:rPr>
+        <w:t>An interface is implemented by a class in a way similar to inhering the class.</w:t>
+      </w:r>
+    </w:p>
+    <w:p>
+      <w:pPr>
+        <w:pStyle w:val="ListParagraph"/>
+        <w:numPr>
+          <w:ilvl w:val="0"/>
+          <w:numId w:val="2"/>
+        </w:numPr>
+        <w:spacing w:line="360" w:lineRule="auto"/>
+        <w:rPr>
+          <w:rFonts w:ascii="Verdana" w:hAnsi="Verdana"/>
+          <w:sz w:val="24"/>
+          <w:szCs w:val="24"/>
+        </w:rPr>
+      </w:pPr>
+      <w:r>
+        <w:rPr>
+          <w:rFonts w:ascii="Verdana" w:hAnsi="Verdana"/>
+          <w:sz w:val="24"/>
+          <w:szCs w:val="24"/>
+        </w:rPr>
+        <w:t>When implementing an interface in a class, implement all the abstract methods declared in the interface. If all the methods are not implemented, the class cannot be compiled.</w:t>
+      </w:r>
+    </w:p>
+    <w:p>
+      <w:pPr>
+        <w:pStyle w:val="ListParagraph"/>
+        <w:numPr>
+          <w:ilvl w:val="0"/>
+          <w:numId w:val="2"/>
+        </w:numPr>
+        <w:spacing w:line="360" w:lineRule="auto"/>
+        <w:rPr>
+          <w:rFonts w:ascii="Verdana" w:hAnsi="Verdana"/>
+          <w:sz w:val="24"/>
+          <w:szCs w:val="24"/>
+        </w:rPr>
+      </w:pPr>
+      <w:r>
+        <w:rPr>
+          <w:rFonts w:ascii="Verdana" w:hAnsi="Verdana"/>
+          <w:sz w:val="24"/>
+          <w:szCs w:val="24"/>
+        </w:rPr>
+        <w:lastRenderedPageBreak/>
+        <w:t>The methods implemented in the class should be declared with the same name and signature as defined in the interface.</w:t>
+      </w:r>
+    </w:p>
+    <w:p>
+      <w:pPr>
+        <w:pStyle w:val="ListParagraph"/>
+        <w:spacing w:line="360" w:lineRule="auto"/>
+        <w:ind w:left="1080"/>
+        <w:rPr>
+          <w:rFonts w:ascii="Verdana" w:hAnsi="Verdana"/>
+          <w:sz w:val="24"/>
+          <w:szCs w:val="24"/>
+        </w:rPr>
+      </w:pPr>
+    </w:p>
+    <w:p>
+      <w:pPr>
+        <w:pStyle w:val="ListParagraph"/>
+        <w:numPr>
+          <w:ilvl w:val="0"/>
+          <w:numId w:val="1"/>
+        </w:numPr>
+        <w:spacing w:line="360" w:lineRule="auto"/>
+        <w:rPr>
+          <w:rFonts w:ascii="Verdana" w:hAnsi="Verdana"/>
+          <w:sz w:val="24"/>
+          <w:szCs w:val="24"/>
+        </w:rPr>
+      </w:pPr>
+      <w:r>
+        <w:rPr>
+          <w:rFonts w:ascii="Verdana" w:hAnsi="Verdana"/>
+          <w:b/>
+          <w:sz w:val="24"/>
+          <w:szCs w:val="24"/>
+        </w:rPr>
+        <w:t>Interface inheritance</w:t>
+      </w:r>
+    </w:p>
+    <w:p>
+      <w:pPr>
+        <w:pStyle w:val="ListParagraph"/>
+        <w:numPr>
+          <w:ilvl w:val="0"/>
+          <w:numId w:val="2"/>
+        </w:numPr>
+        <w:spacing w:line="360" w:lineRule="auto"/>
+        <w:rPr>
+          <w:rFonts w:ascii="Verdana" w:hAnsi="Verdana"/>
+          <w:sz w:val="24"/>
+          <w:szCs w:val="24"/>
+        </w:rPr>
+      </w:pPr>
+      <w:r>
+        <w:rPr>
+          <w:rFonts w:ascii="Verdana" w:hAnsi="Verdana"/>
+          <w:sz w:val="24"/>
+          <w:szCs w:val="24"/>
+        </w:rPr>
+        <w:t>Interface can inherit from other interfaces.</w:t>
+      </w:r>
+    </w:p>
+    <w:p>
+      <w:pPr>
+        <w:pStyle w:val="ListParagraph"/>
+        <w:numPr>
+          <w:ilvl w:val="0"/>
+          <w:numId w:val="2"/>
+        </w:numPr>
+        <w:spacing w:line="360" w:lineRule="auto"/>
+        <w:rPr>
+          <w:rFonts w:ascii="Verdana" w:hAnsi="Verdana"/>
+          <w:sz w:val="24"/>
+          <w:szCs w:val="24"/>
+        </w:rPr>
+      </w:pPr>
+      <w:r>
+        <w:rPr>
+          <w:rFonts w:ascii="Verdana" w:hAnsi="Verdana"/>
+          <w:sz w:val="24"/>
+          <w:szCs w:val="24"/>
+        </w:rPr>
+        <w:t>A class that inherits this interface must provide implementation for all interface members in the entire interface inheritance chain.</w:t>
+      </w:r>
+    </w:p>
+    <w:p>
+      <w:pPr>
+        <w:pStyle w:val="ListParagraph"/>
+        <w:numPr>
+          <w:ilvl w:val="0"/>
+          <w:numId w:val="2"/>
+        </w:numPr>
+        <w:spacing w:line="360" w:lineRule="auto"/>
+        <w:rPr>
+          <w:rFonts w:ascii="Verdana" w:hAnsi="Verdana"/>
+          <w:sz w:val="24"/>
+          <w:szCs w:val="24"/>
+        </w:rPr>
+      </w:pPr>
+      <w:r>
+        <w:rPr>
+          <w:rFonts w:ascii="Verdana" w:hAnsi="Verdana"/>
+          <w:sz w:val="24"/>
+          <w:szCs w:val="24"/>
+        </w:rPr>
+        <w:t>Interface reference variable can have the reference of their child class.</w:t>
+      </w:r>
+    </w:p>
+    <w:p>
+      <w:pPr>
+        <w:pStyle w:val="ListParagraph"/>
+        <w:spacing w:line="360" w:lineRule="auto"/>
+        <w:ind w:left="1080"/>
+        <w:rPr>
+          <w:rFonts w:ascii="Verdana" w:hAnsi="Verdana"/>
+          <w:sz w:val="24"/>
+          <w:szCs w:val="24"/>
+        </w:rPr>
+      </w:pPr>
+    </w:p>
+    <w:p>
+      <w:pPr>
+        <w:pStyle w:val="ListParagraph"/>
+        <w:numPr>
+          <w:ilvl w:val="0"/>
+          <w:numId w:val="1"/>
+        </w:numPr>
+        <w:spacing w:line="360" w:lineRule="auto"/>
+        <w:rPr>
+          <w:rFonts w:ascii="Verdana" w:hAnsi="Verdana"/>
+          <w:sz w:val="24"/>
+          <w:szCs w:val="24"/>
+        </w:rPr>
+      </w:pPr>
+      <w:r>
+        <w:rPr>
+          <w:rFonts w:ascii="Verdana" w:hAnsi="Verdana"/>
+          <w:b/>
+          <w:sz w:val="24"/>
+          <w:szCs w:val="24"/>
+        </w:rPr>
+        <w:t>Explicit interface implementation</w:t>
+      </w:r>
+    </w:p>
+    <w:p>
+      <w:pPr>
+        <w:pStyle w:val="ListParagraph"/>
+        <w:numPr>
+          <w:ilvl w:val="0"/>
+          <w:numId w:val="2"/>
+        </w:numPr>
+        <w:spacing w:line="360" w:lineRule="auto"/>
+        <w:rPr>
+          <w:rFonts w:ascii="Verdana" w:hAnsi="Verdana"/>
+          <w:sz w:val="24"/>
+          <w:szCs w:val="24"/>
+        </w:rPr>
+      </w:pPr>
+      <w:r>
+        <w:rPr>
+          <w:rFonts w:ascii="Verdana" w:hAnsi="Verdana"/>
+          <w:sz w:val="24"/>
+          <w:szCs w:val="24"/>
+        </w:rPr>
+        <w:t>There are 2 types of implementation of interfaces.</w:t>
+      </w:r>
+    </w:p>
+    <w:p>
+      <w:pPr>
+        <w:pStyle w:val="ListParagraph"/>
+        <w:numPr>
+          <w:ilvl w:val="1"/>
+          <w:numId w:val="2"/>
+        </w:numPr>
+        <w:spacing w:line="360" w:lineRule="auto"/>
+        <w:rPr>
+          <w:rFonts w:ascii="Verdana" w:hAnsi="Verdana"/>
+          <w:sz w:val="24"/>
+          <w:szCs w:val="24"/>
+        </w:rPr>
+      </w:pPr>
+      <w:r>
+        <w:rPr>
+          <w:rFonts w:ascii="Verdana" w:hAnsi="Verdana"/>
+          <w:sz w:val="24"/>
+          <w:szCs w:val="24"/>
+        </w:rPr>
+        <w:t>Implicit interface implementation</w:t>
+      </w:r>
+    </w:p>
+    <w:p>
+      <w:pPr>
+        <w:pStyle w:val="ListParagraph"/>
+        <w:numPr>
+          <w:ilvl w:val="1"/>
+          <w:numId w:val="2"/>
+        </w:numPr>
+        <w:spacing w:line="360" w:lineRule="auto"/>
+        <w:rPr>
+          <w:rFonts w:ascii="Verdana" w:hAnsi="Verdana"/>
+          <w:sz w:val="24"/>
+          <w:szCs w:val="24"/>
+        </w:rPr>
+      </w:pPr>
+      <w:r>
+        <w:rPr>
+          <w:rFonts w:ascii="Verdana" w:hAnsi="Verdana"/>
+          <w:sz w:val="24"/>
+          <w:szCs w:val="24"/>
+        </w:rPr>
+        <w:t>Explicit interface implementation</w:t>
+      </w:r>
+    </w:p>
+    <w:p>
+      <w:pPr>
+        <w:pStyle w:val="ListParagraph"/>
+        <w:numPr>
+          <w:ilvl w:val="0"/>
+          <w:numId w:val="2"/>
+        </w:numPr>
+        <w:spacing w:line="360" w:lineRule="auto"/>
+        <w:rPr>
+          <w:rFonts w:ascii="Verdana" w:hAnsi="Verdana"/>
+          <w:sz w:val="24"/>
+          <w:szCs w:val="24"/>
+        </w:rPr>
+      </w:pPr>
+      <w:r>
+        <w:rPr>
+          <w:rFonts w:ascii="Verdana" w:hAnsi="Verdana"/>
+          <w:sz w:val="24"/>
+          <w:szCs w:val="24"/>
+        </w:rPr>
+        <w:t>A class has to explicitly implement multiple interfaces if these interfaces have methods with identical names.</w:t>
+      </w:r>
+    </w:p>
+    <w:p>
+      <w:pPr>
+        <w:pStyle w:val="ListParagraph"/>
+        <w:numPr>
+          <w:ilvl w:val="0"/>
+          <w:numId w:val="2"/>
+        </w:numPr>
+        <w:spacing w:line="360" w:lineRule="auto"/>
+        <w:rPr>
+          <w:rFonts w:ascii="Verdana" w:hAnsi="Verdana"/>
+          <w:sz w:val="24"/>
+          <w:szCs w:val="24"/>
+        </w:rPr>
+      </w:pPr>
+      <w:r>
+        <w:rPr>
+          <w:rFonts w:ascii="Verdana" w:hAnsi="Verdana"/>
+          <w:sz w:val="24"/>
+          <w:szCs w:val="24"/>
+        </w:rPr>
+        <w:t>If an interface has a method name identical to the name of a method declared in the inheriting class, this interface has to be explicitly implemented.</w:t>
+      </w:r>
+    </w:p>
+    <w:p>
+      <w:pPr>
+        <w:pStyle w:val="ListParagraph"/>
+        <w:spacing w:line="360" w:lineRule="auto"/>
+        <w:ind w:left="1080"/>
+        <w:rPr>
+          <w:rFonts w:ascii="Verdana" w:hAnsi="Verdana"/>
+          <w:sz w:val="24"/>
+          <w:szCs w:val="24"/>
+        </w:rPr>
+      </w:pPr>
+    </w:p>
+    <w:p>
+      <w:pPr>
+        <w:pStyle w:val="ListParagraph"/>
+        <w:numPr>
+          <w:ilvl w:val="0"/>
+          <w:numId w:val="1"/>
+        </w:numPr>
+        <w:spacing w:line="360" w:lineRule="auto"/>
+        <w:rPr>
+          <w:rFonts w:ascii="Verdana" w:hAnsi="Verdana"/>
+          <w:sz w:val="24"/>
+          <w:szCs w:val="24"/>
+        </w:rPr>
+      </w:pPr>
+      <w:r>
+        <w:rPr>
+          <w:rFonts w:ascii="Verdana" w:hAnsi="Verdana"/>
+          <w:b/>
+          <w:sz w:val="24"/>
+          <w:szCs w:val="24"/>
+        </w:rPr>
+        <w:t>Similarities between abstract class and interfaces</w:t>
+      </w:r>
+    </w:p>
+    <w:p>
+      <w:pPr>
+        <w:pStyle w:val="ListParagraph"/>
+        <w:numPr>
+          <w:ilvl w:val="0"/>
+          <w:numId w:val="2"/>
+        </w:numPr>
+        <w:spacing w:line="360" w:lineRule="auto"/>
+        <w:rPr>
+          <w:rFonts w:ascii="Verdana" w:hAnsi="Verdana"/>
+          <w:sz w:val="24"/>
+          <w:szCs w:val="24"/>
+        </w:rPr>
+      </w:pPr>
+      <w:r>
+        <w:rPr>
+          <w:rFonts w:ascii="Verdana" w:hAnsi="Verdana"/>
+          <w:sz w:val="24"/>
+          <w:szCs w:val="24"/>
+        </w:rPr>
+        <w:t>Abstract classes and interfaces both declare methods without implementing them.</w:t>
+      </w:r>
+    </w:p>
+    <w:p>
+      <w:pPr>
+        <w:pStyle w:val="ListParagraph"/>
+        <w:numPr>
+          <w:ilvl w:val="0"/>
+          <w:numId w:val="2"/>
+        </w:numPr>
+        <w:spacing w:line="360" w:lineRule="auto"/>
+        <w:rPr>
+          <w:rFonts w:ascii="Verdana" w:hAnsi="Verdana"/>
+          <w:sz w:val="24"/>
+          <w:szCs w:val="24"/>
+        </w:rPr>
+      </w:pPr>
+      <w:r>
+        <w:rPr>
+          <w:rFonts w:ascii="Verdana" w:hAnsi="Verdana"/>
+          <w:sz w:val="24"/>
+          <w:szCs w:val="24"/>
+        </w:rPr>
+        <w:t>Both, abstract classes as well as interfaces, contain abstract methods.</w:t>
+      </w:r>
+    </w:p>
+    <w:p>
+      <w:pPr>
+        <w:pStyle w:val="ListParagraph"/>
+        <w:numPr>
+          <w:ilvl w:val="0"/>
+          <w:numId w:val="2"/>
+        </w:numPr>
+        <w:spacing w:line="360" w:lineRule="auto"/>
+        <w:rPr>
+          <w:rFonts w:ascii="Verdana" w:hAnsi="Verdana"/>
+          <w:sz w:val="24"/>
+          <w:szCs w:val="24"/>
+        </w:rPr>
+      </w:pPr>
+      <w:r>
+        <w:rPr>
+          <w:rFonts w:ascii="Verdana" w:hAnsi="Verdana"/>
+          <w:sz w:val="24"/>
+          <w:szCs w:val="24"/>
+        </w:rPr>
+        <w:t>Abstract methods of both, the abstract class as well as the interface, are implemented by the inheriting subclass.</w:t>
+      </w:r>
+    </w:p>
+    <w:p>
+      <w:pPr>
+        <w:pStyle w:val="ListParagraph"/>
+        <w:numPr>
+          <w:ilvl w:val="0"/>
+          <w:numId w:val="2"/>
+        </w:numPr>
+        <w:spacing w:line="360" w:lineRule="auto"/>
+        <w:rPr>
+          <w:rFonts w:ascii="Verdana" w:hAnsi="Verdana"/>
+          <w:sz w:val="24"/>
+          <w:szCs w:val="24"/>
+        </w:rPr>
+      </w:pPr>
+      <w:r>
+        <w:rPr>
+          <w:rFonts w:ascii="Verdana" w:hAnsi="Verdana"/>
+          <w:sz w:val="24"/>
+          <w:szCs w:val="24"/>
+        </w:rPr>
+        <w:t>Both, abstract classes as well as interfaces, can inherit multiple interfaces.</w:t>
+      </w:r>
+    </w:p>
+    <w:p>
+      <w:pPr>
+        <w:pStyle w:val="ListParagraph"/>
+        <w:numPr>
+          <w:ilvl w:val="0"/>
+          <w:numId w:val="1"/>
+        </w:numPr>
+        <w:spacing w:line="360" w:lineRule="auto"/>
+        <w:rPr>
+          <w:rFonts w:ascii="Verdana" w:hAnsi="Verdana"/>
+          <w:sz w:val="24"/>
+          <w:szCs w:val="24"/>
+        </w:rPr>
+      </w:pPr>
+      <w:r>
+        <w:rPr>
+          <w:rFonts w:ascii="Verdana" w:hAnsi="Verdana"/>
+          <w:b/>
+          <w:sz w:val="24"/>
+          <w:szCs w:val="24"/>
+        </w:rPr>
+        <w:lastRenderedPageBreak/>
+        <w:t>Multiple Inheritance</w:t>
+      </w:r>
+    </w:p>
+    <w:p>
+      <w:pPr>
+        <w:pStyle w:val="ListParagraph"/>
+        <w:numPr>
+          <w:ilvl w:val="0"/>
+          <w:numId w:val="2"/>
+        </w:numPr>
+        <w:spacing w:line="360" w:lineRule="auto"/>
+        <w:rPr>
+          <w:rFonts w:ascii="Verdana" w:hAnsi="Verdana"/>
+          <w:sz w:val="24"/>
+          <w:szCs w:val="24"/>
+        </w:rPr>
+      </w:pPr>
+      <w:r>
+        <w:rPr>
+          <w:rFonts w:ascii="Verdana" w:hAnsi="Verdana"/>
+          <w:sz w:val="24"/>
+          <w:szCs w:val="24"/>
+        </w:rPr>
+        <w:t>Multiple inheritance is a feature in which a class can inherit characteristics and features from more than one parent class.</w:t>
+      </w:r>
+    </w:p>
+    <w:p>
+      <w:pPr>
+        <w:pStyle w:val="ListParagraph"/>
+        <w:numPr>
+          <w:ilvl w:val="0"/>
+          <w:numId w:val="2"/>
+        </w:numPr>
+        <w:spacing w:line="360" w:lineRule="auto"/>
+        <w:rPr>
+          <w:rFonts w:ascii="Verdana" w:hAnsi="Verdana"/>
+          <w:sz w:val="24"/>
+          <w:szCs w:val="24"/>
+        </w:rPr>
+      </w:pPr>
+      <w:r>
+        <w:rPr>
+          <w:rFonts w:ascii="Verdana" w:hAnsi="Verdana"/>
+          <w:sz w:val="24"/>
+          <w:szCs w:val="24"/>
+        </w:rPr>
+        <w:t>A class can extends or inherits only one class but a class can implements or inherits one or more than one interface.</w:t>
+      </w:r>
+    </w:p>
+    <w:p>
+      <w:pPr>
+        <w:pStyle w:val="ListParagraph"/>
+        <w:numPr>
+          <w:ilvl w:val="0"/>
+          <w:numId w:val="2"/>
+        </w:numPr>
+        <w:spacing w:line="360" w:lineRule="auto"/>
+        <w:rPr>
+          <w:rFonts w:ascii="Verdana" w:hAnsi="Verdana"/>
+          <w:sz w:val="24"/>
+          <w:szCs w:val="24"/>
+        </w:rPr>
+      </w:pPr>
+      <w:r>
+        <w:rPr>
+          <w:rFonts w:ascii="Verdana" w:hAnsi="Verdana"/>
+          <w:sz w:val="24"/>
+          <w:szCs w:val="24"/>
+        </w:rPr>
+        <w:t>In other words, a sub class can only have one parent class but a subclass can implements or inherits one or more than one interfaces.</w:t>
+      </w:r>
+    </w:p>
+    <w:p>
+      <w:pPr>
+        <w:pStyle w:val="ListParagraph"/>
+        <w:spacing w:line="360" w:lineRule="auto"/>
+        <w:ind w:left="1080"/>
+        <w:rPr>
+          <w:rFonts w:ascii="Verdana" w:hAnsi="Verdana"/>
+          <w:sz w:val="24"/>
+          <w:szCs w:val="24"/>
+        </w:rPr>
+      </w:pPr>
+    </w:p>
+    <w:p>
+      <w:pPr>
+        <w:pStyle w:val="ListParagraph"/>
+        <w:numPr>
+          <w:ilvl w:val="0"/>
+          <w:numId w:val="1"/>
+        </w:numPr>
+        <w:spacing w:line="360" w:lineRule="auto"/>
+        <w:rPr>
+          <w:rFonts w:ascii="Verdana" w:hAnsi="Verdana"/>
+          <w:sz w:val="24"/>
+          <w:szCs w:val="24"/>
+        </w:rPr>
+      </w:pPr>
+      <w:r>
+        <w:rPr>
+          <w:rFonts w:ascii="Verdana" w:hAnsi="Verdana"/>
+          <w:b/>
+          <w:sz w:val="24"/>
+          <w:szCs w:val="24"/>
+        </w:rPr>
+        <w:t>Collections in C# Programming</w:t>
+      </w:r>
+    </w:p>
+    <w:p>
+      <w:pPr>
+        <w:pStyle w:val="ListParagraph"/>
+        <w:numPr>
+          <w:ilvl w:val="0"/>
+          <w:numId w:val="2"/>
+        </w:numPr>
+        <w:spacing w:line="360" w:lineRule="auto"/>
+        <w:rPr>
+          <w:rFonts w:ascii="Verdana" w:hAnsi="Verdana"/>
+          <w:sz w:val="24"/>
+          <w:szCs w:val="24"/>
+        </w:rPr>
+      </w:pPr>
+      <w:r>
+        <w:rPr>
+          <w:rFonts w:ascii="Verdana" w:hAnsi="Verdana"/>
+          <w:sz w:val="24"/>
+          <w:szCs w:val="24"/>
+        </w:rPr>
+        <w:t>A collection is a set of related data that may not necessarily belong to the same data type that can be set or modified dynamically at run-time.</w:t>
+      </w:r>
+    </w:p>
+    <w:p>
+      <w:pPr>
+        <w:pStyle w:val="ListParagraph"/>
+        <w:numPr>
+          <w:ilvl w:val="0"/>
+          <w:numId w:val="2"/>
+        </w:numPr>
+        <w:spacing w:line="360" w:lineRule="auto"/>
+        <w:rPr>
+          <w:rFonts w:ascii="Verdana" w:hAnsi="Verdana"/>
+          <w:sz w:val="24"/>
+          <w:szCs w:val="24"/>
+        </w:rPr>
+      </w:pPr>
+      <w:r>
+        <w:rPr>
+          <w:rFonts w:ascii="Verdana" w:hAnsi="Verdana"/>
+          <w:sz w:val="24"/>
+          <w:szCs w:val="24"/>
+        </w:rPr>
+        <w:t>In other words, collection is a dynamic array.</w:t>
+      </w:r>
+    </w:p>
+    <w:p>
+      <w:pPr>
+        <w:pStyle w:val="ListParagraph"/>
+        <w:numPr>
+          <w:ilvl w:val="1"/>
+          <w:numId w:val="2"/>
+        </w:numPr>
+        <w:spacing w:line="360" w:lineRule="auto"/>
+        <w:rPr>
+          <w:rFonts w:ascii="Verdana" w:hAnsi="Verdana"/>
+          <w:sz w:val="24"/>
+          <w:szCs w:val="24"/>
+        </w:rPr>
+      </w:pPr>
+      <w:r>
+        <w:rPr>
+          <w:rFonts w:ascii="Verdana" w:hAnsi="Verdana"/>
+          <w:sz w:val="24"/>
+          <w:szCs w:val="24"/>
+        </w:rPr>
+        <w:t>Its length can increase on runtime.</w:t>
+      </w:r>
+    </w:p>
+    <w:p>
+      <w:pPr>
+        <w:pStyle w:val="ListParagraph"/>
+        <w:numPr>
+          <w:ilvl w:val="0"/>
+          <w:numId w:val="2"/>
+        </w:numPr>
+        <w:spacing w:line="360" w:lineRule="auto"/>
+        <w:rPr>
+          <w:rFonts w:ascii="Verdana" w:hAnsi="Verdana"/>
+          <w:sz w:val="24"/>
+          <w:szCs w:val="24"/>
+        </w:rPr>
+      </w:pPr>
+      <w:r>
+        <w:rPr>
+          <w:rFonts w:ascii="Verdana" w:hAnsi="Verdana"/>
+          <w:sz w:val="24"/>
+          <w:szCs w:val="24"/>
+        </w:rPr>
+        <w:t>Normal array’s length is fixed, it means we cannot change the length after declaring an array.</w:t>
+      </w:r>
+    </w:p>
+    <w:p>
+      <w:pPr>
+        <w:pStyle w:val="ListParagraph"/>
+        <w:numPr>
+          <w:ilvl w:val="0"/>
+          <w:numId w:val="2"/>
+        </w:numPr>
+        <w:spacing w:line="360" w:lineRule="auto"/>
+        <w:rPr>
+          <w:rFonts w:ascii="Verdana" w:hAnsi="Verdana"/>
+          <w:sz w:val="24"/>
+          <w:szCs w:val="24"/>
+        </w:rPr>
+      </w:pPr>
+      <w:r>
+        <w:rPr>
+          <w:rFonts w:ascii="Verdana" w:hAnsi="Verdana"/>
+          <w:sz w:val="24"/>
+          <w:szCs w:val="24"/>
+        </w:rPr>
+        <w:t>Array.Resize()</w:t>
+      </w:r>
+    </w:p>
+    <w:p>
+      <w:pPr>
+        <w:pStyle w:val="ListParagraph"/>
+        <w:numPr>
+          <w:ilvl w:val="0"/>
+          <w:numId w:val="2"/>
+        </w:numPr>
+        <w:spacing w:line="360" w:lineRule="auto"/>
+        <w:rPr>
+          <w:rFonts w:ascii="Verdana" w:hAnsi="Verdana"/>
+          <w:sz w:val="24"/>
+          <w:szCs w:val="24"/>
+        </w:rPr>
+      </w:pPr>
+      <w:r>
+        <w:rPr>
+          <w:rFonts w:ascii="Verdana" w:hAnsi="Verdana"/>
+          <w:sz w:val="24"/>
+          <w:szCs w:val="24"/>
+        </w:rPr>
+        <w:t>Resize method of an array destroys old array and create a new array with new length.</w:t>
+      </w:r>
+    </w:p>
+    <w:p>
+      <w:pPr>
+        <w:pStyle w:val="ListParagraph"/>
+        <w:numPr>
+          <w:ilvl w:val="0"/>
+          <w:numId w:val="2"/>
+        </w:numPr>
+        <w:spacing w:line="360" w:lineRule="auto"/>
+        <w:rPr>
+          <w:rFonts w:ascii="Verdana" w:hAnsi="Verdana"/>
+          <w:sz w:val="24"/>
+          <w:szCs w:val="24"/>
+        </w:rPr>
+      </w:pPr>
+      <w:r>
+        <w:rPr>
+          <w:rFonts w:ascii="Verdana" w:hAnsi="Verdana"/>
+          <w:sz w:val="24"/>
+          <w:szCs w:val="24"/>
+        </w:rPr>
+        <w:t>We can never insert a value into a middle of an array, because if we want to do this then array length should be increased but we cannot increase the length of an array after declaring the length of an array.</w:t>
+      </w:r>
+    </w:p>
+    <w:p>
+      <w:pPr>
+        <w:pStyle w:val="ListParagraph"/>
+        <w:numPr>
+          <w:ilvl w:val="0"/>
+          <w:numId w:val="2"/>
+        </w:numPr>
+        <w:spacing w:line="360" w:lineRule="auto"/>
+        <w:rPr>
+          <w:rFonts w:ascii="Verdana" w:hAnsi="Verdana"/>
+          <w:sz w:val="24"/>
+          <w:szCs w:val="24"/>
+        </w:rPr>
+      </w:pPr>
+      <w:r>
+        <w:rPr>
+          <w:rFonts w:ascii="Verdana" w:hAnsi="Verdana"/>
+          <w:sz w:val="24"/>
+          <w:szCs w:val="24"/>
+        </w:rPr>
+        <w:t>We can never delete a value from a middle of an array.</w:t>
+      </w:r>
+    </w:p>
+    <w:p>
+      <w:pPr>
+        <w:pStyle w:val="ListParagraph"/>
+        <w:numPr>
+          <w:ilvl w:val="0"/>
+          <w:numId w:val="2"/>
+        </w:numPr>
+        <w:spacing w:line="360" w:lineRule="auto"/>
+        <w:rPr>
+          <w:rFonts w:ascii="Verdana" w:hAnsi="Verdana"/>
+          <w:sz w:val="24"/>
+          <w:szCs w:val="24"/>
+        </w:rPr>
+      </w:pPr>
+      <w:r>
+        <w:rPr>
+          <w:rFonts w:ascii="Verdana" w:hAnsi="Verdana"/>
+          <w:sz w:val="24"/>
+          <w:szCs w:val="24"/>
+        </w:rPr>
+        <w:t>Accessing collections is similar to accessing arrays, where elements are accessed by their index numbers. However, there are differences between arrays and collections in C#.</w:t>
+      </w:r>
+    </w:p>
+    <w:p>
+      <w:pPr>
+        <w:spacing w:line="360" w:lineRule="auto"/>
+        <w:rPr>
+          <w:rFonts w:ascii="Verdana" w:hAnsi="Verdana"/>
+          <w:sz w:val="24"/>
+          <w:szCs w:val="24"/>
+        </w:rPr>
+      </w:pPr>
+    </w:p>
+    <w:tbl>
+      <w:tblPr>
+        <w:tblStyle w:val="TableGrid"/>
+        <w:tblW w:w="0" w:type="auto"/>
+        <w:tblLook w:val="04A0" w:firstRow="1" w:lastRow="0" w:firstColumn="1" w:lastColumn="0" w:noHBand="0" w:noVBand="1"/>
+      </w:tblPr>
+      <w:tblGrid>
+        <w:gridCol w:w="4675"/>
+        <w:gridCol w:w="4675"/>
+      </w:tblGrid>
+      <w:tr>
+        <w:tc>
+          <w:tcPr>
+            <w:tcW w:w="4675" w:type="dxa"/>
+          </w:tcPr>
+          <w:p>
+            <w:pPr>
+              <w:spacing w:line="360" w:lineRule="auto"/>
+              <w:jc w:val="center"/>
+              <w:rPr>
+                <w:rFonts w:ascii="Verdana" w:hAnsi="Verdana"/>
+                <w:sz w:val="24"/>
+                <w:szCs w:val="24"/>
+              </w:rPr>
+            </w:pPr>
+            <w:r>
+              <w:rPr>
+                <w:rFonts w:ascii="Verdana" w:hAnsi="Verdana"/>
+                <w:sz w:val="24"/>
+                <w:szCs w:val="24"/>
+              </w:rPr>
+              <w:lastRenderedPageBreak/>
+              <w:t>Array</w:t>
+            </w:r>
+          </w:p>
+        </w:tc>
+        <w:tc>
+          <w:tcPr>
+            <w:tcW w:w="4675" w:type="dxa"/>
+          </w:tcPr>
+          <w:p>
+            <w:pPr>
+              <w:spacing w:line="360" w:lineRule="auto"/>
+              <w:jc w:val="center"/>
+              <w:rPr>
+                <w:rFonts w:ascii="Verdana" w:hAnsi="Verdana"/>
+                <w:sz w:val="24"/>
+                <w:szCs w:val="24"/>
+              </w:rPr>
+            </w:pPr>
+            <w:r>
+              <w:rPr>
+                <w:rFonts w:ascii="Verdana" w:hAnsi="Verdana"/>
+                <w:sz w:val="24"/>
+                <w:szCs w:val="24"/>
+              </w:rPr>
+              <w:t>Collection</w:t>
+            </w:r>
+          </w:p>
+        </w:tc>
+      </w:tr>
+      <w:tr>
+        <w:tc>
+          <w:tcPr>
+            <w:tcW w:w="4675" w:type="dxa"/>
+          </w:tcPr>
+          <w:p>
+            <w:pPr>
+              <w:spacing w:line="360" w:lineRule="auto"/>
+              <w:rPr>
+                <w:rFonts w:ascii="Verdana" w:hAnsi="Verdana"/>
+                <w:sz w:val="24"/>
+                <w:szCs w:val="24"/>
+              </w:rPr>
+            </w:pPr>
+            <w:r>
+              <w:rPr>
+                <w:rFonts w:ascii="Verdana" w:hAnsi="Verdana"/>
+                <w:sz w:val="24"/>
+                <w:szCs w:val="24"/>
+              </w:rPr>
+              <w:t>Cannot be resized at run-time.</w:t>
+            </w:r>
+          </w:p>
+        </w:tc>
+        <w:tc>
+          <w:tcPr>
+            <w:tcW w:w="4675" w:type="dxa"/>
+          </w:tcPr>
+          <w:p>
+            <w:pPr>
+              <w:spacing w:line="360" w:lineRule="auto"/>
+              <w:rPr>
+                <w:rFonts w:ascii="Verdana" w:hAnsi="Verdana"/>
+                <w:sz w:val="24"/>
+                <w:szCs w:val="24"/>
+              </w:rPr>
+            </w:pPr>
+            <w:r>
+              <w:rPr>
+                <w:rFonts w:ascii="Verdana" w:hAnsi="Verdana"/>
+                <w:sz w:val="24"/>
+                <w:szCs w:val="24"/>
+              </w:rPr>
+              <w:t>Can be resized at run-time.</w:t>
+            </w:r>
+          </w:p>
+        </w:tc>
+      </w:tr>
+      <w:tr>
+        <w:tc>
+          <w:tcPr>
+            <w:tcW w:w="4675" w:type="dxa"/>
+          </w:tcPr>
+          <w:p>
+            <w:pPr>
+              <w:spacing w:line="360" w:lineRule="auto"/>
+              <w:rPr>
+                <w:rFonts w:ascii="Verdana" w:hAnsi="Verdana"/>
+                <w:sz w:val="24"/>
+                <w:szCs w:val="24"/>
+              </w:rPr>
+            </w:pPr>
+            <w:r>
+              <w:rPr>
+                <w:rFonts w:ascii="Verdana" w:hAnsi="Verdana"/>
+                <w:sz w:val="24"/>
+                <w:szCs w:val="24"/>
+              </w:rPr>
+              <w:t>The individual elements are of the same data type.</w:t>
+            </w:r>
+          </w:p>
+        </w:tc>
+        <w:tc>
+          <w:tcPr>
+            <w:tcW w:w="4675" w:type="dxa"/>
+          </w:tcPr>
+          <w:p>
+            <w:pPr>
+              <w:spacing w:line="360" w:lineRule="auto"/>
+              <w:rPr>
+                <w:rFonts w:ascii="Verdana" w:hAnsi="Verdana"/>
+                <w:sz w:val="24"/>
+                <w:szCs w:val="24"/>
+              </w:rPr>
+            </w:pPr>
+            <w:r>
+              <w:rPr>
+                <w:rFonts w:ascii="Verdana" w:hAnsi="Verdana"/>
+                <w:sz w:val="24"/>
+                <w:szCs w:val="24"/>
+              </w:rPr>
+              <w:t>The individual elements can be of different data types.</w:t>
+            </w:r>
+          </w:p>
+        </w:tc>
+      </w:tr>
+      <w:tr>
+        <w:tc>
+          <w:tcPr>
+            <w:tcW w:w="4675" w:type="dxa"/>
+          </w:tcPr>
+          <w:p>
+            <w:pPr>
+              <w:spacing w:line="360" w:lineRule="auto"/>
+              <w:rPr>
+                <w:rFonts w:ascii="Verdana" w:hAnsi="Verdana"/>
+                <w:sz w:val="24"/>
+                <w:szCs w:val="24"/>
+              </w:rPr>
+            </w:pPr>
+            <w:r>
+              <w:rPr>
+                <w:rFonts w:ascii="Verdana" w:hAnsi="Verdana"/>
+                <w:sz w:val="24"/>
+                <w:szCs w:val="24"/>
+              </w:rPr>
+              <w:t>Do not contain any methods for operations on elements.</w:t>
+            </w:r>
+          </w:p>
+        </w:tc>
+        <w:tc>
+          <w:tcPr>
+            <w:tcW w:w="4675" w:type="dxa"/>
+          </w:tcPr>
+          <w:p>
+            <w:pPr>
+              <w:spacing w:line="360" w:lineRule="auto"/>
+              <w:rPr>
+                <w:rFonts w:ascii="Verdana" w:hAnsi="Verdana"/>
+                <w:sz w:val="24"/>
+                <w:szCs w:val="24"/>
+              </w:rPr>
+            </w:pPr>
+            <w:r>
+              <w:rPr>
+                <w:rFonts w:ascii="Verdana" w:hAnsi="Verdana"/>
+                <w:sz w:val="24"/>
+                <w:szCs w:val="24"/>
+              </w:rPr>
+              <w:t>Contain methods for operations on elements.</w:t>
+            </w:r>
+          </w:p>
+        </w:tc>
+      </w:tr>
+      <w:tr>
+        <w:tc>
+          <w:tcPr>
+            <w:tcW w:w="4675" w:type="dxa"/>
+          </w:tcPr>
+          <w:p>
+            <w:pPr>
+              <w:spacing w:line="360" w:lineRule="auto"/>
+              <w:rPr>
+                <w:rFonts w:ascii="Verdana" w:hAnsi="Verdana"/>
+                <w:sz w:val="24"/>
+                <w:szCs w:val="24"/>
+              </w:rPr>
+            </w:pPr>
+            <w:r>
+              <w:rPr>
+                <w:rFonts w:ascii="Verdana" w:hAnsi="Verdana"/>
+                <w:sz w:val="24"/>
+                <w:szCs w:val="24"/>
+              </w:rPr>
+              <w:t>We can never insert a value into a middle of an array.</w:t>
+            </w:r>
+          </w:p>
+        </w:tc>
+        <w:tc>
+          <w:tcPr>
+            <w:tcW w:w="4675" w:type="dxa"/>
+          </w:tcPr>
+          <w:p>
+            <w:pPr>
+              <w:spacing w:line="360" w:lineRule="auto"/>
+              <w:rPr>
+                <w:rFonts w:ascii="Verdana" w:hAnsi="Verdana"/>
+                <w:sz w:val="24"/>
+                <w:szCs w:val="24"/>
+              </w:rPr>
+            </w:pPr>
+            <w:r>
+              <w:rPr>
+                <w:rFonts w:ascii="Verdana" w:hAnsi="Verdana"/>
+                <w:sz w:val="24"/>
+                <w:szCs w:val="24"/>
+              </w:rPr>
+              <w:t>We can insert a value into a middle of a collection.</w:t>
+            </w:r>
+          </w:p>
+        </w:tc>
+      </w:tr>
+      <w:tr>
+        <w:tc>
+          <w:tcPr>
+            <w:tcW w:w="4675" w:type="dxa"/>
+          </w:tcPr>
+          <w:p>
+            <w:pPr>
+              <w:spacing w:line="360" w:lineRule="auto"/>
+              <w:rPr>
+                <w:rFonts w:ascii="Verdana" w:hAnsi="Verdana"/>
+                <w:sz w:val="24"/>
+                <w:szCs w:val="24"/>
+              </w:rPr>
+            </w:pPr>
+            <w:r>
+              <w:rPr>
+                <w:rFonts w:ascii="Verdana" w:hAnsi="Verdana"/>
+                <w:sz w:val="24"/>
+                <w:szCs w:val="24"/>
+              </w:rPr>
+              <w:t>We can never delete a value from a middle of an array.</w:t>
+            </w:r>
+          </w:p>
+        </w:tc>
+        <w:tc>
+          <w:tcPr>
+            <w:tcW w:w="4675" w:type="dxa"/>
+          </w:tcPr>
+          <w:p>
+            <w:pPr>
+              <w:spacing w:line="360" w:lineRule="auto"/>
+              <w:rPr>
+                <w:rFonts w:ascii="Verdana" w:hAnsi="Verdana"/>
+                <w:sz w:val="24"/>
+                <w:szCs w:val="24"/>
+              </w:rPr>
+            </w:pPr>
+            <w:r>
+              <w:rPr>
+                <w:rFonts w:ascii="Verdana" w:hAnsi="Verdana"/>
+                <w:sz w:val="24"/>
+                <w:szCs w:val="24"/>
+              </w:rPr>
+              <w:t>We can delete a value from a middle of a collection</w:t>
+            </w:r>
+          </w:p>
+        </w:tc>
+      </w:tr>
+    </w:tbl>
+    <w:p>
+      <w:pPr>
+        <w:spacing w:line="360" w:lineRule="auto"/>
+        <w:rPr>
+          <w:rFonts w:ascii="Verdana" w:hAnsi="Verdana"/>
+          <w:sz w:val="24"/>
+          <w:szCs w:val="24"/>
+        </w:rPr>
+      </w:pPr>
+    </w:p>
+    <w:p>
+      <w:pPr>
+        <w:pStyle w:val="ListParagraph"/>
+        <w:numPr>
+          <w:ilvl w:val="0"/>
+          <w:numId w:val="2"/>
+        </w:numPr>
+        <w:spacing w:line="360" w:lineRule="auto"/>
+        <w:rPr>
+          <w:rFonts w:ascii="Verdana" w:hAnsi="Verdana"/>
+          <w:sz w:val="24"/>
+          <w:szCs w:val="24"/>
+        </w:rPr>
+      </w:pPr>
+      <w:r>
+        <w:rPr>
+          <w:rFonts w:ascii="Verdana" w:hAnsi="Verdana"/>
+          <w:sz w:val="24"/>
+          <w:szCs w:val="24"/>
+        </w:rPr>
+        <w:t>Collections were introduced in C# 1.0</w:t>
+      </w:r>
+    </w:p>
+    <w:p>
+      <w:pPr>
+        <w:pStyle w:val="ListParagraph"/>
+        <w:numPr>
+          <w:ilvl w:val="0"/>
+          <w:numId w:val="2"/>
+        </w:numPr>
+        <w:spacing w:line="360" w:lineRule="auto"/>
+        <w:rPr>
+          <w:rFonts w:ascii="Verdana" w:hAnsi="Verdana"/>
+          <w:sz w:val="24"/>
+          <w:szCs w:val="24"/>
+        </w:rPr>
+      </w:pPr>
+      <w:r>
+        <w:rPr>
+          <w:rFonts w:ascii="Verdana" w:hAnsi="Verdana"/>
+          <w:sz w:val="24"/>
+          <w:szCs w:val="24"/>
+        </w:rPr>
+        <w:t>We have two kinds of collections.</w:t>
+      </w:r>
+    </w:p>
+    <w:p>
+      <w:pPr>
+        <w:pStyle w:val="ListParagraph"/>
+        <w:numPr>
+          <w:ilvl w:val="1"/>
+          <w:numId w:val="2"/>
+        </w:numPr>
+        <w:spacing w:line="360" w:lineRule="auto"/>
+        <w:rPr>
+          <w:rFonts w:ascii="Verdana" w:hAnsi="Verdana"/>
+          <w:sz w:val="24"/>
+          <w:szCs w:val="24"/>
+        </w:rPr>
+      </w:pPr>
+      <w:r>
+        <w:rPr>
+          <w:rFonts w:ascii="Verdana" w:hAnsi="Verdana"/>
+          <w:sz w:val="24"/>
+          <w:szCs w:val="24"/>
+        </w:rPr>
+        <w:t>Non-generic collections</w:t>
+      </w:r>
+    </w:p>
+    <w:p>
+      <w:pPr>
+        <w:pStyle w:val="ListParagraph"/>
+        <w:numPr>
+          <w:ilvl w:val="2"/>
+          <w:numId w:val="2"/>
+        </w:numPr>
+        <w:spacing w:line="360" w:lineRule="auto"/>
+        <w:rPr>
+          <w:rFonts w:ascii="Verdana" w:hAnsi="Verdana"/>
+          <w:sz w:val="24"/>
+          <w:szCs w:val="24"/>
+        </w:rPr>
+      </w:pPr>
+      <w:r>
+        <w:rPr>
+          <w:rFonts w:ascii="Verdana" w:hAnsi="Verdana"/>
+          <w:sz w:val="24"/>
+          <w:szCs w:val="24"/>
+        </w:rPr>
+        <w:t>Stack, ArrayList, HashTable, SortedList etc.</w:t>
+      </w:r>
+    </w:p>
+    <w:p>
+      <w:pPr>
+        <w:pStyle w:val="ListParagraph"/>
+        <w:numPr>
+          <w:ilvl w:val="2"/>
+          <w:numId w:val="2"/>
+        </w:numPr>
+        <w:spacing w:line="360" w:lineRule="auto"/>
+        <w:rPr>
+          <w:rFonts w:ascii="Verdana" w:hAnsi="Verdana"/>
+          <w:sz w:val="24"/>
+          <w:szCs w:val="24"/>
+        </w:rPr>
+      </w:pPr>
+      <w:r>
+        <w:rPr>
+          <w:rFonts w:ascii="Verdana" w:hAnsi="Verdana"/>
+          <w:sz w:val="24"/>
+          <w:szCs w:val="24"/>
+        </w:rPr>
+        <w:t>System.Collections namespace have non-generic collections.</w:t>
+      </w:r>
+    </w:p>
+    <w:p>
+      <w:pPr>
+        <w:pStyle w:val="ListParagraph"/>
+        <w:numPr>
+          <w:ilvl w:val="1"/>
+          <w:numId w:val="2"/>
+        </w:numPr>
+        <w:spacing w:line="360" w:lineRule="auto"/>
+        <w:rPr>
+          <w:rFonts w:ascii="Verdana" w:hAnsi="Verdana"/>
+          <w:sz w:val="24"/>
+          <w:szCs w:val="24"/>
+        </w:rPr>
+      </w:pPr>
+      <w:r>
+        <w:rPr>
+          <w:rFonts w:ascii="Verdana" w:hAnsi="Verdana"/>
+          <w:sz w:val="24"/>
+          <w:szCs w:val="24"/>
+        </w:rPr>
+        <w:t>Generic collections</w:t>
+      </w:r>
+    </w:p>
+    <w:p>
+      <w:pPr>
+        <w:pStyle w:val="ListParagraph"/>
+        <w:numPr>
+          <w:ilvl w:val="2"/>
+          <w:numId w:val="2"/>
+        </w:numPr>
+        <w:spacing w:line="360" w:lineRule="auto"/>
+        <w:rPr>
+          <w:rFonts w:ascii="Verdana" w:hAnsi="Verdana"/>
+          <w:sz w:val="24"/>
+          <w:szCs w:val="24"/>
+        </w:rPr>
+      </w:pPr>
+      <w:r>
+        <w:rPr>
+          <w:rFonts w:ascii="Verdana" w:hAnsi="Verdana"/>
+          <w:sz w:val="24"/>
+          <w:szCs w:val="24"/>
+        </w:rPr>
+        <w:t>List&lt;T&gt;, LinkedList&lt;T&gt;, Queue&lt;T&gt;, SortedList&lt;T, V&gt;.</w:t>
+      </w:r>
+    </w:p>
+    <w:p>
+      <w:pPr>
+        <w:pStyle w:val="ListParagraph"/>
+        <w:numPr>
+          <w:ilvl w:val="2"/>
+          <w:numId w:val="2"/>
+        </w:numPr>
+        <w:spacing w:line="360" w:lineRule="auto"/>
+        <w:rPr>
+          <w:rFonts w:ascii="Verdana" w:hAnsi="Verdana"/>
+          <w:sz w:val="24"/>
+          <w:szCs w:val="24"/>
+        </w:rPr>
+      </w:pPr>
+      <w:r>
+        <w:rPr>
+          <w:rFonts w:ascii="Verdana" w:hAnsi="Verdana"/>
+          <w:sz w:val="24"/>
+          <w:szCs w:val="24"/>
+        </w:rPr>
+        <w:t>System.Collections.Generic namespace have generic collections.</w:t>
+      </w:r>
+    </w:p>
+    <w:p>
+      <w:pPr>
+        <w:pStyle w:val="ListParagraph"/>
+        <w:numPr>
+          <w:ilvl w:val="0"/>
+          <w:numId w:val="2"/>
+        </w:numPr>
+        <w:spacing w:line="360" w:lineRule="auto"/>
+        <w:rPr>
+          <w:rFonts w:ascii="Verdana" w:hAnsi="Verdana"/>
+          <w:sz w:val="24"/>
+          <w:szCs w:val="24"/>
+        </w:rPr>
+      </w:pPr>
+      <w:r>
+        <w:rPr>
+          <w:rFonts w:ascii="Verdana" w:hAnsi="Verdana"/>
+          <w:sz w:val="24"/>
+          <w:szCs w:val="24"/>
+        </w:rPr>
+        <w:t>Collections have a mechanism called auto-resizing.</w:t>
+      </w:r>
+    </w:p>
+    <w:p>
+      <w:pPr>
+        <w:pStyle w:val="ListParagraph"/>
+        <w:numPr>
+          <w:ilvl w:val="0"/>
+          <w:numId w:val="2"/>
+        </w:numPr>
+        <w:spacing w:line="360" w:lineRule="auto"/>
+        <w:rPr>
+          <w:rFonts w:ascii="Verdana" w:hAnsi="Verdana"/>
+          <w:sz w:val="24"/>
+          <w:szCs w:val="24"/>
+        </w:rPr>
+      </w:pPr>
+      <w:r>
+        <w:rPr>
+          <w:rFonts w:ascii="Verdana" w:hAnsi="Verdana"/>
+          <w:sz w:val="24"/>
+          <w:szCs w:val="24"/>
+        </w:rPr>
+        <w:t>Capacity property which tells number of items that can be stored under any collection.</w:t>
+      </w:r>
+    </w:p>
+    <w:p>
+      <w:pPr>
+        <w:pStyle w:val="ListParagraph"/>
+        <w:numPr>
+          <w:ilvl w:val="0"/>
+          <w:numId w:val="2"/>
+        </w:numPr>
+        <w:spacing w:line="360" w:lineRule="auto"/>
+        <w:rPr>
+          <w:rFonts w:ascii="Verdana" w:hAnsi="Verdana"/>
+          <w:sz w:val="24"/>
+          <w:szCs w:val="24"/>
+        </w:rPr>
+      </w:pPr>
+      <w:r>
+        <w:rPr>
+          <w:rFonts w:ascii="Verdana" w:hAnsi="Verdana"/>
+          <w:sz w:val="24"/>
+          <w:szCs w:val="24"/>
+        </w:rPr>
+        <w:t>Insert method.</w:t>
+      </w:r>
+    </w:p>
+    <w:p>
+      <w:pPr>
+        <w:pStyle w:val="ListParagraph"/>
+        <w:numPr>
+          <w:ilvl w:val="0"/>
+          <w:numId w:val="2"/>
+        </w:numPr>
+        <w:spacing w:line="360" w:lineRule="auto"/>
+        <w:rPr>
+          <w:rFonts w:ascii="Verdana" w:hAnsi="Verdana"/>
+          <w:sz w:val="24"/>
+          <w:szCs w:val="24"/>
+        </w:rPr>
+      </w:pPr>
+      <w:r>
+        <w:rPr>
+          <w:rFonts w:ascii="Verdana" w:hAnsi="Verdana"/>
+          <w:sz w:val="24"/>
+          <w:szCs w:val="24"/>
+        </w:rPr>
+        <w:t>Remove and RemoveAt method.</w:t>
+      </w:r>
+    </w:p>
+    <w:p>
+      <w:pPr>
+        <w:pStyle w:val="ListParagraph"/>
+        <w:numPr>
+          <w:ilvl w:val="0"/>
+          <w:numId w:val="2"/>
+        </w:numPr>
+        <w:spacing w:line="360" w:lineRule="auto"/>
+        <w:rPr>
+          <w:rFonts w:ascii="Verdana" w:hAnsi="Verdana"/>
+          <w:sz w:val="24"/>
+          <w:szCs w:val="24"/>
+        </w:rPr>
+      </w:pPr>
+      <w:r>
+        <w:rPr>
+          <w:rFonts w:ascii="Verdana" w:hAnsi="Verdana"/>
+          <w:sz w:val="24"/>
+          <w:szCs w:val="24"/>
+        </w:rPr>
+        <w:t>All non-generic collection classes have three features.</w:t>
+      </w:r>
+    </w:p>
+    <w:p>
+      <w:pPr>
+        <w:pStyle w:val="ListParagraph"/>
+        <w:numPr>
+          <w:ilvl w:val="1"/>
+          <w:numId w:val="2"/>
+        </w:numPr>
+        <w:spacing w:line="360" w:lineRule="auto"/>
+        <w:rPr>
+          <w:rFonts w:ascii="Verdana" w:hAnsi="Verdana"/>
+          <w:sz w:val="24"/>
+          <w:szCs w:val="24"/>
+        </w:rPr>
+      </w:pPr>
+      <w:r>
+        <w:rPr>
+          <w:rFonts w:ascii="Verdana" w:hAnsi="Verdana"/>
+          <w:sz w:val="24"/>
+          <w:szCs w:val="24"/>
+        </w:rPr>
+        <w:t>They can store homogeneous elements as well as heterogeneous elements.</w:t>
+      </w:r>
+    </w:p>
+    <w:p>
+      <w:pPr>
+        <w:pStyle w:val="ListParagraph"/>
+        <w:numPr>
+          <w:ilvl w:val="1"/>
+          <w:numId w:val="2"/>
+        </w:numPr>
+        <w:spacing w:line="360" w:lineRule="auto"/>
+        <w:rPr>
+          <w:rFonts w:ascii="Verdana" w:hAnsi="Verdana"/>
+          <w:sz w:val="24"/>
+          <w:szCs w:val="24"/>
+        </w:rPr>
+      </w:pPr>
+      <w:r>
+        <w:rPr>
+          <w:rFonts w:ascii="Verdana" w:hAnsi="Verdana"/>
+          <w:sz w:val="24"/>
+          <w:szCs w:val="24"/>
+        </w:rPr>
+        <w:lastRenderedPageBreak/>
+        <w:t>They are not type safe.</w:t>
+      </w:r>
+    </w:p>
+    <w:p>
+      <w:pPr>
+        <w:pStyle w:val="ListParagraph"/>
+        <w:numPr>
+          <w:ilvl w:val="1"/>
+          <w:numId w:val="2"/>
+        </w:numPr>
+        <w:spacing w:line="360" w:lineRule="auto"/>
+        <w:rPr>
+          <w:rFonts w:ascii="Verdana" w:hAnsi="Verdana"/>
+          <w:sz w:val="24"/>
+          <w:szCs w:val="24"/>
+        </w:rPr>
+      </w:pPr>
+      <w:r>
+        <w:rPr>
+          <w:rFonts w:ascii="Verdana" w:hAnsi="Verdana"/>
+          <w:sz w:val="24"/>
+          <w:szCs w:val="24"/>
+        </w:rPr>
+        <w:t>It can automatically resize dynamically (Auto Resizing).</w:t>
+      </w:r>
+    </w:p>
+    <w:p>
+      <w:pPr>
+        <w:pStyle w:val="ListParagraph"/>
+        <w:spacing w:line="360" w:lineRule="auto"/>
+        <w:ind w:left="1800"/>
+        <w:rPr>
+          <w:rFonts w:ascii="Verdana" w:hAnsi="Verdana"/>
+          <w:sz w:val="24"/>
+          <w:szCs w:val="24"/>
+        </w:rPr>
+      </w:pPr>
+    </w:p>
+    <w:p>
+      <w:pPr>
+        <w:pStyle w:val="ListParagraph"/>
+        <w:numPr>
+          <w:ilvl w:val="0"/>
+          <w:numId w:val="1"/>
+        </w:numPr>
+        <w:spacing w:line="360" w:lineRule="auto"/>
+        <w:rPr>
+          <w:rFonts w:ascii="Verdana" w:hAnsi="Verdana"/>
+          <w:sz w:val="24"/>
+          <w:szCs w:val="24"/>
+        </w:rPr>
+      </w:pPr>
+      <w:r>
+        <w:rPr>
+          <w:rFonts w:ascii="Verdana" w:hAnsi="Verdana"/>
+          <w:b/>
+          <w:sz w:val="24"/>
+          <w:szCs w:val="24"/>
+        </w:rPr>
+        <w:t>Stack Non-Generic Collection</w:t>
+      </w:r>
+    </w:p>
+    <w:p>
+      <w:pPr>
+        <w:pStyle w:val="ListParagraph"/>
+        <w:numPr>
+          <w:ilvl w:val="0"/>
+          <w:numId w:val="2"/>
+        </w:numPr>
+        <w:spacing w:line="360" w:lineRule="auto"/>
+        <w:rPr>
+          <w:rFonts w:ascii="Verdana" w:hAnsi="Verdana"/>
+          <w:sz w:val="24"/>
+          <w:szCs w:val="24"/>
+        </w:rPr>
+      </w:pPr>
+      <w:r>
+        <w:rPr>
+          <w:rFonts w:ascii="Verdana" w:hAnsi="Verdana"/>
+          <w:sz w:val="24"/>
+          <w:szCs w:val="24"/>
+        </w:rPr>
+        <w:t>C# includes a special type of collections which stores elements in LIFO style (Last In First Out).</w:t>
+      </w:r>
+    </w:p>
+    <w:p>
+      <w:pPr>
+        <w:pStyle w:val="ListParagraph"/>
+        <w:numPr>
+          <w:ilvl w:val="0"/>
+          <w:numId w:val="2"/>
+        </w:numPr>
+        <w:spacing w:line="360" w:lineRule="auto"/>
+        <w:rPr>
+          <w:rFonts w:ascii="Verdana" w:hAnsi="Verdana"/>
+          <w:sz w:val="24"/>
+          <w:szCs w:val="24"/>
+        </w:rPr>
+      </w:pPr>
+      <w:r>
+        <w:rPr>
+          <w:rFonts w:ascii="Verdana" w:hAnsi="Verdana"/>
+          <w:sz w:val="24"/>
+          <w:szCs w:val="24"/>
+        </w:rPr>
+        <w:t>Stack allows null value and also duplicate values. It provides a Push() method to add a value and Pop() or Peek() methods to retrieve values.</w:t>
+      </w:r>
+    </w:p>
+    <w:p>
+      <w:pPr>
+        <w:pStyle w:val="ListParagraph"/>
+        <w:numPr>
+          <w:ilvl w:val="0"/>
+          <w:numId w:val="2"/>
+        </w:numPr>
+        <w:spacing w:line="360" w:lineRule="auto"/>
+        <w:rPr>
+          <w:rFonts w:ascii="Verdana" w:hAnsi="Verdana"/>
+          <w:sz w:val="24"/>
+          <w:szCs w:val="24"/>
+        </w:rPr>
+      </w:pPr>
+      <w:r>
+        <w:rPr>
+          <w:rFonts w:ascii="Verdana" w:hAnsi="Verdana"/>
+          <w:sz w:val="24"/>
+          <w:szCs w:val="24"/>
+        </w:rPr>
+        <w:t>A stack is used to create a dynamic collection which grows, according to the need of your program.</w:t>
+      </w:r>
+    </w:p>
+    <w:p>
+      <w:pPr>
+        <w:pStyle w:val="ListParagraph"/>
+        <w:numPr>
+          <w:ilvl w:val="0"/>
+          <w:numId w:val="2"/>
+        </w:numPr>
+        <w:spacing w:line="360" w:lineRule="auto"/>
+        <w:rPr>
+          <w:rFonts w:ascii="Verdana" w:hAnsi="Verdana"/>
+          <w:sz w:val="24"/>
+          <w:szCs w:val="24"/>
+        </w:rPr>
+      </w:pPr>
+      <w:r>
+        <w:rPr>
+          <w:rFonts w:ascii="Verdana" w:hAnsi="Verdana"/>
+          <w:sz w:val="24"/>
+          <w:szCs w:val="24"/>
+        </w:rPr>
+        <w:t>The capacity of a stack is the number of elements the stack can hold. As elements are added to a stack, the capacity is automatically increased as required through application.</w:t>
+      </w:r>
+    </w:p>
+    <w:p>
+      <w:pPr>
+        <w:pStyle w:val="ListParagraph"/>
+        <w:numPr>
+          <w:ilvl w:val="0"/>
+          <w:numId w:val="2"/>
+        </w:numPr>
+        <w:spacing w:line="360" w:lineRule="auto"/>
+        <w:rPr>
+          <w:rFonts w:ascii="Verdana" w:hAnsi="Verdana"/>
+          <w:sz w:val="24"/>
+          <w:szCs w:val="24"/>
+        </w:rPr>
+      </w:pPr>
+      <w:r>
+        <w:rPr>
+          <w:rFonts w:ascii="Verdana" w:hAnsi="Verdana"/>
+          <w:sz w:val="24"/>
+          <w:szCs w:val="24"/>
+        </w:rPr>
+        <w:t>In a stack, you can store elements of the dame type or different types.</w:t>
+      </w:r>
+    </w:p>
+    <w:p>
+      <w:pPr>
+        <w:pStyle w:val="ListParagraph"/>
+        <w:numPr>
+          <w:ilvl w:val="0"/>
+          <w:numId w:val="2"/>
+        </w:numPr>
+        <w:spacing w:line="360" w:lineRule="auto"/>
+        <w:rPr>
+          <w:rFonts w:ascii="Verdana" w:hAnsi="Verdana"/>
+          <w:sz w:val="24"/>
+          <w:szCs w:val="24"/>
+        </w:rPr>
+      </w:pPr>
+      <w:r>
+        <w:rPr>
+          <w:rFonts w:ascii="Verdana" w:hAnsi="Verdana"/>
+          <w:sz w:val="24"/>
+          <w:szCs w:val="24"/>
+        </w:rPr>
+        <w:t>The stack class implements the IEnumerable, ICollection, and ICloneable interface.</w:t>
+      </w:r>
+    </w:p>
+    <w:p>
+      <w:pPr>
+        <w:pStyle w:val="ListParagraph"/>
+        <w:numPr>
+          <w:ilvl w:val="0"/>
+          <w:numId w:val="2"/>
+        </w:numPr>
+        <w:spacing w:line="360" w:lineRule="auto"/>
+        <w:rPr>
+          <w:rFonts w:ascii="Verdana" w:hAnsi="Verdana"/>
+          <w:sz w:val="24"/>
+          <w:szCs w:val="24"/>
+        </w:rPr>
+      </w:pPr>
+      <w:r>
+        <w:rPr>
+          <w:rFonts w:ascii="Verdana" w:hAnsi="Verdana"/>
+          <w:sz w:val="24"/>
+          <w:szCs w:val="24"/>
+        </w:rPr>
+        <w:t>When you add an item in the list, it is called pushing the element.</w:t>
+      </w:r>
+    </w:p>
+    <w:p>
+      <w:pPr>
+        <w:pStyle w:val="ListParagraph"/>
+        <w:numPr>
+          <w:ilvl w:val="0"/>
+          <w:numId w:val="2"/>
+        </w:numPr>
+        <w:spacing w:line="360" w:lineRule="auto"/>
+        <w:rPr>
+          <w:rFonts w:ascii="Verdana" w:hAnsi="Verdana"/>
+          <w:sz w:val="24"/>
+          <w:szCs w:val="24"/>
+        </w:rPr>
+      </w:pPr>
+      <w:r>
+        <w:rPr>
+          <w:rFonts w:ascii="Verdana" w:hAnsi="Verdana"/>
+          <w:sz w:val="24"/>
+          <w:szCs w:val="24"/>
+        </w:rPr>
+        <w:t>When you remove it, it is called popping the element.</w:t>
+      </w:r>
+    </w:p>
+    <w:p>
+      <w:pPr>
+        <w:pStyle w:val="ListParagraph"/>
+        <w:spacing w:line="360" w:lineRule="auto"/>
+        <w:ind w:left="1080"/>
+        <w:rPr>
+          <w:rFonts w:ascii="Verdana" w:hAnsi="Verdana"/>
+          <w:sz w:val="24"/>
+          <w:szCs w:val="24"/>
+        </w:rPr>
+      </w:pPr>
+    </w:p>
+    <w:p>
+      <w:pPr>
+        <w:pStyle w:val="ListParagraph"/>
+        <w:numPr>
+          <w:ilvl w:val="0"/>
+          <w:numId w:val="1"/>
+        </w:numPr>
+        <w:spacing w:line="360" w:lineRule="auto"/>
+        <w:rPr>
+          <w:rFonts w:ascii="Verdana" w:hAnsi="Verdana"/>
+          <w:sz w:val="24"/>
+          <w:szCs w:val="24"/>
+        </w:rPr>
+      </w:pPr>
+      <w:r>
+        <w:rPr>
+          <w:rFonts w:ascii="Verdana" w:hAnsi="Verdana"/>
+          <w:b/>
+          <w:sz w:val="24"/>
+          <w:szCs w:val="24"/>
+        </w:rPr>
+        <w:t>Important properties and methods of stack</w:t>
+      </w:r>
+    </w:p>
+    <w:p>
+      <w:pPr>
+        <w:pStyle w:val="ListParagraph"/>
+        <w:numPr>
+          <w:ilvl w:val="0"/>
+          <w:numId w:val="2"/>
+        </w:numPr>
+        <w:spacing w:line="360" w:lineRule="auto"/>
+        <w:rPr>
+          <w:rFonts w:ascii="Verdana" w:hAnsi="Verdana"/>
+          <w:sz w:val="24"/>
+          <w:szCs w:val="24"/>
+        </w:rPr>
+      </w:pPr>
+      <w:r>
+        <w:rPr>
+          <w:rFonts w:ascii="Verdana" w:hAnsi="Verdana"/>
+          <w:sz w:val="24"/>
+          <w:szCs w:val="24"/>
+        </w:rPr>
+        <w:t>Count – Returns the total count of elements in the stack.</w:t>
+      </w:r>
+    </w:p>
+    <w:p>
+      <w:pPr>
+        <w:pStyle w:val="ListParagraph"/>
+        <w:numPr>
+          <w:ilvl w:val="0"/>
+          <w:numId w:val="2"/>
+        </w:numPr>
+        <w:spacing w:line="360" w:lineRule="auto"/>
+        <w:rPr>
+          <w:rFonts w:ascii="Verdana" w:hAnsi="Verdana"/>
+          <w:sz w:val="24"/>
+          <w:szCs w:val="24"/>
+        </w:rPr>
+      </w:pPr>
+      <w:r>
+        <w:rPr>
+          <w:rFonts w:ascii="Verdana" w:hAnsi="Verdana"/>
+          <w:sz w:val="24"/>
+          <w:szCs w:val="24"/>
+        </w:rPr>
+        <w:t>Push – Inserts an item at the top of the stack.</w:t>
+      </w:r>
+    </w:p>
+    <w:p>
+      <w:pPr>
+        <w:pStyle w:val="ListParagraph"/>
+        <w:numPr>
+          <w:ilvl w:val="0"/>
+          <w:numId w:val="2"/>
+        </w:numPr>
+        <w:spacing w:line="360" w:lineRule="auto"/>
+        <w:rPr>
+          <w:rFonts w:ascii="Verdana" w:hAnsi="Verdana"/>
+          <w:sz w:val="24"/>
+          <w:szCs w:val="24"/>
+        </w:rPr>
+      </w:pPr>
+      <w:r>
+        <w:rPr>
+          <w:rFonts w:ascii="Verdana" w:hAnsi="Verdana"/>
+          <w:sz w:val="24"/>
+          <w:szCs w:val="24"/>
+        </w:rPr>
+        <w:t>Peek – Returns the top item from the stack.</w:t>
+      </w:r>
+    </w:p>
+    <w:p>
+      <w:pPr>
+        <w:pStyle w:val="ListParagraph"/>
+        <w:numPr>
+          <w:ilvl w:val="0"/>
+          <w:numId w:val="2"/>
+        </w:numPr>
+        <w:spacing w:line="360" w:lineRule="auto"/>
+        <w:rPr>
+          <w:rFonts w:ascii="Verdana" w:hAnsi="Verdana"/>
+          <w:sz w:val="24"/>
+          <w:szCs w:val="24"/>
+        </w:rPr>
+      </w:pPr>
+      <w:r>
+        <w:rPr>
+          <w:rFonts w:ascii="Verdana" w:hAnsi="Verdana"/>
+          <w:sz w:val="24"/>
+          <w:szCs w:val="24"/>
+        </w:rPr>
+        <w:t>Pop – Removes and returns items from the top of the stack.</w:t>
+      </w:r>
+    </w:p>
+    <w:p>
+      <w:pPr>
+        <w:pStyle w:val="ListParagraph"/>
+        <w:numPr>
+          <w:ilvl w:val="0"/>
+          <w:numId w:val="2"/>
+        </w:numPr>
+        <w:spacing w:line="360" w:lineRule="auto"/>
+        <w:rPr>
+          <w:rFonts w:ascii="Verdana" w:hAnsi="Verdana"/>
+          <w:sz w:val="24"/>
+          <w:szCs w:val="24"/>
+        </w:rPr>
+      </w:pPr>
+      <w:r>
+        <w:rPr>
+          <w:rFonts w:ascii="Verdana" w:hAnsi="Verdana"/>
+          <w:sz w:val="24"/>
+          <w:szCs w:val="24"/>
+        </w:rPr>
+        <w:t>Contains – Checks whether an item exists in the stack or not.</w:t>
+      </w:r>
+    </w:p>
+    <w:p>
+      <w:pPr>
+        <w:pStyle w:val="ListParagraph"/>
+        <w:numPr>
+          <w:ilvl w:val="0"/>
+          <w:numId w:val="2"/>
+        </w:numPr>
+        <w:spacing w:line="360" w:lineRule="auto"/>
+        <w:rPr>
+          <w:rFonts w:ascii="Verdana" w:hAnsi="Verdana"/>
+          <w:sz w:val="24"/>
+          <w:szCs w:val="24"/>
+        </w:rPr>
+      </w:pPr>
+      <w:r>
+        <w:rPr>
+          <w:rFonts w:ascii="Verdana" w:hAnsi="Verdana"/>
+          <w:sz w:val="24"/>
+          <w:szCs w:val="24"/>
+        </w:rPr>
+        <w:t>Clear – Removes all items from the stack.</w:t>
+      </w:r>
+    </w:p>
+    <w:p>
+      <w:pPr>
+        <w:pStyle w:val="ListParagraph"/>
+        <w:spacing w:line="360" w:lineRule="auto"/>
+        <w:ind w:left="1080"/>
+        <w:rPr>
+          <w:rFonts w:ascii="Verdana" w:hAnsi="Verdana"/>
+          <w:sz w:val="24"/>
+          <w:szCs w:val="24"/>
+        </w:rPr>
+      </w:pPr>
+    </w:p>
+    <w:p>
+      <w:pPr>
+        <w:pStyle w:val="ListParagraph"/>
+        <w:numPr>
+          <w:ilvl w:val="0"/>
+          <w:numId w:val="1"/>
+        </w:numPr>
+        <w:spacing w:line="360" w:lineRule="auto"/>
+        <w:rPr>
+          <w:rFonts w:ascii="Verdana" w:hAnsi="Verdana"/>
+          <w:sz w:val="24"/>
+          <w:szCs w:val="24"/>
+        </w:rPr>
+      </w:pPr>
+      <w:r>
+        <w:rPr>
+          <w:rFonts w:ascii="Verdana" w:hAnsi="Verdana"/>
+          <w:b/>
+          <w:sz w:val="24"/>
+          <w:szCs w:val="24"/>
+        </w:rPr>
+        <w:lastRenderedPageBreak/>
+        <w:t>Queue Non-Generic Collection</w:t>
+      </w:r>
+    </w:p>
+    <w:p>
+      <w:pPr>
+        <w:pStyle w:val="ListParagraph"/>
+        <w:numPr>
+          <w:ilvl w:val="0"/>
+          <w:numId w:val="2"/>
+        </w:numPr>
+        <w:spacing w:line="360" w:lineRule="auto"/>
+        <w:rPr>
+          <w:rFonts w:ascii="Verdana" w:hAnsi="Verdana"/>
+          <w:sz w:val="24"/>
+          <w:szCs w:val="24"/>
+        </w:rPr>
+      </w:pPr>
+      <w:r>
+        <w:rPr>
+          <w:rFonts w:ascii="Verdana" w:hAnsi="Verdana"/>
+          <w:sz w:val="24"/>
+          <w:szCs w:val="24"/>
+        </w:rPr>
+        <w:t>C# includes a Queue collection class in the System.Collection namespace.</w:t>
+      </w:r>
+    </w:p>
+    <w:p>
+      <w:pPr>
+        <w:pStyle w:val="ListParagraph"/>
+        <w:numPr>
+          <w:ilvl w:val="0"/>
+          <w:numId w:val="2"/>
+        </w:numPr>
+        <w:spacing w:line="360" w:lineRule="auto"/>
+        <w:rPr>
+          <w:rFonts w:ascii="Verdana" w:hAnsi="Verdana"/>
+          <w:sz w:val="24"/>
+          <w:szCs w:val="24"/>
+        </w:rPr>
+      </w:pPr>
+      <w:r>
+        <w:rPr>
+          <w:rFonts w:ascii="Verdana" w:hAnsi="Verdana"/>
+          <w:sz w:val="24"/>
+          <w:szCs w:val="24"/>
+        </w:rPr>
+        <w:t>Queue stores the elements in FIFO Style (First In First Out), exactly opposite of the stack collection.</w:t>
+      </w:r>
+    </w:p>
+    <w:p>
+      <w:pPr>
+        <w:pStyle w:val="ListParagraph"/>
+        <w:numPr>
+          <w:ilvl w:val="0"/>
+          <w:numId w:val="2"/>
+        </w:numPr>
+        <w:spacing w:line="360" w:lineRule="auto"/>
+        <w:rPr>
+          <w:rFonts w:ascii="Verdana" w:hAnsi="Verdana"/>
+          <w:sz w:val="24"/>
+          <w:szCs w:val="24"/>
+        </w:rPr>
+      </w:pPr>
+      <w:r>
+        <w:rPr>
+          <w:rFonts w:ascii="Verdana" w:hAnsi="Verdana"/>
+          <w:sz w:val="24"/>
+          <w:szCs w:val="24"/>
+        </w:rPr>
+        <w:t>It contains the elements in the order they were added.</w:t>
+      </w:r>
+    </w:p>
+    <w:p>
+      <w:pPr>
+        <w:pStyle w:val="ListParagraph"/>
+        <w:numPr>
+          <w:ilvl w:val="0"/>
+          <w:numId w:val="2"/>
+        </w:numPr>
+        <w:spacing w:line="360" w:lineRule="auto"/>
+        <w:rPr>
+          <w:rFonts w:ascii="Verdana" w:hAnsi="Verdana"/>
+          <w:sz w:val="24"/>
+          <w:szCs w:val="24"/>
+        </w:rPr>
+      </w:pPr>
+      <w:r>
+        <w:rPr>
+          <w:rFonts w:ascii="Verdana" w:hAnsi="Verdana"/>
+          <w:sz w:val="24"/>
+          <w:szCs w:val="24"/>
+        </w:rPr>
+        <w:t>Queue collection allows multiple null and duplicate values.</w:t>
+      </w:r>
+    </w:p>
+    <w:p>
+      <w:pPr>
+        <w:pStyle w:val="ListParagraph"/>
+        <w:numPr>
+          <w:ilvl w:val="0"/>
+          <w:numId w:val="2"/>
+        </w:numPr>
+        <w:spacing w:line="360" w:lineRule="auto"/>
+        <w:rPr>
+          <w:rFonts w:ascii="Verdana" w:hAnsi="Verdana"/>
+          <w:sz w:val="24"/>
+          <w:szCs w:val="24"/>
+        </w:rPr>
+      </w:pPr>
+      <w:r>
+        <w:rPr>
+          <w:rFonts w:ascii="Verdana" w:hAnsi="Verdana"/>
+          <w:sz w:val="24"/>
+          <w:szCs w:val="24"/>
+        </w:rPr>
+        <w:t>Use the Enqueue() method to add values and the Dequeue() retrieve the values from the Queue.</w:t>
+      </w:r>
+    </w:p>
+    <w:p>
+      <w:pPr>
+        <w:pStyle w:val="ListParagraph"/>
+        <w:spacing w:line="360" w:lineRule="auto"/>
+        <w:ind w:left="1080"/>
+        <w:rPr>
+          <w:rFonts w:ascii="Verdana" w:hAnsi="Verdana"/>
+          <w:sz w:val="24"/>
+          <w:szCs w:val="24"/>
+        </w:rPr>
+      </w:pPr>
+    </w:p>
+    <w:p>
+      <w:pPr>
+        <w:pStyle w:val="ListParagraph"/>
+        <w:numPr>
+          <w:ilvl w:val="0"/>
+          <w:numId w:val="1"/>
+        </w:numPr>
+        <w:spacing w:line="360" w:lineRule="auto"/>
+        <w:rPr>
+          <w:rFonts w:ascii="Verdana" w:hAnsi="Verdana"/>
+          <w:sz w:val="24"/>
+          <w:szCs w:val="24"/>
+        </w:rPr>
+      </w:pPr>
+      <w:r>
+        <w:rPr>
+          <w:rFonts w:ascii="Verdana" w:hAnsi="Verdana"/>
+          <w:b/>
+          <w:sz w:val="24"/>
+          <w:szCs w:val="24"/>
+        </w:rPr>
+        <w:t>Properties and methods of Queue</w:t>
+      </w:r>
+    </w:p>
+    <w:p>
+      <w:pPr>
+        <w:pStyle w:val="ListParagraph"/>
+        <w:numPr>
+          <w:ilvl w:val="0"/>
+          <w:numId w:val="2"/>
+        </w:numPr>
+        <w:spacing w:line="360" w:lineRule="auto"/>
+        <w:rPr>
+          <w:rFonts w:ascii="Verdana" w:hAnsi="Verdana"/>
+          <w:sz w:val="24"/>
+          <w:szCs w:val="24"/>
+        </w:rPr>
+      </w:pPr>
+      <w:r>
+        <w:rPr>
+          <w:rFonts w:ascii="Verdana" w:hAnsi="Verdana"/>
+          <w:sz w:val="24"/>
+          <w:szCs w:val="24"/>
+        </w:rPr>
+        <w:t>Count – Returns the total count of elements in the Queue.</w:t>
+      </w:r>
+    </w:p>
+    <w:p>
+      <w:pPr>
+        <w:pStyle w:val="ListParagraph"/>
+        <w:numPr>
+          <w:ilvl w:val="0"/>
+          <w:numId w:val="2"/>
+        </w:numPr>
+        <w:spacing w:line="360" w:lineRule="auto"/>
+        <w:rPr>
+          <w:rFonts w:ascii="Verdana" w:hAnsi="Verdana"/>
+          <w:sz w:val="24"/>
+          <w:szCs w:val="24"/>
+        </w:rPr>
+      </w:pPr>
+      <w:r>
+        <w:rPr>
+          <w:rFonts w:ascii="Verdana" w:hAnsi="Verdana"/>
+          <w:sz w:val="24"/>
+          <w:szCs w:val="24"/>
+        </w:rPr>
+        <w:t>Enqueue – Adds an item into the queue.</w:t>
+      </w:r>
+    </w:p>
+    <w:p>
+      <w:pPr>
+        <w:pStyle w:val="ListParagraph"/>
+        <w:numPr>
+          <w:ilvl w:val="0"/>
+          <w:numId w:val="2"/>
+        </w:numPr>
+        <w:spacing w:line="360" w:lineRule="auto"/>
+        <w:rPr>
+          <w:rFonts w:ascii="Verdana" w:hAnsi="Verdana"/>
+          <w:sz w:val="24"/>
+          <w:szCs w:val="24"/>
+        </w:rPr>
+      </w:pPr>
+      <w:r>
+        <w:rPr>
+          <w:rFonts w:ascii="Verdana" w:hAnsi="Verdana"/>
+          <w:sz w:val="24"/>
+          <w:szCs w:val="24"/>
+        </w:rPr>
+        <w:t>Dequeue – Removes and returns an item from the beginning of the queue.</w:t>
+      </w:r>
+    </w:p>
+    <w:p>
+      <w:pPr>
+        <w:pStyle w:val="ListParagraph"/>
+        <w:numPr>
+          <w:ilvl w:val="0"/>
+          <w:numId w:val="2"/>
+        </w:numPr>
+        <w:spacing w:line="360" w:lineRule="auto"/>
+        <w:rPr>
+          <w:rFonts w:ascii="Verdana" w:hAnsi="Verdana"/>
+          <w:sz w:val="24"/>
+          <w:szCs w:val="24"/>
+        </w:rPr>
+      </w:pPr>
+      <w:r>
+        <w:rPr>
+          <w:rFonts w:ascii="Verdana" w:hAnsi="Verdana"/>
+          <w:sz w:val="24"/>
+          <w:szCs w:val="24"/>
+        </w:rPr>
+        <w:t>Peek – Returns first item from the queue.</w:t>
+      </w:r>
+    </w:p>
+    <w:p>
+      <w:pPr>
+        <w:pStyle w:val="ListParagraph"/>
+        <w:numPr>
+          <w:ilvl w:val="0"/>
+          <w:numId w:val="2"/>
+        </w:numPr>
+        <w:spacing w:line="360" w:lineRule="auto"/>
+        <w:rPr>
+          <w:rFonts w:ascii="Verdana" w:hAnsi="Verdana"/>
+          <w:sz w:val="24"/>
+          <w:szCs w:val="24"/>
+        </w:rPr>
+      </w:pPr>
+      <w:r>
+        <w:rPr>
+          <w:rFonts w:ascii="Verdana" w:hAnsi="Verdana"/>
+          <w:sz w:val="24"/>
+          <w:szCs w:val="24"/>
+        </w:rPr>
+        <w:t>Contains – Checks whether an item is in the queue or not.</w:t>
+      </w:r>
+    </w:p>
+    <w:p>
+      <w:pPr>
+        <w:pStyle w:val="ListParagraph"/>
+        <w:numPr>
+          <w:ilvl w:val="0"/>
+          <w:numId w:val="2"/>
+        </w:numPr>
+        <w:spacing w:line="360" w:lineRule="auto"/>
+        <w:rPr>
+          <w:rFonts w:ascii="Verdana" w:hAnsi="Verdana"/>
+          <w:sz w:val="24"/>
+          <w:szCs w:val="24"/>
+        </w:rPr>
+      </w:pPr>
+      <w:r>
+        <w:rPr>
+          <w:rFonts w:ascii="Verdana" w:hAnsi="Verdana"/>
+          <w:sz w:val="24"/>
+          <w:szCs w:val="24"/>
+        </w:rPr>
+        <w:t>Clear – Removes all the items from the queue.</w:t>
+      </w:r>
+    </w:p>
+    <w:p>
+      <w:pPr>
+        <w:pStyle w:val="ListParagraph"/>
+        <w:spacing w:line="360" w:lineRule="auto"/>
+        <w:ind w:left="1080"/>
+        <w:rPr>
+          <w:rFonts w:ascii="Verdana" w:hAnsi="Verdana"/>
+          <w:sz w:val="24"/>
+          <w:szCs w:val="24"/>
+        </w:rPr>
+      </w:pPr>
+    </w:p>
+    <w:p>
+      <w:pPr>
+        <w:pStyle w:val="ListParagraph"/>
+        <w:numPr>
+          <w:ilvl w:val="0"/>
+          <w:numId w:val="1"/>
+        </w:numPr>
+        <w:spacing w:line="360" w:lineRule="auto"/>
+        <w:rPr>
+          <w:rFonts w:ascii="Verdana" w:hAnsi="Verdana"/>
+          <w:sz w:val="24"/>
+          <w:szCs w:val="24"/>
+        </w:rPr>
+      </w:pPr>
+      <w:r>
+        <w:rPr>
+          <w:rFonts w:ascii="Verdana" w:hAnsi="Verdana"/>
+          <w:b/>
+          <w:sz w:val="24"/>
+          <w:szCs w:val="24"/>
+        </w:rPr>
+        <w:t>Hash Table collection in C#</w:t>
+      </w:r>
+    </w:p>
+    <w:p>
+      <w:pPr>
+        <w:pStyle w:val="ListParagraph"/>
+        <w:numPr>
+          <w:ilvl w:val="0"/>
+          <w:numId w:val="2"/>
+        </w:numPr>
+        <w:spacing w:line="360" w:lineRule="auto"/>
+        <w:rPr>
+          <w:rFonts w:ascii="Verdana" w:hAnsi="Verdana"/>
+          <w:sz w:val="24"/>
+          <w:szCs w:val="24"/>
+        </w:rPr>
+      </w:pPr>
+      <w:r>
+        <w:rPr>
+          <w:rFonts w:ascii="Verdana" w:hAnsi="Verdana"/>
+          <w:sz w:val="24"/>
+          <w:szCs w:val="24"/>
+        </w:rPr>
+        <w:t>HashTable stores data in key/value format.</w:t>
+      </w:r>
+    </w:p>
+    <w:p>
+      <w:pPr>
+        <w:pStyle w:val="ListParagraph"/>
+        <w:numPr>
+          <w:ilvl w:val="0"/>
+          <w:numId w:val="2"/>
+        </w:numPr>
+        <w:spacing w:line="360" w:lineRule="auto"/>
+        <w:rPr>
+          <w:rFonts w:ascii="Verdana" w:hAnsi="Verdana"/>
+          <w:sz w:val="24"/>
+          <w:szCs w:val="24"/>
+        </w:rPr>
+      </w:pPr>
+      <w:r>
+        <w:rPr>
+          <w:rFonts w:ascii="Verdana" w:hAnsi="Verdana"/>
+          <w:sz w:val="24"/>
+          <w:szCs w:val="24"/>
+        </w:rPr>
+        <w:t>Array and ArrayList also stores data in key/value format.</w:t>
+      </w:r>
+    </w:p>
+    <w:p>
+      <w:pPr>
+        <w:pStyle w:val="ListParagraph"/>
+        <w:numPr>
+          <w:ilvl w:val="0"/>
+          <w:numId w:val="2"/>
+        </w:numPr>
+        <w:spacing w:line="360" w:lineRule="auto"/>
+        <w:rPr>
+          <w:rFonts w:ascii="Verdana" w:hAnsi="Verdana"/>
+          <w:sz w:val="24"/>
+          <w:szCs w:val="24"/>
+        </w:rPr>
+      </w:pPr>
+      <w:r>
+        <w:rPr>
+          <w:rFonts w:ascii="Verdana" w:hAnsi="Verdana"/>
+          <w:sz w:val="24"/>
+          <w:szCs w:val="24"/>
+        </w:rPr>
+        <w:t>In Array or ArrayList keys are pre-defined i-e index numbers, it means you cannot explicitly define keys in Array or ArrayList.</w:t>
+      </w:r>
+    </w:p>
+    <w:p>
+      <w:pPr>
+        <w:pStyle w:val="ListParagraph"/>
+        <w:numPr>
+          <w:ilvl w:val="0"/>
+          <w:numId w:val="2"/>
+        </w:numPr>
+        <w:spacing w:line="360" w:lineRule="auto"/>
+        <w:rPr>
+          <w:rFonts w:ascii="Verdana" w:hAnsi="Verdana"/>
+          <w:sz w:val="24"/>
+          <w:szCs w:val="24"/>
+        </w:rPr>
+      </w:pPr>
+      <w:r>
+        <w:rPr>
+          <w:rFonts w:ascii="Verdana" w:hAnsi="Verdana"/>
+          <w:sz w:val="24"/>
+          <w:szCs w:val="24"/>
+        </w:rPr>
+        <w:t>In HashTable, keys are not pre-defined it means you can explicitly define user-defined keys in HashTable.</w:t>
+      </w:r>
+    </w:p>
+    <w:p>
+      <w:pPr>
+        <w:pStyle w:val="ListParagraph"/>
+        <w:numPr>
+          <w:ilvl w:val="0"/>
+          <w:numId w:val="2"/>
+        </w:numPr>
+        <w:spacing w:line="360" w:lineRule="auto"/>
+        <w:rPr>
+          <w:rFonts w:ascii="Verdana" w:hAnsi="Verdana"/>
+          <w:sz w:val="24"/>
+          <w:szCs w:val="24"/>
+        </w:rPr>
+      </w:pPr>
+      <w:r>
+        <w:rPr>
+          <w:rFonts w:ascii="Verdana" w:hAnsi="Verdana"/>
+          <w:sz w:val="24"/>
+          <w:szCs w:val="24"/>
+        </w:rPr>
+        <w:t>C# includes HashTable collection in System.Collections names</w:t>
+      </w:r>
+      <w:r>
+        <w:rPr>
+          <w:rFonts w:ascii="Verdana" w:hAnsi="Verdana"/>
+          <w:sz w:val="24"/>
+          <w:szCs w:val="24"/>
+        </w:rPr>
+        <w:t>pace.</w:t>
+      </w:r>
+    </w:p>
+    <w:p>
+      <w:pPr>
+        <w:pStyle w:val="ListParagraph"/>
+        <w:numPr>
+          <w:ilvl w:val="0"/>
+          <w:numId w:val="2"/>
+        </w:numPr>
+        <w:spacing w:line="360" w:lineRule="auto"/>
+        <w:rPr>
+          <w:rFonts w:ascii="Verdana" w:hAnsi="Verdana"/>
+          <w:sz w:val="24"/>
+          <w:szCs w:val="24"/>
+        </w:rPr>
+      </w:pPr>
+      <w:r>
+        <w:rPr>
+          <w:rFonts w:ascii="Verdana" w:hAnsi="Verdana"/>
+          <w:sz w:val="24"/>
+          <w:szCs w:val="24"/>
+        </w:rPr>
+        <w:t>The HashTable collection stores key-value pairs.</w:t>
+      </w:r>
+    </w:p>
+    <w:p>
+      <w:pPr>
+        <w:pStyle w:val="ListParagraph"/>
+        <w:numPr>
+          <w:ilvl w:val="0"/>
+          <w:numId w:val="2"/>
+        </w:numPr>
+        <w:spacing w:line="360" w:lineRule="auto"/>
+        <w:rPr>
+          <w:rFonts w:ascii="Verdana" w:hAnsi="Verdana"/>
+          <w:sz w:val="24"/>
+          <w:szCs w:val="24"/>
+        </w:rPr>
+      </w:pPr>
+      <w:r>
+        <w:rPr>
+          <w:rFonts w:ascii="Verdana" w:hAnsi="Verdana"/>
+          <w:sz w:val="24"/>
+          <w:szCs w:val="24"/>
+        </w:rPr>
+        <w:lastRenderedPageBreak/>
+        <w:t>The HashTable class represents a collection of key-and-value-pairs that are organized based on the hashcode of the key.</w:t>
+      </w:r>
+    </w:p>
+    <w:p>
+      <w:pPr>
+        <w:pStyle w:val="ListParagraph"/>
+        <w:numPr>
+          <w:ilvl w:val="0"/>
+          <w:numId w:val="2"/>
+        </w:numPr>
+        <w:spacing w:line="360" w:lineRule="auto"/>
+        <w:rPr>
+          <w:rFonts w:ascii="Verdana" w:hAnsi="Verdana"/>
+          <w:sz w:val="24"/>
+          <w:szCs w:val="24"/>
+        </w:rPr>
+      </w:pPr>
+      <w:r>
+        <w:rPr>
+          <w:rFonts w:ascii="Verdana" w:hAnsi="Verdana"/>
+          <w:sz w:val="24"/>
+          <w:szCs w:val="24"/>
+        </w:rPr>
+        <w:t>It uses the key to access the elements in the collection.</w:t>
+      </w:r>
+    </w:p>
+    <w:p>
+      <w:pPr>
+        <w:pStyle w:val="ListParagraph"/>
+        <w:numPr>
+          <w:ilvl w:val="0"/>
+          <w:numId w:val="2"/>
+        </w:numPr>
+        <w:spacing w:line="360" w:lineRule="auto"/>
+        <w:rPr>
+          <w:rFonts w:ascii="Verdana" w:hAnsi="Verdana"/>
+          <w:sz w:val="24"/>
+          <w:szCs w:val="24"/>
+        </w:rPr>
+      </w:pPr>
+      <w:r>
+        <w:rPr>
+          <w:rFonts w:ascii="Verdana" w:hAnsi="Verdana"/>
+          <w:sz w:val="24"/>
+          <w:szCs w:val="24"/>
+        </w:rPr>
+        <w:t>A hash table is used when you need to access elements by using the key, and you can identify a useful key value.</w:t>
+      </w:r>
+    </w:p>
+    <w:p>
+      <w:pPr>
+        <w:pStyle w:val="ListParagraph"/>
+        <w:numPr>
+          <w:ilvl w:val="0"/>
+          <w:numId w:val="2"/>
+        </w:numPr>
+        <w:spacing w:line="360" w:lineRule="auto"/>
+        <w:rPr>
+          <w:rFonts w:ascii="Verdana" w:hAnsi="Verdana"/>
+          <w:sz w:val="24"/>
+          <w:szCs w:val="24"/>
+        </w:rPr>
+      </w:pPr>
+      <w:r>
+        <w:rPr>
+          <w:rFonts w:ascii="Verdana" w:hAnsi="Verdana"/>
+          <w:sz w:val="24"/>
+          <w:szCs w:val="24"/>
+        </w:rPr>
+        <w:t>Each item in the hash table has a key/value pair. The key is used to access the items in the collection.</w:t>
+      </w:r>
+    </w:p>
+    <w:p>
+      <w:pPr>
+        <w:pStyle w:val="ListParagraph"/>
+        <w:spacing w:line="360" w:lineRule="auto"/>
+        <w:ind w:left="1080"/>
+        <w:rPr>
+          <w:rFonts w:ascii="Verdana" w:hAnsi="Verdana"/>
+          <w:sz w:val="24"/>
+          <w:szCs w:val="24"/>
+        </w:rPr>
+      </w:pPr>
+    </w:p>
+    <w:p>
+      <w:pPr>
+        <w:pStyle w:val="ListParagraph"/>
+        <w:numPr>
+          <w:ilvl w:val="0"/>
+          <w:numId w:val="1"/>
+        </w:numPr>
+        <w:spacing w:line="360" w:lineRule="auto"/>
+        <w:rPr>
+          <w:rFonts w:ascii="Verdana" w:hAnsi="Verdana"/>
+          <w:sz w:val="24"/>
+          <w:szCs w:val="24"/>
+        </w:rPr>
+      </w:pPr>
+      <w:r>
+        <w:rPr>
+          <w:rFonts w:ascii="Verdana" w:hAnsi="Verdana"/>
+          <w:b/>
+          <w:sz w:val="24"/>
+          <w:szCs w:val="24"/>
+        </w:rPr>
+        <w:t>Hash-Code</w:t>
+      </w:r>
+    </w:p>
+    <w:p>
+      <w:pPr>
+        <w:pStyle w:val="ListParagraph"/>
+        <w:numPr>
+          <w:ilvl w:val="0"/>
+          <w:numId w:val="2"/>
+        </w:numPr>
+        <w:spacing w:line="360" w:lineRule="auto"/>
+        <w:rPr>
+          <w:rFonts w:ascii="Verdana" w:hAnsi="Verdana"/>
+          <w:sz w:val="24"/>
+          <w:szCs w:val="24"/>
+        </w:rPr>
+      </w:pPr>
+      <w:r>
+        <w:rPr>
+          <w:rFonts w:ascii="Verdana" w:hAnsi="Verdana"/>
+          <w:sz w:val="24"/>
+          <w:szCs w:val="24"/>
+        </w:rPr>
+        <w:t>Hash tables used in hashing algorithm to generate hash codes for every key and because of these hash codes hash tables are faster than array and arraylist.</w:t>
+      </w:r>
+    </w:p>
+    <w:p>
+      <w:pPr>
+        <w:pStyle w:val="ListParagraph"/>
+        <w:spacing w:line="360" w:lineRule="auto"/>
+        <w:ind w:left="1080"/>
+        <w:rPr>
+          <w:rFonts w:ascii="Verdana" w:hAnsi="Verdana"/>
+          <w:sz w:val="24"/>
+          <w:szCs w:val="24"/>
+        </w:rPr>
+      </w:pPr>
+    </w:p>
+    <w:p>
+      <w:pPr>
+        <w:pStyle w:val="ListParagraph"/>
+        <w:numPr>
+          <w:ilvl w:val="0"/>
+          <w:numId w:val="1"/>
+        </w:numPr>
+        <w:spacing w:line="360" w:lineRule="auto"/>
+        <w:rPr>
+          <w:rFonts w:ascii="Verdana" w:hAnsi="Verdana"/>
+          <w:sz w:val="24"/>
+          <w:szCs w:val="24"/>
+        </w:rPr>
+      </w:pPr>
+      <w:r>
+        <w:rPr>
+          <w:rFonts w:ascii="Verdana" w:hAnsi="Verdana"/>
+          <w:b/>
+          <w:sz w:val="24"/>
+          <w:szCs w:val="24"/>
+        </w:rPr>
+        <w:t>Methods</w:t>
+      </w:r>
+      <w:r>
+        <w:rPr>
+          <w:rFonts w:ascii="Verdana" w:hAnsi="Verdana"/>
+          <w:b/>
+          <w:sz w:val="24"/>
+          <w:szCs w:val="24"/>
+        </w:rPr>
+        <w:t xml:space="preserve"> and Properties</w:t>
+      </w:r>
+      <w:r>
+        <w:rPr>
+          <w:rFonts w:ascii="Verdana" w:hAnsi="Verdana"/>
+          <w:b/>
+          <w:sz w:val="24"/>
+          <w:szCs w:val="24"/>
+        </w:rPr>
+        <w:t xml:space="preserve"> of Hash Table</w:t>
+      </w:r>
+    </w:p>
+    <w:p>
+      <w:pPr>
+        <w:pStyle w:val="ListParagraph"/>
+        <w:numPr>
+          <w:ilvl w:val="0"/>
+          <w:numId w:val="2"/>
+        </w:numPr>
+        <w:spacing w:line="360" w:lineRule="auto"/>
+        <w:rPr>
+          <w:rFonts w:ascii="Verdana" w:hAnsi="Verdana"/>
+          <w:sz w:val="24"/>
+          <w:szCs w:val="24"/>
+        </w:rPr>
+      </w:pPr>
+      <w:r>
+        <w:rPr>
+          <w:rFonts w:ascii="Verdana" w:hAnsi="Verdana"/>
+          <w:sz w:val="24"/>
+          <w:szCs w:val="24"/>
+        </w:rPr>
+        <w:t>Add – Adds an item with a key and value into the hashtable.</w:t>
+      </w:r>
+    </w:p>
+    <w:p>
+      <w:pPr>
+        <w:pStyle w:val="ListParagraph"/>
+        <w:numPr>
+          <w:ilvl w:val="0"/>
+          <w:numId w:val="2"/>
+        </w:numPr>
+        <w:spacing w:line="360" w:lineRule="auto"/>
+        <w:rPr>
+          <w:rFonts w:ascii="Verdana" w:hAnsi="Verdana"/>
+          <w:sz w:val="24"/>
+          <w:szCs w:val="24"/>
+        </w:rPr>
+      </w:pPr>
+      <w:r>
+        <w:rPr>
+          <w:rFonts w:ascii="Verdana" w:hAnsi="Verdana"/>
+          <w:sz w:val="24"/>
+          <w:szCs w:val="24"/>
+        </w:rPr>
+        <w:t>Remove – Removes the item with the specified key from the hashtable.</w:t>
+      </w:r>
+    </w:p>
+    <w:p>
+      <w:pPr>
+        <w:pStyle w:val="ListParagraph"/>
+        <w:numPr>
+          <w:ilvl w:val="0"/>
+          <w:numId w:val="2"/>
+        </w:numPr>
+        <w:spacing w:line="360" w:lineRule="auto"/>
+        <w:rPr>
+          <w:rFonts w:ascii="Verdana" w:hAnsi="Verdana"/>
+          <w:sz w:val="24"/>
+          <w:szCs w:val="24"/>
+        </w:rPr>
+      </w:pPr>
+      <w:r>
+        <w:rPr>
+          <w:rFonts w:ascii="Verdana" w:hAnsi="Verdana"/>
+          <w:sz w:val="24"/>
+          <w:szCs w:val="24"/>
+        </w:rPr>
+        <w:t>Clear – Removes all the items from the hashtable.</w:t>
+      </w:r>
+    </w:p>
+    <w:p>
+      <w:pPr>
+        <w:pStyle w:val="ListParagraph"/>
+        <w:numPr>
+          <w:ilvl w:val="0"/>
+          <w:numId w:val="2"/>
+        </w:numPr>
+        <w:spacing w:line="360" w:lineRule="auto"/>
+        <w:rPr>
+          <w:rFonts w:ascii="Verdana" w:hAnsi="Verdana"/>
+          <w:sz w:val="24"/>
+          <w:szCs w:val="24"/>
+        </w:rPr>
+      </w:pPr>
+      <w:r>
+        <w:rPr>
+          <w:rFonts w:ascii="Verdana" w:hAnsi="Verdana"/>
+          <w:sz w:val="24"/>
+          <w:szCs w:val="24"/>
+        </w:rPr>
+        <w:t>Contains – Checks whether the hashtable contains a specific key.</w:t>
+      </w:r>
+    </w:p>
+    <w:p>
+      <w:pPr>
+        <w:pStyle w:val="ListParagraph"/>
+        <w:numPr>
+          <w:ilvl w:val="0"/>
+          <w:numId w:val="2"/>
+        </w:numPr>
+        <w:spacing w:line="360" w:lineRule="auto"/>
+        <w:rPr>
+          <w:rFonts w:ascii="Verdana" w:hAnsi="Verdana"/>
+          <w:sz w:val="24"/>
+          <w:szCs w:val="24"/>
+        </w:rPr>
+      </w:pPr>
+      <w:r>
+        <w:rPr>
+          <w:rFonts w:ascii="Verdana" w:hAnsi="Verdana"/>
+          <w:sz w:val="24"/>
+          <w:szCs w:val="24"/>
+        </w:rPr>
+        <w:t>ContainsKey – Checks whether the hashtable contains a specific key.</w:t>
+      </w:r>
+    </w:p>
+    <w:p>
+      <w:pPr>
+        <w:pStyle w:val="ListParagraph"/>
+        <w:numPr>
+          <w:ilvl w:val="0"/>
+          <w:numId w:val="2"/>
+        </w:numPr>
+        <w:spacing w:line="360" w:lineRule="auto"/>
+        <w:rPr>
+          <w:rFonts w:ascii="Verdana" w:hAnsi="Verdana"/>
+          <w:sz w:val="24"/>
+          <w:szCs w:val="24"/>
+        </w:rPr>
+      </w:pPr>
+      <w:r>
+        <w:rPr>
+          <w:rFonts w:ascii="Verdana" w:hAnsi="Verdana"/>
+          <w:sz w:val="24"/>
+          <w:szCs w:val="24"/>
+        </w:rPr>
+        <w:t>ContainsValue – Checks whether the hashtable contains a specific value.</w:t>
+      </w:r>
+    </w:p>
+    <w:p>
+      <w:pPr>
+        <w:pStyle w:val="ListParagraph"/>
+        <w:numPr>
+          <w:ilvl w:val="0"/>
+          <w:numId w:val="2"/>
+        </w:numPr>
+        <w:spacing w:line="360" w:lineRule="auto"/>
+        <w:rPr>
+          <w:rFonts w:ascii="Verdana" w:hAnsi="Verdana"/>
+          <w:sz w:val="24"/>
+          <w:szCs w:val="24"/>
+        </w:rPr>
+      </w:pPr>
+      <w:r>
+        <w:rPr>
+          <w:rFonts w:ascii="Verdana" w:hAnsi="Verdana"/>
+          <w:sz w:val="24"/>
+          <w:szCs w:val="24"/>
+        </w:rPr>
+        <w:t>GetHashCode – Returns the hashcode for the specified key.</w:t>
+      </w:r>
+    </w:p>
+    <w:p>
+      <w:pPr>
+        <w:pStyle w:val="ListParagraph"/>
+        <w:numPr>
+          <w:ilvl w:val="0"/>
+          <w:numId w:val="2"/>
+        </w:numPr>
+        <w:spacing w:line="360" w:lineRule="auto"/>
+        <w:rPr>
+          <w:rFonts w:ascii="Verdana" w:hAnsi="Verdana"/>
+          <w:sz w:val="24"/>
+          <w:szCs w:val="24"/>
+        </w:rPr>
+      </w:pPr>
+      <w:r>
+        <w:rPr>
+          <w:rFonts w:ascii="Verdana" w:hAnsi="Verdana"/>
+          <w:sz w:val="24"/>
+          <w:szCs w:val="24"/>
+        </w:rPr>
+        <w:t>Count – Gets the total count of key/value pairs in the Hashtable.</w:t>
+      </w:r>
+    </w:p>
+    <w:p>
+      <w:pPr>
+        <w:pStyle w:val="ListParagraph"/>
+        <w:numPr>
+          <w:ilvl w:val="0"/>
+          <w:numId w:val="2"/>
+        </w:numPr>
+        <w:spacing w:line="360" w:lineRule="auto"/>
+        <w:rPr>
+          <w:rFonts w:ascii="Verdana" w:hAnsi="Verdana"/>
+          <w:sz w:val="24"/>
+          <w:szCs w:val="24"/>
+        </w:rPr>
+      </w:pPr>
+      <w:r>
+        <w:rPr>
+          <w:rFonts w:ascii="Verdana" w:hAnsi="Verdana"/>
+          <w:sz w:val="24"/>
+          <w:szCs w:val="24"/>
+        </w:rPr>
+        <w:t>Keys – Gets an ICollection of keys in the Hashtable.</w:t>
+      </w:r>
+    </w:p>
+    <w:p>
+      <w:pPr>
+        <w:pStyle w:val="ListParagraph"/>
+        <w:numPr>
+          <w:ilvl w:val="0"/>
+          <w:numId w:val="2"/>
+        </w:numPr>
+        <w:spacing w:line="360" w:lineRule="auto"/>
+        <w:rPr>
+          <w:rFonts w:ascii="Verdana" w:hAnsi="Verdana"/>
+          <w:sz w:val="24"/>
+          <w:szCs w:val="24"/>
+        </w:rPr>
+      </w:pPr>
+      <w:r>
+        <w:rPr>
+          <w:rFonts w:ascii="Verdana" w:hAnsi="Verdana"/>
+          <w:sz w:val="24"/>
+          <w:szCs w:val="24"/>
+        </w:rPr>
+        <w:t>Values – Gets an ICollection of values in the Hashtable.</w:t>
+      </w:r>
+    </w:p>
+    <w:p>
+      <w:pPr>
+        <w:pStyle w:val="ListParagraph"/>
+        <w:spacing w:line="360" w:lineRule="auto"/>
+        <w:ind w:left="1080"/>
+        <w:rPr>
+          <w:rFonts w:ascii="Verdana" w:hAnsi="Verdana"/>
+          <w:sz w:val="24"/>
+          <w:szCs w:val="24"/>
+        </w:rPr>
+      </w:pPr>
+    </w:p>
+    <w:p>
+      <w:pPr>
+        <w:pStyle w:val="ListParagraph"/>
+        <w:spacing w:line="360" w:lineRule="auto"/>
+        <w:ind w:left="1080"/>
+        <w:rPr>
+          <w:rFonts w:ascii="Verdana" w:hAnsi="Verdana"/>
+          <w:sz w:val="24"/>
+          <w:szCs w:val="24"/>
+        </w:rPr>
+      </w:pPr>
+    </w:p>
+    <w:p>
+      <w:pPr>
+        <w:pStyle w:val="ListParagraph"/>
+        <w:numPr>
+          <w:ilvl w:val="0"/>
+          <w:numId w:val="1"/>
+        </w:numPr>
+        <w:spacing w:line="360" w:lineRule="auto"/>
+        <w:rPr>
+          <w:rFonts w:ascii="Verdana" w:hAnsi="Verdana"/>
+          <w:sz w:val="24"/>
+          <w:szCs w:val="24"/>
+        </w:rPr>
+      </w:pPr>
+      <w:r>
+        <w:rPr>
+          <w:rFonts w:ascii="Verdana" w:hAnsi="Verdana"/>
+          <w:b/>
+          <w:sz w:val="24"/>
+          <w:szCs w:val="24"/>
+        </w:rPr>
+        <w:lastRenderedPageBreak/>
+        <w:t>Difference between abstract classes and interface</w:t>
+      </w:r>
+    </w:p>
+    <w:tbl>
+      <w:tblPr>
+        <w:tblStyle w:val="TableGrid"/>
+        <w:tblW w:w="0" w:type="auto"/>
+        <w:tblLook w:val="04A0" w:firstRow="1" w:lastRow="0" w:firstColumn="1" w:lastColumn="0" w:noHBand="0" w:noVBand="1"/>
+      </w:tblPr>
+      <w:tblGrid>
+        <w:gridCol w:w="4675"/>
+        <w:gridCol w:w="4675"/>
+      </w:tblGrid>
+      <w:tr>
+        <w:tc>
+          <w:tcPr>
+            <w:tcW w:w="4675" w:type="dxa"/>
+          </w:tcPr>
+          <w:p>
+            <w:pPr>
+              <w:spacing w:line="360" w:lineRule="auto"/>
+              <w:jc w:val="center"/>
+              <w:rPr>
+                <w:rFonts w:ascii="Verdana" w:hAnsi="Verdana"/>
+                <w:sz w:val="24"/>
+                <w:szCs w:val="24"/>
+              </w:rPr>
+            </w:pPr>
+            <w:r>
+              <w:rPr>
+                <w:rFonts w:ascii="Verdana" w:hAnsi="Verdana"/>
+                <w:sz w:val="24"/>
+                <w:szCs w:val="24"/>
+              </w:rPr>
+              <w:t>Abstract class</w:t>
+            </w:r>
+          </w:p>
+        </w:tc>
+        <w:tc>
+          <w:tcPr>
+            <w:tcW w:w="4675" w:type="dxa"/>
+          </w:tcPr>
+          <w:p>
+            <w:pPr>
+              <w:spacing w:line="360" w:lineRule="auto"/>
+              <w:jc w:val="center"/>
+              <w:rPr>
+                <w:rFonts w:ascii="Verdana" w:hAnsi="Verdana"/>
+                <w:sz w:val="24"/>
+                <w:szCs w:val="24"/>
+              </w:rPr>
+            </w:pPr>
+            <w:r>
+              <w:rPr>
+                <w:rFonts w:ascii="Verdana" w:hAnsi="Verdana"/>
+                <w:sz w:val="24"/>
+                <w:szCs w:val="24"/>
+              </w:rPr>
+              <w:t>Interface</w:t>
+            </w:r>
+          </w:p>
+        </w:tc>
+      </w:tr>
+      <w:tr>
+        <w:tc>
+          <w:tcPr>
+            <w:tcW w:w="4675" w:type="dxa"/>
+          </w:tcPr>
+          <w:p>
+            <w:pPr>
+              <w:spacing w:line="360" w:lineRule="auto"/>
+              <w:rPr>
+                <w:rFonts w:ascii="Verdana" w:hAnsi="Verdana"/>
+                <w:sz w:val="24"/>
+                <w:szCs w:val="24"/>
+              </w:rPr>
+            </w:pPr>
+            <w:r>
+              <w:rPr>
+                <w:rFonts w:ascii="Verdana" w:hAnsi="Verdana"/>
+                <w:sz w:val="24"/>
+                <w:szCs w:val="24"/>
+              </w:rPr>
+              <w:t>An abstract class can inherit a class and multiple interfaces.</w:t>
+            </w:r>
+          </w:p>
+        </w:tc>
+        <w:tc>
+          <w:tcPr>
+            <w:tcW w:w="4675" w:type="dxa"/>
+          </w:tcPr>
+          <w:p>
+            <w:pPr>
+              <w:spacing w:line="360" w:lineRule="auto"/>
+              <w:rPr>
+                <w:rFonts w:ascii="Verdana" w:hAnsi="Verdana"/>
+                <w:sz w:val="24"/>
+                <w:szCs w:val="24"/>
+              </w:rPr>
+            </w:pPr>
+            <w:r>
+              <w:rPr>
+                <w:rFonts w:ascii="Verdana" w:hAnsi="Verdana"/>
+                <w:sz w:val="24"/>
+                <w:szCs w:val="24"/>
+              </w:rPr>
+              <w:t>An interface can inherit multiple interfaces but cannot inherit a class.</w:t>
+            </w:r>
+          </w:p>
+        </w:tc>
+      </w:tr>
+      <w:tr>
+        <w:tc>
+          <w:tcPr>
+            <w:tcW w:w="4675" w:type="dxa"/>
+          </w:tcPr>
+          <w:p>
+            <w:pPr>
+              <w:spacing w:line="360" w:lineRule="auto"/>
+              <w:rPr>
+                <w:rFonts w:ascii="Verdana" w:hAnsi="Verdana"/>
+                <w:sz w:val="24"/>
+                <w:szCs w:val="24"/>
+              </w:rPr>
+            </w:pPr>
+            <w:r>
+              <w:rPr>
+                <w:rFonts w:ascii="Verdana" w:hAnsi="Verdana"/>
+                <w:sz w:val="24"/>
+                <w:szCs w:val="24"/>
+              </w:rPr>
+              <w:t>An abstract class can have methods with a body.</w:t>
+            </w:r>
+          </w:p>
+        </w:tc>
+        <w:tc>
+          <w:tcPr>
+            <w:tcW w:w="4675" w:type="dxa"/>
+          </w:tcPr>
+          <w:p>
+            <w:pPr>
+              <w:spacing w:line="360" w:lineRule="auto"/>
+              <w:rPr>
+                <w:rFonts w:ascii="Verdana" w:hAnsi="Verdana"/>
+                <w:sz w:val="24"/>
+                <w:szCs w:val="24"/>
+              </w:rPr>
+            </w:pPr>
+            <w:r>
+              <w:rPr>
+                <w:rFonts w:ascii="Verdana" w:hAnsi="Verdana"/>
+                <w:sz w:val="24"/>
+                <w:szCs w:val="24"/>
+              </w:rPr>
+              <w:t>An interface cannot have methods with a body.</w:t>
+            </w:r>
+          </w:p>
+        </w:tc>
+      </w:tr>
+      <w:tr>
+        <w:tc>
+          <w:tcPr>
+            <w:tcW w:w="4675" w:type="dxa"/>
+          </w:tcPr>
+          <w:p>
+            <w:pPr>
+              <w:spacing w:line="360" w:lineRule="auto"/>
+              <w:rPr>
+                <w:rFonts w:ascii="Verdana" w:hAnsi="Verdana"/>
+                <w:sz w:val="24"/>
+                <w:szCs w:val="24"/>
+              </w:rPr>
+            </w:pPr>
+            <w:r>
+              <w:rPr>
+                <w:rFonts w:ascii="Verdana" w:hAnsi="Verdana"/>
+                <w:sz w:val="24"/>
+                <w:szCs w:val="24"/>
+              </w:rPr>
+              <w:t>An abstract class method is implemented using the override keyword.</w:t>
+            </w:r>
+          </w:p>
+        </w:tc>
+        <w:tc>
+          <w:tcPr>
+            <w:tcW w:w="4675" w:type="dxa"/>
+          </w:tcPr>
+          <w:p>
+            <w:pPr>
+              <w:spacing w:line="360" w:lineRule="auto"/>
+              <w:rPr>
+                <w:rFonts w:ascii="Verdana" w:hAnsi="Verdana"/>
+                <w:sz w:val="24"/>
+                <w:szCs w:val="24"/>
+              </w:rPr>
+            </w:pPr>
+            <w:r>
+              <w:rPr>
+                <w:rFonts w:ascii="Verdana" w:hAnsi="Verdana"/>
+                <w:sz w:val="24"/>
+                <w:szCs w:val="24"/>
+              </w:rPr>
+              <w:t>An interface method is implemented without using the override keyword.</w:t>
+            </w:r>
+          </w:p>
+        </w:tc>
+      </w:tr>
+      <w:tr>
+        <w:tc>
+          <w:tcPr>
+            <w:tcW w:w="4675" w:type="dxa"/>
+          </w:tcPr>
+          <w:p>
+            <w:pPr>
+              <w:spacing w:line="360" w:lineRule="auto"/>
+              <w:rPr>
+                <w:rFonts w:ascii="Verdana" w:hAnsi="Verdana"/>
+                <w:sz w:val="24"/>
+                <w:szCs w:val="24"/>
+              </w:rPr>
+            </w:pPr>
+            <w:r>
+              <w:rPr>
+                <w:rFonts w:ascii="Verdana" w:hAnsi="Verdana"/>
+                <w:sz w:val="24"/>
+                <w:szCs w:val="24"/>
+              </w:rPr>
+              <w:t>An abstract class is a better option when you need to implement common methods and declare common abstract methods.</w:t>
+            </w:r>
+          </w:p>
+        </w:tc>
+        <w:tc>
+          <w:tcPr>
+            <w:tcW w:w="4675" w:type="dxa"/>
+          </w:tcPr>
+          <w:p>
+            <w:pPr>
+              <w:spacing w:line="360" w:lineRule="auto"/>
+              <w:rPr>
+                <w:rFonts w:ascii="Verdana" w:hAnsi="Verdana"/>
+                <w:sz w:val="24"/>
+                <w:szCs w:val="24"/>
+              </w:rPr>
+            </w:pPr>
+            <w:r>
+              <w:rPr>
+                <w:rFonts w:ascii="Verdana" w:hAnsi="Verdana"/>
+                <w:sz w:val="24"/>
+                <w:szCs w:val="24"/>
+              </w:rPr>
+              <w:t>An interface is a better option when you need to declare only abstract methods.</w:t>
+            </w:r>
+          </w:p>
+        </w:tc>
+      </w:tr>
+      <w:tr>
+        <w:tc>
+          <w:tcPr>
+            <w:tcW w:w="4675" w:type="dxa"/>
+          </w:tcPr>
+          <w:p>
+            <w:pPr>
+              <w:spacing w:line="360" w:lineRule="auto"/>
+              <w:rPr>
+                <w:rFonts w:ascii="Verdana" w:hAnsi="Verdana"/>
+                <w:sz w:val="24"/>
+                <w:szCs w:val="24"/>
+              </w:rPr>
+            </w:pPr>
+            <w:r>
+              <w:rPr>
+                <w:rFonts w:ascii="Verdana" w:hAnsi="Verdana"/>
+                <w:sz w:val="24"/>
+                <w:szCs w:val="24"/>
+              </w:rPr>
+              <w:t>An abstract class can declare constru</w:t>
+            </w:r>
+            <w:r>
+              <w:rPr>
+                <w:rFonts w:ascii="Verdana" w:hAnsi="Verdana"/>
+                <w:sz w:val="24"/>
+                <w:szCs w:val="24"/>
+              </w:rPr>
+              <w:t>ct</w:t>
+            </w:r>
+            <w:r>
+              <w:rPr>
+                <w:rFonts w:ascii="Verdana" w:hAnsi="Verdana"/>
+                <w:sz w:val="24"/>
+                <w:szCs w:val="24"/>
+              </w:rPr>
+              <w:t>ors and destr</w:t>
+            </w:r>
+            <w:r>
+              <w:rPr>
+                <w:rFonts w:ascii="Verdana" w:hAnsi="Verdana"/>
+                <w:sz w:val="24"/>
+                <w:szCs w:val="24"/>
+              </w:rPr>
+              <w:t>uc</w:t>
+            </w:r>
+            <w:r>
+              <w:rPr>
+                <w:rFonts w:ascii="Verdana" w:hAnsi="Verdana"/>
+                <w:sz w:val="24"/>
+                <w:szCs w:val="24"/>
+              </w:rPr>
+              <w:t>tors.</w:t>
+            </w:r>
+          </w:p>
+        </w:tc>
+        <w:tc>
+          <w:tcPr>
+            <w:tcW w:w="4675" w:type="dxa"/>
+          </w:tcPr>
+          <w:p>
+            <w:pPr>
+              <w:spacing w:line="360" w:lineRule="auto"/>
+              <w:rPr>
+                <w:rFonts w:ascii="Verdana" w:hAnsi="Verdana"/>
+                <w:sz w:val="24"/>
+                <w:szCs w:val="24"/>
+              </w:rPr>
+            </w:pPr>
+            <w:r>
+              <w:rPr>
+                <w:rFonts w:ascii="Verdana" w:hAnsi="Verdana"/>
+                <w:sz w:val="24"/>
+                <w:szCs w:val="24"/>
+              </w:rPr>
+              <w:t>An interface cannot declare constructors and destructors.</w:t>
+            </w:r>
+          </w:p>
+        </w:tc>
+      </w:tr>
+      <w:tr>
+        <w:tc>
+          <w:tcPr>
+            <w:tcW w:w="4675" w:type="dxa"/>
+          </w:tcPr>
+          <w:p>
+            <w:pPr>
+              <w:spacing w:line="360" w:lineRule="auto"/>
+              <w:rPr>
+                <w:rFonts w:ascii="Verdana" w:hAnsi="Verdana"/>
+                <w:sz w:val="24"/>
+                <w:szCs w:val="24"/>
+              </w:rPr>
+            </w:pPr>
+            <w:r>
+              <w:rPr>
+                <w:rFonts w:ascii="Verdana" w:hAnsi="Verdana"/>
+                <w:sz w:val="24"/>
+                <w:szCs w:val="24"/>
+              </w:rPr>
+              <w:t>If you want to declare an abstract member in abstract class then abstract keyword is mandatory.</w:t>
+            </w:r>
+          </w:p>
+        </w:tc>
+        <w:tc>
+          <w:tcPr>
+            <w:tcW w:w="4675" w:type="dxa"/>
+          </w:tcPr>
+          <w:p>
+            <w:pPr>
+              <w:spacing w:line="360" w:lineRule="auto"/>
+              <w:rPr>
+                <w:rFonts w:ascii="Verdana" w:hAnsi="Verdana"/>
+                <w:sz w:val="24"/>
+                <w:szCs w:val="24"/>
+              </w:rPr>
+            </w:pPr>
+            <w:r>
+              <w:rPr>
+                <w:rFonts w:ascii="Verdana" w:hAnsi="Verdana"/>
+                <w:sz w:val="24"/>
+                <w:szCs w:val="24"/>
+              </w:rPr>
+              <w:t>If you want to declare an abstract member in interface then abstract keyword is not mandatory because members of inheritance are abstract by default.</w:t>
+            </w:r>
+          </w:p>
+        </w:tc>
+      </w:tr>
+    </w:tbl>
+    <w:p>
+      <w:pPr>
+        <w:spacing w:line="360" w:lineRule="auto"/>
+        <w:rPr>
+          <w:rFonts w:ascii="Verdana" w:hAnsi="Verdana"/>
+          <w:sz w:val="24"/>
+          <w:szCs w:val="24"/>
+        </w:rPr>
+      </w:pPr>
+    </w:p>
+    <w:p>
+      <w:pPr>
+        <w:spacing w:line="360" w:lineRule="auto"/>
+        <w:rPr>
+          <w:rFonts w:ascii="Verdana" w:hAnsi="Verdana"/>
+          <w:sz w:val="24"/>
+          <w:szCs w:val="24"/>
+        </w:rPr>
+      </w:pPr>
+    </w:p>
+    <w:p>
+      <w:pPr>
+        <w:spacing w:line="360" w:lineRule="auto"/>
+        <w:rPr>
+          <w:rFonts w:ascii="Verdana" w:hAnsi="Verdana"/>
+          <w:sz w:val="24"/>
+          <w:szCs w:val="24"/>
+        </w:rPr>
+      </w:pPr>
+    </w:p>
+    <w:p>
+      <w:pPr>
+        <w:spacing w:line="360" w:lineRule="auto"/>
+        <w:rPr>
+          <w:rFonts w:ascii="Verdana" w:hAnsi="Verdana"/>
+          <w:sz w:val="24"/>
+          <w:szCs w:val="24"/>
+        </w:rPr>
+      </w:pPr>
+    </w:p>
+    <w:p>
+      <w:pPr>
+        <w:spacing w:line="360" w:lineRule="auto"/>
+        <w:rPr>
+          <w:rFonts w:ascii="Verdana" w:hAnsi="Verdana"/>
+          <w:sz w:val="24"/>
+          <w:szCs w:val="24"/>
+        </w:rPr>
+      </w:pPr>
+    </w:p>
+    <w:p>
+      <w:pPr>
+        <w:spacing w:line="360" w:lineRule="auto"/>
+        <w:rPr>
+          <w:rFonts w:ascii="Verdana" w:hAnsi="Verdana"/>
+          <w:sz w:val="24"/>
+          <w:szCs w:val="24"/>
+        </w:rPr>
+      </w:pPr>
+    </w:p>
+    <w:p>
+      <w:pPr>
+        <w:pStyle w:val="ListParagraph"/>
+        <w:numPr>
+          <w:ilvl w:val="0"/>
+          <w:numId w:val="1"/>
+        </w:numPr>
+        <w:spacing w:line="360" w:lineRule="auto"/>
+        <w:rPr>
+          <w:rFonts w:ascii="Verdana" w:hAnsi="Verdana"/>
+          <w:sz w:val="24"/>
+          <w:szCs w:val="24"/>
+        </w:rPr>
+      </w:pPr>
+      <w:r>
+        <w:rPr>
+          <w:rFonts w:ascii="Verdana" w:hAnsi="Verdana"/>
+          <w:b/>
+          <w:sz w:val="24"/>
+          <w:szCs w:val="24"/>
+        </w:rPr>
+        <w:lastRenderedPageBreak/>
+        <w:t>Difference between non-generic collection and generic collection</w:t>
+      </w:r>
+    </w:p>
+    <w:p>
+      <w:pPr>
+        <w:pStyle w:val="ListParagraph"/>
+        <w:spacing w:line="360" w:lineRule="auto"/>
+        <w:rPr>
+          <w:rFonts w:ascii="Verdana" w:hAnsi="Verdana"/>
+          <w:sz w:val="24"/>
+          <w:szCs w:val="24"/>
+        </w:rPr>
+      </w:pPr>
+    </w:p>
+    <w:tbl>
+      <w:tblPr>
+        <w:tblStyle w:val="TableGrid"/>
+        <w:tblW w:w="0" w:type="auto"/>
+        <w:tblInd w:w="720" w:type="dxa"/>
+        <w:tblLook w:val="04A0" w:firstRow="1" w:lastRow="0" w:firstColumn="1" w:lastColumn="0" w:noHBand="0" w:noVBand="1"/>
+      </w:tblPr>
+      <w:tblGrid>
+        <w:gridCol w:w="4315"/>
+        <w:gridCol w:w="4315"/>
+      </w:tblGrid>
+      <w:tr>
+        <w:tc>
+          <w:tcPr>
+            <w:tcW w:w="4675" w:type="dxa"/>
+          </w:tcPr>
+          <w:p>
+            <w:pPr>
+              <w:pStyle w:val="ListParagraph"/>
+              <w:spacing w:line="360" w:lineRule="auto"/>
+              <w:ind w:left="0"/>
+              <w:jc w:val="center"/>
+              <w:rPr>
+                <w:rFonts w:ascii="Verdana" w:hAnsi="Verdana"/>
+                <w:sz w:val="24"/>
+                <w:szCs w:val="24"/>
+              </w:rPr>
+            </w:pPr>
+            <w:r>
+              <w:rPr>
+                <w:rFonts w:ascii="Verdana" w:hAnsi="Verdana"/>
+                <w:sz w:val="24"/>
+                <w:szCs w:val="24"/>
+              </w:rPr>
+              <w:t>Non-generic collection</w:t>
+            </w:r>
+          </w:p>
+        </w:tc>
+        <w:tc>
+          <w:tcPr>
+            <w:tcW w:w="4675" w:type="dxa"/>
+          </w:tcPr>
+          <w:p>
+            <w:pPr>
+              <w:pStyle w:val="ListParagraph"/>
+              <w:spacing w:line="360" w:lineRule="auto"/>
+              <w:ind w:left="0"/>
+              <w:jc w:val="center"/>
+              <w:rPr>
+                <w:rFonts w:ascii="Verdana" w:hAnsi="Verdana"/>
+                <w:sz w:val="24"/>
+                <w:szCs w:val="24"/>
+              </w:rPr>
+            </w:pPr>
+            <w:r>
+              <w:rPr>
+                <w:rFonts w:ascii="Verdana" w:hAnsi="Verdana"/>
+                <w:sz w:val="24"/>
+                <w:szCs w:val="24"/>
+              </w:rPr>
+              <w:t>Generic collection</w:t>
+            </w:r>
+          </w:p>
+        </w:tc>
+      </w:tr>
+      <w:tr>
+        <w:tc>
+          <w:tcPr>
+            <w:tcW w:w="4675" w:type="dxa"/>
+          </w:tcPr>
+          <w:p>
+            <w:pPr>
+              <w:pStyle w:val="ListParagraph"/>
+              <w:spacing w:line="360" w:lineRule="auto"/>
+              <w:ind w:left="0"/>
+              <w:rPr>
+                <w:rFonts w:ascii="Verdana" w:hAnsi="Verdana"/>
+                <w:sz w:val="24"/>
+                <w:szCs w:val="24"/>
+              </w:rPr>
+            </w:pPr>
+            <w:r>
+              <w:rPr>
+                <w:rFonts w:ascii="Verdana" w:hAnsi="Verdana"/>
+                <w:sz w:val="24"/>
+                <w:szCs w:val="24"/>
+              </w:rPr>
+              <w:t>These are the collection that can hold elements of different data types.</w:t>
+            </w:r>
+          </w:p>
+        </w:tc>
+        <w:tc>
+          <w:tcPr>
+            <w:tcW w:w="4675" w:type="dxa"/>
+          </w:tcPr>
+          <w:p>
+            <w:pPr>
+              <w:pStyle w:val="ListParagraph"/>
+              <w:spacing w:line="360" w:lineRule="auto"/>
+              <w:ind w:left="0"/>
+              <w:rPr>
+                <w:rFonts w:ascii="Verdana" w:hAnsi="Verdana"/>
+                <w:sz w:val="24"/>
+                <w:szCs w:val="24"/>
+              </w:rPr>
+            </w:pPr>
+            <w:r>
+              <w:rPr>
+                <w:rFonts w:ascii="Verdana" w:hAnsi="Verdana"/>
+                <w:sz w:val="24"/>
+                <w:szCs w:val="24"/>
+              </w:rPr>
+              <w:t>These are the collection that can hold data of same type.</w:t>
+            </w:r>
+          </w:p>
+        </w:tc>
+      </w:tr>
+      <w:tr>
+        <w:tc>
+          <w:tcPr>
+            <w:tcW w:w="4675" w:type="dxa"/>
+          </w:tcPr>
+          <w:p>
+            <w:pPr>
+              <w:pStyle w:val="ListParagraph"/>
+              <w:spacing w:line="360" w:lineRule="auto"/>
+              <w:ind w:left="0"/>
+              <w:rPr>
+                <w:rFonts w:ascii="Verdana" w:hAnsi="Verdana"/>
+                <w:sz w:val="24"/>
+                <w:szCs w:val="24"/>
+              </w:rPr>
+            </w:pPr>
+            <w:r>
+              <w:rPr>
+                <w:rFonts w:ascii="Verdana" w:hAnsi="Verdana"/>
+                <w:sz w:val="24"/>
+                <w:szCs w:val="24"/>
+              </w:rPr>
+              <w:t>It hold elements as Object type. So it included overhead of type conversions.</w:t>
+            </w:r>
+          </w:p>
+        </w:tc>
+        <w:tc>
+          <w:tcPr>
+            <w:tcW w:w="4675" w:type="dxa"/>
+          </w:tcPr>
+          <w:p>
+            <w:pPr>
+              <w:pStyle w:val="ListParagraph"/>
+              <w:spacing w:line="360" w:lineRule="auto"/>
+              <w:ind w:left="0"/>
+              <w:rPr>
+                <w:rFonts w:ascii="Verdana" w:hAnsi="Verdana"/>
+                <w:sz w:val="24"/>
+                <w:szCs w:val="24"/>
+              </w:rPr>
+            </w:pPr>
+            <w:r>
+              <w:rPr>
+                <w:rFonts w:ascii="Verdana" w:hAnsi="Verdana"/>
+                <w:sz w:val="24"/>
+                <w:szCs w:val="24"/>
+              </w:rPr>
+              <w:t>It reduced overhead of type-conversions.</w:t>
+            </w:r>
+          </w:p>
+        </w:tc>
+      </w:tr>
+      <w:tr>
+        <w:tc>
+          <w:tcPr>
+            <w:tcW w:w="4675" w:type="dxa"/>
+          </w:tcPr>
+          <w:p>
+            <w:pPr>
+              <w:pStyle w:val="ListParagraph"/>
+              <w:spacing w:line="360" w:lineRule="auto"/>
+              <w:ind w:left="0"/>
+              <w:rPr>
+                <w:rFonts w:ascii="Verdana" w:hAnsi="Verdana"/>
+                <w:sz w:val="24"/>
+                <w:szCs w:val="24"/>
+              </w:rPr>
+            </w:pPr>
+            <w:r>
+              <w:rPr>
+                <w:rFonts w:ascii="Verdana" w:hAnsi="Verdana"/>
+                <w:sz w:val="24"/>
+                <w:szCs w:val="24"/>
+              </w:rPr>
+              <w:t>These are also called loosely typed.</w:t>
+            </w:r>
+          </w:p>
+        </w:tc>
+        <w:tc>
+          <w:tcPr>
+            <w:tcW w:w="4675" w:type="dxa"/>
+          </w:tcPr>
+          <w:p>
+            <w:pPr>
+              <w:pStyle w:val="ListParagraph"/>
+              <w:spacing w:line="360" w:lineRule="auto"/>
+              <w:ind w:left="0"/>
+              <w:rPr>
+                <w:rFonts w:ascii="Verdana" w:hAnsi="Verdana"/>
+                <w:sz w:val="24"/>
+                <w:szCs w:val="24"/>
+              </w:rPr>
+            </w:pPr>
+            <w:r>
+              <w:rPr>
+                <w:rFonts w:ascii="Verdana" w:hAnsi="Verdana"/>
+                <w:sz w:val="24"/>
+                <w:szCs w:val="24"/>
+              </w:rPr>
+              <w:t>These are also called strongly typed.</w:t>
+            </w:r>
+          </w:p>
+        </w:tc>
+      </w:tr>
+      <w:tr>
+        <w:tc>
+          <w:tcPr>
+            <w:tcW w:w="4675" w:type="dxa"/>
+          </w:tcPr>
+          <w:p>
+            <w:pPr>
+              <w:pStyle w:val="ListParagraph"/>
+              <w:spacing w:line="360" w:lineRule="auto"/>
+              <w:ind w:left="0"/>
+              <w:rPr>
+                <w:rFonts w:ascii="Verdana" w:hAnsi="Verdana"/>
+                <w:sz w:val="24"/>
+                <w:szCs w:val="24"/>
+              </w:rPr>
+            </w:pPr>
+            <w:r>
+              <w:rPr>
+                <w:rFonts w:ascii="Verdana" w:hAnsi="Verdana"/>
+                <w:sz w:val="24"/>
+                <w:szCs w:val="24"/>
+              </w:rPr>
+              <w:t>Not type safe.</w:t>
+            </w:r>
+          </w:p>
+        </w:tc>
+        <w:tc>
+          <w:tcPr>
+            <w:tcW w:w="4675" w:type="dxa"/>
+          </w:tcPr>
+          <w:p>
+            <w:pPr>
+              <w:pStyle w:val="ListParagraph"/>
+              <w:spacing w:line="360" w:lineRule="auto"/>
+              <w:ind w:left="0"/>
+              <w:rPr>
+                <w:rFonts w:ascii="Verdana" w:hAnsi="Verdana"/>
+                <w:sz w:val="24"/>
+                <w:szCs w:val="24"/>
+              </w:rPr>
+            </w:pPr>
+            <w:r>
+              <w:rPr>
+                <w:rFonts w:ascii="Verdana" w:hAnsi="Verdana"/>
+                <w:sz w:val="24"/>
+                <w:szCs w:val="24"/>
+              </w:rPr>
+              <w:t>Type safe.</w:t>
+            </w:r>
+          </w:p>
+        </w:tc>
+      </w:tr>
+      <w:tr>
+        <w:tc>
+          <w:tcPr>
+            <w:tcW w:w="4675" w:type="dxa"/>
+          </w:tcPr>
+          <w:p>
+            <w:pPr>
+              <w:pStyle w:val="ListParagraph"/>
+              <w:spacing w:line="360" w:lineRule="auto"/>
+              <w:ind w:left="0"/>
+              <w:rPr>
+                <w:rFonts w:ascii="Verdana" w:hAnsi="Verdana"/>
+                <w:sz w:val="24"/>
+                <w:szCs w:val="24"/>
+              </w:rPr>
+            </w:pPr>
+            <w:r>
+              <w:rPr>
+                <w:rFonts w:ascii="Verdana" w:hAnsi="Verdana"/>
+                <w:sz w:val="24"/>
+                <w:szCs w:val="24"/>
+              </w:rPr>
+              <w:t>Not secure.</w:t>
+            </w:r>
+          </w:p>
+        </w:tc>
+        <w:tc>
+          <w:tcPr>
+            <w:tcW w:w="4675" w:type="dxa"/>
+          </w:tcPr>
+          <w:p>
+            <w:pPr>
+              <w:pStyle w:val="ListParagraph"/>
+              <w:spacing w:line="360" w:lineRule="auto"/>
+              <w:ind w:left="0"/>
+              <w:rPr>
+                <w:rFonts w:ascii="Verdana" w:hAnsi="Verdana"/>
+                <w:sz w:val="24"/>
+                <w:szCs w:val="24"/>
+              </w:rPr>
+            </w:pPr>
+            <w:r>
+              <w:rPr>
+                <w:rFonts w:ascii="Verdana" w:hAnsi="Verdana"/>
+                <w:sz w:val="24"/>
+                <w:szCs w:val="24"/>
+              </w:rPr>
+              <w:t>Secure</w:t>
+            </w:r>
+          </w:p>
+        </w:tc>
+      </w:tr>
+    </w:tbl>
+    <w:p>
+      <w:pPr>
+        <w:pStyle w:val="ListParagraph"/>
+        <w:spacing w:line="360" w:lineRule="auto"/>
+        <w:rPr>
+          <w:rFonts w:ascii="Verdana" w:hAnsi="Verdana"/>
+          <w:sz w:val="24"/>
+          <w:szCs w:val="24"/>
+        </w:rPr>
+      </w:pPr>
+    </w:p>
+    <w:p>
+      <w:pPr>
+        <w:pStyle w:val="ListParagraph"/>
+        <w:numPr>
+          <w:ilvl w:val="0"/>
+          <w:numId w:val="1"/>
+        </w:numPr>
+        <w:spacing w:line="360" w:lineRule="auto"/>
+        <w:rPr>
+          <w:rFonts w:ascii="Verdana" w:hAnsi="Verdana"/>
+          <w:sz w:val="24"/>
+          <w:szCs w:val="24"/>
+        </w:rPr>
+      </w:pPr>
+      <w:r>
+        <w:rPr>
+          <w:rFonts w:ascii="Verdana" w:hAnsi="Verdana"/>
+          <w:b/>
+          <w:sz w:val="24"/>
+          <w:szCs w:val="24"/>
+        </w:rPr>
+        <w:t>List&lt;T&gt; Generic collection</w:t>
+      </w:r>
+    </w:p>
+    <w:p>
+      <w:pPr>
+        <w:pStyle w:val="ListParagraph"/>
+        <w:numPr>
+          <w:ilvl w:val="0"/>
+          <w:numId w:val="2"/>
+        </w:numPr>
+        <w:spacing w:line="360" w:lineRule="auto"/>
+        <w:rPr>
+          <w:rFonts w:ascii="Verdana" w:hAnsi="Verdana"/>
+          <w:sz w:val="24"/>
+          <w:szCs w:val="24"/>
+        </w:rPr>
+      </w:pPr>
+      <w:r>
+        <w:rPr>
+          <w:rFonts w:ascii="Verdana" w:hAnsi="Verdana"/>
+          <w:sz w:val="24"/>
+          <w:szCs w:val="24"/>
+        </w:rPr>
+        <w:t>A list is one of the generic collection classes in the “SystemCollection.Generic” namespace.</w:t>
+      </w:r>
+    </w:p>
+    <w:p>
+      <w:pPr>
+        <w:pStyle w:val="ListParagraph"/>
+        <w:numPr>
+          <w:ilvl w:val="0"/>
+          <w:numId w:val="2"/>
+        </w:numPr>
+        <w:spacing w:line="360" w:lineRule="auto"/>
+        <w:rPr>
+          <w:rFonts w:ascii="Verdana" w:hAnsi="Verdana"/>
+          <w:sz w:val="24"/>
+          <w:szCs w:val="24"/>
+        </w:rPr>
+      </w:pPr>
+      <w:r>
+        <w:rPr>
+          <w:rFonts w:ascii="Verdana" w:hAnsi="Verdana"/>
+          <w:sz w:val="24"/>
+          <w:szCs w:val="24"/>
+        </w:rPr>
+        <w:t>There are several generic collection classes in the System.Collection.Generic namespace that includes the following:</w:t>
+      </w:r>
+    </w:p>
+    <w:p>
+      <w:pPr>
+        <w:pStyle w:val="ListParagraph"/>
+        <w:numPr>
+          <w:ilvl w:val="1"/>
+          <w:numId w:val="2"/>
+        </w:numPr>
+        <w:spacing w:line="360" w:lineRule="auto"/>
+        <w:rPr>
+          <w:rFonts w:ascii="Verdana" w:hAnsi="Verdana"/>
+          <w:sz w:val="24"/>
+          <w:szCs w:val="24"/>
+        </w:rPr>
+      </w:pPr>
+      <w:r>
+        <w:rPr>
+          <w:rFonts w:ascii="Verdana" w:hAnsi="Verdana"/>
+          <w:sz w:val="24"/>
+          <w:szCs w:val="24"/>
+        </w:rPr>
+        <w:t>List</w:t>
+      </w:r>
+    </w:p>
+    <w:p>
+      <w:pPr>
+        <w:pStyle w:val="ListParagraph"/>
+        <w:numPr>
+          <w:ilvl w:val="1"/>
+          <w:numId w:val="2"/>
+        </w:numPr>
+        <w:spacing w:line="360" w:lineRule="auto"/>
+        <w:rPr>
+          <w:rFonts w:ascii="Verdana" w:hAnsi="Verdana"/>
+          <w:sz w:val="24"/>
+          <w:szCs w:val="24"/>
+        </w:rPr>
+      </w:pPr>
+      <w:r>
+        <w:rPr>
+          <w:rFonts w:ascii="Verdana" w:hAnsi="Verdana"/>
+          <w:sz w:val="24"/>
+          <w:szCs w:val="24"/>
+        </w:rPr>
+        <w:t>Dictionary</w:t>
+      </w:r>
+    </w:p>
+    <w:p>
+      <w:pPr>
+        <w:pStyle w:val="ListParagraph"/>
+        <w:numPr>
+          <w:ilvl w:val="1"/>
+          <w:numId w:val="2"/>
+        </w:numPr>
+        <w:spacing w:line="360" w:lineRule="auto"/>
+        <w:rPr>
+          <w:rFonts w:ascii="Verdana" w:hAnsi="Verdana"/>
+          <w:sz w:val="24"/>
+          <w:szCs w:val="24"/>
+        </w:rPr>
+      </w:pPr>
+      <w:r>
+        <w:rPr>
+          <w:rFonts w:ascii="Verdana" w:hAnsi="Verdana"/>
+          <w:sz w:val="24"/>
+          <w:szCs w:val="24"/>
+        </w:rPr>
+        <w:t>Stack</w:t>
+      </w:r>
+    </w:p>
+    <w:p>
+      <w:pPr>
+        <w:pStyle w:val="ListParagraph"/>
+        <w:numPr>
+          <w:ilvl w:val="1"/>
+          <w:numId w:val="2"/>
+        </w:numPr>
+        <w:spacing w:line="360" w:lineRule="auto"/>
+        <w:rPr>
+          <w:rFonts w:ascii="Verdana" w:hAnsi="Verdana"/>
+          <w:sz w:val="24"/>
+          <w:szCs w:val="24"/>
+        </w:rPr>
+      </w:pPr>
+      <w:r>
+        <w:rPr>
+          <w:rFonts w:ascii="Verdana" w:hAnsi="Verdana"/>
+          <w:sz w:val="24"/>
+          <w:szCs w:val="24"/>
+        </w:rPr>
+        <w:t>Queue</w:t>
+      </w:r>
+    </w:p>
+    <w:p>
+      <w:pPr>
+        <w:pStyle w:val="ListParagraph"/>
+        <w:numPr>
+          <w:ilvl w:val="0"/>
+          <w:numId w:val="2"/>
+        </w:numPr>
+        <w:spacing w:line="360" w:lineRule="auto"/>
+        <w:rPr>
+          <w:rFonts w:ascii="Verdana" w:hAnsi="Verdana"/>
+          <w:sz w:val="24"/>
+          <w:szCs w:val="24"/>
+        </w:rPr>
+      </w:pPr>
+      <w:r>
+        <w:rPr>
+          <w:rFonts w:ascii="Verdana" w:hAnsi="Verdana"/>
+          <w:sz w:val="24"/>
+          <w:szCs w:val="24"/>
+        </w:rPr>
+        <w:t>An ArrayList resizes automatically as it grows(Auto- Resizing).</w:t>
+      </w:r>
+    </w:p>
+    <w:p>
+      <w:pPr>
+        <w:pStyle w:val="ListParagraph"/>
+        <w:numPr>
+          <w:ilvl w:val="0"/>
+          <w:numId w:val="2"/>
+        </w:numPr>
+        <w:spacing w:line="360" w:lineRule="auto"/>
+        <w:rPr>
+          <w:rFonts w:ascii="Verdana" w:hAnsi="Verdana"/>
+          <w:sz w:val="24"/>
+          <w:szCs w:val="24"/>
+        </w:rPr>
+      </w:pPr>
+      <w:r>
+        <w:rPr>
+          <w:rFonts w:ascii="Verdana" w:hAnsi="Verdana"/>
+          <w:sz w:val="24"/>
+          <w:szCs w:val="24"/>
+        </w:rPr>
+        <w:t>The List&lt;T&gt; collection is the same as ArrayList except that List&lt;T&gt; is a generic collection whereas ArrayList is a non-generic collection.</w:t>
+      </w:r>
+    </w:p>
+    <w:p>
+      <w:pPr>
+        <w:pStyle w:val="ListParagraph"/>
+        <w:numPr>
+          <w:ilvl w:val="0"/>
+          <w:numId w:val="2"/>
+        </w:numPr>
+        <w:spacing w:line="360" w:lineRule="auto"/>
+        <w:rPr>
+          <w:rFonts w:ascii="Verdana" w:hAnsi="Verdana"/>
+          <w:sz w:val="24"/>
+          <w:szCs w:val="24"/>
+        </w:rPr>
+      </w:pPr>
+      <w:r>
+        <w:rPr>
+          <w:rFonts w:ascii="Verdana" w:hAnsi="Verdana"/>
+          <w:sz w:val="24"/>
+          <w:szCs w:val="24"/>
+        </w:rPr>
+        <w:t>List&lt;T&gt; class can accept null as a valid value for reference types and it also allows duplicate elements.</w:t>
+      </w:r>
+    </w:p>
+    <w:p>
+      <w:pPr>
+        <w:pStyle w:val="ListParagraph"/>
+        <w:numPr>
+          <w:ilvl w:val="0"/>
+          <w:numId w:val="2"/>
+        </w:numPr>
+        <w:spacing w:line="360" w:lineRule="auto"/>
+        <w:rPr>
+          <w:rFonts w:ascii="Verdana" w:hAnsi="Verdana"/>
+          <w:sz w:val="24"/>
+          <w:szCs w:val="24"/>
+        </w:rPr>
+      </w:pPr>
+      <w:r>
+        <w:rPr>
+          <w:rFonts w:ascii="Verdana" w:hAnsi="Verdana"/>
+          <w:sz w:val="24"/>
+          <w:szCs w:val="24"/>
+        </w:rPr>
+        <w:lastRenderedPageBreak/>
+        <w:t>List&lt;T&gt; class is not sorted by default and elements are accessed by zero-based index.</w:t>
+      </w:r>
+    </w:p>
+    <w:p>
+      <w:pPr>
+        <w:pStyle w:val="ListParagraph"/>
+        <w:spacing w:line="360" w:lineRule="auto"/>
+        <w:ind w:left="1080"/>
+        <w:rPr>
+          <w:rFonts w:ascii="Verdana" w:hAnsi="Verdana"/>
+          <w:sz w:val="24"/>
+          <w:szCs w:val="24"/>
+        </w:rPr>
+      </w:pPr>
+    </w:p>
+    <w:p>
+      <w:pPr>
+        <w:pStyle w:val="ListParagraph"/>
+        <w:numPr>
+          <w:ilvl w:val="0"/>
+          <w:numId w:val="1"/>
+        </w:numPr>
+        <w:spacing w:line="360" w:lineRule="auto"/>
+        <w:rPr>
+          <w:rFonts w:ascii="Verdana" w:hAnsi="Verdana"/>
+          <w:sz w:val="24"/>
+          <w:szCs w:val="24"/>
+        </w:rPr>
+      </w:pPr>
+      <w:r>
+        <w:rPr>
+          <w:rFonts w:ascii="Verdana" w:hAnsi="Verdana"/>
+          <w:b/>
+          <w:sz w:val="24"/>
+          <w:szCs w:val="24"/>
+        </w:rPr>
+        <w:t>Why to use a List</w:t>
+      </w:r>
+    </w:p>
+    <w:p>
+      <w:pPr>
+        <w:pStyle w:val="ListParagraph"/>
+        <w:numPr>
+          <w:ilvl w:val="0"/>
+          <w:numId w:val="2"/>
+        </w:numPr>
+        <w:spacing w:line="360" w:lineRule="auto"/>
+        <w:rPr>
+          <w:rFonts w:ascii="Verdana" w:hAnsi="Verdana"/>
+          <w:sz w:val="24"/>
+          <w:szCs w:val="24"/>
+        </w:rPr>
+      </w:pPr>
+      <w:r>
+        <w:rPr>
+          <w:rFonts w:ascii="Verdana" w:hAnsi="Verdana"/>
+          <w:sz w:val="24"/>
+          <w:szCs w:val="24"/>
+        </w:rPr>
+        <w:t>Unlike arrays, a List can grow in size automatically in other words a list cam be re-sized dynamically but arrays cannot.</w:t>
+      </w:r>
+    </w:p>
+    <w:p>
+      <w:pPr>
+        <w:pStyle w:val="ListParagraph"/>
+        <w:numPr>
+          <w:ilvl w:val="0"/>
+          <w:numId w:val="2"/>
+        </w:numPr>
+        <w:spacing w:line="360" w:lineRule="auto"/>
+        <w:rPr>
+          <w:rFonts w:ascii="Verdana" w:hAnsi="Verdana"/>
+          <w:sz w:val="24"/>
+          <w:szCs w:val="24"/>
+        </w:rPr>
+      </w:pPr>
+      <w:r>
+        <w:rPr>
+          <w:rFonts w:ascii="Verdana" w:hAnsi="Verdana"/>
+          <w:sz w:val="24"/>
+          <w:szCs w:val="24"/>
+        </w:rPr>
+        <w:t>List is a generic type</w:t>
+      </w:r>
+    </w:p>
+    <w:p>
+      <w:pPr>
+        <w:pStyle w:val="ListParagraph"/>
+        <w:numPr>
+          <w:ilvl w:val="0"/>
+          <w:numId w:val="2"/>
+        </w:numPr>
+        <w:spacing w:line="360" w:lineRule="auto"/>
+        <w:rPr>
+          <w:rFonts w:ascii="Verdana" w:hAnsi="Verdana"/>
+          <w:sz w:val="24"/>
+          <w:szCs w:val="24"/>
+        </w:rPr>
+      </w:pPr>
+      <w:r>
+        <w:rPr>
+          <w:rFonts w:ascii="Verdana" w:hAnsi="Verdana"/>
+          <w:sz w:val="24"/>
+          <w:szCs w:val="24"/>
+        </w:rPr>
+        <w:t>List is type safe.</w:t>
+      </w:r>
+    </w:p>
+    <w:p>
+      <w:pPr>
+        <w:pStyle w:val="ListParagraph"/>
+        <w:numPr>
+          <w:ilvl w:val="0"/>
+          <w:numId w:val="2"/>
+        </w:numPr>
+        <w:spacing w:line="360" w:lineRule="auto"/>
+        <w:rPr>
+          <w:rFonts w:ascii="Verdana" w:hAnsi="Verdana"/>
+          <w:sz w:val="24"/>
+          <w:szCs w:val="24"/>
+        </w:rPr>
+      </w:pPr>
+      <w:r>
+        <w:rPr>
+          <w:rFonts w:ascii="Verdana" w:hAnsi="Verdana"/>
+          <w:sz w:val="24"/>
+          <w:szCs w:val="24"/>
+        </w:rPr>
+        <w:t>The list class also provides methods to search, sort and manipulate class.</w:t>
+      </w:r>
+    </w:p>
+    <w:p>
+      <w:pPr>
+        <w:pStyle w:val="ListParagraph"/>
+        <w:spacing w:line="360" w:lineRule="auto"/>
+        <w:ind w:left="1080"/>
+        <w:rPr>
+          <w:rFonts w:ascii="Verdana" w:hAnsi="Verdana"/>
+          <w:sz w:val="24"/>
+          <w:szCs w:val="24"/>
+        </w:rPr>
+      </w:pPr>
+    </w:p>
+    <w:p>
+      <w:pPr>
+        <w:pStyle w:val="ListParagraph"/>
+        <w:numPr>
+          <w:ilvl w:val="0"/>
+          <w:numId w:val="1"/>
+        </w:numPr>
+        <w:spacing w:line="360" w:lineRule="auto"/>
+        <w:rPr>
+          <w:rFonts w:ascii="Verdana" w:hAnsi="Verdana"/>
+          <w:sz w:val="24"/>
+          <w:szCs w:val="24"/>
+        </w:rPr>
+      </w:pPr>
+      <w:r>
+        <w:rPr>
+          <w:rFonts w:ascii="Verdana" w:hAnsi="Verdana"/>
+          <w:b/>
+          <w:sz w:val="24"/>
+          <w:szCs w:val="24"/>
+        </w:rPr>
+        <w:t>Properties and methods of class</w:t>
+      </w:r>
+    </w:p>
+    <w:p>
+      <w:pPr>
+        <w:pStyle w:val="ListParagraph"/>
+        <w:numPr>
+          <w:ilvl w:val="0"/>
+          <w:numId w:val="2"/>
+        </w:numPr>
+        <w:spacing w:line="360" w:lineRule="auto"/>
+        <w:rPr>
+          <w:rFonts w:ascii="Verdana" w:hAnsi="Verdana"/>
+          <w:sz w:val="24"/>
+          <w:szCs w:val="24"/>
+        </w:rPr>
+      </w:pPr>
+      <w:r>
+        <w:rPr>
+          <w:rFonts w:ascii="Verdana" w:hAnsi="Verdana"/>
+          <w:sz w:val="24"/>
+          <w:szCs w:val="24"/>
+        </w:rPr>
+        <w:t>Capacity – Gets or sets the total number of elements the internal data structure can hold.</w:t>
+      </w:r>
+    </w:p>
+    <w:p>
+      <w:pPr>
+        <w:pStyle w:val="ListParagraph"/>
+        <w:numPr>
+          <w:ilvl w:val="0"/>
+          <w:numId w:val="2"/>
+        </w:numPr>
+        <w:spacing w:line="360" w:lineRule="auto"/>
+        <w:rPr>
+          <w:rFonts w:ascii="Verdana" w:hAnsi="Verdana"/>
+          <w:sz w:val="24"/>
+          <w:szCs w:val="24"/>
+        </w:rPr>
+      </w:pPr>
+      <w:r>
+        <w:rPr>
+          <w:rFonts w:ascii="Verdana" w:hAnsi="Verdana"/>
+          <w:sz w:val="24"/>
+          <w:szCs w:val="24"/>
+        </w:rPr>
+        <w:t>Count – Gets the number of elements contained in the List&lt;T&gt;.</w:t>
+      </w:r>
+    </w:p>
+    <w:p>
+      <w:pPr>
+        <w:pStyle w:val="ListParagraph"/>
+        <w:numPr>
+          <w:ilvl w:val="0"/>
+          <w:numId w:val="2"/>
+        </w:numPr>
+        <w:spacing w:line="360" w:lineRule="auto"/>
+        <w:rPr>
+          <w:rFonts w:ascii="Verdana" w:hAnsi="Verdana"/>
+          <w:sz w:val="24"/>
+          <w:szCs w:val="24"/>
+        </w:rPr>
+      </w:pPr>
+      <w:r>
+        <w:rPr>
+          <w:rFonts w:ascii="Verdana" w:hAnsi="Verdana"/>
+          <w:sz w:val="24"/>
+          <w:szCs w:val="24"/>
+        </w:rPr>
+        <w:t>Add() – Adds an object to the end of the list.</w:t>
+      </w:r>
+    </w:p>
+    <w:p>
+      <w:pPr>
+        <w:pStyle w:val="ListParagraph"/>
+        <w:numPr>
+          <w:ilvl w:val="0"/>
+          <w:numId w:val="2"/>
+        </w:numPr>
+        <w:spacing w:line="360" w:lineRule="auto"/>
+        <w:rPr>
+          <w:rFonts w:ascii="Verdana" w:hAnsi="Verdana"/>
+          <w:sz w:val="24"/>
+          <w:szCs w:val="24"/>
+        </w:rPr>
+      </w:pPr>
+      <w:r>
+        <w:rPr>
+          <w:rFonts w:ascii="Verdana" w:hAnsi="Verdana"/>
+          <w:sz w:val="24"/>
+          <w:szCs w:val="24"/>
+        </w:rPr>
+        <w:t>AddRange() – Adds the elements of the specified collection to the end of the list.</w:t>
+      </w:r>
+    </w:p>
+    <w:p>
+      <w:pPr>
+        <w:pStyle w:val="ListParagraph"/>
+        <w:numPr>
+          <w:ilvl w:val="0"/>
+          <w:numId w:val="2"/>
+        </w:numPr>
+        <w:spacing w:line="360" w:lineRule="auto"/>
+        <w:rPr>
+          <w:rFonts w:ascii="Verdana" w:hAnsi="Verdana"/>
+          <w:sz w:val="24"/>
+          <w:szCs w:val="24"/>
+        </w:rPr>
+      </w:pPr>
+      <w:r>
+        <w:rPr>
+          <w:rFonts w:ascii="Verdana" w:hAnsi="Verdana"/>
+          <w:sz w:val="24"/>
+          <w:szCs w:val="24"/>
+        </w:rPr>
+        <w:t>Insert() – Inserts an element into the list at the specified index.</w:t>
+      </w:r>
+    </w:p>
+    <w:p>
+      <w:pPr>
+        <w:pStyle w:val="ListParagraph"/>
+        <w:numPr>
+          <w:ilvl w:val="0"/>
+          <w:numId w:val="2"/>
+        </w:numPr>
+        <w:spacing w:line="360" w:lineRule="auto"/>
+        <w:rPr>
+          <w:rFonts w:ascii="Verdana" w:hAnsi="Verdana"/>
+          <w:sz w:val="24"/>
+          <w:szCs w:val="24"/>
+        </w:rPr>
+      </w:pPr>
+      <w:r>
+        <w:rPr>
+          <w:rFonts w:ascii="Verdana" w:hAnsi="Verdana"/>
+          <w:sz w:val="24"/>
+          <w:szCs w:val="24"/>
+        </w:rPr>
+        <w:t>InsertRange() – Inserts the elements of a collection into the list at the specified index.</w:t>
+      </w:r>
+    </w:p>
+    <w:p>
+      <w:pPr>
+        <w:pStyle w:val="ListParagraph"/>
+        <w:numPr>
+          <w:ilvl w:val="0"/>
+          <w:numId w:val="2"/>
+        </w:numPr>
+        <w:spacing w:line="360" w:lineRule="auto"/>
+        <w:rPr>
+          <w:rFonts w:ascii="Verdana" w:hAnsi="Verdana"/>
+          <w:sz w:val="24"/>
+          <w:szCs w:val="24"/>
+        </w:rPr>
+      </w:pPr>
+      <w:r>
+        <w:rPr>
+          <w:rFonts w:ascii="Verdana" w:hAnsi="Verdana"/>
+          <w:sz w:val="24"/>
+          <w:szCs w:val="24"/>
+        </w:rPr>
+        <w:t>Remove() – Removes the first occurrence of a specific object from the list.</w:t>
+      </w:r>
+    </w:p>
+    <w:p>
+      <w:pPr>
+        <w:pStyle w:val="ListParagraph"/>
+        <w:numPr>
+          <w:ilvl w:val="0"/>
+          <w:numId w:val="2"/>
+        </w:numPr>
+        <w:spacing w:line="360" w:lineRule="auto"/>
+        <w:rPr>
+          <w:rFonts w:ascii="Verdana" w:hAnsi="Verdana"/>
+          <w:sz w:val="24"/>
+          <w:szCs w:val="24"/>
+        </w:rPr>
+      </w:pPr>
+      <w:r>
+        <w:rPr>
+          <w:rFonts w:ascii="Verdana" w:hAnsi="Verdana"/>
+          <w:sz w:val="24"/>
+          <w:szCs w:val="24"/>
+        </w:rPr>
+        <w:t>RemoveAt() – Removes the element at the specified index of the list.</w:t>
+      </w:r>
+    </w:p>
+    <w:p>
+      <w:pPr>
+        <w:pStyle w:val="ListParagraph"/>
+        <w:numPr>
+          <w:ilvl w:val="0"/>
+          <w:numId w:val="2"/>
+        </w:numPr>
+        <w:spacing w:line="360" w:lineRule="auto"/>
+        <w:rPr>
+          <w:rFonts w:ascii="Verdana" w:hAnsi="Verdana"/>
+          <w:sz w:val="24"/>
+          <w:szCs w:val="24"/>
+        </w:rPr>
+      </w:pPr>
+      <w:r>
+        <w:rPr>
+          <w:rFonts w:ascii="Verdana" w:hAnsi="Verdana"/>
+          <w:sz w:val="24"/>
+          <w:szCs w:val="24"/>
+        </w:rPr>
+        <w:t>RemoveRange() – Removes a range of elements from the list.</w:t>
+      </w:r>
+    </w:p>
+    <w:p>
+      <w:pPr>
+        <w:pStyle w:val="ListParagraph"/>
+        <w:numPr>
+          <w:ilvl w:val="0"/>
+          <w:numId w:val="2"/>
+        </w:numPr>
+        <w:spacing w:line="360" w:lineRule="auto"/>
+        <w:rPr>
+          <w:rFonts w:ascii="Verdana" w:hAnsi="Verdana"/>
+          <w:sz w:val="24"/>
+          <w:szCs w:val="24"/>
+        </w:rPr>
+      </w:pPr>
+      <w:r>
+        <w:rPr>
+          <w:rFonts w:ascii="Verdana" w:hAnsi="Verdana"/>
+          <w:sz w:val="24"/>
+          <w:szCs w:val="24"/>
+        </w:rPr>
+        <w:t>RemoveAll() – Removes all the elements that match the conditions defined by the specified predicate.</w:t>
+      </w:r>
+    </w:p>
+    <w:p>
+      <w:pPr>
+        <w:pStyle w:val="ListParagraph"/>
+        <w:numPr>
+          <w:ilvl w:val="0"/>
+          <w:numId w:val="2"/>
+        </w:numPr>
+        <w:spacing w:line="360" w:lineRule="auto"/>
+        <w:rPr>
+          <w:rFonts w:ascii="Verdana" w:hAnsi="Verdana"/>
+          <w:sz w:val="24"/>
+          <w:szCs w:val="24"/>
+        </w:rPr>
+      </w:pPr>
+      <w:r>
+        <w:rPr>
+          <w:rFonts w:ascii="Verdana" w:hAnsi="Verdana"/>
+          <w:sz w:val="24"/>
+          <w:szCs w:val="24"/>
+        </w:rPr>
+        <w:lastRenderedPageBreak/>
+        <w:t>IndexOf() – Returns the zero-based index of the first occurences of a value in the list.</w:t>
+      </w:r>
+    </w:p>
+    <w:p>
+      <w:pPr>
+        <w:pStyle w:val="ListParagraph"/>
+        <w:numPr>
+          <w:ilvl w:val="0"/>
+          <w:numId w:val="2"/>
+        </w:numPr>
+        <w:spacing w:line="360" w:lineRule="auto"/>
+        <w:rPr>
+          <w:rFonts w:ascii="Verdana" w:hAnsi="Verdana"/>
+          <w:sz w:val="24"/>
+          <w:szCs w:val="24"/>
+        </w:rPr>
+      </w:pPr>
+      <w:r>
+        <w:rPr>
+          <w:rFonts w:ascii="Verdana" w:hAnsi="Verdana"/>
+          <w:sz w:val="24"/>
+          <w:szCs w:val="24"/>
+        </w:rPr>
+        <w:t>LastIndexOf() – Returns the zero-based index of the last occurrence of a value in the list.</w:t>
+      </w:r>
+    </w:p>
+    <w:p>
+      <w:pPr>
+        <w:pStyle w:val="ListParagraph"/>
+        <w:numPr>
+          <w:ilvl w:val="0"/>
+          <w:numId w:val="2"/>
+        </w:numPr>
+        <w:spacing w:line="360" w:lineRule="auto"/>
+        <w:rPr>
+          <w:rFonts w:ascii="Verdana" w:hAnsi="Verdana"/>
+          <w:sz w:val="24"/>
+          <w:szCs w:val="24"/>
+        </w:rPr>
+      </w:pPr>
+      <w:r>
+        <w:rPr>
+          <w:rFonts w:ascii="Verdana" w:hAnsi="Verdana"/>
+          <w:sz w:val="24"/>
+          <w:szCs w:val="24"/>
+        </w:rPr>
+        <w:t>Clear() – Removes all elements from the list.</w:t>
+      </w:r>
+    </w:p>
+    <w:p>
+      <w:pPr>
+        <w:pStyle w:val="ListParagraph"/>
+        <w:numPr>
+          <w:ilvl w:val="0"/>
+          <w:numId w:val="2"/>
+        </w:numPr>
+        <w:spacing w:line="360" w:lineRule="auto"/>
+        <w:rPr>
+          <w:rFonts w:ascii="Verdana" w:hAnsi="Verdana"/>
+          <w:sz w:val="24"/>
+          <w:szCs w:val="24"/>
+        </w:rPr>
+      </w:pPr>
+      <w:r>
+        <w:rPr>
+          <w:rFonts w:ascii="Verdana" w:hAnsi="Verdana"/>
+          <w:sz w:val="24"/>
+          <w:szCs w:val="24"/>
+        </w:rPr>
+        <w:t>Find() – Searches for an element that matched the conditions defined by the specified predicate, and returns the first occurrence within the entire list.</w:t>
+      </w:r>
+    </w:p>
+    <w:p>
+      <w:pPr>
+        <w:pStyle w:val="ListParagraph"/>
+        <w:numPr>
+          <w:ilvl w:val="0"/>
+          <w:numId w:val="2"/>
+        </w:numPr>
+        <w:spacing w:line="360" w:lineRule="auto"/>
+        <w:rPr>
+          <w:rFonts w:ascii="Verdana" w:hAnsi="Verdana"/>
+          <w:sz w:val="24"/>
+          <w:szCs w:val="24"/>
+        </w:rPr>
+      </w:pPr>
+      <w:r>
+        <w:rPr>
+          <w:rFonts w:ascii="Verdana" w:hAnsi="Verdana"/>
+          <w:sz w:val="24"/>
+          <w:szCs w:val="24"/>
+        </w:rPr>
+        <w:t>FindLast() – Searches for an element that matched the conditions defined by the specified predicate, and returns the last occurrence within the entire list.</w:t>
+      </w:r>
+    </w:p>
+    <w:p>
+      <w:pPr>
+        <w:pStyle w:val="ListParagraph"/>
+        <w:numPr>
+          <w:ilvl w:val="0"/>
+          <w:numId w:val="2"/>
+        </w:numPr>
+        <w:spacing w:line="360" w:lineRule="auto"/>
+        <w:rPr>
+          <w:rFonts w:ascii="Verdana" w:hAnsi="Verdana"/>
+          <w:sz w:val="24"/>
+          <w:szCs w:val="24"/>
+        </w:rPr>
+      </w:pPr>
+      <w:r>
+        <w:rPr>
+          <w:rFonts w:ascii="Verdana" w:hAnsi="Verdana"/>
+          <w:sz w:val="24"/>
+          <w:szCs w:val="24"/>
+        </w:rPr>
+        <w:t>FindAll() – Retrieves all the elements that match the conditions defined by the specified predicate.</w:t>
+      </w:r>
+    </w:p>
+    <w:p>
+      <w:pPr>
+        <w:pStyle w:val="ListParagraph"/>
+        <w:numPr>
+          <w:ilvl w:val="0"/>
+          <w:numId w:val="2"/>
+        </w:numPr>
+        <w:spacing w:line="360" w:lineRule="auto"/>
+        <w:rPr>
+          <w:rFonts w:ascii="Verdana" w:hAnsi="Verdana"/>
+          <w:sz w:val="24"/>
+          <w:szCs w:val="24"/>
+        </w:rPr>
+      </w:pPr>
+      <w:r>
+        <w:rPr>
+          <w:rFonts w:ascii="Verdana" w:hAnsi="Verdana"/>
+          <w:sz w:val="24"/>
+          <w:szCs w:val="24"/>
+        </w:rPr>
+        <w:t>ToArray() – Copies the elements of the list to a new array.</w:t>
+      </w:r>
+    </w:p>
+    <w:p>
+      <w:pPr>
+        <w:pStyle w:val="ListParagraph"/>
+        <w:numPr>
+          <w:ilvl w:val="0"/>
+          <w:numId w:val="2"/>
+        </w:numPr>
+        <w:spacing w:line="360" w:lineRule="auto"/>
+        <w:rPr>
+          <w:rFonts w:ascii="Verdana" w:hAnsi="Verdana"/>
+          <w:sz w:val="24"/>
+          <w:szCs w:val="24"/>
+        </w:rPr>
+      </w:pPr>
+      <w:r>
+        <w:rPr>
+          <w:rFonts w:ascii="Verdana" w:hAnsi="Verdana"/>
+          <w:sz w:val="24"/>
+          <w:szCs w:val="24"/>
+        </w:rPr>
+        <w:t>ToList() – Copies the elements of the array to a new list.</w:t>
+      </w:r>
+    </w:p>
+    <w:p>
+      <w:pPr>
+        <w:pStyle w:val="ListParagraph"/>
+        <w:spacing w:line="360" w:lineRule="auto"/>
+        <w:ind w:left="1080"/>
+        <w:rPr>
+          <w:rFonts w:ascii="Verdana" w:hAnsi="Verdana"/>
+          <w:sz w:val="24"/>
+          <w:szCs w:val="24"/>
+        </w:rPr>
+      </w:pPr>
+    </w:p>
+    <w:p>
+      <w:pPr>
+        <w:pStyle w:val="ListParagraph"/>
+        <w:numPr>
+          <w:ilvl w:val="0"/>
+          <w:numId w:val="1"/>
+        </w:numPr>
+        <w:spacing w:line="360" w:lineRule="auto"/>
+        <w:rPr>
+          <w:rFonts w:ascii="Verdana" w:hAnsi="Verdana"/>
+          <w:sz w:val="24"/>
+          <w:szCs w:val="24"/>
+        </w:rPr>
+      </w:pPr>
+      <w:r>
+        <w:rPr>
+          <w:rFonts w:ascii="Verdana" w:hAnsi="Verdana"/>
+          <w:b/>
+          <w:sz w:val="24"/>
+          <w:szCs w:val="24"/>
+        </w:rPr>
+        <w:t>Null Coalesce ?? operator in C#</w:t>
+      </w:r>
+    </w:p>
+    <w:p>
+      <w:pPr>
+        <w:pStyle w:val="ListParagraph"/>
+        <w:numPr>
+          <w:ilvl w:val="0"/>
+          <w:numId w:val="2"/>
+        </w:numPr>
+        <w:spacing w:line="360" w:lineRule="auto"/>
+        <w:rPr>
+          <w:rFonts w:ascii="Verdana" w:hAnsi="Verdana"/>
+          <w:sz w:val="24"/>
+          <w:szCs w:val="24"/>
+        </w:rPr>
+      </w:pPr>
+      <w:r>
+        <w:rPr>
+          <w:rFonts w:ascii="Verdana" w:hAnsi="Verdana"/>
+          <w:sz w:val="24"/>
+          <w:szCs w:val="24"/>
+        </w:rPr>
+        <w:t>The ?? operator is also known as the null-coalescing operator.</w:t>
+      </w:r>
+    </w:p>
+    <w:p>
+      <w:pPr>
+        <w:pStyle w:val="ListParagraph"/>
+        <w:numPr>
+          <w:ilvl w:val="0"/>
+          <w:numId w:val="2"/>
+        </w:numPr>
+        <w:spacing w:line="360" w:lineRule="auto"/>
+        <w:rPr>
+          <w:rFonts w:ascii="Verdana" w:hAnsi="Verdana"/>
+          <w:sz w:val="24"/>
+          <w:szCs w:val="24"/>
+        </w:rPr>
+      </w:pPr>
+      <w:r>
+        <w:rPr>
+          <w:rFonts w:ascii="Verdana" w:hAnsi="Verdana"/>
+          <w:sz w:val="24"/>
+          <w:szCs w:val="24"/>
+        </w:rPr>
+        <w:t>It returns the left side operand if the operand is not null else it returns the right side operand.</w:t>
+      </w:r>
+    </w:p>
+    <w:p>
+      <w:pPr>
+        <w:pStyle w:val="ListParagraph"/>
+        <w:numPr>
+          <w:ilvl w:val="0"/>
+          <w:numId w:val="2"/>
+        </w:numPr>
+        <w:spacing w:line="360" w:lineRule="auto"/>
+        <w:rPr>
+          <w:rFonts w:ascii="Verdana" w:hAnsi="Verdana"/>
+          <w:sz w:val="24"/>
+          <w:szCs w:val="24"/>
+        </w:rPr>
+      </w:pPr>
+      <w:r>
+        <w:rPr>
+          <w:rFonts w:ascii="Verdana" w:hAnsi="Verdana"/>
+          <w:sz w:val="24"/>
+          <w:szCs w:val="24"/>
+        </w:rPr>
+        <w:t>Coalescing operator returns the first non-null value from the chain.</w:t>
+      </w:r>
+    </w:p>
+    <w:p>
+      <w:pPr>
+        <w:pStyle w:val="ListParagraph"/>
+        <w:spacing w:line="360" w:lineRule="auto"/>
+        <w:ind w:left="1080"/>
+        <w:rPr>
+          <w:rFonts w:ascii="Verdana" w:hAnsi="Verdana"/>
+          <w:sz w:val="24"/>
+          <w:szCs w:val="24"/>
+        </w:rPr>
+      </w:pPr>
+    </w:p>
+    <w:p>
+      <w:pPr>
+        <w:pStyle w:val="ListParagraph"/>
+        <w:numPr>
+          <w:ilvl w:val="0"/>
+          <w:numId w:val="1"/>
+        </w:numPr>
+        <w:spacing w:line="360" w:lineRule="auto"/>
+        <w:rPr>
+          <w:rFonts w:ascii="Verdana" w:hAnsi="Verdana"/>
+          <w:sz w:val="24"/>
+          <w:szCs w:val="24"/>
+        </w:rPr>
+      </w:pPr>
+      <w:r>
+        <w:rPr>
+          <w:rFonts w:ascii="Verdana" w:hAnsi="Verdana"/>
+          <w:b/>
+          <w:sz w:val="24"/>
+          <w:szCs w:val="24"/>
+        </w:rPr>
+        <w:t>C# Enum</w:t>
+      </w:r>
+    </w:p>
+    <w:p>
+      <w:pPr>
+        <w:pStyle w:val="ListParagraph"/>
+        <w:numPr>
+          <w:ilvl w:val="0"/>
+          <w:numId w:val="2"/>
+        </w:numPr>
+        <w:spacing w:line="360" w:lineRule="auto"/>
+        <w:rPr>
+          <w:rFonts w:ascii="Verdana" w:hAnsi="Verdana"/>
+          <w:sz w:val="24"/>
+          <w:szCs w:val="24"/>
+        </w:rPr>
+      </w:pPr>
+      <w:r>
+        <w:rPr>
+          <w:rFonts w:ascii="Verdana" w:hAnsi="Verdana"/>
+          <w:sz w:val="24"/>
+          <w:szCs w:val="24"/>
+        </w:rPr>
+        <w:t>Enum is a set of constants.</w:t>
+      </w:r>
+    </w:p>
+    <w:p>
+      <w:pPr>
+        <w:pStyle w:val="ListParagraph"/>
+        <w:numPr>
+          <w:ilvl w:val="0"/>
+          <w:numId w:val="2"/>
+        </w:numPr>
+        <w:spacing w:line="360" w:lineRule="auto"/>
+        <w:rPr>
+          <w:rFonts w:ascii="Verdana" w:hAnsi="Verdana"/>
+          <w:sz w:val="24"/>
+          <w:szCs w:val="24"/>
+        </w:rPr>
+      </w:pPr>
+      <w:r>
+        <w:rPr>
+          <w:rFonts w:ascii="Verdana" w:hAnsi="Verdana"/>
+          <w:sz w:val="24"/>
+          <w:szCs w:val="24"/>
+        </w:rPr>
+        <w:t>An enum is a special ”class” that represents a group of constants (unchangeable / read-only variables)</w:t>
+      </w:r>
+    </w:p>
+    <w:p>
+      <w:pPr>
+        <w:pStyle w:val="ListParagraph"/>
+        <w:numPr>
+          <w:ilvl w:val="0"/>
+          <w:numId w:val="2"/>
+        </w:numPr>
+        <w:spacing w:line="360" w:lineRule="auto"/>
+        <w:rPr>
+          <w:rFonts w:ascii="Verdana" w:hAnsi="Verdana"/>
+          <w:sz w:val="24"/>
+          <w:szCs w:val="24"/>
+        </w:rPr>
+      </w:pPr>
+      <w:r>
+        <w:rPr>
+          <w:rFonts w:ascii="Verdana" w:hAnsi="Verdana"/>
+          <w:sz w:val="24"/>
+          <w:szCs w:val="24"/>
+        </w:rPr>
+        <w:t>Enum is short for “enumerations”, which means “specifically listed”.</w:t>
+      </w:r>
+    </w:p>
+    <w:p>
+      <w:pPr>
+        <w:pStyle w:val="ListParagraph"/>
+        <w:numPr>
+          <w:ilvl w:val="0"/>
+          <w:numId w:val="2"/>
+        </w:numPr>
+        <w:spacing w:line="360" w:lineRule="auto"/>
+        <w:rPr>
+          <w:rFonts w:ascii="Verdana" w:hAnsi="Verdana"/>
+          <w:sz w:val="24"/>
+          <w:szCs w:val="24"/>
+        </w:rPr>
+      </w:pPr>
+      <w:r>
+        <w:rPr>
+          <w:rFonts w:ascii="Verdana" w:hAnsi="Verdana"/>
+          <w:sz w:val="24"/>
+          <w:szCs w:val="24"/>
+        </w:rPr>
+        <w:t>To create an enum, use the enum keyword (instead of class or interface), and separate the enum items with a comma.</w:t>
+      </w:r>
+    </w:p>
+    <w:p>
+      <w:pPr>
+        <w:pStyle w:val="ListParagraph"/>
+        <w:numPr>
+          <w:ilvl w:val="0"/>
+          <w:numId w:val="2"/>
+        </w:numPr>
+        <w:spacing w:line="360" w:lineRule="auto"/>
+        <w:rPr>
+          <w:rFonts w:ascii="Verdana" w:hAnsi="Verdana"/>
+          <w:sz w:val="24"/>
+          <w:szCs w:val="24"/>
+        </w:rPr>
+      </w:pPr>
+      <w:r>
+        <w:rPr>
+          <w:rFonts w:ascii="Verdana" w:hAnsi="Verdana"/>
+          <w:sz w:val="24"/>
+          <w:szCs w:val="24"/>
+        </w:rPr>
+        <w:lastRenderedPageBreak/>
+        <w:t>In C#, an enum (or enumeration type) is used to assign constant names to a group of numeric integer values.</w:t>
+      </w:r>
+    </w:p>
+    <w:p>
+      <w:pPr>
+        <w:pStyle w:val="ListParagraph"/>
+        <w:numPr>
+          <w:ilvl w:val="0"/>
+          <w:numId w:val="2"/>
+        </w:numPr>
+        <w:spacing w:line="360" w:lineRule="auto"/>
+        <w:rPr>
+          <w:rFonts w:ascii="Verdana" w:hAnsi="Verdana"/>
+          <w:sz w:val="24"/>
+          <w:szCs w:val="24"/>
+        </w:rPr>
+      </w:pPr>
+      <w:r>
+        <w:rPr>
+          <w:rFonts w:ascii="Verdana" w:hAnsi="Verdana"/>
+          <w:sz w:val="24"/>
+          <w:szCs w:val="24"/>
+        </w:rPr>
+        <w:t>It makes constant values more readable, for example, WeekDays.Monday is more readable then number 0 when referring to the day in a week.</w:t>
+      </w:r>
+    </w:p>
+    <w:p>
+      <w:pPr>
+        <w:pStyle w:val="ListParagraph"/>
+        <w:numPr>
+          <w:ilvl w:val="0"/>
+          <w:numId w:val="2"/>
+        </w:numPr>
+        <w:spacing w:line="360" w:lineRule="auto"/>
+        <w:rPr>
+          <w:rFonts w:ascii="Verdana" w:hAnsi="Verdana"/>
+          <w:sz w:val="24"/>
+          <w:szCs w:val="24"/>
+        </w:rPr>
+      </w:pPr>
+      <w:r>
+        <w:rPr>
+          <w:rFonts w:ascii="Verdana" w:hAnsi="Verdana"/>
+          <w:sz w:val="24"/>
+          <w:szCs w:val="24"/>
+        </w:rPr>
+        <w:t>An enum is defined using the enum keyword, directly inside a namespace, class, or structure. All the constant names can be declared inside the curly brackets and separated by comma.</w:t>
+      </w:r>
+    </w:p>
+    <w:p>
+      <w:pPr>
+        <w:pStyle w:val="ListParagraph"/>
+        <w:numPr>
+          <w:ilvl w:val="0"/>
+          <w:numId w:val="2"/>
+        </w:numPr>
+        <w:spacing w:line="360" w:lineRule="auto"/>
+        <w:rPr>
+          <w:rFonts w:ascii="Verdana" w:hAnsi="Verdana"/>
+          <w:sz w:val="24"/>
+          <w:szCs w:val="24"/>
+        </w:rPr>
+      </w:pPr>
+      <w:r>
+        <w:rPr>
+          <w:rFonts w:ascii="Verdana" w:hAnsi="Verdana"/>
+          <w:sz w:val="24"/>
+          <w:szCs w:val="24"/>
+        </w:rPr>
+        <w:t>The default underlying type of an enum is int.</w:t>
+      </w:r>
+    </w:p>
+    <w:p>
+      <w:pPr>
+        <w:pStyle w:val="ListParagraph"/>
+        <w:numPr>
+          <w:ilvl w:val="0"/>
+          <w:numId w:val="2"/>
+        </w:numPr>
+        <w:spacing w:line="360" w:lineRule="auto"/>
+        <w:rPr>
+          <w:rFonts w:ascii="Verdana" w:hAnsi="Verdana"/>
+          <w:sz w:val="24"/>
+          <w:szCs w:val="24"/>
+        </w:rPr>
+      </w:pPr>
+      <w:r>
+        <w:rPr>
+          <w:rFonts w:ascii="Verdana" w:hAnsi="Verdana"/>
+          <w:sz w:val="24"/>
+          <w:szCs w:val="24"/>
+        </w:rPr>
+        <w:t>The default value for first element is ZERO and gets incremented by 1.</w:t>
+      </w:r>
+    </w:p>
+    <w:p>
+      <w:pPr>
+        <w:pStyle w:val="ListParagraph"/>
+        <w:numPr>
+          <w:ilvl w:val="0"/>
+          <w:numId w:val="2"/>
+        </w:numPr>
+        <w:spacing w:line="360" w:lineRule="auto"/>
+        <w:rPr>
+          <w:rFonts w:ascii="Verdana" w:hAnsi="Verdana"/>
+          <w:sz w:val="24"/>
+          <w:szCs w:val="24"/>
+        </w:rPr>
+      </w:pPr>
+      <w:r>
+        <w:rPr>
+          <w:rFonts w:ascii="Verdana" w:hAnsi="Verdana"/>
+          <w:sz w:val="24"/>
+          <w:szCs w:val="24"/>
+        </w:rPr>
+        <w:t>Enums are value types.</w:t>
+      </w:r>
+    </w:p>
+    <w:p>
+      <w:pPr>
+        <w:pStyle w:val="ListParagraph"/>
+        <w:numPr>
+          <w:ilvl w:val="0"/>
+          <w:numId w:val="2"/>
+        </w:numPr>
+        <w:spacing w:line="360" w:lineRule="auto"/>
+        <w:rPr>
+          <w:rFonts w:ascii="Verdana" w:hAnsi="Verdana"/>
+          <w:sz w:val="24"/>
+          <w:szCs w:val="24"/>
+        </w:rPr>
+      </w:pPr>
+      <w:r>
+        <w:rPr>
+          <w:rFonts w:ascii="Verdana" w:hAnsi="Verdana"/>
+          <w:sz w:val="24"/>
+          <w:szCs w:val="24"/>
+        </w:rPr>
+        <w:t>Enums are more readable and maintainable,</w:t>
+      </w:r>
+    </w:p>
+    <w:p>
+      <w:pPr>
+        <w:pStyle w:val="ListParagraph"/>
+        <w:numPr>
+          <w:ilvl w:val="0"/>
+          <w:numId w:val="2"/>
+        </w:numPr>
+        <w:spacing w:line="360" w:lineRule="auto"/>
+        <w:rPr>
+          <w:rFonts w:ascii="Verdana" w:hAnsi="Verdana"/>
+          <w:sz w:val="24"/>
+          <w:szCs w:val="24"/>
+        </w:rPr>
+      </w:pPr>
+      <w:r>
+        <w:rPr>
+          <w:rFonts w:ascii="Verdana" w:hAnsi="Verdana"/>
+          <w:sz w:val="24"/>
+          <w:szCs w:val="24"/>
+        </w:rPr>
+        <w:t>Enum is converted into abstract class behind the sce</w:t>
+      </w:r>
       <w:bookmarkStart w:id="0" w:name="_GoBack"/>
       <w:bookmarkEnd w:id="0"/>
+      <w:r>
+        <w:rPr>
+          <w:rFonts w:ascii="Verdana" w:hAnsi="Verdana"/>
+          <w:sz w:val="24"/>
+          <w:szCs w:val="24"/>
+        </w:rPr>
+        <w:t>nes.</w:t>
+      </w:r>
+    </w:p>
+    <w:p>
+      <w:pPr>
+        <w:pStyle w:val="ListParagraph"/>
+        <w:numPr>
+          <w:ilvl w:val="0"/>
+          <w:numId w:val="2"/>
+        </w:numPr>
+        <w:spacing w:line="360" w:lineRule="auto"/>
+        <w:rPr>
+          <w:rFonts w:ascii="Verdana" w:hAnsi="Verdana"/>
+          <w:sz w:val="24"/>
+          <w:szCs w:val="24"/>
+        </w:rPr>
+      </w:pPr>
+      <w:r>
+        <w:rPr>
+          <w:rFonts w:ascii="Verdana" w:hAnsi="Verdana"/>
+          <w:sz w:val="24"/>
+          <w:szCs w:val="24"/>
+        </w:rPr>
+        <w:t>If values are not assigned to enum members, then the compiler will assign integer values to each member starting with zero by default.</w:t>
+      </w:r>
+    </w:p>
+    <w:p>
+      <w:pPr>
+        <w:pStyle w:val="ListParagraph"/>
+        <w:numPr>
+          <w:ilvl w:val="0"/>
+          <w:numId w:val="2"/>
+        </w:numPr>
+        <w:spacing w:line="360" w:lineRule="auto"/>
+        <w:rPr>
+          <w:rFonts w:ascii="Verdana" w:hAnsi="Verdana"/>
+          <w:sz w:val="24"/>
+          <w:szCs w:val="24"/>
+        </w:rPr>
+      </w:pPr>
+      <w:r>
+        <w:rPr>
+          <w:rFonts w:ascii="Verdana" w:hAnsi="Verdana"/>
+          <w:sz w:val="24"/>
+          <w:szCs w:val="24"/>
+        </w:rPr>
+        <w:t>The first member of an enum will be 0, and the value of each successive enum member is increased by 1.</w:t>
+      </w:r>
+    </w:p>
+    <w:p>
+      <w:pPr>
+        <w:pStyle w:val="ListParagraph"/>
+        <w:numPr>
+          <w:ilvl w:val="0"/>
+          <w:numId w:val="2"/>
+        </w:numPr>
+        <w:spacing w:line="360" w:lineRule="auto"/>
+        <w:rPr>
+          <w:rFonts w:ascii="Verdana" w:hAnsi="Verdana"/>
+          <w:sz w:val="24"/>
+          <w:szCs w:val="24"/>
+        </w:rPr>
+      </w:pPr>
+      <w:r>
+        <w:rPr>
+          <w:rFonts w:ascii="Verdana" w:hAnsi="Verdana"/>
+          <w:sz w:val="24"/>
+          <w:szCs w:val="24"/>
+        </w:rPr>
+        <w:t>You can assign different values to enum member.</w:t>
+      </w:r>
+    </w:p>
+    <w:p>
+      <w:pPr>
+        <w:pStyle w:val="ListParagraph"/>
+        <w:numPr>
+          <w:ilvl w:val="0"/>
+          <w:numId w:val="2"/>
+        </w:numPr>
+        <w:spacing w:line="360" w:lineRule="auto"/>
+        <w:rPr>
+          <w:rFonts w:ascii="Verdana" w:hAnsi="Verdana"/>
+          <w:sz w:val="24"/>
+          <w:szCs w:val="24"/>
+        </w:rPr>
+      </w:pPr>
+      <w:r>
+        <w:rPr>
+          <w:rFonts w:ascii="Verdana" w:hAnsi="Verdana"/>
+          <w:sz w:val="24"/>
+          <w:szCs w:val="24"/>
+        </w:rPr>
+        <w:t>A change in the default value of an enum member will automatically assign incremental values to the other members sequentially.</w:t>
+      </w:r>
     </w:p>
     <w:sectPr>
       <w:pgSz w:w="12240" w:h="15840"/>
@@ -16475,7 +21832,7 @@
         <w:rFonts w:ascii="Courier New" w:hAnsi="Courier New" w:cs="Courier New" w:hint="default"/>
       </w:rPr>
     </w:lvl>
-    <w:lvl w:ilvl="2" w:tplc="04090005" w:tentative="1">
+    <w:lvl w:ilvl="2" w:tplc="04090005">
       <w:start w:val="1"/>
       <w:numFmt w:val="bullet"/>
       <w:lvlText w:val=""/>

--- a/API/API DOCUMENT.docx
+++ b/API/API DOCUMENT.docx
@@ -21308,110 +21308,1564 @@
           <w:sz w:val="24"/>
           <w:szCs w:val="24"/>
         </w:rPr>
-        <w:t>Enum is converted into abstract class behind the sce</w:t>
+        <w:t>Enum is converted into abstract class behind the scenes.</w:t>
+      </w:r>
+    </w:p>
+    <w:p>
+      <w:pPr>
+        <w:pStyle w:val="ListParagraph"/>
+        <w:numPr>
+          <w:ilvl w:val="0"/>
+          <w:numId w:val="2"/>
+        </w:numPr>
+        <w:spacing w:line="360" w:lineRule="auto"/>
+        <w:rPr>
+          <w:rFonts w:ascii="Verdana" w:hAnsi="Verdana"/>
+          <w:sz w:val="24"/>
+          <w:szCs w:val="24"/>
+        </w:rPr>
+      </w:pPr>
+      <w:r>
+        <w:rPr>
+          <w:rFonts w:ascii="Verdana" w:hAnsi="Verdana"/>
+          <w:sz w:val="24"/>
+          <w:szCs w:val="24"/>
+        </w:rPr>
+        <w:t>If values are not assigned to enum members, then the compiler will assign integer values to each member starting with zero by default.</w:t>
+      </w:r>
+    </w:p>
+    <w:p>
+      <w:pPr>
+        <w:pStyle w:val="ListParagraph"/>
+        <w:numPr>
+          <w:ilvl w:val="0"/>
+          <w:numId w:val="2"/>
+        </w:numPr>
+        <w:spacing w:line="360" w:lineRule="auto"/>
+        <w:rPr>
+          <w:rFonts w:ascii="Verdana" w:hAnsi="Verdana"/>
+          <w:sz w:val="24"/>
+          <w:szCs w:val="24"/>
+        </w:rPr>
+      </w:pPr>
+      <w:r>
+        <w:rPr>
+          <w:rFonts w:ascii="Verdana" w:hAnsi="Verdana"/>
+          <w:sz w:val="24"/>
+          <w:szCs w:val="24"/>
+        </w:rPr>
+        <w:t>The first member of an enum will be 0, and the value of each successive enum member is increased by 1.</w:t>
+      </w:r>
+    </w:p>
+    <w:p>
+      <w:pPr>
+        <w:pStyle w:val="ListParagraph"/>
+        <w:numPr>
+          <w:ilvl w:val="0"/>
+          <w:numId w:val="2"/>
+        </w:numPr>
+        <w:spacing w:line="360" w:lineRule="auto"/>
+        <w:rPr>
+          <w:rFonts w:ascii="Verdana" w:hAnsi="Verdana"/>
+          <w:sz w:val="24"/>
+          <w:szCs w:val="24"/>
+        </w:rPr>
+      </w:pPr>
+      <w:r>
+        <w:rPr>
+          <w:rFonts w:ascii="Verdana" w:hAnsi="Verdana"/>
+          <w:sz w:val="24"/>
+          <w:szCs w:val="24"/>
+        </w:rPr>
+        <w:t>You can assign different values to enum member.</w:t>
+      </w:r>
+    </w:p>
+    <w:p>
+      <w:pPr>
+        <w:pStyle w:val="ListParagraph"/>
+        <w:numPr>
+          <w:ilvl w:val="0"/>
+          <w:numId w:val="2"/>
+        </w:numPr>
+        <w:spacing w:line="360" w:lineRule="auto"/>
+        <w:rPr>
+          <w:rFonts w:ascii="Verdana" w:hAnsi="Verdana"/>
+          <w:sz w:val="24"/>
+          <w:szCs w:val="24"/>
+        </w:rPr>
+      </w:pPr>
+      <w:r>
+        <w:rPr>
+          <w:rFonts w:ascii="Verdana" w:hAnsi="Verdana"/>
+          <w:sz w:val="24"/>
+          <w:szCs w:val="24"/>
+        </w:rPr>
+        <w:t>A change in the default value of an enum member will automatically assign incremental values to the other members sequentially.</w:t>
+      </w:r>
+    </w:p>
+    <w:p>
+      <w:pPr>
+        <w:pStyle w:val="ListParagraph"/>
+        <w:spacing w:line="360" w:lineRule="auto"/>
+        <w:ind w:left="1080"/>
+        <w:rPr>
+          <w:rFonts w:ascii="Verdana" w:hAnsi="Verdana"/>
+          <w:sz w:val="24"/>
+          <w:szCs w:val="24"/>
+        </w:rPr>
+      </w:pPr>
+    </w:p>
+    <w:p>
+      <w:pPr>
+        <w:pStyle w:val="ListParagraph"/>
+        <w:numPr>
+          <w:ilvl w:val="0"/>
+          <w:numId w:val="1"/>
+        </w:numPr>
+        <w:spacing w:line="360" w:lineRule="auto"/>
+        <w:rPr>
+          <w:rFonts w:ascii="Verdana" w:hAnsi="Verdana"/>
+          <w:sz w:val="24"/>
+          <w:szCs w:val="24"/>
+        </w:rPr>
+      </w:pPr>
+      <w:r>
+        <w:rPr>
+          <w:rFonts w:ascii="Verdana" w:hAnsi="Verdana"/>
+          <w:b/>
+          <w:sz w:val="24"/>
+          <w:szCs w:val="24"/>
+        </w:rPr>
+        <w:t>Sealed class in C#</w:t>
+      </w:r>
+    </w:p>
+    <w:p>
+      <w:pPr>
+        <w:pStyle w:val="ListParagraph"/>
+        <w:numPr>
+          <w:ilvl w:val="0"/>
+          <w:numId w:val="2"/>
+        </w:numPr>
+        <w:spacing w:line="360" w:lineRule="auto"/>
+        <w:rPr>
+          <w:rFonts w:ascii="Verdana" w:hAnsi="Verdana"/>
+          <w:sz w:val="24"/>
+          <w:szCs w:val="24"/>
+        </w:rPr>
+      </w:pPr>
+      <w:r>
+        <w:rPr>
+          <w:rFonts w:ascii="Verdana" w:hAnsi="Verdana"/>
+          <w:sz w:val="24"/>
+          <w:szCs w:val="24"/>
+        </w:rPr>
+        <w:t>A sealed class is a class that prevents inheritance.</w:t>
+      </w:r>
+    </w:p>
+    <w:p>
+      <w:pPr>
+        <w:pStyle w:val="ListParagraph"/>
+        <w:numPr>
+          <w:ilvl w:val="0"/>
+          <w:numId w:val="2"/>
+        </w:numPr>
+        <w:spacing w:line="360" w:lineRule="auto"/>
+        <w:rPr>
+          <w:rFonts w:ascii="Verdana" w:hAnsi="Verdana"/>
+          <w:sz w:val="24"/>
+          <w:szCs w:val="24"/>
+        </w:rPr>
+      </w:pPr>
+      <w:r>
+        <w:rPr>
+          <w:rFonts w:ascii="Verdana" w:hAnsi="Verdana"/>
+          <w:sz w:val="24"/>
+          <w:szCs w:val="24"/>
+        </w:rPr>
+        <w:t>The features of a sealed class are as follows:</w:t>
+      </w:r>
+    </w:p>
+    <w:p>
+      <w:pPr>
+        <w:pStyle w:val="ListParagraph"/>
+        <w:numPr>
+          <w:ilvl w:val="1"/>
+          <w:numId w:val="2"/>
+        </w:numPr>
+        <w:spacing w:line="360" w:lineRule="auto"/>
+        <w:rPr>
+          <w:rFonts w:ascii="Verdana" w:hAnsi="Verdana"/>
+          <w:sz w:val="24"/>
+          <w:szCs w:val="24"/>
+        </w:rPr>
+      </w:pPr>
+      <w:r>
+        <w:rPr>
+          <w:rFonts w:ascii="Verdana" w:hAnsi="Verdana"/>
+          <w:sz w:val="24"/>
+          <w:szCs w:val="24"/>
+        </w:rPr>
+        <w:t xml:space="preserve">A sealed class can be declared by preceding the class keyword with the </w:t>
+      </w:r>
+      <w:r>
+        <w:rPr>
+          <w:rFonts w:ascii="Verdana" w:hAnsi="Verdana"/>
+          <w:b/>
+          <w:sz w:val="24"/>
+          <w:szCs w:val="24"/>
+        </w:rPr>
+        <w:t xml:space="preserve">sealed </w:t>
+      </w:r>
+      <w:r>
+        <w:rPr>
+          <w:rFonts w:ascii="Verdana" w:hAnsi="Verdana"/>
+          <w:sz w:val="24"/>
+          <w:szCs w:val="24"/>
+        </w:rPr>
+        <w:t>keyword.</w:t>
+      </w:r>
+    </w:p>
+    <w:p>
+      <w:pPr>
+        <w:pStyle w:val="ListParagraph"/>
+        <w:numPr>
+          <w:ilvl w:val="1"/>
+          <w:numId w:val="2"/>
+        </w:numPr>
+        <w:spacing w:line="360" w:lineRule="auto"/>
+        <w:rPr>
+          <w:rFonts w:ascii="Verdana" w:hAnsi="Verdana"/>
+          <w:sz w:val="24"/>
+          <w:szCs w:val="24"/>
+        </w:rPr>
+      </w:pPr>
+      <w:r>
+        <w:rPr>
+          <w:rFonts w:ascii="Verdana" w:hAnsi="Verdana"/>
+          <w:sz w:val="24"/>
+          <w:szCs w:val="24"/>
+        </w:rPr>
+        <w:t>The sealed keyword prevents a class from being inherited by any other class.</w:t>
+      </w:r>
+    </w:p>
+    <w:p>
+      <w:pPr>
+        <w:pStyle w:val="ListParagraph"/>
+        <w:numPr>
+          <w:ilvl w:val="1"/>
+          <w:numId w:val="2"/>
+        </w:numPr>
+        <w:spacing w:line="360" w:lineRule="auto"/>
+        <w:rPr>
+          <w:rFonts w:ascii="Verdana" w:hAnsi="Verdana"/>
+          <w:sz w:val="24"/>
+          <w:szCs w:val="24"/>
+        </w:rPr>
+      </w:pPr>
+      <w:r>
+        <w:rPr>
+          <w:rFonts w:ascii="Verdana" w:hAnsi="Verdana"/>
+          <w:sz w:val="24"/>
+          <w:szCs w:val="24"/>
+        </w:rPr>
+        <w:lastRenderedPageBreak/>
+        <w:t>The sealed class cannot be a base class as it cannot be inherited by any other class. If a class tries to derive a sealed class, the C# compiler generated error.</w:t>
+      </w:r>
+    </w:p>
+    <w:p>
+      <w:pPr>
+        <w:pStyle w:val="ListParagraph"/>
+        <w:numPr>
+          <w:ilvl w:val="0"/>
+          <w:numId w:val="2"/>
+        </w:numPr>
+        <w:spacing w:line="360" w:lineRule="auto"/>
+        <w:rPr>
+          <w:rFonts w:ascii="Verdana" w:hAnsi="Verdana"/>
+          <w:sz w:val="24"/>
+          <w:szCs w:val="24"/>
+        </w:rPr>
+      </w:pPr>
+      <w:r>
+        <w:rPr>
+          <w:rFonts w:ascii="Verdana" w:hAnsi="Verdana"/>
+          <w:sz w:val="24"/>
+          <w:szCs w:val="24"/>
+        </w:rPr>
+        <w:t>Purpose of Sealed class</w:t>
+      </w:r>
+    </w:p>
+    <w:p>
+      <w:pPr>
+        <w:pStyle w:val="ListParagraph"/>
+        <w:numPr>
+          <w:ilvl w:val="1"/>
+          <w:numId w:val="2"/>
+        </w:numPr>
+        <w:spacing w:line="360" w:lineRule="auto"/>
+        <w:rPr>
+          <w:rFonts w:ascii="Verdana" w:hAnsi="Verdana"/>
+          <w:sz w:val="24"/>
+          <w:szCs w:val="24"/>
+        </w:rPr>
+      </w:pPr>
+      <w:r>
+        <w:rPr>
+          <w:rFonts w:ascii="Verdana" w:hAnsi="Verdana"/>
+          <w:sz w:val="24"/>
+          <w:szCs w:val="24"/>
+        </w:rPr>
+        <w:t>Consider a class named SystemInformation that consists of critical methods that affect the working of the operating system.</w:t>
+      </w:r>
+    </w:p>
+    <w:p>
+      <w:pPr>
+        <w:pStyle w:val="ListParagraph"/>
+        <w:numPr>
+          <w:ilvl w:val="1"/>
+          <w:numId w:val="2"/>
+        </w:numPr>
+        <w:spacing w:line="360" w:lineRule="auto"/>
+        <w:rPr>
+          <w:rFonts w:ascii="Verdana" w:hAnsi="Verdana"/>
+          <w:sz w:val="24"/>
+          <w:szCs w:val="24"/>
+        </w:rPr>
+      </w:pPr>
+      <w:r>
+        <w:rPr>
+          <w:rFonts w:ascii="Verdana" w:hAnsi="Verdana"/>
+          <w:sz w:val="24"/>
+          <w:szCs w:val="24"/>
+        </w:rPr>
+        <w:t>You might not want any third party to inherit the class SystemInformation and override its methods, thus, causing security and copyright issues.</w:t>
+      </w:r>
+    </w:p>
+    <w:p>
+      <w:pPr>
+        <w:pStyle w:val="ListParagraph"/>
+        <w:numPr>
+          <w:ilvl w:val="1"/>
+          <w:numId w:val="2"/>
+        </w:numPr>
+        <w:spacing w:line="360" w:lineRule="auto"/>
+        <w:rPr>
+          <w:rFonts w:ascii="Verdana" w:hAnsi="Verdana"/>
+          <w:sz w:val="24"/>
+          <w:szCs w:val="24"/>
+        </w:rPr>
+      </w:pPr>
+      <w:r>
+        <w:rPr>
+          <w:rFonts w:ascii="Verdana" w:hAnsi="Verdana"/>
+          <w:sz w:val="24"/>
+          <w:szCs w:val="24"/>
+        </w:rPr>
+        <w:t xml:space="preserve">Here, you can declare the SystemInformation </w:t>
+      </w:r>
+      <w:r>
+        <w:rPr>
+          <w:rFonts w:ascii="Verdana" w:hAnsi="Verdana"/>
+          <w:sz w:val="24"/>
+          <w:szCs w:val="24"/>
+        </w:rPr>
+        <w:t>class</w:t>
+      </w:r>
+      <w:r>
+        <w:rPr>
+          <w:rFonts w:ascii="Verdana" w:hAnsi="Verdana"/>
+          <w:sz w:val="24"/>
+          <w:szCs w:val="24"/>
+        </w:rPr>
+        <w:t xml:space="preserve"> as sealed to prevent any change in its variables and methods.</w:t>
+      </w:r>
+    </w:p>
+    <w:p>
+      <w:pPr>
+        <w:pStyle w:val="ListParagraph"/>
+        <w:spacing w:line="360" w:lineRule="auto"/>
+        <w:ind w:left="1800"/>
+        <w:rPr>
+          <w:rFonts w:ascii="Verdana" w:hAnsi="Verdana"/>
+          <w:sz w:val="24"/>
+          <w:szCs w:val="24"/>
+        </w:rPr>
+      </w:pPr>
+    </w:p>
+    <w:p>
+      <w:pPr>
+        <w:pStyle w:val="ListParagraph"/>
+        <w:numPr>
+          <w:ilvl w:val="0"/>
+          <w:numId w:val="1"/>
+        </w:numPr>
+        <w:spacing w:line="360" w:lineRule="auto"/>
+        <w:rPr>
+          <w:rFonts w:ascii="Verdana" w:hAnsi="Verdana"/>
+          <w:sz w:val="24"/>
+          <w:szCs w:val="24"/>
+        </w:rPr>
+      </w:pPr>
+      <w:r>
+        <w:rPr>
+          <w:rFonts w:ascii="Verdana" w:hAnsi="Verdana"/>
+          <w:b/>
+          <w:sz w:val="24"/>
+          <w:szCs w:val="24"/>
+        </w:rPr>
+        <w:t>Sealed Methods in C#</w:t>
+      </w:r>
+    </w:p>
+    <w:p>
+      <w:pPr>
+        <w:pStyle w:val="ListParagraph"/>
+        <w:numPr>
+          <w:ilvl w:val="0"/>
+          <w:numId w:val="2"/>
+        </w:numPr>
+        <w:spacing w:line="360" w:lineRule="auto"/>
+        <w:rPr>
+          <w:rFonts w:ascii="Verdana" w:hAnsi="Verdana"/>
+          <w:sz w:val="24"/>
+          <w:szCs w:val="24"/>
+        </w:rPr>
+      </w:pPr>
+      <w:r>
+        <w:rPr>
+          <w:rFonts w:ascii="Verdana" w:hAnsi="Verdana"/>
+          <w:sz w:val="24"/>
+          <w:szCs w:val="24"/>
+        </w:rPr>
+        <w:t>When the derived class override a base class method, variable, property or event, then the new method, variable, property, or event can be declared as sealed.</w:t>
+      </w:r>
+    </w:p>
+    <w:p>
+      <w:pPr>
+        <w:pStyle w:val="ListParagraph"/>
+        <w:numPr>
+          <w:ilvl w:val="0"/>
+          <w:numId w:val="2"/>
+        </w:numPr>
+        <w:spacing w:line="360" w:lineRule="auto"/>
+        <w:rPr>
+          <w:rFonts w:ascii="Verdana" w:hAnsi="Verdana"/>
+          <w:sz w:val="24"/>
+          <w:szCs w:val="24"/>
+        </w:rPr>
+      </w:pPr>
+      <w:r>
+        <w:rPr>
+          <w:rFonts w:ascii="Verdana" w:hAnsi="Verdana"/>
+          <w:sz w:val="24"/>
+          <w:szCs w:val="24"/>
+        </w:rPr>
+        <w:t>Sealing the new method prevents the method from further overriding.</w:t>
+      </w:r>
+    </w:p>
+    <w:p>
+      <w:pPr>
+        <w:pStyle w:val="ListParagraph"/>
+        <w:numPr>
+          <w:ilvl w:val="0"/>
+          <w:numId w:val="2"/>
+        </w:numPr>
+        <w:spacing w:line="360" w:lineRule="auto"/>
+        <w:rPr>
+          <w:rFonts w:ascii="Verdana" w:hAnsi="Verdana"/>
+          <w:sz w:val="24"/>
+          <w:szCs w:val="24"/>
+        </w:rPr>
+      </w:pPr>
+      <w:r>
+        <w:rPr>
+          <w:rFonts w:ascii="Verdana" w:hAnsi="Verdana"/>
+          <w:sz w:val="24"/>
+          <w:szCs w:val="24"/>
+        </w:rPr>
+        <w:t>An overridden method can be sealed by preceding the override keyword with the sealed keyword.</w:t>
+      </w:r>
+    </w:p>
+    <w:p>
+      <w:pPr>
+        <w:pStyle w:val="ListParagraph"/>
+        <w:numPr>
+          <w:ilvl w:val="0"/>
+          <w:numId w:val="2"/>
+        </w:numPr>
+        <w:spacing w:line="360" w:lineRule="auto"/>
+        <w:rPr>
+          <w:rFonts w:ascii="Verdana" w:hAnsi="Verdana"/>
+          <w:sz w:val="24"/>
+          <w:szCs w:val="24"/>
+        </w:rPr>
+      </w:pPr>
+      <w:r>
+        <w:rPr>
+          <w:rFonts w:ascii="Verdana" w:hAnsi="Verdana"/>
+          <w:sz w:val="24"/>
+          <w:szCs w:val="24"/>
+        </w:rPr>
+        <w:t>Steps to remember for sealed methods</w:t>
+      </w:r>
+    </w:p>
+    <w:p>
+      <w:pPr>
+        <w:pStyle w:val="ListParagraph"/>
+        <w:numPr>
+          <w:ilvl w:val="1"/>
+          <w:numId w:val="2"/>
+        </w:numPr>
+        <w:spacing w:line="360" w:lineRule="auto"/>
+        <w:rPr>
+          <w:rFonts w:ascii="Verdana" w:hAnsi="Verdana"/>
+          <w:sz w:val="24"/>
+          <w:szCs w:val="24"/>
+        </w:rPr>
+      </w:pPr>
+      <w:r>
+        <w:rPr>
+          <w:rFonts w:ascii="Verdana" w:hAnsi="Verdana"/>
+          <w:sz w:val="24"/>
+          <w:szCs w:val="24"/>
+        </w:rPr>
+        <w:t>Sealed method is always override method of child class</w:t>
+      </w:r>
+    </w:p>
+    <w:p>
+      <w:pPr>
+        <w:pStyle w:val="ListParagraph"/>
+        <w:numPr>
+          <w:ilvl w:val="1"/>
+          <w:numId w:val="2"/>
+        </w:numPr>
+        <w:spacing w:line="360" w:lineRule="auto"/>
+        <w:rPr>
+          <w:rFonts w:ascii="Verdana" w:hAnsi="Verdana"/>
+          <w:sz w:val="24"/>
+          <w:szCs w:val="24"/>
+        </w:rPr>
+      </w:pPr>
+      <w:r>
+        <w:rPr>
+          <w:rFonts w:ascii="Verdana" w:hAnsi="Verdana"/>
+          <w:sz w:val="24"/>
+          <w:szCs w:val="24"/>
+        </w:rPr>
+        <w:t>We cannot again override the sealed method</w:t>
+      </w:r>
+    </w:p>
+    <w:p>
+      <w:pPr>
+        <w:pStyle w:val="ListParagraph"/>
+        <w:numPr>
+          <w:ilvl w:val="1"/>
+          <w:numId w:val="2"/>
+        </w:numPr>
+        <w:spacing w:line="360" w:lineRule="auto"/>
+        <w:rPr>
+          <w:rFonts w:ascii="Verdana" w:hAnsi="Verdana"/>
+          <w:sz w:val="24"/>
+          <w:szCs w:val="24"/>
+        </w:rPr>
+      </w:pPr>
+      <w:r>
+        <w:rPr>
+          <w:rFonts w:ascii="Verdana" w:hAnsi="Verdana"/>
+          <w:sz w:val="24"/>
+          <w:szCs w:val="24"/>
+        </w:rPr>
+        <w:t>Sealed method is only available with method overriding.</w:t>
+      </w:r>
+    </w:p>
+    <w:p>
+      <w:pPr>
+        <w:pStyle w:val="ListParagraph"/>
+        <w:numPr>
+          <w:ilvl w:val="1"/>
+          <w:numId w:val="2"/>
+        </w:numPr>
+        <w:spacing w:line="360" w:lineRule="auto"/>
+        <w:rPr>
+          <w:rFonts w:ascii="Verdana" w:hAnsi="Verdana"/>
+          <w:sz w:val="24"/>
+          <w:szCs w:val="24"/>
+        </w:rPr>
+      </w:pPr>
+      <w:r>
+        <w:rPr>
+          <w:rFonts w:ascii="Verdana" w:hAnsi="Verdana"/>
+          <w:sz w:val="24"/>
+          <w:szCs w:val="24"/>
+        </w:rPr>
+        <w:t>Sealed keyword is not available with the method hiding.</w:t>
+      </w:r>
+    </w:p>
+    <w:p>
+      <w:pPr>
+        <w:pStyle w:val="ListParagraph"/>
+        <w:numPr>
+          <w:ilvl w:val="1"/>
+          <w:numId w:val="2"/>
+        </w:numPr>
+        <w:spacing w:line="360" w:lineRule="auto"/>
+        <w:rPr>
+          <w:rFonts w:ascii="Verdana" w:hAnsi="Verdana"/>
+          <w:sz w:val="24"/>
+          <w:szCs w:val="24"/>
+        </w:rPr>
+      </w:pPr>
+      <w:r>
+        <w:rPr>
+          <w:rFonts w:ascii="Verdana" w:hAnsi="Verdana"/>
+          <w:sz w:val="24"/>
+          <w:szCs w:val="24"/>
+        </w:rPr>
+        <w:t>Sealed is used together with override keyword,</w:t>
+      </w:r>
+    </w:p>
+    <w:p>
+      <w:pPr>
+        <w:pStyle w:val="ListParagraph"/>
+        <w:numPr>
+          <w:ilvl w:val="1"/>
+          <w:numId w:val="2"/>
+        </w:numPr>
+        <w:spacing w:line="360" w:lineRule="auto"/>
+        <w:rPr>
+          <w:rFonts w:ascii="Verdana" w:hAnsi="Verdana"/>
+          <w:sz w:val="24"/>
+          <w:szCs w:val="24"/>
+        </w:rPr>
+      </w:pPr>
+      <w:r>
+        <w:rPr>
+          <w:rFonts w:ascii="Verdana" w:hAnsi="Verdana"/>
+          <w:sz w:val="24"/>
+          <w:szCs w:val="24"/>
+        </w:rPr>
+        <w:t>We cannot make normal methods as sealed.</w:t>
+      </w:r>
+    </w:p>
+    <w:p>
+      <w:pPr>
+        <w:pStyle w:val="ListParagraph"/>
+        <w:spacing w:line="360" w:lineRule="auto"/>
+        <w:ind w:left="1800"/>
+        <w:rPr>
+          <w:rFonts w:ascii="Verdana" w:hAnsi="Verdana"/>
+          <w:sz w:val="24"/>
+          <w:szCs w:val="24"/>
+        </w:rPr>
+      </w:pPr>
+    </w:p>
+    <w:p>
+      <w:pPr>
+        <w:pStyle w:val="ListParagraph"/>
+        <w:numPr>
+          <w:ilvl w:val="0"/>
+          <w:numId w:val="1"/>
+        </w:numPr>
+        <w:spacing w:line="360" w:lineRule="auto"/>
+        <w:rPr>
+          <w:rFonts w:ascii="Verdana" w:hAnsi="Verdana"/>
+          <w:sz w:val="24"/>
+          <w:szCs w:val="24"/>
+        </w:rPr>
+      </w:pPr>
+      <w:r>
+        <w:rPr>
+          <w:rFonts w:ascii="Verdana" w:hAnsi="Verdana"/>
+          <w:b/>
+          <w:sz w:val="24"/>
+          <w:szCs w:val="24"/>
+        </w:rPr>
+        <w:lastRenderedPageBreak/>
+        <w:t>Indexer in C#</w:t>
+      </w:r>
+    </w:p>
+    <w:p>
+      <w:pPr>
+        <w:pStyle w:val="ListParagraph"/>
+        <w:numPr>
+          <w:ilvl w:val="0"/>
+          <w:numId w:val="2"/>
+        </w:numPr>
+        <w:spacing w:line="360" w:lineRule="auto"/>
+        <w:rPr>
+          <w:rFonts w:ascii="Verdana" w:hAnsi="Verdana"/>
+          <w:sz w:val="24"/>
+          <w:szCs w:val="24"/>
+        </w:rPr>
+      </w:pPr>
+      <w:r>
+        <w:rPr>
+          <w:rFonts w:ascii="Verdana" w:hAnsi="Verdana"/>
+          <w:sz w:val="24"/>
+          <w:szCs w:val="24"/>
+        </w:rPr>
+        <w:t>Indexers allow our object to be used just like an array, or we can say we can index the object using [] brackets just like arrays.</w:t>
+      </w:r>
+    </w:p>
+    <w:p>
+      <w:pPr>
+        <w:pStyle w:val="ListParagraph"/>
+        <w:numPr>
+          <w:ilvl w:val="0"/>
+          <w:numId w:val="2"/>
+        </w:numPr>
+        <w:spacing w:line="360" w:lineRule="auto"/>
+        <w:rPr>
+          <w:rFonts w:ascii="Verdana" w:hAnsi="Verdana"/>
+          <w:sz w:val="24"/>
+          <w:szCs w:val="24"/>
+        </w:rPr>
+      </w:pPr>
+      <w:r>
+        <w:rPr>
+          <w:rFonts w:ascii="Verdana" w:hAnsi="Verdana"/>
+          <w:sz w:val="24"/>
+          <w:szCs w:val="24"/>
+        </w:rPr>
+        <w:t>We can say indexers are special type of properties which adds logic that how can array or list store the values.</w:t>
+      </w:r>
+    </w:p>
+    <w:p>
+      <w:pPr>
+        <w:pStyle w:val="ListParagraph"/>
+        <w:numPr>
+          <w:ilvl w:val="0"/>
+          <w:numId w:val="2"/>
+        </w:numPr>
+        <w:spacing w:line="360" w:lineRule="auto"/>
+        <w:rPr>
+          <w:rFonts w:ascii="Verdana" w:hAnsi="Verdana"/>
+          <w:sz w:val="24"/>
+          <w:szCs w:val="24"/>
+        </w:rPr>
+      </w:pPr>
+      <w:r>
+        <w:rPr>
+          <w:rFonts w:ascii="Verdana" w:hAnsi="Verdana"/>
+          <w:sz w:val="24"/>
+          <w:szCs w:val="24"/>
+        </w:rPr>
+        <w:t>Syntax of indexer resembles to properties.</w:t>
+      </w:r>
+    </w:p>
+    <w:p>
+      <w:pPr>
+        <w:pStyle w:val="ListParagraph"/>
+        <w:numPr>
+          <w:ilvl w:val="0"/>
+          <w:numId w:val="2"/>
+        </w:numPr>
+        <w:spacing w:line="360" w:lineRule="auto"/>
+        <w:rPr>
+          <w:rFonts w:ascii="Verdana" w:hAnsi="Verdana"/>
+          <w:sz w:val="24"/>
+          <w:szCs w:val="24"/>
+        </w:rPr>
+      </w:pPr>
+      <w:r>
+        <w:rPr>
+          <w:rFonts w:ascii="Verdana" w:hAnsi="Verdana"/>
+          <w:sz w:val="24"/>
+          <w:szCs w:val="24"/>
+        </w:rPr>
+        <w:t>We can use all access modifiers with indexers and also have return types.</w:t>
+      </w:r>
+    </w:p>
+    <w:p>
+      <w:pPr>
+        <w:pStyle w:val="ListParagraph"/>
+        <w:numPr>
+          <w:ilvl w:val="0"/>
+          <w:numId w:val="2"/>
+        </w:numPr>
+        <w:spacing w:line="360" w:lineRule="auto"/>
+        <w:rPr>
+          <w:rFonts w:ascii="Verdana" w:hAnsi="Verdana"/>
+          <w:sz w:val="24"/>
+          <w:szCs w:val="24"/>
+        </w:rPr>
+      </w:pPr>
+      <w:r>
+        <w:rPr>
+          <w:rFonts w:ascii="Verdana" w:hAnsi="Verdana"/>
+          <w:sz w:val="24"/>
+          <w:szCs w:val="24"/>
+        </w:rPr>
+        <w:t>Indexers are the regular members of a class.</w:t>
+      </w:r>
+    </w:p>
+    <w:p>
+      <w:pPr>
+        <w:pStyle w:val="ListParagraph"/>
+        <w:numPr>
+          <w:ilvl w:val="0"/>
+          <w:numId w:val="2"/>
+        </w:numPr>
+        <w:spacing w:line="360" w:lineRule="auto"/>
+        <w:rPr>
+          <w:rFonts w:ascii="Verdana" w:hAnsi="Verdana"/>
+          <w:sz w:val="24"/>
+          <w:szCs w:val="24"/>
+        </w:rPr>
+      </w:pPr>
+      <w:r>
+        <w:rPr>
+          <w:rFonts w:ascii="Verdana" w:hAnsi="Verdana"/>
+          <w:sz w:val="24"/>
+          <w:szCs w:val="24"/>
+        </w:rPr>
+        <w:t>Indexers is created with the help of this keyword.</w:t>
+      </w:r>
+    </w:p>
+    <w:p>
+      <w:pPr>
+        <w:pStyle w:val="ListParagraph"/>
+        <w:numPr>
+          <w:ilvl w:val="0"/>
+          <w:numId w:val="2"/>
+        </w:numPr>
+        <w:spacing w:line="360" w:lineRule="auto"/>
+        <w:rPr>
+          <w:rFonts w:ascii="Verdana" w:hAnsi="Verdana"/>
+          <w:sz w:val="24"/>
+          <w:szCs w:val="24"/>
+        </w:rPr>
+      </w:pPr>
+      <w:r>
+        <w:rPr>
+          <w:rFonts w:ascii="Verdana" w:hAnsi="Verdana"/>
+          <w:sz w:val="24"/>
+          <w:szCs w:val="24"/>
+        </w:rPr>
+        <w:t>In C#, introduce new concept is indexer. This is very useful for some situation. Let as discuss something about indexer.</w:t>
+      </w:r>
+    </w:p>
+    <w:p>
+      <w:pPr>
+        <w:pStyle w:val="ListParagraph"/>
+        <w:numPr>
+          <w:ilvl w:val="1"/>
+          <w:numId w:val="2"/>
+        </w:numPr>
+        <w:spacing w:line="360" w:lineRule="auto"/>
+        <w:rPr>
+          <w:rFonts w:ascii="Verdana" w:hAnsi="Verdana"/>
+          <w:sz w:val="24"/>
+          <w:szCs w:val="24"/>
+        </w:rPr>
+      </w:pPr>
+      <w:r>
+        <w:rPr>
+          <w:rFonts w:ascii="Verdana" w:hAnsi="Verdana"/>
+          <w:sz w:val="24"/>
+          <w:szCs w:val="24"/>
+        </w:rPr>
+        <w:t>Indexer concept is object act as an array.</w:t>
+      </w:r>
+    </w:p>
+    <w:p>
+      <w:pPr>
+        <w:pStyle w:val="ListParagraph"/>
+        <w:numPr>
+          <w:ilvl w:val="1"/>
+          <w:numId w:val="2"/>
+        </w:numPr>
+        <w:spacing w:line="360" w:lineRule="auto"/>
+        <w:rPr>
+          <w:rFonts w:ascii="Verdana" w:hAnsi="Verdana"/>
+          <w:sz w:val="24"/>
+          <w:szCs w:val="24"/>
+        </w:rPr>
+      </w:pPr>
+      <w:r>
+        <w:rPr>
+          <w:rFonts w:ascii="Verdana" w:hAnsi="Verdana"/>
+          <w:sz w:val="24"/>
+          <w:szCs w:val="24"/>
+        </w:rPr>
+        <w:t>Indexer an object to be indexed in the same way as an array.</w:t>
+      </w:r>
+    </w:p>
+    <w:p>
+      <w:pPr>
+        <w:pStyle w:val="ListParagraph"/>
+        <w:numPr>
+          <w:ilvl w:val="1"/>
+          <w:numId w:val="2"/>
+        </w:numPr>
+        <w:spacing w:line="360" w:lineRule="auto"/>
+        <w:rPr>
+          <w:rFonts w:ascii="Verdana" w:hAnsi="Verdana"/>
+          <w:sz w:val="24"/>
+          <w:szCs w:val="24"/>
+        </w:rPr>
+      </w:pPr>
+      <w:r>
+        <w:rPr>
+          <w:rFonts w:ascii="Verdana" w:hAnsi="Verdana"/>
+          <w:sz w:val="24"/>
+          <w:szCs w:val="24"/>
+        </w:rPr>
+        <w:t>Indexer modifier can be private, public, protected, or internal.</w:t>
+      </w:r>
+    </w:p>
+    <w:p>
+      <w:pPr>
+        <w:pStyle w:val="ListParagraph"/>
+        <w:numPr>
+          <w:ilvl w:val="1"/>
+          <w:numId w:val="2"/>
+        </w:numPr>
+        <w:spacing w:line="360" w:lineRule="auto"/>
+        <w:rPr>
+          <w:rFonts w:ascii="Verdana" w:hAnsi="Verdana"/>
+          <w:sz w:val="24"/>
+          <w:szCs w:val="24"/>
+        </w:rPr>
+      </w:pPr>
+      <w:r>
+        <w:rPr>
+          <w:rFonts w:ascii="Verdana" w:hAnsi="Verdana"/>
+          <w:sz w:val="24"/>
+          <w:szCs w:val="24"/>
+        </w:rPr>
+        <w:t>The return type can be any valid C# types.</w:t>
+      </w:r>
+    </w:p>
+    <w:p>
+      <w:pPr>
+        <w:pStyle w:val="ListParagraph"/>
+        <w:numPr>
+          <w:ilvl w:val="1"/>
+          <w:numId w:val="2"/>
+        </w:numPr>
+        <w:spacing w:line="360" w:lineRule="auto"/>
+        <w:rPr>
+          <w:rFonts w:ascii="Verdana" w:hAnsi="Verdana"/>
+          <w:sz w:val="24"/>
+          <w:szCs w:val="24"/>
+        </w:rPr>
+      </w:pPr>
+      <w:r>
+        <w:rPr>
+          <w:rFonts w:ascii="Verdana" w:hAnsi="Verdana"/>
+          <w:sz w:val="24"/>
+          <w:szCs w:val="24"/>
+        </w:rPr>
+        <w:t>Indexers in C# must have at least one parameter. Else the compiler will generate a compilation error.</w:t>
+      </w:r>
+    </w:p>
+    <w:p>
+      <w:pPr>
+        <w:pStyle w:val="ListParagraph"/>
+        <w:spacing w:line="360" w:lineRule="auto"/>
+        <w:ind w:left="1800"/>
+        <w:rPr>
+          <w:rFonts w:ascii="Verdana" w:hAnsi="Verdana"/>
+          <w:sz w:val="24"/>
+          <w:szCs w:val="24"/>
+        </w:rPr>
+      </w:pPr>
+    </w:p>
+    <w:p>
+      <w:pPr>
+        <w:pStyle w:val="ListParagraph"/>
+        <w:numPr>
+          <w:ilvl w:val="0"/>
+          <w:numId w:val="1"/>
+        </w:numPr>
+        <w:spacing w:line="360" w:lineRule="auto"/>
+        <w:rPr>
+          <w:rFonts w:ascii="Verdana" w:hAnsi="Verdana"/>
+          <w:sz w:val="24"/>
+          <w:szCs w:val="24"/>
+        </w:rPr>
+      </w:pPr>
+      <w:r>
+        <w:rPr>
+          <w:rFonts w:ascii="Verdana" w:hAnsi="Verdana"/>
+          <w:b/>
+          <w:sz w:val="24"/>
+          <w:szCs w:val="24"/>
+        </w:rPr>
+        <w:t>Delegates</w:t>
+      </w:r>
+    </w:p>
+    <w:p>
+      <w:pPr>
+        <w:pStyle w:val="ListParagraph"/>
+        <w:numPr>
+          <w:ilvl w:val="0"/>
+          <w:numId w:val="2"/>
+        </w:numPr>
+        <w:spacing w:line="360" w:lineRule="auto"/>
+        <w:rPr>
+          <w:rFonts w:ascii="Verdana" w:hAnsi="Verdana"/>
+          <w:sz w:val="24"/>
+          <w:szCs w:val="24"/>
+        </w:rPr>
+      </w:pPr>
+      <w:r>
+        <w:rPr>
+          <w:rFonts w:ascii="Verdana" w:hAnsi="Verdana"/>
+          <w:sz w:val="24"/>
+          <w:szCs w:val="24"/>
+        </w:rPr>
+        <w:t>Delegate meaning from Google: A person sent or authorized to represent others, in particular an elected representative sent to a conference.</w:t>
+      </w:r>
+    </w:p>
+    <w:p>
+      <w:pPr>
+        <w:pStyle w:val="ListParagraph"/>
+        <w:numPr>
+          <w:ilvl w:val="0"/>
+          <w:numId w:val="2"/>
+        </w:numPr>
+        <w:spacing w:line="360" w:lineRule="auto"/>
+        <w:rPr>
+          <w:rFonts w:ascii="Verdana" w:hAnsi="Verdana"/>
+          <w:sz w:val="24"/>
+          <w:szCs w:val="24"/>
+        </w:rPr>
+      </w:pPr>
+      <w:r>
+        <w:rPr>
+          <w:rFonts w:ascii="Verdana" w:hAnsi="Verdana"/>
+          <w:sz w:val="24"/>
+          <w:szCs w:val="24"/>
+        </w:rPr>
+        <w:t>Delegate is a type which holds a method’s reference in an object.</w:t>
+      </w:r>
+    </w:p>
+    <w:p>
+      <w:pPr>
+        <w:pStyle w:val="ListParagraph"/>
+        <w:numPr>
+          <w:ilvl w:val="0"/>
+          <w:numId w:val="2"/>
+        </w:numPr>
+        <w:spacing w:line="360" w:lineRule="auto"/>
+        <w:rPr>
+          <w:rFonts w:ascii="Verdana" w:hAnsi="Verdana"/>
+          <w:sz w:val="24"/>
+          <w:szCs w:val="24"/>
+        </w:rPr>
+      </w:pPr>
+      <w:r>
+        <w:rPr>
+          <w:rFonts w:ascii="Verdana" w:hAnsi="Verdana"/>
+          <w:sz w:val="24"/>
+          <w:szCs w:val="24"/>
+        </w:rPr>
+        <w:t>It is also called function pointer.</w:t>
+      </w:r>
+    </w:p>
+    <w:p>
+      <w:pPr>
+        <w:pStyle w:val="ListParagraph"/>
+        <w:numPr>
+          <w:ilvl w:val="0"/>
+          <w:numId w:val="2"/>
+        </w:numPr>
+        <w:spacing w:line="360" w:lineRule="auto"/>
+        <w:rPr>
+          <w:rFonts w:ascii="Verdana" w:hAnsi="Verdana"/>
+          <w:sz w:val="24"/>
+          <w:szCs w:val="24"/>
+        </w:rPr>
+      </w:pPr>
+      <w:r>
+        <w:rPr>
+          <w:rFonts w:ascii="Verdana" w:hAnsi="Verdana"/>
+          <w:sz w:val="24"/>
+          <w:szCs w:val="24"/>
+        </w:rPr>
+        <w:t>Delegate is of reference type.</w:t>
+      </w:r>
+    </w:p>
+    <w:p>
+      <w:pPr>
+        <w:pStyle w:val="ListParagraph"/>
+        <w:numPr>
+          <w:ilvl w:val="0"/>
+          <w:numId w:val="2"/>
+        </w:numPr>
+        <w:spacing w:line="360" w:lineRule="auto"/>
+        <w:rPr>
+          <w:rFonts w:ascii="Verdana" w:hAnsi="Verdana"/>
+          <w:sz w:val="24"/>
+          <w:szCs w:val="24"/>
+        </w:rPr>
+      </w:pPr>
+      <w:r>
+        <w:rPr>
+          <w:rFonts w:ascii="Verdana" w:hAnsi="Verdana"/>
+          <w:sz w:val="24"/>
+          <w:szCs w:val="24"/>
+        </w:rPr>
+        <w:t>Delegate signature should be as same as the method signature referencing by a delegate.</w:t>
+      </w:r>
+    </w:p>
+    <w:p>
+      <w:pPr>
+        <w:pStyle w:val="ListParagraph"/>
+        <w:numPr>
+          <w:ilvl w:val="0"/>
+          <w:numId w:val="2"/>
+        </w:numPr>
+        <w:spacing w:line="360" w:lineRule="auto"/>
+        <w:rPr>
+          <w:rFonts w:ascii="Verdana" w:hAnsi="Verdana"/>
+          <w:sz w:val="24"/>
+          <w:szCs w:val="24"/>
+        </w:rPr>
+      </w:pPr>
+      <w:r>
+        <w:rPr>
+          <w:rFonts w:ascii="Verdana" w:hAnsi="Verdana"/>
+          <w:sz w:val="24"/>
+          <w:szCs w:val="24"/>
+        </w:rPr>
+        <w:lastRenderedPageBreak/>
+        <w:t>Delegate can point to a parameterized method or non-parameterized method.</w:t>
+      </w:r>
+    </w:p>
+    <w:p>
+      <w:pPr>
+        <w:pStyle w:val="ListParagraph"/>
+        <w:numPr>
+          <w:ilvl w:val="0"/>
+          <w:numId w:val="2"/>
+        </w:numPr>
+        <w:spacing w:line="360" w:lineRule="auto"/>
+        <w:rPr>
+          <w:rFonts w:ascii="Verdana" w:hAnsi="Verdana"/>
+          <w:sz w:val="24"/>
+          <w:szCs w:val="24"/>
+        </w:rPr>
+      </w:pPr>
+      <w:r>
+        <w:rPr>
+          <w:rFonts w:ascii="Verdana" w:hAnsi="Verdana"/>
+          <w:sz w:val="24"/>
+          <w:szCs w:val="24"/>
+        </w:rPr>
+        <w:t>Delegate has no implementation means no body with {}.</w:t>
+      </w:r>
+    </w:p>
+    <w:p>
+      <w:pPr>
+        <w:pStyle w:val="ListParagraph"/>
+        <w:numPr>
+          <w:ilvl w:val="0"/>
+          <w:numId w:val="2"/>
+        </w:numPr>
+        <w:spacing w:line="360" w:lineRule="auto"/>
+        <w:rPr>
+          <w:rFonts w:ascii="Verdana" w:hAnsi="Verdana"/>
+          <w:sz w:val="24"/>
+          <w:szCs w:val="24"/>
+        </w:rPr>
+      </w:pPr>
+      <w:r>
+        <w:rPr>
+          <w:rFonts w:ascii="Verdana" w:hAnsi="Verdana"/>
+          <w:sz w:val="24"/>
+          <w:szCs w:val="24"/>
+        </w:rPr>
+        <w:t>We can use invoke() method with delegates.</w:t>
+      </w:r>
+    </w:p>
+    <w:p>
+      <w:pPr>
+        <w:pStyle w:val="ListParagraph"/>
+        <w:numPr>
+          <w:ilvl w:val="0"/>
+          <w:numId w:val="2"/>
+        </w:numPr>
+        <w:spacing w:line="360" w:lineRule="auto"/>
+        <w:rPr>
+          <w:rFonts w:ascii="Verdana" w:hAnsi="Verdana"/>
+          <w:sz w:val="24"/>
+          <w:szCs w:val="24"/>
+        </w:rPr>
+      </w:pPr>
+      <w:r>
+        <w:rPr>
+          <w:rFonts w:ascii="Verdana" w:hAnsi="Verdana"/>
+          <w:sz w:val="24"/>
+          <w:szCs w:val="24"/>
+        </w:rPr>
+        <w:t>Delegates are used to encapsulate methods.</w:t>
+      </w:r>
+    </w:p>
+    <w:p>
+      <w:pPr>
+        <w:pStyle w:val="ListParagraph"/>
+        <w:numPr>
+          <w:ilvl w:val="0"/>
+          <w:numId w:val="2"/>
+        </w:numPr>
+        <w:spacing w:line="360" w:lineRule="auto"/>
+        <w:rPr>
+          <w:rFonts w:ascii="Verdana" w:hAnsi="Verdana"/>
+          <w:sz w:val="24"/>
+          <w:szCs w:val="24"/>
+        </w:rPr>
+      </w:pPr>
+      <w:r>
+        <w:rPr>
+          <w:rFonts w:ascii="Verdana" w:hAnsi="Verdana"/>
+          <w:sz w:val="24"/>
+          <w:szCs w:val="24"/>
+        </w:rPr>
+        <w:t>In the .net framework, a delegate points to one or more methods. Once you instantiate the delegate, the corresponding methods invoke.</w:t>
+      </w:r>
+    </w:p>
+    <w:p>
+      <w:pPr>
+        <w:pStyle w:val="ListParagraph"/>
+        <w:numPr>
+          <w:ilvl w:val="0"/>
+          <w:numId w:val="2"/>
+        </w:numPr>
+        <w:spacing w:line="360" w:lineRule="auto"/>
+        <w:rPr>
+          <w:rFonts w:ascii="Verdana" w:hAnsi="Verdana"/>
+          <w:sz w:val="24"/>
+          <w:szCs w:val="24"/>
+        </w:rPr>
+      </w:pPr>
+      <w:r>
+        <w:rPr>
+          <w:rFonts w:ascii="Verdana" w:hAnsi="Verdana"/>
+          <w:sz w:val="24"/>
+          <w:szCs w:val="24"/>
+        </w:rPr>
+        <w:t>Delegates are objects that contain references to methods that need to be invoked instead of containing the actual method names.</w:t>
+      </w:r>
+    </w:p>
+    <w:p>
+      <w:pPr>
+        <w:pStyle w:val="ListParagraph"/>
+        <w:numPr>
+          <w:ilvl w:val="0"/>
+          <w:numId w:val="2"/>
+        </w:numPr>
+        <w:spacing w:line="360" w:lineRule="auto"/>
+        <w:rPr>
+          <w:rFonts w:ascii="Verdana" w:hAnsi="Verdana"/>
+          <w:sz w:val="24"/>
+          <w:szCs w:val="24"/>
+        </w:rPr>
+      </w:pPr>
+      <w:r>
+        <w:rPr>
+          <w:rFonts w:ascii="Verdana" w:hAnsi="Verdana"/>
+          <w:sz w:val="24"/>
+          <w:szCs w:val="24"/>
+        </w:rPr>
+        <w:t>Using delegates, you can call any method, which is identified only at run-time.</w:t>
+      </w:r>
+    </w:p>
+    <w:p>
+      <w:pPr>
+        <w:pStyle w:val="ListParagraph"/>
+        <w:numPr>
+          <w:ilvl w:val="0"/>
+          <w:numId w:val="2"/>
+        </w:numPr>
+        <w:spacing w:line="360" w:lineRule="auto"/>
+        <w:rPr>
+          <w:rFonts w:ascii="Verdana" w:hAnsi="Verdana"/>
+          <w:sz w:val="24"/>
+          <w:szCs w:val="24"/>
+        </w:rPr>
+      </w:pPr>
+      <w:r>
+        <w:rPr>
+          <w:rFonts w:ascii="Verdana" w:hAnsi="Verdana"/>
+          <w:sz w:val="24"/>
+          <w:szCs w:val="24"/>
+        </w:rPr>
+        <w:t>In C#, invoking a delegate will execute the referenced method at run-time.</w:t>
+      </w:r>
+    </w:p>
+    <w:p>
+      <w:pPr>
+        <w:pStyle w:val="ListParagraph"/>
+        <w:numPr>
+          <w:ilvl w:val="0"/>
+          <w:numId w:val="2"/>
+        </w:numPr>
+        <w:spacing w:line="360" w:lineRule="auto"/>
+        <w:rPr>
+          <w:rFonts w:ascii="Verdana" w:hAnsi="Verdana"/>
+          <w:sz w:val="24"/>
+          <w:szCs w:val="24"/>
+        </w:rPr>
+      </w:pPr>
+      <w:r>
+        <w:rPr>
+          <w:rFonts w:ascii="Verdana" w:hAnsi="Verdana"/>
+          <w:sz w:val="24"/>
+          <w:szCs w:val="24"/>
+        </w:rPr>
+        <w:t>To associative a delegate with a particular method, the method must have the same return type and parameter type as that of the delegate.</w:t>
+      </w:r>
+    </w:p>
+    <w:p>
+      <w:pPr>
+        <w:pStyle w:val="ListParagraph"/>
+        <w:spacing w:line="360" w:lineRule="auto"/>
+        <w:ind w:left="1080"/>
+        <w:rPr>
+          <w:rFonts w:ascii="Verdana" w:hAnsi="Verdana"/>
+          <w:sz w:val="24"/>
+          <w:szCs w:val="24"/>
+        </w:rPr>
+      </w:pPr>
+    </w:p>
+    <w:p>
+      <w:pPr>
+        <w:pStyle w:val="ListParagraph"/>
+        <w:numPr>
+          <w:ilvl w:val="0"/>
+          <w:numId w:val="1"/>
+        </w:numPr>
+        <w:spacing w:line="360" w:lineRule="auto"/>
+        <w:rPr>
+          <w:rFonts w:ascii="Verdana" w:hAnsi="Verdana"/>
+          <w:sz w:val="24"/>
+          <w:szCs w:val="24"/>
+        </w:rPr>
+      </w:pPr>
+      <w:r>
+        <w:rPr>
+          <w:rFonts w:ascii="Verdana" w:hAnsi="Verdana"/>
+          <w:b/>
+          <w:sz w:val="24"/>
+          <w:szCs w:val="24"/>
+        </w:rPr>
+        <w:t>Single cast delegate</w:t>
+      </w:r>
+    </w:p>
+    <w:p>
+      <w:pPr>
+        <w:pStyle w:val="ListParagraph"/>
+        <w:numPr>
+          <w:ilvl w:val="0"/>
+          <w:numId w:val="2"/>
+        </w:numPr>
+        <w:spacing w:line="360" w:lineRule="auto"/>
+        <w:rPr>
+          <w:rFonts w:ascii="Verdana" w:hAnsi="Verdana"/>
+          <w:sz w:val="24"/>
+          <w:szCs w:val="24"/>
+        </w:rPr>
+      </w:pPr>
+      <w:r>
+        <w:rPr>
+          <w:rFonts w:ascii="Verdana" w:hAnsi="Verdana"/>
+          <w:sz w:val="24"/>
+          <w:szCs w:val="24"/>
+        </w:rPr>
+        <w:t>Single cast delegate point to single method at a time. In this the delegate is assigned to a single method at a time. They are derived from System.Delegate class.</w:t>
+      </w:r>
+    </w:p>
+    <w:p>
+      <w:pPr>
+        <w:pStyle w:val="ListParagraph"/>
+        <w:spacing w:line="360" w:lineRule="auto"/>
+        <w:ind w:left="1080"/>
+        <w:rPr>
+          <w:rFonts w:ascii="Verdana" w:hAnsi="Verdana"/>
+          <w:sz w:val="24"/>
+          <w:szCs w:val="24"/>
+        </w:rPr>
+      </w:pPr>
+    </w:p>
+    <w:p>
+      <w:pPr>
+        <w:pStyle w:val="ListParagraph"/>
+        <w:numPr>
+          <w:ilvl w:val="0"/>
+          <w:numId w:val="1"/>
+        </w:numPr>
+        <w:spacing w:line="360" w:lineRule="auto"/>
+        <w:rPr>
+          <w:rFonts w:ascii="Verdana" w:hAnsi="Verdana"/>
+          <w:sz w:val="24"/>
+          <w:szCs w:val="24"/>
+        </w:rPr>
+      </w:pPr>
+      <w:r>
+        <w:rPr>
+          <w:rFonts w:ascii="Verdana" w:hAnsi="Verdana"/>
+          <w:b/>
+          <w:sz w:val="24"/>
+          <w:szCs w:val="24"/>
+        </w:rPr>
+        <w:t>Multiple delegate</w:t>
+      </w:r>
+    </w:p>
+    <w:p>
+      <w:pPr>
+        <w:pStyle w:val="ListParagraph"/>
+        <w:numPr>
+          <w:ilvl w:val="0"/>
+          <w:numId w:val="2"/>
+        </w:numPr>
+        <w:spacing w:line="360" w:lineRule="auto"/>
+        <w:rPr>
+          <w:rFonts w:ascii="Verdana" w:hAnsi="Verdana"/>
+          <w:sz w:val="24"/>
+          <w:szCs w:val="24"/>
+        </w:rPr>
+      </w:pPr>
+      <w:r>
+        <w:rPr>
+          <w:rFonts w:ascii="Verdana" w:hAnsi="Verdana"/>
+          <w:sz w:val="24"/>
+          <w:szCs w:val="24"/>
+        </w:rPr>
+        <w:t>In C#, a user can invoke multiple delegates within a single program.</w:t>
+      </w:r>
+    </w:p>
+    <w:p>
+      <w:pPr>
+        <w:pStyle w:val="ListParagraph"/>
+        <w:numPr>
+          <w:ilvl w:val="0"/>
+          <w:numId w:val="2"/>
+        </w:numPr>
+        <w:spacing w:line="360" w:lineRule="auto"/>
+        <w:rPr>
+          <w:rFonts w:ascii="Verdana" w:hAnsi="Verdana"/>
+          <w:sz w:val="24"/>
+          <w:szCs w:val="24"/>
+        </w:rPr>
+      </w:pPr>
+      <w:r>
+        <w:rPr>
+          <w:rFonts w:ascii="Verdana" w:hAnsi="Verdana"/>
+          <w:sz w:val="24"/>
+          <w:szCs w:val="24"/>
+        </w:rPr>
+        <w:t>Depending on the delegate name or the type of parameters passed to the delegate, the appropriate delegate is invoked.</w:t>
+      </w:r>
+    </w:p>
+    <w:p>
+      <w:pPr>
+        <w:pStyle w:val="ListParagraph"/>
+        <w:spacing w:line="360" w:lineRule="auto"/>
+        <w:ind w:left="1080"/>
+        <w:rPr>
+          <w:rFonts w:ascii="Verdana" w:hAnsi="Verdana"/>
+          <w:sz w:val="24"/>
+          <w:szCs w:val="24"/>
+        </w:rPr>
+      </w:pPr>
+    </w:p>
+    <w:p>
+      <w:pPr>
+        <w:pStyle w:val="ListParagraph"/>
+        <w:numPr>
+          <w:ilvl w:val="0"/>
+          <w:numId w:val="1"/>
+        </w:numPr>
+        <w:spacing w:line="360" w:lineRule="auto"/>
+        <w:rPr>
+          <w:rFonts w:ascii="Verdana" w:hAnsi="Verdana"/>
+          <w:sz w:val="24"/>
+          <w:szCs w:val="24"/>
+        </w:rPr>
+      </w:pPr>
+      <w:r>
+        <w:rPr>
+          <w:rFonts w:ascii="Verdana" w:hAnsi="Verdana"/>
+          <w:b/>
+          <w:sz w:val="24"/>
+          <w:szCs w:val="24"/>
+        </w:rPr>
+        <w:lastRenderedPageBreak/>
+        <w:t>Multi cast delegate</w:t>
+      </w:r>
+    </w:p>
+    <w:p>
+      <w:pPr>
+        <w:pStyle w:val="ListParagraph"/>
+        <w:numPr>
+          <w:ilvl w:val="0"/>
+          <w:numId w:val="2"/>
+        </w:numPr>
+        <w:spacing w:line="360" w:lineRule="auto"/>
+        <w:rPr>
+          <w:rFonts w:ascii="Verdana" w:hAnsi="Verdana"/>
+          <w:sz w:val="24"/>
+          <w:szCs w:val="24"/>
+        </w:rPr>
+      </w:pPr>
+      <w:r>
+        <w:rPr>
+          <w:rFonts w:ascii="Verdana" w:hAnsi="Verdana"/>
+          <w:sz w:val="24"/>
+          <w:szCs w:val="24"/>
+        </w:rPr>
+        <w:t>When a delegate is wrapped with more than one method that is known as a multicast delegate.</w:t>
+      </w:r>
+    </w:p>
+    <w:p>
+      <w:pPr>
+        <w:pStyle w:val="ListParagraph"/>
+        <w:numPr>
+          <w:ilvl w:val="0"/>
+          <w:numId w:val="2"/>
+        </w:numPr>
+        <w:spacing w:line="360" w:lineRule="auto"/>
+        <w:rPr>
+          <w:rFonts w:ascii="Verdana" w:hAnsi="Verdana"/>
+          <w:sz w:val="24"/>
+          <w:szCs w:val="24"/>
+        </w:rPr>
+      </w:pPr>
+      <w:r>
+        <w:rPr>
+          <w:rFonts w:ascii="Verdana" w:hAnsi="Verdana"/>
+          <w:sz w:val="24"/>
+          <w:szCs w:val="24"/>
+        </w:rPr>
+        <w:t>In C#, delegates are multicast, which means that they can point to more than one function at a time. They are derived from System.MulticastDelegate class.</w:t>
+      </w:r>
+    </w:p>
+    <w:p>
+      <w:pPr>
+        <w:pStyle w:val="ListParagraph"/>
+        <w:numPr>
+          <w:ilvl w:val="0"/>
+          <w:numId w:val="2"/>
+        </w:numPr>
+        <w:spacing w:line="360" w:lineRule="auto"/>
+        <w:rPr>
+          <w:rFonts w:ascii="Verdana" w:hAnsi="Verdana"/>
+          <w:sz w:val="24"/>
+          <w:szCs w:val="24"/>
+        </w:rPr>
+      </w:pPr>
+      <w:r>
+        <w:rPr>
+          <w:rFonts w:ascii="Verdana" w:hAnsi="Verdana"/>
+          <w:sz w:val="24"/>
+          <w:szCs w:val="24"/>
+        </w:rPr>
+        <w:t>We can use += and -= assignment operators to implement multi cast delegates.</w:t>
       </w:r>
       <w:bookmarkStart w:id="0" w:name="_GoBack"/>
       <w:bookmarkEnd w:id="0"/>
-      <w:r>
-        <w:rPr>
-          <w:rFonts w:ascii="Verdana" w:hAnsi="Verdana"/>
-          <w:sz w:val="24"/>
-          <w:szCs w:val="24"/>
-        </w:rPr>
-        <w:t>nes.</w:t>
-      </w:r>
-    </w:p>
-    <w:p>
-      <w:pPr>
-        <w:pStyle w:val="ListParagraph"/>
-        <w:numPr>
-          <w:ilvl w:val="0"/>
-          <w:numId w:val="2"/>
-        </w:numPr>
-        <w:spacing w:line="360" w:lineRule="auto"/>
-        <w:rPr>
-          <w:rFonts w:ascii="Verdana" w:hAnsi="Verdana"/>
-          <w:sz w:val="24"/>
-          <w:szCs w:val="24"/>
-        </w:rPr>
-      </w:pPr>
-      <w:r>
-        <w:rPr>
-          <w:rFonts w:ascii="Verdana" w:hAnsi="Verdana"/>
-          <w:sz w:val="24"/>
-          <w:szCs w:val="24"/>
-        </w:rPr>
-        <w:t>If values are not assigned to enum members, then the compiler will assign integer values to each member starting with zero by default.</w:t>
-      </w:r>
-    </w:p>
-    <w:p>
-      <w:pPr>
-        <w:pStyle w:val="ListParagraph"/>
-        <w:numPr>
-          <w:ilvl w:val="0"/>
-          <w:numId w:val="2"/>
-        </w:numPr>
-        <w:spacing w:line="360" w:lineRule="auto"/>
-        <w:rPr>
-          <w:rFonts w:ascii="Verdana" w:hAnsi="Verdana"/>
-          <w:sz w:val="24"/>
-          <w:szCs w:val="24"/>
-        </w:rPr>
-      </w:pPr>
-      <w:r>
-        <w:rPr>
-          <w:rFonts w:ascii="Verdana" w:hAnsi="Verdana"/>
-          <w:sz w:val="24"/>
-          <w:szCs w:val="24"/>
-        </w:rPr>
-        <w:t>The first member of an enum will be 0, and the value of each successive enum member is increased by 1.</w:t>
-      </w:r>
-    </w:p>
-    <w:p>
-      <w:pPr>
-        <w:pStyle w:val="ListParagraph"/>
-        <w:numPr>
-          <w:ilvl w:val="0"/>
-          <w:numId w:val="2"/>
-        </w:numPr>
-        <w:spacing w:line="360" w:lineRule="auto"/>
-        <w:rPr>
-          <w:rFonts w:ascii="Verdana" w:hAnsi="Verdana"/>
-          <w:sz w:val="24"/>
-          <w:szCs w:val="24"/>
-        </w:rPr>
-      </w:pPr>
-      <w:r>
-        <w:rPr>
-          <w:rFonts w:ascii="Verdana" w:hAnsi="Verdana"/>
-          <w:sz w:val="24"/>
-          <w:szCs w:val="24"/>
-        </w:rPr>
-        <w:t>You can assign different values to enum member.</w:t>
-      </w:r>
-    </w:p>
-    <w:p>
-      <w:pPr>
-        <w:pStyle w:val="ListParagraph"/>
-        <w:numPr>
-          <w:ilvl w:val="0"/>
-          <w:numId w:val="2"/>
-        </w:numPr>
-        <w:spacing w:line="360" w:lineRule="auto"/>
-        <w:rPr>
-          <w:rFonts w:ascii="Verdana" w:hAnsi="Verdana"/>
-          <w:sz w:val="24"/>
-          <w:szCs w:val="24"/>
-        </w:rPr>
-      </w:pPr>
-      <w:r>
-        <w:rPr>
-          <w:rFonts w:ascii="Verdana" w:hAnsi="Verdana"/>
-          <w:sz w:val="24"/>
-          <w:szCs w:val="24"/>
-        </w:rPr>
-        <w:t>A change in the default value of an enum member will automatically assign incremental values to the other members sequentially.</w:t>
-      </w:r>
     </w:p>
     <w:sectPr>
       <w:pgSz w:w="12240" w:h="15840"/>

--- a/API/API DOCUMENT.docx
+++ b/API/API DOCUMENT.docx
@@ -22864,8 +22864,2449 @@
         </w:rPr>
         <w:t>We can use += and -= assignment operators to implement multi cast delegates.</w:t>
       </w:r>
+    </w:p>
+    <w:p>
+      <w:pPr>
+        <w:pStyle w:val="ListParagraph"/>
+        <w:spacing w:line="360" w:lineRule="auto"/>
+        <w:ind w:left="1080"/>
+        <w:rPr>
+          <w:rFonts w:ascii="Verdana" w:hAnsi="Verdana"/>
+          <w:sz w:val="24"/>
+          <w:szCs w:val="24"/>
+        </w:rPr>
+      </w:pPr>
+    </w:p>
+    <w:p>
+      <w:pPr>
+        <w:pStyle w:val="ListParagraph"/>
+        <w:numPr>
+          <w:ilvl w:val="0"/>
+          <w:numId w:val="1"/>
+        </w:numPr>
+        <w:spacing w:line="360" w:lineRule="auto"/>
+        <w:rPr>
+          <w:rFonts w:ascii="Verdana" w:hAnsi="Verdana"/>
+          <w:sz w:val="24"/>
+          <w:szCs w:val="24"/>
+        </w:rPr>
+      </w:pPr>
+      <w:r>
+        <w:rPr>
+          <w:rFonts w:ascii="Verdana" w:hAnsi="Verdana"/>
+          <w:b/>
+          <w:sz w:val="24"/>
+          <w:szCs w:val="24"/>
+        </w:rPr>
+        <w:t>Anonymous Function</w:t>
+      </w:r>
+    </w:p>
+    <w:p>
+      <w:pPr>
+        <w:pStyle w:val="ListParagraph"/>
+        <w:numPr>
+          <w:ilvl w:val="0"/>
+          <w:numId w:val="2"/>
+        </w:numPr>
+        <w:spacing w:line="360" w:lineRule="auto"/>
+        <w:rPr>
+          <w:rFonts w:ascii="Verdana" w:hAnsi="Verdana"/>
+          <w:sz w:val="24"/>
+          <w:szCs w:val="24"/>
+        </w:rPr>
+      </w:pPr>
+      <w:r>
+        <w:rPr>
+          <w:rFonts w:ascii="Verdana" w:hAnsi="Verdana"/>
+          <w:sz w:val="24"/>
+          <w:szCs w:val="24"/>
+        </w:rPr>
+        <w:t>We discussed that delegates are used to reference any methods that has the same signature as that of the delegate.</w:t>
+      </w:r>
+    </w:p>
+    <w:p>
+      <w:pPr>
+        <w:pStyle w:val="ListParagraph"/>
+        <w:numPr>
+          <w:ilvl w:val="0"/>
+          <w:numId w:val="2"/>
+        </w:numPr>
+        <w:spacing w:line="360" w:lineRule="auto"/>
+        <w:rPr>
+          <w:rFonts w:ascii="Verdana" w:hAnsi="Verdana"/>
+          <w:sz w:val="24"/>
+          <w:szCs w:val="24"/>
+        </w:rPr>
+      </w:pPr>
+      <w:r>
+        <w:rPr>
+          <w:rFonts w:ascii="Verdana" w:hAnsi="Verdana"/>
+          <w:sz w:val="24"/>
+          <w:szCs w:val="24"/>
+        </w:rPr>
+        <w:t>As the name suggests, an anonymous method is a method without a name just the body.</w:t>
+      </w:r>
+    </w:p>
+    <w:p>
+      <w:pPr>
+        <w:pStyle w:val="ListParagraph"/>
+        <w:numPr>
+          <w:ilvl w:val="0"/>
+          <w:numId w:val="2"/>
+        </w:numPr>
+        <w:spacing w:line="360" w:lineRule="auto"/>
+        <w:rPr>
+          <w:rFonts w:ascii="Verdana" w:hAnsi="Verdana"/>
+          <w:sz w:val="24"/>
+          <w:szCs w:val="24"/>
+        </w:rPr>
+      </w:pPr>
+      <w:r>
+        <w:rPr>
+          <w:rFonts w:ascii="Verdana" w:hAnsi="Verdana"/>
+          <w:sz w:val="24"/>
+          <w:szCs w:val="24"/>
+        </w:rPr>
+        <w:t>Anonymous methods in C# can be defined using the delegate keyword.</w:t>
+      </w:r>
+    </w:p>
+    <w:p>
+      <w:pPr>
+        <w:pStyle w:val="ListParagraph"/>
+        <w:numPr>
+          <w:ilvl w:val="0"/>
+          <w:numId w:val="2"/>
+        </w:numPr>
+        <w:spacing w:line="360" w:lineRule="auto"/>
+        <w:rPr>
+          <w:rFonts w:ascii="Verdana" w:hAnsi="Verdana"/>
+          <w:sz w:val="24"/>
+          <w:szCs w:val="24"/>
+        </w:rPr>
+      </w:pPr>
+      <w:r>
+        <w:rPr>
+          <w:rFonts w:ascii="Verdana" w:hAnsi="Verdana"/>
+          <w:sz w:val="24"/>
+          <w:szCs w:val="24"/>
+        </w:rPr>
+        <w:t>It is introduced in C# 2.0.</w:t>
+      </w:r>
+    </w:p>
+    <w:p>
+      <w:pPr>
+        <w:pStyle w:val="ListParagraph"/>
+        <w:numPr>
+          <w:ilvl w:val="0"/>
+          <w:numId w:val="2"/>
+        </w:numPr>
+        <w:spacing w:line="360" w:lineRule="auto"/>
+        <w:rPr>
+          <w:rFonts w:ascii="Verdana" w:hAnsi="Verdana"/>
+          <w:sz w:val="24"/>
+          <w:szCs w:val="24"/>
+        </w:rPr>
+      </w:pPr>
+      <w:r>
+        <w:rPr>
+          <w:rFonts w:ascii="Verdana" w:hAnsi="Verdana"/>
+          <w:sz w:val="24"/>
+          <w:szCs w:val="24"/>
+        </w:rPr>
+        <w:t>Anonymous method can be assigned to a variable of delegate type.</w:t>
+      </w:r>
+    </w:p>
+    <w:p>
+      <w:pPr>
+        <w:pStyle w:val="ListParagraph"/>
+        <w:numPr>
+          <w:ilvl w:val="0"/>
+          <w:numId w:val="2"/>
+        </w:numPr>
+        <w:spacing w:line="360" w:lineRule="auto"/>
+        <w:rPr>
+          <w:rFonts w:ascii="Verdana" w:hAnsi="Verdana"/>
+          <w:sz w:val="24"/>
+          <w:szCs w:val="24"/>
+        </w:rPr>
+      </w:pPr>
+      <w:r>
+        <w:rPr>
+          <w:rFonts w:ascii="Verdana" w:hAnsi="Verdana"/>
+          <w:sz w:val="24"/>
+          <w:szCs w:val="24"/>
+        </w:rPr>
+        <w:t>You need not specify the return type in an anonymous method; it is inferred from the return statement inside the method body.</w:t>
+      </w:r>
+    </w:p>
+    <w:p>
+      <w:pPr>
+        <w:pStyle w:val="ListParagraph"/>
+        <w:numPr>
+          <w:ilvl w:val="0"/>
+          <w:numId w:val="2"/>
+        </w:numPr>
+        <w:spacing w:line="360" w:lineRule="auto"/>
+        <w:rPr>
+          <w:rFonts w:ascii="Verdana" w:hAnsi="Verdana"/>
+          <w:sz w:val="24"/>
+          <w:szCs w:val="24"/>
+        </w:rPr>
+      </w:pPr>
+      <w:r>
+        <w:rPr>
+          <w:rFonts w:ascii="Verdana" w:hAnsi="Verdana"/>
+          <w:sz w:val="24"/>
+          <w:szCs w:val="24"/>
+        </w:rPr>
+        <w:t>We don’t required to use access modifiers with anonymous function like public, private etc.</w:t>
+      </w:r>
+    </w:p>
+    <w:p>
+      <w:pPr>
+        <w:pStyle w:val="ListParagraph"/>
+        <w:numPr>
+          <w:ilvl w:val="0"/>
+          <w:numId w:val="2"/>
+        </w:numPr>
+        <w:spacing w:line="360" w:lineRule="auto"/>
+        <w:rPr>
+          <w:rFonts w:ascii="Verdana" w:hAnsi="Verdana"/>
+          <w:sz w:val="24"/>
+          <w:szCs w:val="24"/>
+        </w:rPr>
+      </w:pPr>
+      <w:r>
+        <w:rPr>
+          <w:rFonts w:ascii="Verdana" w:hAnsi="Verdana"/>
+          <w:sz w:val="24"/>
+          <w:szCs w:val="24"/>
+        </w:rPr>
+        <w:t>We don’t required to use return type like int, string because its return type is set as same as delegate type.</w:t>
+      </w:r>
+    </w:p>
+    <w:p>
+      <w:pPr>
+        <w:pStyle w:val="ListParagraph"/>
+        <w:numPr>
+          <w:ilvl w:val="0"/>
+          <w:numId w:val="2"/>
+        </w:numPr>
+        <w:spacing w:line="360" w:lineRule="auto"/>
+        <w:rPr>
+          <w:rFonts w:ascii="Verdana" w:hAnsi="Verdana"/>
+          <w:sz w:val="24"/>
+          <w:szCs w:val="24"/>
+        </w:rPr>
+      </w:pPr>
+      <w:r>
+        <w:rPr>
+          <w:rFonts w:ascii="Verdana" w:hAnsi="Verdana"/>
+          <w:sz w:val="24"/>
+          <w:szCs w:val="24"/>
+        </w:rPr>
+        <w:t>Anonymous function is not a static and instance member.</w:t>
+      </w:r>
+    </w:p>
+    <w:p>
+      <w:pPr>
+        <w:pStyle w:val="ListParagraph"/>
+        <w:numPr>
+          <w:ilvl w:val="0"/>
+          <w:numId w:val="2"/>
+        </w:numPr>
+        <w:spacing w:line="360" w:lineRule="auto"/>
+        <w:rPr>
+          <w:rFonts w:ascii="Verdana" w:hAnsi="Verdana"/>
+          <w:sz w:val="24"/>
+          <w:szCs w:val="24"/>
+        </w:rPr>
+      </w:pPr>
+      <w:r>
+        <w:rPr>
+          <w:rFonts w:ascii="Verdana" w:hAnsi="Verdana"/>
+          <w:sz w:val="24"/>
+          <w:szCs w:val="24"/>
+        </w:rPr>
+        <w:t>Lesser typing work because we don’t required to write access modifier, return type and name of the function.</w:t>
+      </w:r>
+    </w:p>
+    <w:p>
+      <w:pPr>
+        <w:pStyle w:val="ListParagraph"/>
+        <w:numPr>
+          <w:ilvl w:val="0"/>
+          <w:numId w:val="2"/>
+        </w:numPr>
+        <w:spacing w:line="360" w:lineRule="auto"/>
+        <w:rPr>
+          <w:rFonts w:ascii="Verdana" w:hAnsi="Verdana"/>
+          <w:sz w:val="24"/>
+          <w:szCs w:val="24"/>
+        </w:rPr>
+      </w:pPr>
+      <w:r>
+        <w:rPr>
+          <w:rFonts w:ascii="Verdana" w:hAnsi="Verdana"/>
+          <w:sz w:val="24"/>
+          <w:szCs w:val="24"/>
+        </w:rPr>
+        <w:t>Anonymous functions are suggested when code volumes are less.</w:t>
+      </w:r>
+    </w:p>
+    <w:p>
+      <w:pPr>
+        <w:pStyle w:val="ListParagraph"/>
+        <w:numPr>
+          <w:ilvl w:val="0"/>
+          <w:numId w:val="2"/>
+        </w:numPr>
+        <w:spacing w:line="360" w:lineRule="auto"/>
+        <w:rPr>
+          <w:rFonts w:ascii="Verdana" w:hAnsi="Verdana"/>
+          <w:sz w:val="24"/>
+          <w:szCs w:val="24"/>
+        </w:rPr>
+      </w:pPr>
+      <w:r>
+        <w:rPr>
+          <w:rFonts w:ascii="Verdana" w:hAnsi="Verdana"/>
+          <w:sz w:val="24"/>
+          <w:szCs w:val="24"/>
+        </w:rPr>
+        <w:t xml:space="preserve">It </w:t>
+      </w:r>
+      <w:r>
+        <w:rPr>
+          <w:rFonts w:ascii="Verdana" w:hAnsi="Verdana"/>
+          <w:sz w:val="24"/>
+          <w:szCs w:val="24"/>
+        </w:rPr>
+        <w:t>ca</w:t>
+      </w:r>
+      <w:r>
+        <w:rPr>
+          <w:rFonts w:ascii="Verdana" w:hAnsi="Verdana"/>
+          <w:sz w:val="24"/>
+          <w:szCs w:val="24"/>
+        </w:rPr>
+        <w:t>nnot contain jump statement like goto, break and continue.</w:t>
+      </w:r>
+    </w:p>
+    <w:p>
+      <w:pPr>
+        <w:pStyle w:val="ListParagraph"/>
+        <w:numPr>
+          <w:ilvl w:val="0"/>
+          <w:numId w:val="2"/>
+        </w:numPr>
+        <w:spacing w:line="360" w:lineRule="auto"/>
+        <w:rPr>
+          <w:rFonts w:ascii="Verdana" w:hAnsi="Verdana"/>
+          <w:sz w:val="24"/>
+          <w:szCs w:val="24"/>
+        </w:rPr>
+      </w:pPr>
+      <w:r>
+        <w:rPr>
+          <w:rFonts w:ascii="Verdana" w:hAnsi="Verdana"/>
+          <w:sz w:val="24"/>
+          <w:szCs w:val="24"/>
+        </w:rPr>
+        <w:lastRenderedPageBreak/>
+        <w:t>It cannot access ref or out parameter of an outer method.</w:t>
+      </w:r>
+    </w:p>
+    <w:p>
+      <w:pPr>
+        <w:pStyle w:val="ListParagraph"/>
+        <w:numPr>
+          <w:ilvl w:val="0"/>
+          <w:numId w:val="2"/>
+        </w:numPr>
+        <w:spacing w:line="360" w:lineRule="auto"/>
+        <w:rPr>
+          <w:rFonts w:ascii="Verdana" w:hAnsi="Verdana"/>
+          <w:sz w:val="24"/>
+          <w:szCs w:val="24"/>
+        </w:rPr>
+      </w:pPr>
+      <w:r>
+        <w:rPr>
+          <w:rFonts w:ascii="Verdana" w:hAnsi="Verdana"/>
+          <w:sz w:val="24"/>
+          <w:szCs w:val="24"/>
+        </w:rPr>
+        <w:t>Points to remember</w:t>
+      </w:r>
+    </w:p>
+    <w:p>
+      <w:pPr>
+        <w:pStyle w:val="ListParagraph"/>
+        <w:numPr>
+          <w:ilvl w:val="1"/>
+          <w:numId w:val="2"/>
+        </w:numPr>
+        <w:spacing w:line="360" w:lineRule="auto"/>
+        <w:rPr>
+          <w:rFonts w:ascii="Verdana" w:hAnsi="Verdana"/>
+          <w:sz w:val="24"/>
+          <w:szCs w:val="24"/>
+        </w:rPr>
+      </w:pPr>
+      <w:r>
+        <w:rPr>
+          <w:rFonts w:ascii="Verdana" w:hAnsi="Verdana"/>
+          <w:sz w:val="24"/>
+          <w:szCs w:val="24"/>
+        </w:rPr>
+        <w:t>Anonymous method can be defined using the delegate keyword.</w:t>
+      </w:r>
+    </w:p>
+    <w:p>
+      <w:pPr>
+        <w:pStyle w:val="ListParagraph"/>
+        <w:numPr>
+          <w:ilvl w:val="1"/>
+          <w:numId w:val="2"/>
+        </w:numPr>
+        <w:spacing w:line="360" w:lineRule="auto"/>
+        <w:rPr>
+          <w:rFonts w:ascii="Verdana" w:hAnsi="Verdana"/>
+          <w:sz w:val="24"/>
+          <w:szCs w:val="24"/>
+        </w:rPr>
+      </w:pPr>
+      <w:r>
+        <w:rPr>
+          <w:rFonts w:ascii="Verdana" w:hAnsi="Verdana"/>
+          <w:sz w:val="24"/>
+          <w:szCs w:val="24"/>
+        </w:rPr>
+        <w:t>Anonymous method must be assigned to delegate.</w:t>
+      </w:r>
+    </w:p>
+    <w:p>
+      <w:pPr>
+        <w:pStyle w:val="ListParagraph"/>
+        <w:numPr>
+          <w:ilvl w:val="1"/>
+          <w:numId w:val="2"/>
+        </w:numPr>
+        <w:spacing w:line="360" w:lineRule="auto"/>
+        <w:rPr>
+          <w:rFonts w:ascii="Verdana" w:hAnsi="Verdana"/>
+          <w:sz w:val="24"/>
+          <w:szCs w:val="24"/>
+        </w:rPr>
+      </w:pPr>
+      <w:r>
+        <w:rPr>
+          <w:rFonts w:ascii="Verdana" w:hAnsi="Verdana"/>
+          <w:sz w:val="24"/>
+          <w:szCs w:val="24"/>
+        </w:rPr>
+        <w:t>Anonymous method can access outer variables or functions.</w:t>
+      </w:r>
+    </w:p>
+    <w:p>
+      <w:pPr>
+        <w:pStyle w:val="ListParagraph"/>
+        <w:numPr>
+          <w:ilvl w:val="1"/>
+          <w:numId w:val="2"/>
+        </w:numPr>
+        <w:spacing w:line="360" w:lineRule="auto"/>
+        <w:rPr>
+          <w:rFonts w:ascii="Verdana" w:hAnsi="Verdana"/>
+          <w:sz w:val="24"/>
+          <w:szCs w:val="24"/>
+        </w:rPr>
+      </w:pPr>
+      <w:r>
+        <w:rPr>
+          <w:rFonts w:ascii="Verdana" w:hAnsi="Verdana"/>
+          <w:sz w:val="24"/>
+          <w:szCs w:val="24"/>
+        </w:rPr>
+        <w:t>Anonymous method can be passes as a parameter.</w:t>
+      </w:r>
+    </w:p>
+    <w:p>
+      <w:pPr>
+        <w:pStyle w:val="ListParagraph"/>
+        <w:numPr>
+          <w:ilvl w:val="1"/>
+          <w:numId w:val="2"/>
+        </w:numPr>
+        <w:spacing w:line="360" w:lineRule="auto"/>
+        <w:rPr>
+          <w:rFonts w:ascii="Verdana" w:hAnsi="Verdana"/>
+          <w:sz w:val="24"/>
+          <w:szCs w:val="24"/>
+        </w:rPr>
+      </w:pPr>
+      <w:r>
+        <w:rPr>
+          <w:rFonts w:ascii="Verdana" w:hAnsi="Verdana"/>
+          <w:sz w:val="24"/>
+          <w:szCs w:val="24"/>
+        </w:rPr>
+        <w:t>Anonymous method can be used as event handlers.</w:t>
+      </w:r>
+    </w:p>
+    <w:p>
+      <w:pPr>
+        <w:pStyle w:val="ListParagraph"/>
+        <w:spacing w:line="360" w:lineRule="auto"/>
+        <w:ind w:left="1080"/>
+        <w:rPr>
+          <w:rFonts w:ascii="Verdana" w:hAnsi="Verdana"/>
+          <w:sz w:val="24"/>
+          <w:szCs w:val="24"/>
+        </w:rPr>
+      </w:pPr>
+    </w:p>
+    <w:p>
+      <w:pPr>
+        <w:pStyle w:val="ListParagraph"/>
+        <w:spacing w:line="360" w:lineRule="auto"/>
+        <w:ind w:left="1080"/>
+        <w:rPr>
+          <w:rFonts w:ascii="Verdana" w:hAnsi="Verdana"/>
+          <w:sz w:val="24"/>
+          <w:szCs w:val="24"/>
+        </w:rPr>
+      </w:pPr>
+      <w:r>
+        <w:rPr>
+          <w:rFonts w:ascii="Verdana" w:hAnsi="Verdana"/>
+          <w:sz w:val="24"/>
+          <w:szCs w:val="24"/>
+        </w:rPr>
+        <w:t>Ex:- saveButton.Click += delegate(Object o, EventArgs e)</w:t>
+      </w:r>
+    </w:p>
+    <w:p>
+      <w:pPr>
+        <w:pStyle w:val="ListParagraph"/>
+        <w:spacing w:line="360" w:lineRule="auto"/>
+        <w:ind w:left="1080"/>
+        <w:rPr>
+          <w:rFonts w:ascii="Verdana" w:hAnsi="Verdana"/>
+          <w:sz w:val="24"/>
+          <w:szCs w:val="24"/>
+        </w:rPr>
+      </w:pPr>
+      <w:r>
+        <w:rPr>
+          <w:rFonts w:ascii="Verdana" w:hAnsi="Verdana"/>
+          <w:sz w:val="24"/>
+          <w:szCs w:val="24"/>
+        </w:rPr>
+        <w:t>{</w:t>
+      </w:r>
+    </w:p>
+    <w:p>
+      <w:pPr>
+        <w:spacing w:line="360" w:lineRule="auto"/>
+        <w:ind w:left="1080" w:firstLine="360"/>
+        <w:rPr>
+          <w:rFonts w:ascii="Verdana" w:hAnsi="Verdana"/>
+          <w:sz w:val="24"/>
+          <w:szCs w:val="24"/>
+        </w:rPr>
+      </w:pPr>
+      <w:r>
+        <w:rPr>
+          <w:rFonts w:ascii="Verdana" w:hAnsi="Verdana"/>
+          <w:sz w:val="24"/>
+          <w:szCs w:val="24"/>
+        </w:rPr>
+        <w:t>MessageBox.Show(“Save Successfully!”);</w:t>
+      </w:r>
+    </w:p>
+    <w:p>
+      <w:pPr>
+        <w:spacing w:line="360" w:lineRule="auto"/>
+        <w:ind w:left="1080"/>
+        <w:rPr>
+          <w:rFonts w:ascii="Verdana" w:hAnsi="Verdana"/>
+          <w:sz w:val="24"/>
+          <w:szCs w:val="24"/>
+        </w:rPr>
+      </w:pPr>
+      <w:r>
+        <w:rPr>
+          <w:rFonts w:ascii="Verdana" w:hAnsi="Verdana"/>
+          <w:sz w:val="24"/>
+          <w:szCs w:val="24"/>
+        </w:rPr>
+        <w:t>};</w:t>
+      </w:r>
+    </w:p>
+    <w:p>
+      <w:pPr>
+        <w:spacing w:line="360" w:lineRule="auto"/>
+        <w:ind w:left="1080"/>
+        <w:rPr>
+          <w:rFonts w:ascii="Verdana" w:hAnsi="Verdana"/>
+          <w:sz w:val="24"/>
+          <w:szCs w:val="24"/>
+        </w:rPr>
+      </w:pPr>
+    </w:p>
+    <w:p>
+      <w:pPr>
+        <w:pStyle w:val="ListParagraph"/>
+        <w:numPr>
+          <w:ilvl w:val="0"/>
+          <w:numId w:val="1"/>
+        </w:numPr>
+        <w:spacing w:line="360" w:lineRule="auto"/>
+        <w:rPr>
+          <w:rFonts w:ascii="Verdana" w:hAnsi="Verdana"/>
+          <w:sz w:val="24"/>
+          <w:szCs w:val="24"/>
+        </w:rPr>
+      </w:pPr>
+      <w:r>
+        <w:rPr>
+          <w:rFonts w:ascii="Verdana" w:hAnsi="Verdana"/>
+          <w:b/>
+          <w:sz w:val="24"/>
+          <w:szCs w:val="24"/>
+        </w:rPr>
+        <w:t>Lambda Expression</w:t>
+      </w:r>
+    </w:p>
+    <w:p>
+      <w:pPr>
+        <w:pStyle w:val="ListParagraph"/>
+        <w:numPr>
+          <w:ilvl w:val="0"/>
+          <w:numId w:val="2"/>
+        </w:numPr>
+        <w:spacing w:line="360" w:lineRule="auto"/>
+        <w:rPr>
+          <w:rFonts w:ascii="Verdana" w:hAnsi="Verdana"/>
+          <w:sz w:val="24"/>
+          <w:szCs w:val="24"/>
+        </w:rPr>
+      </w:pPr>
+      <w:r>
+        <w:rPr>
+          <w:rFonts w:ascii="Verdana" w:hAnsi="Verdana"/>
+          <w:sz w:val="24"/>
+          <w:szCs w:val="24"/>
+        </w:rPr>
+        <w:t>C# 3.0 introduced the lambda expression.</w:t>
+      </w:r>
+    </w:p>
+    <w:p>
+      <w:pPr>
+        <w:pStyle w:val="ListParagraph"/>
+        <w:numPr>
+          <w:ilvl w:val="0"/>
+          <w:numId w:val="2"/>
+        </w:numPr>
+        <w:spacing w:line="360" w:lineRule="auto"/>
+        <w:rPr>
+          <w:rFonts w:ascii="Verdana" w:hAnsi="Verdana"/>
+          <w:sz w:val="24"/>
+          <w:szCs w:val="24"/>
+        </w:rPr>
+      </w:pPr>
+      <w:r>
+        <w:rPr>
+          <w:rFonts w:ascii="Verdana" w:hAnsi="Verdana"/>
+          <w:sz w:val="24"/>
+          <w:szCs w:val="24"/>
+        </w:rPr>
+        <w:t>It is also works like an anonymous method.</w:t>
+      </w:r>
+    </w:p>
+    <w:p>
+      <w:pPr>
+        <w:pStyle w:val="ListParagraph"/>
+        <w:numPr>
+          <w:ilvl w:val="0"/>
+          <w:numId w:val="2"/>
+        </w:numPr>
+        <w:spacing w:line="360" w:lineRule="auto"/>
+        <w:rPr>
+          <w:rFonts w:ascii="Verdana" w:hAnsi="Verdana"/>
+          <w:sz w:val="24"/>
+          <w:szCs w:val="24"/>
+        </w:rPr>
+      </w:pPr>
+      <w:r>
+        <w:rPr>
+          <w:rFonts w:ascii="Verdana" w:hAnsi="Verdana"/>
+          <w:sz w:val="24"/>
+          <w:szCs w:val="24"/>
+        </w:rPr>
+        <w:t>The difference that in lambda expressions you don’t need to specify the type of the value that you input making it more flexible to use.</w:t>
+      </w:r>
+    </w:p>
+    <w:p>
+      <w:pPr>
+        <w:pStyle w:val="ListParagraph"/>
+        <w:numPr>
+          <w:ilvl w:val="0"/>
+          <w:numId w:val="2"/>
+        </w:numPr>
+        <w:spacing w:line="360" w:lineRule="auto"/>
+        <w:rPr>
+          <w:rFonts w:ascii="Verdana" w:hAnsi="Verdana"/>
+          <w:sz w:val="24"/>
+          <w:szCs w:val="24"/>
+        </w:rPr>
+      </w:pPr>
+      <w:r>
+        <w:rPr>
+          <w:rFonts w:ascii="Verdana" w:hAnsi="Verdana"/>
+          <w:sz w:val="24"/>
+          <w:szCs w:val="24"/>
+        </w:rPr>
+        <w:t>It means lambda expression simplifies the anonymous function or you can say that lambda expression is a shorthand for an anonymous function.</w:t>
+      </w:r>
+    </w:p>
+    <w:p>
+      <w:pPr>
+        <w:pStyle w:val="ListParagraph"/>
+        <w:numPr>
+          <w:ilvl w:val="0"/>
+          <w:numId w:val="2"/>
+        </w:numPr>
+        <w:spacing w:line="360" w:lineRule="auto"/>
+        <w:rPr>
+          <w:rFonts w:ascii="Verdana" w:hAnsi="Verdana"/>
+          <w:sz w:val="24"/>
+          <w:szCs w:val="24"/>
+        </w:rPr>
+      </w:pPr>
+      <w:r>
+        <w:rPr>
+          <w:rFonts w:ascii="Verdana" w:hAnsi="Verdana"/>
+          <w:sz w:val="24"/>
+          <w:szCs w:val="24"/>
+        </w:rPr>
+        <w:t>The lambda expression can be of two types:</w:t>
+      </w:r>
+    </w:p>
+    <w:p>
+      <w:pPr>
+        <w:pStyle w:val="ListParagraph"/>
+        <w:numPr>
+          <w:ilvl w:val="0"/>
+          <w:numId w:val="18"/>
+        </w:numPr>
+        <w:spacing w:line="360" w:lineRule="auto"/>
+        <w:rPr>
+          <w:rFonts w:ascii="Verdana" w:hAnsi="Verdana"/>
+          <w:sz w:val="24"/>
+          <w:szCs w:val="24"/>
+        </w:rPr>
+      </w:pPr>
+      <w:r>
+        <w:rPr>
+          <w:rFonts w:ascii="Verdana" w:hAnsi="Verdana"/>
+          <w:sz w:val="24"/>
+          <w:szCs w:val="24"/>
+        </w:rPr>
+        <w:t>Statement</w:t>
+      </w:r>
+      <w:r>
+        <w:rPr>
+          <w:rFonts w:ascii="Verdana" w:hAnsi="Verdana"/>
+          <w:sz w:val="24"/>
+          <w:szCs w:val="24"/>
+        </w:rPr>
+        <w:t xml:space="preserve"> lambda: - consists of the input and a set of statements to be executed.</w:t>
+      </w:r>
+    </w:p>
+    <w:p>
+      <w:pPr>
+        <w:pStyle w:val="ListParagraph"/>
+        <w:spacing w:line="360" w:lineRule="auto"/>
+        <w:ind w:left="1800"/>
+        <w:rPr>
+          <w:rFonts w:ascii="Verdana" w:hAnsi="Verdana"/>
+          <w:sz w:val="24"/>
+          <w:szCs w:val="24"/>
+        </w:rPr>
+      </w:pPr>
+      <w:r>
+        <w:rPr>
+          <w:rFonts w:ascii="Verdana" w:hAnsi="Verdana"/>
+          <w:sz w:val="24"/>
+          <w:szCs w:val="24"/>
+        </w:rPr>
+        <w:t>Syntax:</w:t>
+      </w:r>
+    </w:p>
+    <w:p>
+      <w:pPr>
+        <w:pStyle w:val="ListParagraph"/>
+        <w:spacing w:line="360" w:lineRule="auto"/>
+        <w:ind w:left="1800"/>
+        <w:rPr>
+          <w:rFonts w:ascii="Verdana" w:hAnsi="Verdana"/>
+          <w:sz w:val="24"/>
+          <w:szCs w:val="24"/>
+        </w:rPr>
+      </w:pPr>
+      <w:r>
+        <w:rPr>
+          <w:rFonts w:ascii="Verdana" w:hAnsi="Verdana"/>
+          <w:sz w:val="24"/>
+          <w:szCs w:val="24"/>
+        </w:rPr>
+        <w:t>Input =&gt; { statements };</w:t>
+      </w:r>
+    </w:p>
+    <w:p>
+      <w:pPr>
+        <w:pStyle w:val="ListParagraph"/>
+        <w:spacing w:line="360" w:lineRule="auto"/>
+        <w:ind w:left="1800"/>
+        <w:rPr>
+          <w:rFonts w:ascii="Verdana" w:hAnsi="Verdana"/>
+          <w:sz w:val="24"/>
+          <w:szCs w:val="24"/>
+        </w:rPr>
+      </w:pPr>
+      <w:r>
+        <w:rPr>
+          <w:rFonts w:ascii="Verdana" w:hAnsi="Verdana"/>
+          <w:sz w:val="24"/>
+          <w:szCs w:val="24"/>
+        </w:rPr>
+        <w:t>Note: Does not return any value implicitly.</w:t>
+      </w:r>
+    </w:p>
+    <w:p>
+      <w:pPr>
+        <w:pStyle w:val="ListParagraph"/>
+        <w:numPr>
+          <w:ilvl w:val="0"/>
+          <w:numId w:val="18"/>
+        </w:numPr>
+        <w:spacing w:line="360" w:lineRule="auto"/>
+        <w:rPr>
+          <w:rFonts w:ascii="Verdana" w:hAnsi="Verdana"/>
+          <w:sz w:val="24"/>
+          <w:szCs w:val="24"/>
+        </w:rPr>
+      </w:pPr>
+      <w:r>
+        <w:rPr>
+          <w:rFonts w:ascii="Verdana" w:hAnsi="Verdana"/>
+          <w:sz w:val="24"/>
+          <w:szCs w:val="24"/>
+        </w:rPr>
+        <w:lastRenderedPageBreak/>
+        <w:t>Expression Lambda: Consists of the input and the expression.</w:t>
+      </w:r>
+    </w:p>
+    <w:p>
+      <w:pPr>
+        <w:pStyle w:val="ListParagraph"/>
+        <w:spacing w:line="360" w:lineRule="auto"/>
+        <w:ind w:left="1800"/>
+        <w:rPr>
+          <w:rFonts w:ascii="Verdana" w:hAnsi="Verdana"/>
+          <w:sz w:val="24"/>
+          <w:szCs w:val="24"/>
+        </w:rPr>
+      </w:pPr>
+      <w:r>
+        <w:rPr>
+          <w:rFonts w:ascii="Verdana" w:hAnsi="Verdana"/>
+          <w:sz w:val="24"/>
+          <w:szCs w:val="24"/>
+        </w:rPr>
+        <w:t>Syntax:</w:t>
+      </w:r>
+    </w:p>
+    <w:p>
+      <w:pPr>
+        <w:pStyle w:val="ListParagraph"/>
+        <w:spacing w:line="360" w:lineRule="auto"/>
+        <w:ind w:left="1800"/>
+        <w:rPr>
+          <w:rFonts w:ascii="Verdana" w:hAnsi="Verdana"/>
+          <w:sz w:val="24"/>
+          <w:szCs w:val="24"/>
+        </w:rPr>
+      </w:pPr>
+      <w:r>
+        <w:rPr>
+          <w:rFonts w:ascii="Verdana" w:hAnsi="Verdana"/>
+          <w:sz w:val="24"/>
+          <w:szCs w:val="24"/>
+        </w:rPr>
+        <w:t>Input =&gt; expression;</w:t>
+      </w:r>
+    </w:p>
+    <w:p>
+      <w:pPr>
+        <w:pStyle w:val="ListParagraph"/>
+        <w:spacing w:line="360" w:lineRule="auto"/>
+        <w:ind w:left="1800"/>
+        <w:rPr>
+          <w:rFonts w:ascii="Verdana" w:hAnsi="Verdana"/>
+          <w:sz w:val="24"/>
+          <w:szCs w:val="24"/>
+        </w:rPr>
+      </w:pPr>
+      <w:r>
+        <w:rPr>
+          <w:rFonts w:ascii="Verdana" w:hAnsi="Verdana"/>
+          <w:sz w:val="24"/>
+          <w:szCs w:val="24"/>
+        </w:rPr>
+        <w:t>Note: Returns the evaluated value implicitly.</w:t>
+      </w:r>
+    </w:p>
+    <w:p>
+      <w:pPr>
+        <w:pStyle w:val="ListParagraph"/>
+        <w:spacing w:line="360" w:lineRule="auto"/>
+        <w:ind w:left="1800"/>
+        <w:rPr>
+          <w:rFonts w:ascii="Verdana" w:hAnsi="Verdana"/>
+          <w:sz w:val="24"/>
+          <w:szCs w:val="24"/>
+        </w:rPr>
+      </w:pPr>
+    </w:p>
+    <w:p>
+      <w:pPr>
+        <w:pStyle w:val="ListParagraph"/>
+        <w:numPr>
+          <w:ilvl w:val="0"/>
+          <w:numId w:val="1"/>
+        </w:numPr>
+        <w:spacing w:line="360" w:lineRule="auto"/>
+        <w:rPr>
+          <w:rFonts w:ascii="Verdana" w:hAnsi="Verdana"/>
+          <w:sz w:val="24"/>
+          <w:szCs w:val="24"/>
+        </w:rPr>
+      </w:pPr>
+      <w:r>
+        <w:rPr>
+          <w:rFonts w:ascii="Verdana" w:hAnsi="Verdana"/>
+          <w:b/>
+          <w:sz w:val="24"/>
+          <w:szCs w:val="24"/>
+        </w:rPr>
+        <w:t>Generics</w:t>
+      </w:r>
+    </w:p>
+    <w:p>
+      <w:pPr>
+        <w:pStyle w:val="ListParagraph"/>
+        <w:numPr>
+          <w:ilvl w:val="0"/>
+          <w:numId w:val="2"/>
+        </w:numPr>
+        <w:spacing w:line="360" w:lineRule="auto"/>
+        <w:rPr>
+          <w:rFonts w:ascii="Verdana" w:hAnsi="Verdana"/>
+          <w:sz w:val="24"/>
+          <w:szCs w:val="24"/>
+        </w:rPr>
+      </w:pPr>
+      <w:r>
+        <w:rPr>
+          <w:rFonts w:ascii="Verdana" w:hAnsi="Verdana"/>
+          <w:sz w:val="24"/>
+          <w:szCs w:val="24"/>
+        </w:rPr>
+        <w:t>Generics introduced in C3 2.0.</w:t>
+      </w:r>
+    </w:p>
+    <w:p>
+      <w:pPr>
+        <w:pStyle w:val="ListParagraph"/>
+        <w:numPr>
+          <w:ilvl w:val="0"/>
+          <w:numId w:val="2"/>
+        </w:numPr>
+        <w:spacing w:line="360" w:lineRule="auto"/>
+        <w:rPr>
+          <w:rFonts w:ascii="Verdana" w:hAnsi="Verdana"/>
+          <w:sz w:val="24"/>
+          <w:szCs w:val="24"/>
+        </w:rPr>
+      </w:pPr>
+      <w:r>
+        <w:rPr>
+          <w:rFonts w:ascii="Verdana" w:hAnsi="Verdana"/>
+          <w:sz w:val="24"/>
+          <w:szCs w:val="24"/>
+        </w:rPr>
+        <w:t>Generics allow you to write a class or method that can work with any data type.</w:t>
+      </w:r>
+    </w:p>
+    <w:p>
+      <w:pPr>
+        <w:pStyle w:val="ListParagraph"/>
+        <w:numPr>
+          <w:ilvl w:val="0"/>
+          <w:numId w:val="2"/>
+        </w:numPr>
+        <w:spacing w:line="360" w:lineRule="auto"/>
+        <w:rPr>
+          <w:rFonts w:ascii="Verdana" w:hAnsi="Verdana"/>
+          <w:sz w:val="24"/>
+          <w:szCs w:val="24"/>
+        </w:rPr>
+      </w:pPr>
+      <w:r>
+        <w:rPr>
+          <w:rFonts w:ascii="Verdana" w:hAnsi="Verdana"/>
+          <w:sz w:val="24"/>
+          <w:szCs w:val="24"/>
+        </w:rPr>
+        <w:t>Generics allow you to define a class with placeholders for the type of its fields, methods, parameters, etc. Generics replace these placeholder with some specific type at compile time. It helps you to maximize code reuse, type safety, and performance.</w:t>
+      </w:r>
+    </w:p>
+    <w:p>
+      <w:pPr>
+        <w:pStyle w:val="ListParagraph"/>
+        <w:numPr>
+          <w:ilvl w:val="0"/>
+          <w:numId w:val="2"/>
+        </w:numPr>
+        <w:spacing w:line="360" w:lineRule="auto"/>
+        <w:rPr>
+          <w:rFonts w:ascii="Verdana" w:hAnsi="Verdana"/>
+          <w:sz w:val="24"/>
+          <w:szCs w:val="24"/>
+        </w:rPr>
+      </w:pPr>
+      <w:r>
+        <w:rPr>
+          <w:rFonts w:ascii="Verdana" w:hAnsi="Verdana"/>
+          <w:sz w:val="24"/>
+          <w:szCs w:val="24"/>
+        </w:rPr>
+        <w:t>You can create your own generic interfaces, classes, methods, events and delegates.</w:t>
+      </w:r>
+    </w:p>
+    <w:p>
+      <w:pPr>
+        <w:pStyle w:val="ListParagraph"/>
+        <w:numPr>
+          <w:ilvl w:val="0"/>
+          <w:numId w:val="2"/>
+        </w:numPr>
+        <w:spacing w:line="360" w:lineRule="auto"/>
+        <w:rPr>
+          <w:rFonts w:ascii="Verdana" w:hAnsi="Verdana"/>
+          <w:sz w:val="24"/>
+          <w:szCs w:val="24"/>
+        </w:rPr>
+      </w:pPr>
+      <w:r>
+        <w:rPr>
+          <w:rFonts w:ascii="Verdana" w:hAnsi="Verdana"/>
+          <w:sz w:val="24"/>
+          <w:szCs w:val="24"/>
+        </w:rPr>
+        <w:t>You may get information on the types used in a generic data type at run-time.</w:t>
+      </w:r>
+    </w:p>
+    <w:p>
+      <w:pPr>
+        <w:pStyle w:val="ListParagraph"/>
+        <w:numPr>
+          <w:ilvl w:val="0"/>
+          <w:numId w:val="2"/>
+        </w:numPr>
+        <w:spacing w:line="360" w:lineRule="auto"/>
+        <w:rPr>
+          <w:rFonts w:ascii="Verdana" w:hAnsi="Verdana"/>
+          <w:sz w:val="24"/>
+          <w:szCs w:val="24"/>
+        </w:rPr>
+      </w:pPr>
+      <w:r>
+        <w:rPr>
+          <w:rFonts w:ascii="Verdana" w:hAnsi="Verdana"/>
+          <w:sz w:val="24"/>
+          <w:szCs w:val="24"/>
+        </w:rPr>
+        <w:t>A generic class or method can be defined using angle brackets&lt;&gt;</w:t>
+      </w:r>
+    </w:p>
+    <w:p>
+      <w:pPr>
+        <w:pStyle w:val="ListParagraph"/>
+        <w:numPr>
+          <w:ilvl w:val="0"/>
+          <w:numId w:val="2"/>
+        </w:numPr>
+        <w:spacing w:line="360" w:lineRule="auto"/>
+        <w:rPr>
+          <w:rFonts w:ascii="Verdana" w:hAnsi="Verdana"/>
+          <w:sz w:val="24"/>
+          <w:szCs w:val="24"/>
+        </w:rPr>
+      </w:pPr>
+      <w:r>
+        <w:rPr>
+          <w:rFonts w:ascii="Verdana" w:hAnsi="Verdana"/>
+          <w:sz w:val="24"/>
+          <w:szCs w:val="24"/>
+        </w:rPr>
+        <w:t>Generics can be applied to the following.</w:t>
+      </w:r>
+    </w:p>
+    <w:p>
+      <w:pPr>
+        <w:pStyle w:val="ListParagraph"/>
+        <w:numPr>
+          <w:ilvl w:val="1"/>
+          <w:numId w:val="2"/>
+        </w:numPr>
+        <w:spacing w:line="360" w:lineRule="auto"/>
+        <w:rPr>
+          <w:rFonts w:ascii="Verdana" w:hAnsi="Verdana"/>
+          <w:sz w:val="24"/>
+          <w:szCs w:val="24"/>
+        </w:rPr>
+      </w:pPr>
+      <w:r>
+        <w:rPr>
+          <w:rFonts w:ascii="Verdana" w:hAnsi="Verdana"/>
+          <w:sz w:val="24"/>
+          <w:szCs w:val="24"/>
+        </w:rPr>
+        <w:t>Interface</w:t>
+      </w:r>
+    </w:p>
+    <w:p>
+      <w:pPr>
+        <w:pStyle w:val="ListParagraph"/>
+        <w:numPr>
+          <w:ilvl w:val="1"/>
+          <w:numId w:val="2"/>
+        </w:numPr>
+        <w:spacing w:line="360" w:lineRule="auto"/>
+        <w:rPr>
+          <w:rFonts w:ascii="Verdana" w:hAnsi="Verdana"/>
+          <w:sz w:val="24"/>
+          <w:szCs w:val="24"/>
+        </w:rPr>
+      </w:pPr>
+      <w:r>
+        <w:rPr>
+          <w:rFonts w:ascii="Verdana" w:hAnsi="Verdana"/>
+          <w:sz w:val="24"/>
+          <w:szCs w:val="24"/>
+        </w:rPr>
+        <w:t>Abstract class</w:t>
+      </w:r>
+    </w:p>
+    <w:p>
+      <w:pPr>
+        <w:pStyle w:val="ListParagraph"/>
+        <w:numPr>
+          <w:ilvl w:val="1"/>
+          <w:numId w:val="2"/>
+        </w:numPr>
+        <w:spacing w:line="360" w:lineRule="auto"/>
+        <w:rPr>
+          <w:rFonts w:ascii="Verdana" w:hAnsi="Verdana"/>
+          <w:sz w:val="24"/>
+          <w:szCs w:val="24"/>
+        </w:rPr>
+      </w:pPr>
+      <w:r>
+        <w:rPr>
+          <w:rFonts w:ascii="Verdana" w:hAnsi="Verdana"/>
+          <w:sz w:val="24"/>
+          <w:szCs w:val="24"/>
+        </w:rPr>
+        <w:t>Class</w:t>
+      </w:r>
+    </w:p>
+    <w:p>
+      <w:pPr>
+        <w:pStyle w:val="ListParagraph"/>
+        <w:numPr>
+          <w:ilvl w:val="1"/>
+          <w:numId w:val="2"/>
+        </w:numPr>
+        <w:spacing w:line="360" w:lineRule="auto"/>
+        <w:rPr>
+          <w:rFonts w:ascii="Verdana" w:hAnsi="Verdana"/>
+          <w:sz w:val="24"/>
+          <w:szCs w:val="24"/>
+        </w:rPr>
+      </w:pPr>
+      <w:r>
+        <w:rPr>
+          <w:rFonts w:ascii="Verdana" w:hAnsi="Verdana"/>
+          <w:sz w:val="24"/>
+          <w:szCs w:val="24"/>
+        </w:rPr>
+        <w:t>Method</w:t>
+      </w:r>
+    </w:p>
+    <w:p>
+      <w:pPr>
+        <w:pStyle w:val="ListParagraph"/>
+        <w:numPr>
+          <w:ilvl w:val="1"/>
+          <w:numId w:val="2"/>
+        </w:numPr>
+        <w:spacing w:line="360" w:lineRule="auto"/>
+        <w:rPr>
+          <w:rFonts w:ascii="Verdana" w:hAnsi="Verdana"/>
+          <w:sz w:val="24"/>
+          <w:szCs w:val="24"/>
+        </w:rPr>
+      </w:pPr>
+      <w:r>
+        <w:rPr>
+          <w:rFonts w:ascii="Verdana" w:hAnsi="Verdana"/>
+          <w:sz w:val="24"/>
+          <w:szCs w:val="24"/>
+        </w:rPr>
+        <w:t>Static method</w:t>
+      </w:r>
+    </w:p>
+    <w:p>
+      <w:pPr>
+        <w:pStyle w:val="ListParagraph"/>
+        <w:numPr>
+          <w:ilvl w:val="1"/>
+          <w:numId w:val="2"/>
+        </w:numPr>
+        <w:spacing w:line="360" w:lineRule="auto"/>
+        <w:rPr>
+          <w:rFonts w:ascii="Verdana" w:hAnsi="Verdana"/>
+          <w:sz w:val="24"/>
+          <w:szCs w:val="24"/>
+        </w:rPr>
+      </w:pPr>
+      <w:r>
+        <w:rPr>
+          <w:rFonts w:ascii="Verdana" w:hAnsi="Verdana"/>
+          <w:sz w:val="24"/>
+          <w:szCs w:val="24"/>
+        </w:rPr>
+        <w:t>Property</w:t>
+      </w:r>
+    </w:p>
+    <w:p>
+      <w:pPr>
+        <w:pStyle w:val="ListParagraph"/>
+        <w:numPr>
+          <w:ilvl w:val="1"/>
+          <w:numId w:val="2"/>
+        </w:numPr>
+        <w:spacing w:line="360" w:lineRule="auto"/>
+        <w:rPr>
+          <w:rFonts w:ascii="Verdana" w:hAnsi="Verdana"/>
+          <w:sz w:val="24"/>
+          <w:szCs w:val="24"/>
+        </w:rPr>
+      </w:pPr>
+      <w:r>
+        <w:rPr>
+          <w:rFonts w:ascii="Verdana" w:hAnsi="Verdana"/>
+          <w:sz w:val="24"/>
+          <w:szCs w:val="24"/>
+        </w:rPr>
+        <w:t>Event</w:t>
+      </w:r>
+    </w:p>
+    <w:p>
+      <w:pPr>
+        <w:pStyle w:val="ListParagraph"/>
+        <w:numPr>
+          <w:ilvl w:val="1"/>
+          <w:numId w:val="2"/>
+        </w:numPr>
+        <w:spacing w:line="360" w:lineRule="auto"/>
+        <w:rPr>
+          <w:rFonts w:ascii="Verdana" w:hAnsi="Verdana"/>
+          <w:sz w:val="24"/>
+          <w:szCs w:val="24"/>
+        </w:rPr>
+      </w:pPr>
+      <w:r>
+        <w:rPr>
+          <w:rFonts w:ascii="Verdana" w:hAnsi="Verdana"/>
+          <w:sz w:val="24"/>
+          <w:szCs w:val="24"/>
+        </w:rPr>
+        <w:t>Delegates</w:t>
+      </w:r>
+    </w:p>
+    <w:p>
+      <w:pPr>
+        <w:pStyle w:val="ListParagraph"/>
+        <w:numPr>
+          <w:ilvl w:val="1"/>
+          <w:numId w:val="2"/>
+        </w:numPr>
+        <w:spacing w:line="360" w:lineRule="auto"/>
+        <w:rPr>
+          <w:rFonts w:ascii="Verdana" w:hAnsi="Verdana"/>
+          <w:sz w:val="24"/>
+          <w:szCs w:val="24"/>
+        </w:rPr>
+      </w:pPr>
+      <w:r>
+        <w:rPr>
+          <w:rFonts w:ascii="Verdana" w:hAnsi="Verdana"/>
+          <w:sz w:val="24"/>
+          <w:szCs w:val="24"/>
+        </w:rPr>
+        <w:t>Operator</w:t>
+      </w:r>
+    </w:p>
+    <w:p>
+      <w:pPr>
+        <w:pStyle w:val="ListParagraph"/>
+        <w:numPr>
+          <w:ilvl w:val="0"/>
+          <w:numId w:val="2"/>
+        </w:numPr>
+        <w:spacing w:line="360" w:lineRule="auto"/>
+        <w:rPr>
+          <w:rFonts w:ascii="Verdana" w:hAnsi="Verdana"/>
+          <w:sz w:val="24"/>
+          <w:szCs w:val="24"/>
+        </w:rPr>
+      </w:pPr>
+      <w:r>
+        <w:rPr>
+          <w:rFonts w:ascii="Verdana" w:hAnsi="Verdana"/>
+          <w:sz w:val="24"/>
+          <w:szCs w:val="24"/>
+        </w:rPr>
+        <w:t>Advantages of Generic</w:t>
+      </w:r>
+    </w:p>
+    <w:p>
+      <w:pPr>
+        <w:pStyle w:val="ListParagraph"/>
+        <w:numPr>
+          <w:ilvl w:val="1"/>
+          <w:numId w:val="2"/>
+        </w:numPr>
+        <w:spacing w:line="360" w:lineRule="auto"/>
+        <w:rPr>
+          <w:rFonts w:ascii="Verdana" w:hAnsi="Verdana"/>
+          <w:sz w:val="24"/>
+          <w:szCs w:val="24"/>
+        </w:rPr>
+      </w:pPr>
+      <w:r>
+        <w:rPr>
+          <w:rFonts w:ascii="Verdana" w:hAnsi="Verdana"/>
+          <w:sz w:val="24"/>
+          <w:szCs w:val="24"/>
+        </w:rPr>
+        <w:lastRenderedPageBreak/>
+        <w:t>Increase the reusability of code.</w:t>
+      </w:r>
+    </w:p>
+    <w:p>
+      <w:pPr>
+        <w:pStyle w:val="ListParagraph"/>
+        <w:numPr>
+          <w:ilvl w:val="1"/>
+          <w:numId w:val="2"/>
+        </w:numPr>
+        <w:spacing w:line="360" w:lineRule="auto"/>
+        <w:rPr>
+          <w:rFonts w:ascii="Verdana" w:hAnsi="Verdana"/>
+          <w:sz w:val="24"/>
+          <w:szCs w:val="24"/>
+        </w:rPr>
+      </w:pPr>
+      <w:r>
+        <w:rPr>
+          <w:rFonts w:ascii="Verdana" w:hAnsi="Verdana"/>
+          <w:sz w:val="24"/>
+          <w:szCs w:val="24"/>
+        </w:rPr>
+        <w:t>Generic has a performance advantage because it removes the possibilities of boxing and unboxing.</w:t>
+      </w:r>
+    </w:p>
+    <w:p>
+      <w:pPr>
+        <w:pStyle w:val="ListParagraph"/>
+        <w:spacing w:line="360" w:lineRule="auto"/>
+        <w:ind w:left="1800"/>
+        <w:rPr>
+          <w:rFonts w:ascii="Verdana" w:hAnsi="Verdana"/>
+          <w:sz w:val="24"/>
+          <w:szCs w:val="24"/>
+        </w:rPr>
+      </w:pPr>
+    </w:p>
+    <w:p>
+      <w:pPr>
+        <w:pStyle w:val="ListParagraph"/>
+        <w:numPr>
+          <w:ilvl w:val="0"/>
+          <w:numId w:val="1"/>
+        </w:numPr>
+        <w:spacing w:line="360" w:lineRule="auto"/>
+        <w:rPr>
+          <w:rFonts w:ascii="Verdana" w:hAnsi="Verdana"/>
+          <w:sz w:val="24"/>
+          <w:szCs w:val="24"/>
+        </w:rPr>
+      </w:pPr>
+      <w:r>
+        <w:rPr>
+          <w:rFonts w:ascii="Verdana" w:hAnsi="Verdana"/>
+          <w:b/>
+          <w:sz w:val="24"/>
+          <w:szCs w:val="24"/>
+        </w:rPr>
+        <w:t>Generic Methods</w:t>
+      </w:r>
+    </w:p>
+    <w:p>
+      <w:pPr>
+        <w:pStyle w:val="ListParagraph"/>
+        <w:numPr>
+          <w:ilvl w:val="0"/>
+          <w:numId w:val="2"/>
+        </w:numPr>
+        <w:spacing w:line="360" w:lineRule="auto"/>
+        <w:rPr>
+          <w:rFonts w:ascii="Verdana" w:hAnsi="Verdana"/>
+          <w:sz w:val="24"/>
+          <w:szCs w:val="24"/>
+        </w:rPr>
+      </w:pPr>
+      <w:r>
+        <w:rPr>
+          <w:rFonts w:ascii="Verdana" w:hAnsi="Verdana"/>
+          <w:sz w:val="24"/>
+          <w:szCs w:val="24"/>
+        </w:rPr>
+        <w:t>Generic methods process values whose data types are known only when accessing the variables that store these values.</w:t>
+      </w:r>
+    </w:p>
+    <w:p>
+      <w:pPr>
+        <w:pStyle w:val="ListParagraph"/>
+        <w:numPr>
+          <w:ilvl w:val="0"/>
+          <w:numId w:val="2"/>
+        </w:numPr>
+        <w:spacing w:line="360" w:lineRule="auto"/>
+        <w:rPr>
+          <w:rFonts w:ascii="Verdana" w:hAnsi="Verdana"/>
+          <w:sz w:val="24"/>
+          <w:szCs w:val="24"/>
+        </w:rPr>
+      </w:pPr>
+      <w:r>
+        <w:rPr>
+          <w:rFonts w:ascii="Verdana" w:hAnsi="Verdana"/>
+          <w:sz w:val="24"/>
+          <w:szCs w:val="24"/>
+        </w:rPr>
+        <w:t>A generic method is declared with the generic type parameter list enclosed within angular brackets.</w:t>
+      </w:r>
+    </w:p>
+    <w:p>
+      <w:pPr>
+        <w:pStyle w:val="ListParagraph"/>
+        <w:numPr>
+          <w:ilvl w:val="0"/>
+          <w:numId w:val="2"/>
+        </w:numPr>
+        <w:spacing w:line="360" w:lineRule="auto"/>
+        <w:rPr>
+          <w:rFonts w:ascii="Verdana" w:hAnsi="Verdana"/>
+          <w:sz w:val="24"/>
+          <w:szCs w:val="24"/>
+        </w:rPr>
+      </w:pPr>
+      <w:r>
+        <w:rPr>
+          <w:rFonts w:ascii="Verdana" w:hAnsi="Verdana"/>
+          <w:sz w:val="24"/>
+          <w:szCs w:val="24"/>
+        </w:rPr>
+        <w:t>Defining methods with type parameters allow you to call the method with a different type every time.</w:t>
+      </w:r>
+    </w:p>
+    <w:p>
+      <w:pPr>
+        <w:pStyle w:val="ListParagraph"/>
+        <w:numPr>
+          <w:ilvl w:val="0"/>
+          <w:numId w:val="2"/>
+        </w:numPr>
+        <w:spacing w:line="360" w:lineRule="auto"/>
+        <w:rPr>
+          <w:rFonts w:ascii="Verdana" w:hAnsi="Verdana"/>
+          <w:sz w:val="24"/>
+          <w:szCs w:val="24"/>
+        </w:rPr>
+      </w:pPr>
+      <w:r>
+        <w:rPr>
+          <w:rFonts w:ascii="Verdana" w:hAnsi="Verdana"/>
+          <w:sz w:val="24"/>
+          <w:szCs w:val="24"/>
+        </w:rPr>
+        <w:t>You can declare a generic method within generic or non-generic class declarations.</w:t>
+      </w:r>
+    </w:p>
+    <w:p>
+      <w:pPr>
+        <w:pStyle w:val="ListParagraph"/>
+        <w:numPr>
+          <w:ilvl w:val="0"/>
+          <w:numId w:val="2"/>
+        </w:numPr>
+        <w:spacing w:line="360" w:lineRule="auto"/>
+        <w:rPr>
+          <w:rFonts w:ascii="Verdana" w:hAnsi="Verdana"/>
+          <w:sz w:val="24"/>
+          <w:szCs w:val="24"/>
+        </w:rPr>
+      </w:pPr>
+      <w:r>
+        <w:rPr>
+          <w:rFonts w:ascii="Verdana" w:hAnsi="Verdana"/>
+          <w:sz w:val="24"/>
+          <w:szCs w:val="24"/>
+        </w:rPr>
+        <w:t>Generic methods can be declared with the following keywords.</w:t>
+      </w:r>
+    </w:p>
+    <w:p>
+      <w:pPr>
+        <w:pStyle w:val="ListParagraph"/>
+        <w:numPr>
+          <w:ilvl w:val="1"/>
+          <w:numId w:val="2"/>
+        </w:numPr>
+        <w:spacing w:line="360" w:lineRule="auto"/>
+        <w:rPr>
+          <w:rFonts w:ascii="Verdana" w:hAnsi="Verdana"/>
+          <w:sz w:val="24"/>
+          <w:szCs w:val="24"/>
+        </w:rPr>
+      </w:pPr>
+      <w:r>
+        <w:rPr>
+          <w:rFonts w:ascii="Verdana" w:hAnsi="Verdana"/>
+          <w:sz w:val="24"/>
+          <w:szCs w:val="24"/>
+        </w:rPr>
+        <w:t>Virtual</w:t>
+      </w:r>
+    </w:p>
+    <w:p>
+      <w:pPr>
+        <w:pStyle w:val="ListParagraph"/>
+        <w:numPr>
+          <w:ilvl w:val="1"/>
+          <w:numId w:val="2"/>
+        </w:numPr>
+        <w:spacing w:line="360" w:lineRule="auto"/>
+        <w:rPr>
+          <w:rFonts w:ascii="Verdana" w:hAnsi="Verdana"/>
+          <w:sz w:val="24"/>
+          <w:szCs w:val="24"/>
+        </w:rPr>
+      </w:pPr>
+      <w:r>
+        <w:rPr>
+          <w:rFonts w:ascii="Verdana" w:hAnsi="Verdana"/>
+          <w:sz w:val="24"/>
+          <w:szCs w:val="24"/>
+        </w:rPr>
+        <w:t>Override</w:t>
+      </w:r>
+    </w:p>
+    <w:p>
+      <w:pPr>
+        <w:pStyle w:val="ListParagraph"/>
+        <w:numPr>
+          <w:ilvl w:val="1"/>
+          <w:numId w:val="2"/>
+        </w:numPr>
+        <w:spacing w:line="360" w:lineRule="auto"/>
+        <w:rPr>
+          <w:rFonts w:ascii="Verdana" w:hAnsi="Verdana"/>
+          <w:sz w:val="24"/>
+          <w:szCs w:val="24"/>
+        </w:rPr>
+      </w:pPr>
+      <w:r>
+        <w:rPr>
+          <w:rFonts w:ascii="Verdana" w:hAnsi="Verdana"/>
+          <w:sz w:val="24"/>
+          <w:szCs w:val="24"/>
+        </w:rPr>
+        <w:t>Abstract</w:t>
+      </w:r>
+    </w:p>
+    <w:p>
+      <w:pPr>
+        <w:pStyle w:val="ListParagraph"/>
+        <w:spacing w:line="360" w:lineRule="auto"/>
+        <w:ind w:left="1800"/>
+        <w:rPr>
+          <w:rFonts w:ascii="Verdana" w:hAnsi="Verdana"/>
+          <w:sz w:val="24"/>
+          <w:szCs w:val="24"/>
+        </w:rPr>
+      </w:pPr>
+    </w:p>
+    <w:p>
+      <w:pPr>
+        <w:pStyle w:val="ListParagraph"/>
+        <w:numPr>
+          <w:ilvl w:val="0"/>
+          <w:numId w:val="1"/>
+        </w:numPr>
+        <w:spacing w:line="360" w:lineRule="auto"/>
+        <w:rPr>
+          <w:rFonts w:ascii="Verdana" w:hAnsi="Verdana"/>
+          <w:sz w:val="24"/>
+          <w:szCs w:val="24"/>
+        </w:rPr>
+      </w:pPr>
+      <w:r>
+        <w:rPr>
+          <w:rFonts w:ascii="Verdana" w:hAnsi="Verdana"/>
+          <w:b/>
+          <w:sz w:val="24"/>
+          <w:szCs w:val="24"/>
+        </w:rPr>
+        <w:t>Generic Class</w:t>
+      </w:r>
+    </w:p>
+    <w:p>
+      <w:pPr>
+        <w:pStyle w:val="ListParagraph"/>
+        <w:numPr>
+          <w:ilvl w:val="0"/>
+          <w:numId w:val="2"/>
+        </w:numPr>
+        <w:spacing w:line="360" w:lineRule="auto"/>
+        <w:rPr>
+          <w:rFonts w:ascii="Verdana" w:hAnsi="Verdana"/>
+          <w:sz w:val="24"/>
+          <w:szCs w:val="24"/>
+        </w:rPr>
+      </w:pPr>
+      <w:r>
+        <w:rPr>
+          <w:rFonts w:ascii="Verdana" w:hAnsi="Verdana"/>
+          <w:sz w:val="24"/>
+          <w:szCs w:val="24"/>
+        </w:rPr>
+        <w:t>Generic classes define functionalities that can be used for any data type and are declared with a class declaration followed by a type parameter enclosed within angular brackets.</w:t>
+      </w:r>
+    </w:p>
+    <w:p>
+      <w:pPr>
+        <w:pStyle w:val="ListParagraph"/>
+        <w:numPr>
+          <w:ilvl w:val="0"/>
+          <w:numId w:val="2"/>
+        </w:numPr>
+        <w:spacing w:line="360" w:lineRule="auto"/>
+        <w:rPr>
+          <w:rFonts w:ascii="Verdana" w:hAnsi="Verdana"/>
+          <w:sz w:val="24"/>
+          <w:szCs w:val="24"/>
+        </w:rPr>
+      </w:pPr>
+      <w:r>
+        <w:rPr>
+          <w:rFonts w:ascii="Verdana" w:hAnsi="Verdana"/>
+          <w:sz w:val="24"/>
+          <w:szCs w:val="24"/>
+        </w:rPr>
+        <w:t>Generic introduced in C# 2.0. Generics allow you to define a class with placeholder for the type of fields, methods, parameters, etc.</w:t>
+      </w:r>
+    </w:p>
+    <w:p>
+      <w:pPr>
+        <w:pStyle w:val="ListParagraph"/>
+        <w:numPr>
+          <w:ilvl w:val="0"/>
+          <w:numId w:val="2"/>
+        </w:numPr>
+        <w:spacing w:line="360" w:lineRule="auto"/>
+        <w:rPr>
+          <w:rFonts w:ascii="Verdana" w:hAnsi="Verdana"/>
+          <w:sz w:val="24"/>
+          <w:szCs w:val="24"/>
+        </w:rPr>
+      </w:pPr>
+      <w:r>
+        <w:rPr>
+          <w:rFonts w:ascii="Verdana" w:hAnsi="Verdana"/>
+          <w:sz w:val="24"/>
+          <w:szCs w:val="24"/>
+        </w:rPr>
+        <w:t>Generics replace these placeholders with some specific type at compile time.</w:t>
+      </w:r>
+    </w:p>
+    <w:p>
+      <w:pPr>
+        <w:pStyle w:val="ListParagraph"/>
+        <w:spacing w:line="360" w:lineRule="auto"/>
+        <w:ind w:left="1080"/>
+        <w:rPr>
+          <w:rFonts w:ascii="Verdana" w:hAnsi="Verdana"/>
+          <w:sz w:val="24"/>
+          <w:szCs w:val="24"/>
+        </w:rPr>
+      </w:pPr>
+    </w:p>
+    <w:p>
+      <w:pPr>
+        <w:pStyle w:val="ListParagraph"/>
+        <w:spacing w:line="360" w:lineRule="auto"/>
+        <w:ind w:left="1080"/>
+        <w:rPr>
+          <w:rFonts w:ascii="Verdana" w:hAnsi="Verdana"/>
+          <w:sz w:val="24"/>
+          <w:szCs w:val="24"/>
+        </w:rPr>
+      </w:pPr>
+    </w:p>
+    <w:p>
+      <w:pPr>
+        <w:pStyle w:val="ListParagraph"/>
+        <w:spacing w:line="360" w:lineRule="auto"/>
+        <w:ind w:left="1080"/>
+        <w:rPr>
+          <w:rFonts w:ascii="Verdana" w:hAnsi="Verdana"/>
+          <w:sz w:val="24"/>
+          <w:szCs w:val="24"/>
+        </w:rPr>
+      </w:pPr>
+    </w:p>
+    <w:p>
+      <w:pPr>
+        <w:pStyle w:val="ListParagraph"/>
+        <w:numPr>
+          <w:ilvl w:val="0"/>
+          <w:numId w:val="1"/>
+        </w:numPr>
+        <w:spacing w:line="360" w:lineRule="auto"/>
+        <w:rPr>
+          <w:rFonts w:ascii="Verdana" w:hAnsi="Verdana"/>
+          <w:sz w:val="24"/>
+          <w:szCs w:val="24"/>
+        </w:rPr>
+      </w:pPr>
+      <w:r>
+        <w:rPr>
+          <w:rFonts w:ascii="Verdana" w:hAnsi="Verdana"/>
+          <w:b/>
+          <w:sz w:val="24"/>
+          <w:szCs w:val="24"/>
+        </w:rPr>
+        <w:lastRenderedPageBreak/>
+        <w:t>Dictionary</w:t>
+      </w:r>
+    </w:p>
+    <w:p>
+      <w:pPr>
+        <w:pStyle w:val="ListParagraph"/>
+        <w:numPr>
+          <w:ilvl w:val="0"/>
+          <w:numId w:val="2"/>
+        </w:numPr>
+        <w:spacing w:line="360" w:lineRule="auto"/>
+        <w:rPr>
+          <w:rFonts w:ascii="Verdana" w:hAnsi="Verdana"/>
+          <w:sz w:val="24"/>
+          <w:szCs w:val="24"/>
+        </w:rPr>
+      </w:pPr>
+      <w:r>
+        <w:rPr>
+          <w:rFonts w:ascii="Verdana" w:hAnsi="Verdana"/>
+          <w:sz w:val="24"/>
+          <w:szCs w:val="24"/>
+        </w:rPr>
+        <w:t>Now we want to create a collection in which we don’t want to access elements through index.</w:t>
+      </w:r>
+    </w:p>
+    <w:p>
+      <w:pPr>
+        <w:pStyle w:val="ListParagraph"/>
+        <w:numPr>
+          <w:ilvl w:val="0"/>
+          <w:numId w:val="2"/>
+        </w:numPr>
+        <w:spacing w:line="360" w:lineRule="auto"/>
+        <w:rPr>
+          <w:rFonts w:ascii="Verdana" w:hAnsi="Verdana"/>
+          <w:sz w:val="24"/>
+          <w:szCs w:val="24"/>
+        </w:rPr>
+      </w:pPr>
+      <w:r>
+        <w:rPr>
+          <w:rFonts w:ascii="Verdana" w:hAnsi="Verdana"/>
+          <w:sz w:val="24"/>
+          <w:szCs w:val="24"/>
+        </w:rPr>
+        <w:t>We want to store data in key value format where keys are user-defined.</w:t>
+      </w:r>
+    </w:p>
+    <w:p>
+      <w:pPr>
+        <w:pStyle w:val="ListParagraph"/>
+        <w:numPr>
+          <w:ilvl w:val="0"/>
+          <w:numId w:val="2"/>
+        </w:numPr>
+        <w:spacing w:line="360" w:lineRule="auto"/>
+        <w:rPr>
+          <w:rFonts w:ascii="Verdana" w:hAnsi="Verdana"/>
+          <w:sz w:val="24"/>
+          <w:szCs w:val="24"/>
+        </w:rPr>
+      </w:pPr>
+      <w:r>
+        <w:rPr>
+          <w:rFonts w:ascii="Verdana" w:hAnsi="Verdana"/>
+          <w:sz w:val="24"/>
+          <w:szCs w:val="24"/>
+        </w:rPr>
+        <w:t>We want to insert same type of data in collection.</w:t>
+      </w:r>
+    </w:p>
+    <w:p>
+      <w:pPr>
+        <w:pStyle w:val="ListParagraph"/>
+        <w:numPr>
+          <w:ilvl w:val="0"/>
+          <w:numId w:val="2"/>
+        </w:numPr>
+        <w:spacing w:line="360" w:lineRule="auto"/>
+        <w:rPr>
+          <w:rFonts w:ascii="Verdana" w:hAnsi="Verdana"/>
+          <w:sz w:val="24"/>
+          <w:szCs w:val="24"/>
+        </w:rPr>
+      </w:pPr>
+      <w:r>
+        <w:rPr>
+          <w:rFonts w:ascii="Verdana" w:hAnsi="Verdana"/>
+          <w:sz w:val="24"/>
+          <w:szCs w:val="24"/>
+        </w:rPr>
+        <w:t>In C#, dictionary is a generic collection which is generally used to store key/value pairs.</w:t>
+      </w:r>
+    </w:p>
+    <w:p>
+      <w:pPr>
+        <w:pStyle w:val="ListParagraph"/>
+        <w:numPr>
+          <w:ilvl w:val="0"/>
+          <w:numId w:val="2"/>
+        </w:numPr>
+        <w:spacing w:line="360" w:lineRule="auto"/>
+        <w:rPr>
+          <w:rFonts w:ascii="Verdana" w:hAnsi="Verdana"/>
+          <w:sz w:val="24"/>
+          <w:szCs w:val="24"/>
+        </w:rPr>
+      </w:pPr>
+      <w:r>
+        <w:rPr>
+          <w:rFonts w:ascii="Verdana" w:hAnsi="Verdana"/>
+          <w:sz w:val="24"/>
+          <w:szCs w:val="24"/>
+        </w:rPr>
+        <w:t>The working of dictionary is quite similar to the non-generic hashtable.</w:t>
+      </w:r>
+    </w:p>
+    <w:p>
+      <w:pPr>
+        <w:pStyle w:val="ListParagraph"/>
+        <w:numPr>
+          <w:ilvl w:val="0"/>
+          <w:numId w:val="2"/>
+        </w:numPr>
+        <w:spacing w:line="360" w:lineRule="auto"/>
+        <w:rPr>
+          <w:rFonts w:ascii="Verdana" w:hAnsi="Verdana"/>
+          <w:sz w:val="24"/>
+          <w:szCs w:val="24"/>
+        </w:rPr>
+      </w:pPr>
+      <w:r>
+        <w:rPr>
+          <w:rFonts w:ascii="Verdana" w:hAnsi="Verdana"/>
+          <w:sz w:val="24"/>
+          <w:szCs w:val="24"/>
+        </w:rPr>
+        <w:t>The advantage of dictionary is, it is generic type.</w:t>
+      </w:r>
+    </w:p>
+    <w:p>
+      <w:pPr>
+        <w:pStyle w:val="ListParagraph"/>
+        <w:numPr>
+          <w:ilvl w:val="0"/>
+          <w:numId w:val="2"/>
+        </w:numPr>
+        <w:spacing w:line="360" w:lineRule="auto"/>
+        <w:rPr>
+          <w:rFonts w:ascii="Verdana" w:hAnsi="Verdana"/>
+          <w:sz w:val="24"/>
+          <w:szCs w:val="24"/>
+        </w:rPr>
+      </w:pPr>
+      <w:r>
+        <w:rPr>
+          <w:rFonts w:ascii="Verdana" w:hAnsi="Verdana"/>
+          <w:sz w:val="24"/>
+          <w:szCs w:val="24"/>
+        </w:rPr>
+        <w:t>Dictionary is defined under System.Collection.Generic namespace.</w:t>
+      </w:r>
+    </w:p>
+    <w:p>
+      <w:pPr>
+        <w:pStyle w:val="ListParagraph"/>
+        <w:numPr>
+          <w:ilvl w:val="0"/>
+          <w:numId w:val="2"/>
+        </w:numPr>
+        <w:spacing w:line="360" w:lineRule="auto"/>
+        <w:rPr>
+          <w:rFonts w:ascii="Verdana" w:hAnsi="Verdana"/>
+          <w:sz w:val="24"/>
+          <w:szCs w:val="24"/>
+        </w:rPr>
+      </w:pPr>
+      <w:r>
+        <w:rPr>
+          <w:rFonts w:ascii="Verdana" w:hAnsi="Verdana"/>
+          <w:sz w:val="24"/>
+          <w:szCs w:val="24"/>
+        </w:rPr>
+        <w:t>It is dynamic in nature means the size of the dictionary is grows according to the need.</w:t>
+      </w:r>
+    </w:p>
+    <w:p>
+      <w:pPr>
+        <w:pStyle w:val="ListParagraph"/>
+        <w:numPr>
+          <w:ilvl w:val="0"/>
+          <w:numId w:val="2"/>
+        </w:numPr>
+        <w:spacing w:line="360" w:lineRule="auto"/>
+        <w:rPr>
+          <w:rFonts w:ascii="Verdana" w:hAnsi="Verdana"/>
+          <w:sz w:val="24"/>
+          <w:szCs w:val="24"/>
+        </w:rPr>
+      </w:pPr>
+      <w:r>
+        <w:rPr>
+          <w:rFonts w:ascii="Verdana" w:hAnsi="Verdana"/>
+          <w:sz w:val="24"/>
+          <w:szCs w:val="24"/>
+        </w:rPr>
+        <w:t>The dictionary &lt;Tkey, TValue&gt; collection in C# is same as English dictionary.</w:t>
+      </w:r>
+    </w:p>
+    <w:p>
+      <w:pPr>
+        <w:pStyle w:val="ListParagraph"/>
+        <w:numPr>
+          <w:ilvl w:val="0"/>
+          <w:numId w:val="2"/>
+        </w:numPr>
+        <w:spacing w:line="360" w:lineRule="auto"/>
+        <w:rPr>
+          <w:rFonts w:ascii="Verdana" w:hAnsi="Verdana"/>
+          <w:sz w:val="24"/>
+          <w:szCs w:val="24"/>
+        </w:rPr>
+      </w:pPr>
+      <w:r>
+        <w:rPr>
+          <w:rFonts w:ascii="Verdana" w:hAnsi="Verdana"/>
+          <w:sz w:val="24"/>
+          <w:szCs w:val="24"/>
+        </w:rPr>
+        <w:t>English dictionary is a collection of words and their definitions, often listed alphabetically in one or more specific languages.</w:t>
+      </w:r>
+    </w:p>
+    <w:p>
+      <w:pPr>
+        <w:pStyle w:val="ListParagraph"/>
+        <w:numPr>
+          <w:ilvl w:val="0"/>
+          <w:numId w:val="2"/>
+        </w:numPr>
+        <w:spacing w:line="360" w:lineRule="auto"/>
+        <w:rPr>
+          <w:rFonts w:ascii="Verdana" w:hAnsi="Verdana"/>
+          <w:sz w:val="24"/>
+          <w:szCs w:val="24"/>
+        </w:rPr>
+      </w:pPr>
+      <w:r>
+        <w:rPr>
+          <w:rFonts w:ascii="Verdana" w:hAnsi="Verdana"/>
+          <w:sz w:val="24"/>
+          <w:szCs w:val="24"/>
+        </w:rPr>
+        <w:t>In the same way, the dictionary in C# is a collection of Keys and Values, where key is like word and value is like definition.</w:t>
+      </w:r>
+    </w:p>
+    <w:p>
+      <w:pPr>
+        <w:pStyle w:val="ListParagraph"/>
+        <w:numPr>
+          <w:ilvl w:val="0"/>
+          <w:numId w:val="2"/>
+        </w:numPr>
+        <w:spacing w:line="360" w:lineRule="auto"/>
+        <w:rPr>
+          <w:rFonts w:ascii="Verdana" w:hAnsi="Verdana"/>
+          <w:sz w:val="24"/>
+          <w:szCs w:val="24"/>
+        </w:rPr>
+      </w:pPr>
+      <w:r>
+        <w:rPr>
+          <w:rFonts w:ascii="Verdana" w:hAnsi="Verdana"/>
+          <w:sz w:val="24"/>
+          <w:szCs w:val="24"/>
+        </w:rPr>
+        <w:t>The Dictionary&lt;TKey, TValue&gt; class is generic collection class in the System.Collection.Generics namespace.</w:t>
+      </w:r>
+    </w:p>
+    <w:p>
+      <w:pPr>
+        <w:pStyle w:val="ListParagraph"/>
+        <w:numPr>
+          <w:ilvl w:val="0"/>
+          <w:numId w:val="2"/>
+        </w:numPr>
+        <w:spacing w:line="360" w:lineRule="auto"/>
+        <w:rPr>
+          <w:rFonts w:ascii="Verdana" w:hAnsi="Verdana"/>
+          <w:sz w:val="24"/>
+          <w:szCs w:val="24"/>
+        </w:rPr>
+      </w:pPr>
+      <w:r>
+        <w:rPr>
+          <w:rFonts w:ascii="Verdana" w:hAnsi="Verdana"/>
+          <w:sz w:val="24"/>
+          <w:szCs w:val="24"/>
+        </w:rPr>
+        <w:t>TKey denotes the key and TValue is the type of TValue</w:t>
+      </w:r>
+    </w:p>
+    <w:p>
+      <w:pPr>
+        <w:pStyle w:val="ListParagraph"/>
+        <w:spacing w:line="360" w:lineRule="auto"/>
+        <w:ind w:left="1080"/>
+        <w:rPr>
+          <w:rFonts w:ascii="Verdana" w:hAnsi="Verdana"/>
+          <w:sz w:val="24"/>
+          <w:szCs w:val="24"/>
+        </w:rPr>
+      </w:pPr>
+    </w:p>
+    <w:p>
+      <w:pPr>
+        <w:pStyle w:val="ListParagraph"/>
+        <w:numPr>
+          <w:ilvl w:val="0"/>
+          <w:numId w:val="1"/>
+        </w:numPr>
+        <w:spacing w:line="360" w:lineRule="auto"/>
+        <w:rPr>
+          <w:rFonts w:ascii="Verdana" w:hAnsi="Verdana"/>
+          <w:sz w:val="24"/>
+          <w:szCs w:val="24"/>
+        </w:rPr>
+      </w:pPr>
+      <w:r>
+        <w:rPr>
+          <w:rFonts w:ascii="Verdana" w:hAnsi="Verdana"/>
+          <w:b/>
+          <w:sz w:val="24"/>
+          <w:szCs w:val="24"/>
+        </w:rPr>
+        <w:t>Important properties and methods of Dictionaries</w:t>
+      </w:r>
+    </w:p>
+    <w:p>
+      <w:pPr>
+        <w:pStyle w:val="ListParagraph"/>
+        <w:numPr>
+          <w:ilvl w:val="0"/>
+          <w:numId w:val="2"/>
+        </w:numPr>
+        <w:spacing w:line="360" w:lineRule="auto"/>
+        <w:rPr>
+          <w:rFonts w:ascii="Verdana" w:hAnsi="Verdana"/>
+          <w:sz w:val="24"/>
+          <w:szCs w:val="24"/>
+        </w:rPr>
+      </w:pPr>
+      <w:r>
+        <w:rPr>
+          <w:rFonts w:ascii="Verdana" w:hAnsi="Verdana"/>
+          <w:sz w:val="24"/>
+          <w:szCs w:val="24"/>
+        </w:rPr>
+        <w:t>Count – Gets the total number of elements exists in the Dictionary&lt;TKey, TValue&gt;.</w:t>
+      </w:r>
+    </w:p>
+    <w:p>
+      <w:pPr>
+        <w:pStyle w:val="ListParagraph"/>
+        <w:numPr>
+          <w:ilvl w:val="0"/>
+          <w:numId w:val="2"/>
+        </w:numPr>
+        <w:spacing w:line="360" w:lineRule="auto"/>
+        <w:rPr>
+          <w:rFonts w:ascii="Verdana" w:hAnsi="Verdana"/>
+          <w:sz w:val="24"/>
+          <w:szCs w:val="24"/>
+        </w:rPr>
+      </w:pPr>
+      <w:r>
+        <w:rPr>
+          <w:rFonts w:ascii="Verdana" w:hAnsi="Verdana"/>
+          <w:sz w:val="24"/>
+          <w:szCs w:val="24"/>
+        </w:rPr>
+        <w:t>Keys – Returns collection of keys of dictionary.</w:t>
+      </w:r>
+    </w:p>
+    <w:p>
+      <w:pPr>
+        <w:pStyle w:val="ListParagraph"/>
+        <w:numPr>
+          <w:ilvl w:val="0"/>
+          <w:numId w:val="2"/>
+        </w:numPr>
+        <w:spacing w:line="360" w:lineRule="auto"/>
+        <w:rPr>
+          <w:rFonts w:ascii="Verdana" w:hAnsi="Verdana"/>
+          <w:sz w:val="24"/>
+          <w:szCs w:val="24"/>
+        </w:rPr>
+      </w:pPr>
+      <w:r>
+        <w:rPr>
+          <w:rFonts w:ascii="Verdana" w:hAnsi="Verdana"/>
+          <w:sz w:val="24"/>
+          <w:szCs w:val="24"/>
+        </w:rPr>
+        <w:t>Values – Returns collection of values of dictionary.</w:t>
+      </w:r>
+    </w:p>
+    <w:p>
+      <w:pPr>
+        <w:pStyle w:val="ListParagraph"/>
+        <w:numPr>
+          <w:ilvl w:val="0"/>
+          <w:numId w:val="2"/>
+        </w:numPr>
+        <w:spacing w:line="360" w:lineRule="auto"/>
+        <w:rPr>
+          <w:rFonts w:ascii="Verdana" w:hAnsi="Verdana"/>
+          <w:sz w:val="24"/>
+          <w:szCs w:val="24"/>
+        </w:rPr>
+      </w:pPr>
+      <w:r>
+        <w:rPr>
+          <w:rFonts w:ascii="Verdana" w:hAnsi="Verdana"/>
+          <w:sz w:val="24"/>
+          <w:szCs w:val="24"/>
+        </w:rPr>
+        <w:lastRenderedPageBreak/>
+        <w:t>Add – Adds an item to the dictionary collection, add key-value pairs in dictionary collection.</w:t>
+      </w:r>
+    </w:p>
+    <w:p>
+      <w:pPr>
+        <w:pStyle w:val="ListParagraph"/>
+        <w:numPr>
+          <w:ilvl w:val="0"/>
+          <w:numId w:val="2"/>
+        </w:numPr>
+        <w:spacing w:line="360" w:lineRule="auto"/>
+        <w:rPr>
+          <w:rFonts w:ascii="Verdana" w:hAnsi="Verdana"/>
+          <w:sz w:val="24"/>
+          <w:szCs w:val="24"/>
+        </w:rPr>
+      </w:pPr>
+      <w:r>
+        <w:rPr>
+          <w:rFonts w:ascii="Verdana" w:hAnsi="Verdana"/>
+          <w:sz w:val="24"/>
+          <w:szCs w:val="24"/>
+        </w:rPr>
+        <w:t>Remove – Removes the element with the specified key.</w:t>
+      </w:r>
+    </w:p>
+    <w:p>
+      <w:pPr>
+        <w:pStyle w:val="ListParagraph"/>
+        <w:numPr>
+          <w:ilvl w:val="0"/>
+          <w:numId w:val="2"/>
+        </w:numPr>
+        <w:spacing w:line="360" w:lineRule="auto"/>
+        <w:rPr>
+          <w:rFonts w:ascii="Verdana" w:hAnsi="Verdana"/>
+          <w:sz w:val="24"/>
+          <w:szCs w:val="24"/>
+        </w:rPr>
+      </w:pPr>
+      <w:r>
+        <w:rPr>
+          <w:rFonts w:ascii="Verdana" w:hAnsi="Verdana"/>
+          <w:sz w:val="24"/>
+          <w:szCs w:val="24"/>
+        </w:rPr>
+        <w:t>ContainsKey – Checks whether the specified key exists in dictionary.</w:t>
+      </w:r>
+    </w:p>
+    <w:p>
+      <w:pPr>
+        <w:pStyle w:val="ListParagraph"/>
+        <w:numPr>
+          <w:ilvl w:val="0"/>
+          <w:numId w:val="2"/>
+        </w:numPr>
+        <w:spacing w:line="360" w:lineRule="auto"/>
+        <w:rPr>
+          <w:rFonts w:ascii="Verdana" w:hAnsi="Verdana"/>
+          <w:sz w:val="24"/>
+          <w:szCs w:val="24"/>
+        </w:rPr>
+      </w:pPr>
+      <w:r>
+        <w:rPr>
+          <w:rFonts w:ascii="Verdana" w:hAnsi="Verdana"/>
+          <w:sz w:val="24"/>
+          <w:szCs w:val="24"/>
+        </w:rPr>
+        <w:t>ContainsValue – Checks whether the specified value exists in dictionary.</w:t>
+      </w:r>
+    </w:p>
+    <w:p>
+      <w:pPr>
+        <w:pStyle w:val="ListParagraph"/>
+        <w:numPr>
+          <w:ilvl w:val="0"/>
+          <w:numId w:val="2"/>
+        </w:numPr>
+        <w:spacing w:line="360" w:lineRule="auto"/>
+        <w:rPr>
+          <w:rFonts w:ascii="Verdana" w:hAnsi="Verdana"/>
+          <w:sz w:val="24"/>
+          <w:szCs w:val="24"/>
+        </w:rPr>
+      </w:pPr>
+      <w:r>
+        <w:rPr>
+          <w:rFonts w:ascii="Verdana" w:hAnsi="Verdana"/>
+          <w:sz w:val="24"/>
+          <w:szCs w:val="24"/>
+        </w:rPr>
+        <w:t>Clear - Removes all elements from dictionary.</w:t>
+      </w:r>
+    </w:p>
+    <w:p>
+      <w:pPr>
+        <w:pStyle w:val="ListParagraph"/>
+        <w:numPr>
+          <w:ilvl w:val="0"/>
+          <w:numId w:val="2"/>
+        </w:numPr>
+        <w:spacing w:line="360" w:lineRule="auto"/>
+        <w:rPr>
+          <w:rFonts w:ascii="Verdana" w:hAnsi="Verdana"/>
+          <w:sz w:val="24"/>
+          <w:szCs w:val="24"/>
+        </w:rPr>
+      </w:pPr>
+      <w:r>
+        <w:rPr>
+          <w:rFonts w:ascii="Verdana" w:hAnsi="Verdana"/>
+          <w:sz w:val="24"/>
+          <w:szCs w:val="24"/>
+        </w:rPr>
+        <w:t>TryGetValue – Returns true and assigns the value with specified key, if key does not exists then return false.</w:t>
+      </w:r>
       <w:bookmarkStart w:id="0" w:name="_GoBack"/>
       <w:bookmarkEnd w:id="0"/>
+    </w:p>
+    <w:p>
+      <w:pPr>
+        <w:pStyle w:val="ListParagraph"/>
+        <w:spacing w:line="360" w:lineRule="auto"/>
+        <w:ind w:left="1080"/>
+        <w:rPr>
+          <w:rFonts w:ascii="Verdana" w:hAnsi="Verdana"/>
+          <w:sz w:val="24"/>
+          <w:szCs w:val="24"/>
+        </w:rPr>
+      </w:pPr>
+    </w:p>
+    <w:p>
+      <w:pPr>
+        <w:pStyle w:val="ListParagraph"/>
+        <w:numPr>
+          <w:ilvl w:val="0"/>
+          <w:numId w:val="1"/>
+        </w:numPr>
+        <w:spacing w:line="360" w:lineRule="auto"/>
+        <w:rPr>
+          <w:rFonts w:ascii="Verdana" w:hAnsi="Verdana"/>
+          <w:b/>
+          <w:sz w:val="24"/>
+          <w:szCs w:val="24"/>
+        </w:rPr>
+      </w:pPr>
+      <w:r>
+        <w:rPr>
+          <w:rFonts w:ascii="Verdana" w:hAnsi="Verdana"/>
+          <w:b/>
+          <w:sz w:val="24"/>
+          <w:szCs w:val="24"/>
+        </w:rPr>
+        <w:t>Important points</w:t>
+      </w:r>
+    </w:p>
+    <w:p>
+      <w:pPr>
+        <w:pStyle w:val="ListParagraph"/>
+        <w:numPr>
+          <w:ilvl w:val="0"/>
+          <w:numId w:val="2"/>
+        </w:numPr>
+        <w:spacing w:line="360" w:lineRule="auto"/>
+        <w:rPr>
+          <w:rFonts w:ascii="Verdana" w:hAnsi="Verdana"/>
+          <w:b/>
+          <w:sz w:val="24"/>
+          <w:szCs w:val="24"/>
+        </w:rPr>
+      </w:pPr>
+      <w:r>
+        <w:rPr>
+          <w:rFonts w:ascii="Verdana" w:hAnsi="Verdana"/>
+          <w:sz w:val="24"/>
+          <w:szCs w:val="24"/>
+        </w:rPr>
+        <w:t>In dictionary, the key cannot be null, but value can be.</w:t>
+      </w:r>
+    </w:p>
+    <w:p>
+      <w:pPr>
+        <w:pStyle w:val="ListParagraph"/>
+        <w:numPr>
+          <w:ilvl w:val="0"/>
+          <w:numId w:val="2"/>
+        </w:numPr>
+        <w:spacing w:line="360" w:lineRule="auto"/>
+        <w:rPr>
+          <w:rFonts w:ascii="Verdana" w:hAnsi="Verdana"/>
+          <w:b/>
+          <w:sz w:val="24"/>
+          <w:szCs w:val="24"/>
+        </w:rPr>
+      </w:pPr>
+      <w:r>
+        <w:rPr>
+          <w:rFonts w:ascii="Verdana" w:hAnsi="Verdana"/>
+          <w:sz w:val="24"/>
+          <w:szCs w:val="24"/>
+        </w:rPr>
+        <w:t>In dictionary, key must be unique. Duplicate keys are not allowed if you try to use duplicate key then compiler will throw an exception.</w:t>
+      </w:r>
+    </w:p>
+    <w:p>
+      <w:pPr>
+        <w:pStyle w:val="ListParagraph"/>
+        <w:numPr>
+          <w:ilvl w:val="0"/>
+          <w:numId w:val="2"/>
+        </w:numPr>
+        <w:spacing w:line="360" w:lineRule="auto"/>
+        <w:rPr>
+          <w:rFonts w:ascii="Verdana" w:hAnsi="Verdana"/>
+          <w:b/>
+          <w:sz w:val="24"/>
+          <w:szCs w:val="24"/>
+        </w:rPr>
+      </w:pPr>
+      <w:r>
+        <w:rPr>
+          <w:rFonts w:ascii="Verdana" w:hAnsi="Verdana"/>
+          <w:sz w:val="24"/>
+          <w:szCs w:val="24"/>
+        </w:rPr>
+        <w:t>In dictionary, you can only store same types of elements.</w:t>
+      </w:r>
+    </w:p>
+    <w:p>
+      <w:pPr>
+        <w:pStyle w:val="ListParagraph"/>
+        <w:numPr>
+          <w:ilvl w:val="0"/>
+          <w:numId w:val="2"/>
+        </w:numPr>
+        <w:spacing w:line="360" w:lineRule="auto"/>
+        <w:rPr>
+          <w:rFonts w:ascii="Verdana" w:hAnsi="Verdana"/>
+          <w:b/>
+          <w:sz w:val="24"/>
+          <w:szCs w:val="24"/>
+        </w:rPr>
+      </w:pPr>
+      <w:r>
+        <w:rPr>
+          <w:rFonts w:ascii="Verdana" w:hAnsi="Verdana"/>
+          <w:sz w:val="24"/>
+          <w:szCs w:val="24"/>
+        </w:rPr>
+        <w:t>The capacity of a dictionary is the number of elements that dictionary can hold.</w:t>
+      </w:r>
     </w:p>
     <w:sectPr>
       <w:pgSz w:w="12240" w:h="15840"/>
@@ -23753,6 +26194,95 @@
     </w:lvl>
   </w:abstractNum>
   <w:abstractNum w:abstractNumId="9">
+    <w:nsid w:val="39692BA8"/>
+    <w:multiLevelType w:val="hybridMultilevel"/>
+    <w:tmpl w:val="38F686D4"/>
+    <w:lvl w:ilvl="0" w:tplc="4C282830">
+      <w:start w:val="1"/>
+      <w:numFmt w:val="decimal"/>
+      <w:lvlText w:val="%1."/>
+      <w:lvlJc w:val="left"/>
+      <w:pPr>
+        <w:ind w:left="1800" w:hanging="360"/>
+      </w:pPr>
+      <w:rPr>
+        <w:rFonts w:hint="default"/>
+      </w:rPr>
+    </w:lvl>
+    <w:lvl w:ilvl="1" w:tplc="04090019">
+      <w:start w:val="1"/>
+      <w:numFmt w:val="lowerLetter"/>
+      <w:lvlText w:val="%2."/>
+      <w:lvlJc w:val="left"/>
+      <w:pPr>
+        <w:ind w:left="2520" w:hanging="360"/>
+      </w:pPr>
+    </w:lvl>
+    <w:lvl w:ilvl="2" w:tplc="0409001B" w:tentative="1">
+      <w:start w:val="1"/>
+      <w:numFmt w:val="lowerRoman"/>
+      <w:lvlText w:val="%3."/>
+      <w:lvlJc w:val="right"/>
+      <w:pPr>
+        <w:ind w:left="3240" w:hanging="180"/>
+      </w:pPr>
+    </w:lvl>
+    <w:lvl w:ilvl="3" w:tplc="0409000F" w:tentative="1">
+      <w:start w:val="1"/>
+      <w:numFmt w:val="decimal"/>
+      <w:lvlText w:val="%4."/>
+      <w:lvlJc w:val="left"/>
+      <w:pPr>
+        <w:ind w:left="3960" w:hanging="360"/>
+      </w:pPr>
+    </w:lvl>
+    <w:lvl w:ilvl="4" w:tplc="04090019" w:tentative="1">
+      <w:start w:val="1"/>
+      <w:numFmt w:val="lowerLetter"/>
+      <w:lvlText w:val="%5."/>
+      <w:lvlJc w:val="left"/>
+      <w:pPr>
+        <w:ind w:left="4680" w:hanging="360"/>
+      </w:pPr>
+    </w:lvl>
+    <w:lvl w:ilvl="5" w:tplc="0409001B" w:tentative="1">
+      <w:start w:val="1"/>
+      <w:numFmt w:val="lowerRoman"/>
+      <w:lvlText w:val="%6."/>
+      <w:lvlJc w:val="right"/>
+      <w:pPr>
+        <w:ind w:left="5400" w:hanging="180"/>
+      </w:pPr>
+    </w:lvl>
+    <w:lvl w:ilvl="6" w:tplc="0409000F" w:tentative="1">
+      <w:start w:val="1"/>
+      <w:numFmt w:val="decimal"/>
+      <w:lvlText w:val="%7."/>
+      <w:lvlJc w:val="left"/>
+      <w:pPr>
+        <w:ind w:left="6120" w:hanging="360"/>
+      </w:pPr>
+    </w:lvl>
+    <w:lvl w:ilvl="7" w:tplc="04090019" w:tentative="1">
+      <w:start w:val="1"/>
+      <w:numFmt w:val="lowerLetter"/>
+      <w:lvlText w:val="%8."/>
+      <w:lvlJc w:val="left"/>
+      <w:pPr>
+        <w:ind w:left="6840" w:hanging="360"/>
+      </w:pPr>
+    </w:lvl>
+    <w:lvl w:ilvl="8" w:tplc="0409001B" w:tentative="1">
+      <w:start w:val="1"/>
+      <w:numFmt w:val="lowerRoman"/>
+      <w:lvlText w:val="%9."/>
+      <w:lvlJc w:val="right"/>
+      <w:pPr>
+        <w:ind w:left="7560" w:hanging="180"/>
+      </w:pPr>
+    </w:lvl>
+  </w:abstractNum>
+  <w:abstractNum w:abstractNumId="10">
     <w:nsid w:val="39AD5364"/>
     <w:multiLevelType w:val="hybridMultilevel"/>
     <w:tmpl w:val="A72251B4"/>
@@ -23865,7 +26395,7 @@
       </w:rPr>
     </w:lvl>
   </w:abstractNum>
-  <w:abstractNum w:abstractNumId="10">
+  <w:abstractNum w:abstractNumId="11">
     <w:nsid w:val="4F7F7237"/>
     <w:multiLevelType w:val="hybridMultilevel"/>
     <w:tmpl w:val="95A8E908"/>
@@ -23977,7 +26507,7 @@
       </w:rPr>
     </w:lvl>
   </w:abstractNum>
-  <w:abstractNum w:abstractNumId="11">
+  <w:abstractNum w:abstractNumId="12">
     <w:nsid w:val="52746EF1"/>
     <w:multiLevelType w:val="hybridMultilevel"/>
     <w:tmpl w:val="F880DD34"/>
@@ -24067,7 +26597,7 @@
       </w:pPr>
     </w:lvl>
   </w:abstractNum>
-  <w:abstractNum w:abstractNumId="12">
+  <w:abstractNum w:abstractNumId="13">
     <w:nsid w:val="56500869"/>
     <w:multiLevelType w:val="hybridMultilevel"/>
     <w:tmpl w:val="46BAB986"/>
@@ -24156,7 +26686,7 @@
       </w:pPr>
     </w:lvl>
   </w:abstractNum>
-  <w:abstractNum w:abstractNumId="13">
+  <w:abstractNum w:abstractNumId="14">
     <w:nsid w:val="5BF93B59"/>
     <w:multiLevelType w:val="multilevel"/>
     <w:tmpl w:val="19A2D0A8"/>
@@ -24305,7 +26835,7 @@
       </w:rPr>
     </w:lvl>
   </w:abstractNum>
-  <w:abstractNum w:abstractNumId="14">
+  <w:abstractNum w:abstractNumId="15">
     <w:nsid w:val="5DA13F85"/>
     <w:multiLevelType w:val="hybridMultilevel"/>
     <w:tmpl w:val="C93A4954"/>
@@ -24395,7 +26925,7 @@
       </w:pPr>
     </w:lvl>
   </w:abstractNum>
-  <w:abstractNum w:abstractNumId="15">
+  <w:abstractNum w:abstractNumId="16">
     <w:nsid w:val="6F141049"/>
     <w:multiLevelType w:val="hybridMultilevel"/>
     <w:tmpl w:val="BE0EBCFE"/>
@@ -24485,7 +27015,7 @@
       </w:pPr>
     </w:lvl>
   </w:abstractNum>
-  <w:abstractNum w:abstractNumId="16">
+  <w:abstractNum w:abstractNumId="17">
     <w:nsid w:val="75E34ABD"/>
     <w:multiLevelType w:val="hybridMultilevel"/>
     <w:tmpl w:val="3B8A7A68"/>
@@ -24599,7 +27129,7 @@
     </w:lvl>
   </w:abstractNum>
   <w:num w:numId="1">
-    <w:abstractNumId w:val="10"/>
+    <w:abstractNumId w:val="11"/>
   </w:num>
   <w:num w:numId="2">
     <w:abstractNumId w:val="4"/>
@@ -24608,16 +27138,16 @@
     <w:abstractNumId w:val="6"/>
   </w:num>
   <w:num w:numId="4">
-    <w:abstractNumId w:val="14"/>
+    <w:abstractNumId w:val="15"/>
   </w:num>
   <w:num w:numId="5">
     <w:abstractNumId w:val="3"/>
   </w:num>
   <w:num w:numId="6">
-    <w:abstractNumId w:val="12"/>
+    <w:abstractNumId w:val="13"/>
   </w:num>
   <w:num w:numId="7">
-    <w:abstractNumId w:val="16"/>
+    <w:abstractNumId w:val="17"/>
   </w:num>
   <w:num w:numId="8">
     <w:abstractNumId w:val="2"/>
@@ -24629,7 +27159,7 @@
     <w:abstractNumId w:val="0"/>
   </w:num>
   <w:num w:numId="11">
-    <w:abstractNumId w:val="11"/>
+    <w:abstractNumId w:val="12"/>
   </w:num>
   <w:num w:numId="12">
     <w:abstractNumId w:val="1"/>
@@ -24641,13 +27171,16 @@
     <w:abstractNumId w:val="5"/>
   </w:num>
   <w:num w:numId="15">
-    <w:abstractNumId w:val="13"/>
+    <w:abstractNumId w:val="14"/>
   </w:num>
   <w:num w:numId="16">
-    <w:abstractNumId w:val="9"/>
+    <w:abstractNumId w:val="10"/>
   </w:num>
   <w:num w:numId="17">
-    <w:abstractNumId w:val="15"/>
+    <w:abstractNumId w:val="16"/>
+  </w:num>
+  <w:num w:numId="18">
+    <w:abstractNumId w:val="9"/>
   </w:num>
 </w:numbering>
 </file>

--- a/API/API DOCUMENT.docx
+++ b/API/API DOCUMENT.docx
@@ -25172,141 +25172,3358 @@
         </w:rPr>
         <w:t>TryGetValue – Returns true and assigns the value with specified key, if key does not exists then return false.</w:t>
       </w:r>
+    </w:p>
+    <w:p>
+      <w:pPr>
+        <w:pStyle w:val="ListParagraph"/>
+        <w:spacing w:line="360" w:lineRule="auto"/>
+        <w:ind w:left="1080"/>
+        <w:rPr>
+          <w:rFonts w:ascii="Verdana" w:hAnsi="Verdana"/>
+          <w:sz w:val="24"/>
+          <w:szCs w:val="24"/>
+        </w:rPr>
+      </w:pPr>
+    </w:p>
+    <w:p>
+      <w:pPr>
+        <w:pStyle w:val="ListParagraph"/>
+        <w:numPr>
+          <w:ilvl w:val="0"/>
+          <w:numId w:val="1"/>
+        </w:numPr>
+        <w:spacing w:line="360" w:lineRule="auto"/>
+        <w:rPr>
+          <w:rFonts w:ascii="Verdana" w:hAnsi="Verdana"/>
+          <w:b/>
+          <w:sz w:val="24"/>
+          <w:szCs w:val="24"/>
+        </w:rPr>
+      </w:pPr>
+      <w:r>
+        <w:rPr>
+          <w:rFonts w:ascii="Verdana" w:hAnsi="Verdana"/>
+          <w:b/>
+          <w:sz w:val="24"/>
+          <w:szCs w:val="24"/>
+        </w:rPr>
+        <w:t>Important points</w:t>
+      </w:r>
+    </w:p>
+    <w:p>
+      <w:pPr>
+        <w:pStyle w:val="ListParagraph"/>
+        <w:numPr>
+          <w:ilvl w:val="0"/>
+          <w:numId w:val="2"/>
+        </w:numPr>
+        <w:spacing w:line="360" w:lineRule="auto"/>
+        <w:rPr>
+          <w:rFonts w:ascii="Verdana" w:hAnsi="Verdana"/>
+          <w:b/>
+          <w:sz w:val="24"/>
+          <w:szCs w:val="24"/>
+        </w:rPr>
+      </w:pPr>
+      <w:r>
+        <w:rPr>
+          <w:rFonts w:ascii="Verdana" w:hAnsi="Verdana"/>
+          <w:sz w:val="24"/>
+          <w:szCs w:val="24"/>
+        </w:rPr>
+        <w:t>In dictionary, the key cannot be null, but value can be.</w:t>
+      </w:r>
+    </w:p>
+    <w:p>
+      <w:pPr>
+        <w:pStyle w:val="ListParagraph"/>
+        <w:numPr>
+          <w:ilvl w:val="0"/>
+          <w:numId w:val="2"/>
+        </w:numPr>
+        <w:spacing w:line="360" w:lineRule="auto"/>
+        <w:rPr>
+          <w:rFonts w:ascii="Verdana" w:hAnsi="Verdana"/>
+          <w:b/>
+          <w:sz w:val="24"/>
+          <w:szCs w:val="24"/>
+        </w:rPr>
+      </w:pPr>
+      <w:r>
+        <w:rPr>
+          <w:rFonts w:ascii="Verdana" w:hAnsi="Verdana"/>
+          <w:sz w:val="24"/>
+          <w:szCs w:val="24"/>
+        </w:rPr>
+        <w:t>In dictionary, key must be unique. Duplicate keys are not allowed if you try to use duplicate key then compiler will throw an exception.</w:t>
+      </w:r>
+    </w:p>
+    <w:p>
+      <w:pPr>
+        <w:pStyle w:val="ListParagraph"/>
+        <w:numPr>
+          <w:ilvl w:val="0"/>
+          <w:numId w:val="2"/>
+        </w:numPr>
+        <w:spacing w:line="360" w:lineRule="auto"/>
+        <w:rPr>
+          <w:rFonts w:ascii="Verdana" w:hAnsi="Verdana"/>
+          <w:b/>
+          <w:sz w:val="24"/>
+          <w:szCs w:val="24"/>
+        </w:rPr>
+      </w:pPr>
+      <w:r>
+        <w:rPr>
+          <w:rFonts w:ascii="Verdana" w:hAnsi="Verdana"/>
+          <w:sz w:val="24"/>
+          <w:szCs w:val="24"/>
+        </w:rPr>
+        <w:t>In dictionary, you can only store same types of elements.</w:t>
+      </w:r>
+    </w:p>
+    <w:p>
+      <w:pPr>
+        <w:pStyle w:val="ListParagraph"/>
+        <w:numPr>
+          <w:ilvl w:val="0"/>
+          <w:numId w:val="2"/>
+        </w:numPr>
+        <w:spacing w:line="360" w:lineRule="auto"/>
+        <w:rPr>
+          <w:rFonts w:ascii="Verdana" w:hAnsi="Verdana"/>
+          <w:b/>
+          <w:sz w:val="24"/>
+          <w:szCs w:val="24"/>
+        </w:rPr>
+      </w:pPr>
+      <w:r>
+        <w:rPr>
+          <w:rFonts w:ascii="Verdana" w:hAnsi="Verdana"/>
+          <w:sz w:val="24"/>
+          <w:szCs w:val="24"/>
+        </w:rPr>
+        <w:t>The capacity of a dictionary is the number of elements that dictionary can hold.</w:t>
+      </w:r>
+    </w:p>
+    <w:p>
+      <w:pPr>
+        <w:pStyle w:val="ListParagraph"/>
+        <w:spacing w:line="360" w:lineRule="auto"/>
+        <w:ind w:left="1080"/>
+        <w:rPr>
+          <w:rFonts w:ascii="Verdana" w:hAnsi="Verdana"/>
+          <w:b/>
+          <w:sz w:val="24"/>
+          <w:szCs w:val="24"/>
+        </w:rPr>
+      </w:pPr>
+    </w:p>
+    <w:p>
+      <w:pPr>
+        <w:pStyle w:val="ListParagraph"/>
+        <w:numPr>
+          <w:ilvl w:val="0"/>
+          <w:numId w:val="1"/>
+        </w:numPr>
+        <w:spacing w:line="360" w:lineRule="auto"/>
+        <w:rPr>
+          <w:rFonts w:ascii="Verdana" w:hAnsi="Verdana"/>
+          <w:b/>
+          <w:sz w:val="24"/>
+          <w:szCs w:val="24"/>
+        </w:rPr>
+      </w:pPr>
+      <w:r>
+        <w:rPr>
+          <w:rFonts w:ascii="Verdana" w:hAnsi="Verdana"/>
+          <w:b/>
+          <w:sz w:val="24"/>
+          <w:szCs w:val="24"/>
+        </w:rPr>
+        <w:t>What is Exception?</w:t>
+      </w:r>
+    </w:p>
+    <w:p>
+      <w:pPr>
+        <w:pStyle w:val="ListParagraph"/>
+        <w:numPr>
+          <w:ilvl w:val="0"/>
+          <w:numId w:val="2"/>
+        </w:numPr>
+        <w:spacing w:line="360" w:lineRule="auto"/>
+        <w:rPr>
+          <w:rFonts w:ascii="Verdana" w:hAnsi="Verdana"/>
+          <w:b/>
+          <w:sz w:val="24"/>
+          <w:szCs w:val="24"/>
+        </w:rPr>
+      </w:pPr>
+      <w:r>
+        <w:rPr>
+          <w:rFonts w:ascii="Verdana" w:hAnsi="Verdana"/>
+          <w:sz w:val="24"/>
+          <w:szCs w:val="24"/>
+        </w:rPr>
+        <w:t>An exception is an event, which occurs during the execution of a program that disrupts the normal flow of the program’s instructions.</w:t>
+      </w:r>
+    </w:p>
+    <w:p>
+      <w:pPr>
+        <w:pStyle w:val="ListParagraph"/>
+        <w:numPr>
+          <w:ilvl w:val="0"/>
+          <w:numId w:val="2"/>
+        </w:numPr>
+        <w:spacing w:line="360" w:lineRule="auto"/>
+        <w:rPr>
+          <w:rFonts w:ascii="Verdana" w:hAnsi="Verdana"/>
+          <w:b/>
+          <w:sz w:val="24"/>
+          <w:szCs w:val="24"/>
+        </w:rPr>
+      </w:pPr>
+      <w:r>
+        <w:rPr>
+          <w:rFonts w:ascii="Verdana" w:hAnsi="Verdana"/>
+          <w:sz w:val="24"/>
+          <w:szCs w:val="24"/>
+        </w:rPr>
+        <w:t>In general, when a C# code encounters a situation that it cannot cope with, it raises an exception.</w:t>
+      </w:r>
+    </w:p>
+    <w:p>
+      <w:pPr>
+        <w:pStyle w:val="ListParagraph"/>
+        <w:numPr>
+          <w:ilvl w:val="0"/>
+          <w:numId w:val="2"/>
+        </w:numPr>
+        <w:spacing w:line="360" w:lineRule="auto"/>
+        <w:rPr>
+          <w:rFonts w:ascii="Verdana" w:hAnsi="Verdana"/>
+          <w:b/>
+          <w:sz w:val="24"/>
+          <w:szCs w:val="24"/>
+        </w:rPr>
+      </w:pPr>
+      <w:r>
+        <w:rPr>
+          <w:rFonts w:ascii="Verdana" w:hAnsi="Verdana"/>
+          <w:sz w:val="24"/>
+          <w:szCs w:val="24"/>
+        </w:rPr>
+        <w:t>An exception is a C# object that represents an error.</w:t>
+      </w:r>
+    </w:p>
+    <w:p>
+      <w:pPr>
+        <w:pStyle w:val="ListParagraph"/>
+        <w:numPr>
+          <w:ilvl w:val="0"/>
+          <w:numId w:val="2"/>
+        </w:numPr>
+        <w:spacing w:line="360" w:lineRule="auto"/>
+        <w:rPr>
+          <w:rFonts w:ascii="Verdana" w:hAnsi="Verdana"/>
+          <w:b/>
+          <w:sz w:val="24"/>
+          <w:szCs w:val="24"/>
+        </w:rPr>
+      </w:pPr>
+      <w:r>
+        <w:rPr>
+          <w:rFonts w:ascii="Verdana" w:hAnsi="Verdana"/>
+          <w:sz w:val="24"/>
+          <w:szCs w:val="24"/>
+        </w:rPr>
+        <w:t>When a C# code raises an exception, it must either handle the exception immediately otherwise it terminates and quits.</w:t>
+      </w:r>
+    </w:p>
+    <w:p>
+      <w:pPr>
+        <w:pStyle w:val="ListParagraph"/>
+        <w:numPr>
+          <w:ilvl w:val="0"/>
+          <w:numId w:val="2"/>
+        </w:numPr>
+        <w:spacing w:line="360" w:lineRule="auto"/>
+        <w:rPr>
+          <w:rFonts w:ascii="Verdana" w:hAnsi="Verdana"/>
+          <w:b/>
+          <w:sz w:val="24"/>
+          <w:szCs w:val="24"/>
+        </w:rPr>
+      </w:pPr>
+      <w:r>
+        <w:rPr>
+          <w:rFonts w:ascii="Verdana" w:hAnsi="Verdana"/>
+          <w:sz w:val="24"/>
+          <w:szCs w:val="24"/>
+        </w:rPr>
+        <w:t>When an exception occur 3 things happen.</w:t>
+      </w:r>
+    </w:p>
+    <w:p>
+      <w:pPr>
+        <w:pStyle w:val="ListParagraph"/>
+        <w:numPr>
+          <w:ilvl w:val="1"/>
+          <w:numId w:val="2"/>
+        </w:numPr>
+        <w:spacing w:line="360" w:lineRule="auto"/>
+        <w:rPr>
+          <w:rFonts w:ascii="Verdana" w:hAnsi="Verdana"/>
+          <w:b/>
+          <w:sz w:val="24"/>
+          <w:szCs w:val="24"/>
+        </w:rPr>
+      </w:pPr>
+      <w:r>
+        <w:rPr>
+          <w:rFonts w:ascii="Verdana" w:hAnsi="Verdana"/>
+          <w:sz w:val="24"/>
+          <w:szCs w:val="24"/>
+        </w:rPr>
+        <w:lastRenderedPageBreak/>
+        <w:t>Program terminates or program crashes.</w:t>
+      </w:r>
+    </w:p>
+    <w:p>
+      <w:pPr>
+        <w:pStyle w:val="ListParagraph"/>
+        <w:numPr>
+          <w:ilvl w:val="1"/>
+          <w:numId w:val="2"/>
+        </w:numPr>
+        <w:spacing w:line="360" w:lineRule="auto"/>
+        <w:rPr>
+          <w:rFonts w:ascii="Verdana" w:hAnsi="Verdana"/>
+          <w:b/>
+          <w:sz w:val="24"/>
+          <w:szCs w:val="24"/>
+        </w:rPr>
+      </w:pPr>
+      <w:r>
+        <w:rPr>
+          <w:rFonts w:ascii="Verdana" w:hAnsi="Verdana"/>
+          <w:sz w:val="24"/>
+          <w:szCs w:val="24"/>
+        </w:rPr>
+        <w:t>Ugly kind of error message is displayed that user can never understand.</w:t>
+      </w:r>
+    </w:p>
+    <w:p>
+      <w:pPr>
+        <w:pStyle w:val="ListParagraph"/>
+        <w:numPr>
+          <w:ilvl w:val="1"/>
+          <w:numId w:val="2"/>
+        </w:numPr>
+        <w:spacing w:line="360" w:lineRule="auto"/>
+        <w:rPr>
+          <w:rFonts w:ascii="Verdana" w:hAnsi="Verdana"/>
+          <w:b/>
+          <w:sz w:val="24"/>
+          <w:szCs w:val="24"/>
+        </w:rPr>
+      </w:pPr>
+      <w:r>
+        <w:rPr>
+          <w:rFonts w:ascii="Verdana" w:hAnsi="Verdana"/>
+          <w:sz w:val="24"/>
+          <w:szCs w:val="24"/>
+        </w:rPr>
+        <w:t>Statements after exception will not be executed.</w:t>
+      </w:r>
+    </w:p>
+    <w:p>
+      <w:pPr>
+        <w:pStyle w:val="ListParagraph"/>
+        <w:numPr>
+          <w:ilvl w:val="0"/>
+          <w:numId w:val="2"/>
+        </w:numPr>
+        <w:spacing w:line="360" w:lineRule="auto"/>
+        <w:rPr>
+          <w:rFonts w:ascii="Verdana" w:hAnsi="Verdana"/>
+          <w:b/>
+          <w:sz w:val="24"/>
+          <w:szCs w:val="24"/>
+        </w:rPr>
+      </w:pPr>
+      <w:r>
+        <w:rPr>
+          <w:rFonts w:ascii="Verdana" w:hAnsi="Verdana"/>
+          <w:sz w:val="24"/>
+          <w:szCs w:val="24"/>
+        </w:rPr>
+        <w:t>Exceptions are abnormal events that prevent a certain task from being completed successfully.</w:t>
+      </w:r>
+    </w:p>
+    <w:p>
+      <w:pPr>
+        <w:pStyle w:val="ListParagraph"/>
+        <w:numPr>
+          <w:ilvl w:val="0"/>
+          <w:numId w:val="2"/>
+        </w:numPr>
+        <w:spacing w:line="360" w:lineRule="auto"/>
+        <w:rPr>
+          <w:rFonts w:ascii="Verdana" w:hAnsi="Verdana"/>
+          <w:b/>
+          <w:sz w:val="24"/>
+          <w:szCs w:val="24"/>
+        </w:rPr>
+      </w:pPr>
+      <w:r>
+        <w:rPr>
+          <w:rFonts w:ascii="Verdana" w:hAnsi="Verdana"/>
+          <w:sz w:val="24"/>
+          <w:szCs w:val="24"/>
+        </w:rPr>
+        <w:t>An exception is a problem that arises during the execution of a program.</w:t>
+      </w:r>
+    </w:p>
+    <w:p>
+      <w:pPr>
+        <w:pStyle w:val="ListParagraph"/>
+        <w:numPr>
+          <w:ilvl w:val="0"/>
+          <w:numId w:val="2"/>
+        </w:numPr>
+        <w:spacing w:line="360" w:lineRule="auto"/>
+        <w:rPr>
+          <w:rFonts w:ascii="Verdana" w:hAnsi="Verdana"/>
+          <w:b/>
+          <w:sz w:val="24"/>
+          <w:szCs w:val="24"/>
+        </w:rPr>
+      </w:pPr>
+      <w:r>
+        <w:rPr>
+          <w:rFonts w:ascii="Verdana" w:hAnsi="Verdana"/>
+          <w:sz w:val="24"/>
+          <w:szCs w:val="24"/>
+        </w:rPr>
+        <w:t>A C# exception is a response to an exceptional circumstance that arises while a program is running, such as an attempt to divide by zero.</w:t>
+      </w:r>
+    </w:p>
+    <w:p>
+      <w:pPr>
+        <w:pStyle w:val="ListParagraph"/>
+        <w:numPr>
+          <w:ilvl w:val="0"/>
+          <w:numId w:val="2"/>
+        </w:numPr>
+        <w:spacing w:line="360" w:lineRule="auto"/>
+        <w:rPr>
+          <w:rFonts w:ascii="Verdana" w:hAnsi="Verdana"/>
+          <w:b/>
+          <w:sz w:val="24"/>
+          <w:szCs w:val="24"/>
+        </w:rPr>
+      </w:pPr>
+      <w:r>
+        <w:rPr>
+          <w:rFonts w:ascii="Verdana" w:hAnsi="Verdana"/>
+          <w:sz w:val="24"/>
+          <w:szCs w:val="24"/>
+        </w:rPr>
+        <w:t>The exception handling in C# is one of the powerful mechanism to handle the runtime errors so that normal flow of the application can be maintained.</w:t>
+      </w:r>
+    </w:p>
+    <w:p>
+      <w:pPr>
+        <w:pStyle w:val="ListParagraph"/>
+        <w:numPr>
+          <w:ilvl w:val="0"/>
+          <w:numId w:val="2"/>
+        </w:numPr>
+        <w:spacing w:line="360" w:lineRule="auto"/>
+        <w:rPr>
+          <w:rFonts w:ascii="Verdana" w:hAnsi="Verdana"/>
+          <w:b/>
+          <w:sz w:val="24"/>
+          <w:szCs w:val="24"/>
+        </w:rPr>
+      </w:pPr>
+      <w:r>
+        <w:rPr>
+          <w:rFonts w:ascii="Verdana" w:hAnsi="Verdana"/>
+          <w:sz w:val="24"/>
+          <w:szCs w:val="24"/>
+        </w:rPr>
+        <w:t>At a time only one exception is occurred and at a time only one catch block is executed.</w:t>
+      </w:r>
+    </w:p>
+    <w:p>
+      <w:pPr>
+        <w:pStyle w:val="ListParagraph"/>
+        <w:numPr>
+          <w:ilvl w:val="0"/>
+          <w:numId w:val="2"/>
+        </w:numPr>
+        <w:spacing w:line="360" w:lineRule="auto"/>
+        <w:rPr>
+          <w:rFonts w:ascii="Verdana" w:hAnsi="Verdana"/>
+          <w:b/>
+          <w:sz w:val="24"/>
+          <w:szCs w:val="24"/>
+        </w:rPr>
+      </w:pPr>
+      <w:r>
+        <w:rPr>
+          <w:rFonts w:ascii="Verdana" w:hAnsi="Verdana"/>
+          <w:sz w:val="24"/>
+          <w:szCs w:val="24"/>
+        </w:rPr>
+        <w:t>All catch blocks must be ordered from most specific to most general.</w:t>
+      </w:r>
+    </w:p>
+    <w:p>
+      <w:pPr>
+        <w:pStyle w:val="ListParagraph"/>
+        <w:numPr>
+          <w:ilvl w:val="0"/>
+          <w:numId w:val="1"/>
+        </w:numPr>
+        <w:spacing w:line="360" w:lineRule="auto"/>
+        <w:rPr>
+          <w:rFonts w:ascii="Verdana" w:hAnsi="Verdana"/>
+          <w:b/>
+          <w:sz w:val="24"/>
+          <w:szCs w:val="24"/>
+        </w:rPr>
+      </w:pPr>
+      <w:r>
+        <w:rPr>
+          <w:rFonts w:ascii="Verdana" w:hAnsi="Verdana"/>
+          <w:b/>
+          <w:sz w:val="24"/>
+          <w:szCs w:val="24"/>
+        </w:rPr>
+        <w:t>Try catch with finally block</w:t>
+      </w:r>
+    </w:p>
+    <w:p>
+      <w:pPr>
+        <w:pStyle w:val="ListParagraph"/>
+        <w:numPr>
+          <w:ilvl w:val="0"/>
+          <w:numId w:val="2"/>
+        </w:numPr>
+        <w:spacing w:line="360" w:lineRule="auto"/>
+        <w:rPr>
+          <w:rFonts w:ascii="Verdana" w:hAnsi="Verdana"/>
+          <w:b/>
+          <w:sz w:val="24"/>
+          <w:szCs w:val="24"/>
+        </w:rPr>
+      </w:pPr>
+      <w:r>
+        <w:rPr>
+          <w:rFonts w:ascii="Verdana" w:hAnsi="Verdana"/>
+          <w:sz w:val="24"/>
+          <w:szCs w:val="24"/>
+        </w:rPr>
+        <w:t>C# finally block is always executed whether exception is occurs or not.</w:t>
+      </w:r>
+    </w:p>
+    <w:p>
+      <w:pPr>
+        <w:pStyle w:val="ListParagraph"/>
+        <w:numPr>
+          <w:ilvl w:val="0"/>
+          <w:numId w:val="2"/>
+        </w:numPr>
+        <w:spacing w:line="360" w:lineRule="auto"/>
+        <w:rPr>
+          <w:rFonts w:ascii="Verdana" w:hAnsi="Verdana"/>
+          <w:b/>
+          <w:sz w:val="24"/>
+          <w:szCs w:val="24"/>
+        </w:rPr>
+      </w:pPr>
+      <w:r>
+        <w:rPr>
+          <w:rFonts w:ascii="Verdana" w:hAnsi="Verdana"/>
+          <w:sz w:val="24"/>
+          <w:szCs w:val="24"/>
+        </w:rPr>
+        <w:t>C# finally block is always executed whether exception is handled or not.</w:t>
+      </w:r>
+    </w:p>
+    <w:p>
+      <w:pPr>
+        <w:pStyle w:val="ListParagraph"/>
+        <w:numPr>
+          <w:ilvl w:val="0"/>
+          <w:numId w:val="2"/>
+        </w:numPr>
+        <w:spacing w:line="360" w:lineRule="auto"/>
+        <w:rPr>
+          <w:rFonts w:ascii="Verdana" w:hAnsi="Verdana"/>
+          <w:b/>
+          <w:sz w:val="24"/>
+          <w:szCs w:val="24"/>
+        </w:rPr>
+      </w:pPr>
+      <w:r>
+        <w:rPr>
+          <w:rFonts w:ascii="Verdana" w:hAnsi="Verdana"/>
+          <w:sz w:val="24"/>
+          <w:szCs w:val="24"/>
+        </w:rPr>
+        <w:t>C# finally block is a block that is used to execute important code such as closing connection, stream etc.</w:t>
+      </w:r>
+    </w:p>
+    <w:p>
+      <w:pPr>
+        <w:pStyle w:val="ListParagraph"/>
+        <w:numPr>
+          <w:ilvl w:val="0"/>
+          <w:numId w:val="2"/>
+        </w:numPr>
+        <w:spacing w:line="360" w:lineRule="auto"/>
+        <w:rPr>
+          <w:rFonts w:ascii="Verdana" w:hAnsi="Verdana"/>
+          <w:b/>
+          <w:sz w:val="24"/>
+          <w:szCs w:val="24"/>
+        </w:rPr>
+      </w:pPr>
+      <w:r>
+        <w:rPr>
+          <w:rFonts w:ascii="Verdana" w:hAnsi="Verdana"/>
+          <w:sz w:val="24"/>
+          <w:szCs w:val="24"/>
+        </w:rPr>
+        <w:t>C# finally block follows try or catch block.</w:t>
+      </w:r>
+    </w:p>
+    <w:p>
+      <w:pPr>
+        <w:pStyle w:val="ListParagraph"/>
+        <w:numPr>
+          <w:ilvl w:val="0"/>
+          <w:numId w:val="2"/>
+        </w:numPr>
+        <w:spacing w:line="360" w:lineRule="auto"/>
+        <w:rPr>
+          <w:rFonts w:ascii="Verdana" w:hAnsi="Verdana"/>
+          <w:b/>
+          <w:sz w:val="24"/>
+          <w:szCs w:val="24"/>
+        </w:rPr>
+      </w:pPr>
+      <w:r>
+        <w:rPr>
+          <w:rFonts w:ascii="Verdana" w:hAnsi="Verdana"/>
+          <w:sz w:val="24"/>
+          <w:szCs w:val="24"/>
+        </w:rPr>
+        <w:t>Note: if you don’t handle execution, before the terminating the program, C# executes finally block (if any).</w:t>
+      </w:r>
+    </w:p>
+    <w:p>
+      <w:pPr>
+        <w:pStyle w:val="ListParagraph"/>
+        <w:numPr>
+          <w:ilvl w:val="0"/>
+          <w:numId w:val="2"/>
+        </w:numPr>
+        <w:spacing w:line="360" w:lineRule="auto"/>
+        <w:rPr>
+          <w:rFonts w:ascii="Verdana" w:hAnsi="Verdana"/>
+          <w:b/>
+          <w:sz w:val="24"/>
+          <w:szCs w:val="24"/>
+        </w:rPr>
+      </w:pPr>
+      <w:r>
+        <w:rPr>
+          <w:rFonts w:ascii="Verdana" w:hAnsi="Verdana"/>
+          <w:sz w:val="24"/>
+          <w:szCs w:val="24"/>
+        </w:rPr>
+        <w:lastRenderedPageBreak/>
+        <w:t xml:space="preserve">Finally block </w:t>
+      </w:r>
+      <w:r>
+        <w:rPr>
+          <w:rFonts w:ascii="Verdana" w:hAnsi="Verdana"/>
+          <w:sz w:val="24"/>
+          <w:szCs w:val="24"/>
+        </w:rPr>
+        <w:t>in C# can be used to put “cleanup” code such as closing a file, closing connection etc.</w:t>
+      </w:r>
+    </w:p>
+    <w:p>
+      <w:pPr>
+        <w:pStyle w:val="ListParagraph"/>
+        <w:numPr>
+          <w:ilvl w:val="0"/>
+          <w:numId w:val="2"/>
+        </w:numPr>
+        <w:spacing w:line="360" w:lineRule="auto"/>
+        <w:rPr>
+          <w:rFonts w:ascii="Verdana" w:hAnsi="Verdana"/>
+          <w:b/>
+          <w:sz w:val="24"/>
+          <w:szCs w:val="24"/>
+        </w:rPr>
+      </w:pPr>
+      <w:r>
+        <w:rPr>
+          <w:rFonts w:ascii="Verdana" w:hAnsi="Verdana"/>
+          <w:sz w:val="24"/>
+          <w:szCs w:val="24"/>
+        </w:rPr>
+        <w:t>Rule: for each try block there can be zero or more catch blocks, but only one finally block.</w:t>
+      </w:r>
+    </w:p>
+    <w:p>
+      <w:pPr>
+        <w:pStyle w:val="ListParagraph"/>
+        <w:spacing w:line="360" w:lineRule="auto"/>
+        <w:ind w:left="1080"/>
+        <w:rPr>
+          <w:rFonts w:ascii="Verdana" w:hAnsi="Verdana"/>
+          <w:b/>
+          <w:sz w:val="24"/>
+          <w:szCs w:val="24"/>
+        </w:rPr>
+      </w:pPr>
+    </w:p>
+    <w:p>
+      <w:pPr>
+        <w:pStyle w:val="ListParagraph"/>
+        <w:numPr>
+          <w:ilvl w:val="0"/>
+          <w:numId w:val="1"/>
+        </w:numPr>
+        <w:spacing w:line="360" w:lineRule="auto"/>
+        <w:rPr>
+          <w:rFonts w:ascii="Verdana" w:hAnsi="Verdana"/>
+          <w:b/>
+          <w:sz w:val="24"/>
+          <w:szCs w:val="24"/>
+        </w:rPr>
+      </w:pPr>
+      <w:r>
+        <w:rPr>
+          <w:rFonts w:ascii="Verdana" w:hAnsi="Verdana"/>
+          <w:b/>
+          <w:sz w:val="24"/>
+          <w:szCs w:val="24"/>
+        </w:rPr>
+        <w:t>Why should we throw an exception Object?</w:t>
+      </w:r>
+    </w:p>
+    <w:p>
+      <w:pPr>
+        <w:pStyle w:val="ListParagraph"/>
+        <w:numPr>
+          <w:ilvl w:val="0"/>
+          <w:numId w:val="2"/>
+        </w:numPr>
+        <w:spacing w:line="360" w:lineRule="auto"/>
+        <w:rPr>
+          <w:rFonts w:ascii="Verdana" w:hAnsi="Verdana"/>
+          <w:b/>
+          <w:sz w:val="24"/>
+          <w:szCs w:val="24"/>
+        </w:rPr>
+      </w:pPr>
+      <w:r>
+        <w:rPr>
+          <w:rFonts w:ascii="Verdana" w:hAnsi="Verdana"/>
+          <w:sz w:val="24"/>
+          <w:szCs w:val="24"/>
+        </w:rPr>
+        <w:t>Because we want to set a different message.</w:t>
+      </w:r>
+    </w:p>
+    <w:p>
+      <w:pPr>
+        <w:pStyle w:val="ListParagraph"/>
+        <w:numPr>
+          <w:ilvl w:val="0"/>
+          <w:numId w:val="2"/>
+        </w:numPr>
+        <w:spacing w:line="360" w:lineRule="auto"/>
+        <w:rPr>
+          <w:rFonts w:ascii="Verdana" w:hAnsi="Verdana"/>
+          <w:b/>
+          <w:sz w:val="24"/>
+          <w:szCs w:val="24"/>
+        </w:rPr>
+      </w:pPr>
+      <w:r>
+        <w:rPr>
+          <w:rFonts w:ascii="Verdana" w:hAnsi="Verdana"/>
+          <w:sz w:val="24"/>
+          <w:szCs w:val="24"/>
+        </w:rPr>
+        <w:t>Because C# cannot recognize exceptional situation of business logic.</w:t>
+      </w:r>
+    </w:p>
+    <w:p>
+      <w:pPr>
+        <w:pStyle w:val="ListParagraph"/>
+        <w:spacing w:line="360" w:lineRule="auto"/>
+        <w:ind w:left="1080"/>
+        <w:rPr>
+          <w:rFonts w:ascii="Verdana" w:hAnsi="Verdana"/>
+          <w:b/>
+          <w:sz w:val="24"/>
+          <w:szCs w:val="24"/>
+        </w:rPr>
+      </w:pPr>
+    </w:p>
+    <w:p>
+      <w:pPr>
+        <w:pStyle w:val="ListParagraph"/>
+        <w:numPr>
+          <w:ilvl w:val="0"/>
+          <w:numId w:val="1"/>
+        </w:numPr>
+        <w:spacing w:line="360" w:lineRule="auto"/>
+        <w:rPr>
+          <w:rFonts w:ascii="Verdana" w:hAnsi="Verdana"/>
+          <w:b/>
+          <w:sz w:val="24"/>
+          <w:szCs w:val="24"/>
+        </w:rPr>
+      </w:pPr>
+      <w:r>
+        <w:rPr>
+          <w:rFonts w:ascii="Verdana" w:hAnsi="Verdana"/>
+          <w:b/>
+          <w:sz w:val="24"/>
+          <w:szCs w:val="24"/>
+        </w:rPr>
+        <w:t>File Handling in C#</w:t>
+      </w:r>
+    </w:p>
+    <w:p>
+      <w:pPr>
+        <w:pStyle w:val="ListParagraph"/>
+        <w:numPr>
+          <w:ilvl w:val="0"/>
+          <w:numId w:val="2"/>
+        </w:numPr>
+        <w:spacing w:line="360" w:lineRule="auto"/>
+        <w:rPr>
+          <w:rFonts w:ascii="Verdana" w:hAnsi="Verdana"/>
+          <w:b/>
+          <w:sz w:val="24"/>
+          <w:szCs w:val="24"/>
+        </w:rPr>
+      </w:pPr>
+      <w:r>
+        <w:rPr>
+          <w:rFonts w:ascii="Verdana" w:hAnsi="Verdana"/>
+          <w:sz w:val="24"/>
+          <w:szCs w:val="24"/>
+        </w:rPr>
+        <w:t>A file is a collection of data stored in a disk with a specific name and a directory oath.</w:t>
+      </w:r>
+    </w:p>
+    <w:p>
+      <w:pPr>
+        <w:pStyle w:val="ListParagraph"/>
+        <w:numPr>
+          <w:ilvl w:val="0"/>
+          <w:numId w:val="2"/>
+        </w:numPr>
+        <w:spacing w:line="360" w:lineRule="auto"/>
+        <w:rPr>
+          <w:rFonts w:ascii="Verdana" w:hAnsi="Verdana"/>
+          <w:b/>
+          <w:sz w:val="24"/>
+          <w:szCs w:val="24"/>
+        </w:rPr>
+      </w:pPr>
+      <w:r>
+        <w:rPr>
+          <w:rFonts w:ascii="Verdana" w:hAnsi="Verdana"/>
+          <w:sz w:val="24"/>
+          <w:szCs w:val="24"/>
+        </w:rPr>
+        <w:t>Name =&gt; abc.txt</w:t>
+      </w:r>
+    </w:p>
+    <w:p>
+      <w:pPr>
+        <w:pStyle w:val="ListParagraph"/>
+        <w:numPr>
+          <w:ilvl w:val="0"/>
+          <w:numId w:val="2"/>
+        </w:numPr>
+        <w:spacing w:line="360" w:lineRule="auto"/>
+        <w:rPr>
+          <w:rFonts w:ascii="Verdana" w:hAnsi="Verdana"/>
+          <w:b/>
+          <w:sz w:val="24"/>
+          <w:szCs w:val="24"/>
+        </w:rPr>
+      </w:pPr>
+      <w:r>
+        <w:rPr>
+          <w:rFonts w:ascii="Verdana" w:hAnsi="Verdana"/>
+          <w:sz w:val="24"/>
+          <w:szCs w:val="24"/>
+        </w:rPr>
+        <w:t>Directory path =&gt; C:\Program Files\Deep\abc.txt</w:t>
+      </w:r>
+    </w:p>
+    <w:p>
+      <w:pPr>
+        <w:pStyle w:val="ListParagraph"/>
+        <w:numPr>
+          <w:ilvl w:val="0"/>
+          <w:numId w:val="2"/>
+        </w:numPr>
+        <w:spacing w:line="360" w:lineRule="auto"/>
+        <w:rPr>
+          <w:rFonts w:ascii="Verdana" w:hAnsi="Verdana"/>
+          <w:b/>
+          <w:sz w:val="24"/>
+          <w:szCs w:val="24"/>
+        </w:rPr>
+      </w:pPr>
+      <w:r>
+        <w:rPr>
+          <w:rFonts w:ascii="Verdana" w:hAnsi="Verdana"/>
+          <w:sz w:val="24"/>
+          <w:szCs w:val="24"/>
+        </w:rPr>
+        <w:t>For example: notepad files txt, word files .docx, wordpad files .rtf etc.</w:t>
+      </w:r>
+    </w:p>
+    <w:p>
+      <w:pPr>
+        <w:pStyle w:val="ListParagraph"/>
+        <w:numPr>
+          <w:ilvl w:val="0"/>
+          <w:numId w:val="2"/>
+        </w:numPr>
+        <w:spacing w:line="360" w:lineRule="auto"/>
+        <w:rPr>
+          <w:rFonts w:ascii="Verdana" w:hAnsi="Verdana"/>
+          <w:b/>
+          <w:sz w:val="24"/>
+          <w:szCs w:val="24"/>
+        </w:rPr>
+      </w:pPr>
+      <w:r>
+        <w:rPr>
+          <w:rFonts w:ascii="Verdana" w:hAnsi="Verdana"/>
+          <w:sz w:val="24"/>
+          <w:szCs w:val="24"/>
+        </w:rPr>
+        <w:t>File handling allows to store / retrieve data on permanent storage.</w:t>
+      </w:r>
+    </w:p>
+    <w:p>
+      <w:pPr>
+        <w:pStyle w:val="ListParagraph"/>
+        <w:numPr>
+          <w:ilvl w:val="0"/>
+          <w:numId w:val="2"/>
+        </w:numPr>
+        <w:spacing w:line="360" w:lineRule="auto"/>
+        <w:rPr>
+          <w:rFonts w:ascii="Verdana" w:hAnsi="Verdana"/>
+          <w:b/>
+          <w:sz w:val="24"/>
+          <w:szCs w:val="24"/>
+        </w:rPr>
+      </w:pPr>
+      <w:r>
+        <w:rPr>
+          <w:rFonts w:ascii="Verdana" w:hAnsi="Verdana"/>
+          <w:sz w:val="24"/>
+          <w:szCs w:val="24"/>
+        </w:rPr>
+        <w:t>Files and its data can be handled programmatically.</w:t>
+      </w:r>
+    </w:p>
+    <w:p>
+      <w:pPr>
+        <w:pStyle w:val="ListParagraph"/>
+        <w:numPr>
+          <w:ilvl w:val="0"/>
+          <w:numId w:val="2"/>
+        </w:numPr>
+        <w:spacing w:line="360" w:lineRule="auto"/>
+        <w:rPr>
+          <w:rFonts w:ascii="Verdana" w:hAnsi="Verdana"/>
+          <w:b/>
+          <w:sz w:val="24"/>
+          <w:szCs w:val="24"/>
+        </w:rPr>
+      </w:pPr>
+      <w:r>
+        <w:rPr>
+          <w:rFonts w:ascii="Verdana" w:hAnsi="Verdana"/>
+          <w:sz w:val="24"/>
+          <w:szCs w:val="24"/>
+        </w:rPr>
+        <w:t>When a file is opened for reading or writing, it becomes a stream.</w:t>
+      </w:r>
+    </w:p>
+    <w:p>
+      <w:pPr>
+        <w:pStyle w:val="ListParagraph"/>
+        <w:numPr>
+          <w:ilvl w:val="0"/>
+          <w:numId w:val="2"/>
+        </w:numPr>
+        <w:spacing w:line="360" w:lineRule="auto"/>
+        <w:rPr>
+          <w:rFonts w:ascii="Verdana" w:hAnsi="Verdana"/>
+          <w:b/>
+          <w:sz w:val="24"/>
+          <w:szCs w:val="24"/>
+        </w:rPr>
+      </w:pPr>
+      <w:r>
+        <w:rPr>
+          <w:rFonts w:ascii="Verdana" w:hAnsi="Verdana"/>
+          <w:sz w:val="24"/>
+          <w:szCs w:val="24"/>
+        </w:rPr>
+        <w:t>The stream is basically the sequence of bytes passing through the communication path. There are two main streams: the input stream and the output stream</w:t>
+      </w:r>
+    </w:p>
+    <w:p>
+      <w:pPr>
+        <w:pStyle w:val="ListParagraph"/>
+        <w:numPr>
+          <w:ilvl w:val="0"/>
+          <w:numId w:val="2"/>
+        </w:numPr>
+        <w:spacing w:line="360" w:lineRule="auto"/>
+        <w:rPr>
+          <w:rFonts w:ascii="Verdana" w:hAnsi="Verdana"/>
+          <w:b/>
+          <w:sz w:val="24"/>
+          <w:szCs w:val="24"/>
+        </w:rPr>
+      </w:pPr>
+      <w:r>
+        <w:rPr>
+          <w:rFonts w:ascii="Verdana" w:hAnsi="Verdana"/>
+          <w:sz w:val="24"/>
+          <w:szCs w:val="24"/>
+        </w:rPr>
+        <w:t>The input stream is used for reading data from file (read operation) and the output stream is used for writing into the file (write operation).</w:t>
+      </w:r>
+    </w:p>
+    <w:p>
+      <w:pPr>
+        <w:pStyle w:val="ListParagraph"/>
+        <w:numPr>
+          <w:ilvl w:val="0"/>
+          <w:numId w:val="2"/>
+        </w:numPr>
+        <w:spacing w:line="360" w:lineRule="auto"/>
+        <w:rPr>
+          <w:rFonts w:ascii="Verdana" w:hAnsi="Verdana"/>
+          <w:b/>
+          <w:sz w:val="24"/>
+          <w:szCs w:val="24"/>
+        </w:rPr>
+      </w:pPr>
+      <w:r>
+        <w:rPr>
+          <w:rFonts w:ascii="Verdana" w:hAnsi="Verdana"/>
+          <w:sz w:val="24"/>
+          <w:szCs w:val="24"/>
+        </w:rPr>
+        <w:t>The .Net framework provides a few basic classes for creating, reading, and writing to files on the secondary storage and retrieving file system information.</w:t>
+      </w:r>
+    </w:p>
+    <w:p>
+      <w:pPr>
+        <w:pStyle w:val="ListParagraph"/>
+        <w:numPr>
+          <w:ilvl w:val="0"/>
+          <w:numId w:val="2"/>
+        </w:numPr>
+        <w:spacing w:line="360" w:lineRule="auto"/>
+        <w:rPr>
+          <w:rFonts w:ascii="Verdana" w:hAnsi="Verdana"/>
+          <w:b/>
+          <w:sz w:val="24"/>
+          <w:szCs w:val="24"/>
+        </w:rPr>
+      </w:pPr>
+      <w:r>
+        <w:rPr>
+          <w:rFonts w:ascii="Verdana" w:hAnsi="Verdana"/>
+          <w:sz w:val="24"/>
+          <w:szCs w:val="24"/>
+        </w:rPr>
+        <w:lastRenderedPageBreak/>
+        <w:t>They are located in the System.IO namespace and used both in desktop applications and the web applications.</w:t>
+      </w:r>
+    </w:p>
+    <w:p>
+      <w:pPr>
+        <w:pStyle w:val="ListParagraph"/>
+        <w:numPr>
+          <w:ilvl w:val="0"/>
+          <w:numId w:val="2"/>
+        </w:numPr>
+        <w:spacing w:line="360" w:lineRule="auto"/>
+        <w:rPr>
+          <w:rFonts w:ascii="Verdana" w:hAnsi="Verdana"/>
+          <w:b/>
+          <w:sz w:val="24"/>
+          <w:szCs w:val="24"/>
+        </w:rPr>
+      </w:pPr>
+      <w:r>
+        <w:rPr>
+          <w:rFonts w:ascii="Verdana" w:hAnsi="Verdana"/>
+          <w:sz w:val="24"/>
+          <w:szCs w:val="24"/>
+        </w:rPr>
+        <w:t>Classes used in file handling</w:t>
+      </w:r>
+    </w:p>
+    <w:p>
+      <w:pPr>
+        <w:pStyle w:val="ListParagraph"/>
+        <w:numPr>
+          <w:ilvl w:val="1"/>
+          <w:numId w:val="2"/>
+        </w:numPr>
+        <w:spacing w:line="360" w:lineRule="auto"/>
+        <w:rPr>
+          <w:rFonts w:ascii="Verdana" w:hAnsi="Verdana"/>
+          <w:b/>
+          <w:sz w:val="24"/>
+          <w:szCs w:val="24"/>
+        </w:rPr>
+      </w:pPr>
+      <w:r>
+        <w:rPr>
+          <w:rFonts w:ascii="Verdana" w:hAnsi="Verdana"/>
+          <w:sz w:val="24"/>
+          <w:szCs w:val="24"/>
+        </w:rPr>
+        <w:t>FileStream</w:t>
+      </w:r>
+    </w:p>
+    <w:p>
+      <w:pPr>
+        <w:pStyle w:val="ListParagraph"/>
+        <w:numPr>
+          <w:ilvl w:val="1"/>
+          <w:numId w:val="2"/>
+        </w:numPr>
+        <w:spacing w:line="360" w:lineRule="auto"/>
+        <w:rPr>
+          <w:rFonts w:ascii="Verdana" w:hAnsi="Verdana"/>
+          <w:b/>
+          <w:sz w:val="24"/>
+          <w:szCs w:val="24"/>
+        </w:rPr>
+      </w:pPr>
+      <w:r>
+        <w:rPr>
+          <w:rFonts w:ascii="Verdana" w:hAnsi="Verdana"/>
+          <w:sz w:val="24"/>
+          <w:szCs w:val="24"/>
+        </w:rPr>
+        <w:t>BinaryReader</w:t>
+      </w:r>
+    </w:p>
+    <w:p>
+      <w:pPr>
+        <w:pStyle w:val="ListParagraph"/>
+        <w:numPr>
+          <w:ilvl w:val="1"/>
+          <w:numId w:val="2"/>
+        </w:numPr>
+        <w:spacing w:line="360" w:lineRule="auto"/>
+        <w:rPr>
+          <w:rFonts w:ascii="Verdana" w:hAnsi="Verdana"/>
+          <w:b/>
+          <w:sz w:val="24"/>
+          <w:szCs w:val="24"/>
+        </w:rPr>
+      </w:pPr>
+      <w:r>
+        <w:rPr>
+          <w:rFonts w:ascii="Verdana" w:hAnsi="Verdana"/>
+          <w:sz w:val="24"/>
+          <w:szCs w:val="24"/>
+        </w:rPr>
+        <w:t>BinaryWriter</w:t>
+      </w:r>
+    </w:p>
+    <w:p>
+      <w:pPr>
+        <w:pStyle w:val="ListParagraph"/>
+        <w:numPr>
+          <w:ilvl w:val="1"/>
+          <w:numId w:val="2"/>
+        </w:numPr>
+        <w:spacing w:line="360" w:lineRule="auto"/>
+        <w:rPr>
+          <w:rFonts w:ascii="Verdana" w:hAnsi="Verdana"/>
+          <w:b/>
+          <w:sz w:val="24"/>
+          <w:szCs w:val="24"/>
+        </w:rPr>
+      </w:pPr>
+      <w:r>
+        <w:rPr>
+          <w:rFonts w:ascii="Verdana" w:hAnsi="Verdana"/>
+          <w:sz w:val="24"/>
+          <w:szCs w:val="24"/>
+        </w:rPr>
+        <w:t>StreamReader</w:t>
+      </w:r>
+    </w:p>
+    <w:p>
+      <w:pPr>
+        <w:pStyle w:val="ListParagraph"/>
+        <w:numPr>
+          <w:ilvl w:val="1"/>
+          <w:numId w:val="2"/>
+        </w:numPr>
+        <w:spacing w:line="360" w:lineRule="auto"/>
+        <w:rPr>
+          <w:rFonts w:ascii="Verdana" w:hAnsi="Verdana"/>
+          <w:b/>
+          <w:sz w:val="24"/>
+          <w:szCs w:val="24"/>
+        </w:rPr>
+      </w:pPr>
+      <w:r>
+        <w:rPr>
+          <w:rFonts w:ascii="Verdana" w:hAnsi="Verdana"/>
+          <w:sz w:val="24"/>
+          <w:szCs w:val="24"/>
+        </w:rPr>
+        <w:t>StreamWriter</w:t>
+      </w:r>
+    </w:p>
+    <w:p>
+      <w:pPr>
+        <w:pStyle w:val="ListParagraph"/>
+        <w:numPr>
+          <w:ilvl w:val="1"/>
+          <w:numId w:val="2"/>
+        </w:numPr>
+        <w:spacing w:line="360" w:lineRule="auto"/>
+        <w:rPr>
+          <w:rFonts w:ascii="Verdana" w:hAnsi="Verdana"/>
+          <w:b/>
+          <w:sz w:val="24"/>
+          <w:szCs w:val="24"/>
+        </w:rPr>
+      </w:pPr>
+      <w:r>
+        <w:rPr>
+          <w:rFonts w:ascii="Verdana" w:hAnsi="Verdana"/>
+          <w:sz w:val="24"/>
+          <w:szCs w:val="24"/>
+        </w:rPr>
+        <w:t>StringReader</w:t>
+      </w:r>
+    </w:p>
+    <w:p>
+      <w:pPr>
+        <w:pStyle w:val="ListParagraph"/>
+        <w:numPr>
+          <w:ilvl w:val="1"/>
+          <w:numId w:val="2"/>
+        </w:numPr>
+        <w:spacing w:line="360" w:lineRule="auto"/>
+        <w:rPr>
+          <w:rFonts w:ascii="Verdana" w:hAnsi="Verdana"/>
+          <w:b/>
+          <w:sz w:val="24"/>
+          <w:szCs w:val="24"/>
+        </w:rPr>
+      </w:pPr>
+      <w:r>
+        <w:rPr>
+          <w:rFonts w:ascii="Verdana" w:hAnsi="Verdana"/>
+          <w:sz w:val="24"/>
+          <w:szCs w:val="24"/>
+        </w:rPr>
+        <w:t>StringWriter</w:t>
+      </w:r>
+    </w:p>
+    <w:p>
+      <w:pPr>
+        <w:pStyle w:val="ListParagraph"/>
+        <w:numPr>
+          <w:ilvl w:val="1"/>
+          <w:numId w:val="2"/>
+        </w:numPr>
+        <w:spacing w:line="360" w:lineRule="auto"/>
+        <w:rPr>
+          <w:rFonts w:ascii="Verdana" w:hAnsi="Verdana"/>
+          <w:b/>
+          <w:sz w:val="24"/>
+          <w:szCs w:val="24"/>
+        </w:rPr>
+      </w:pPr>
+      <w:r>
+        <w:rPr>
+          <w:rFonts w:ascii="Verdana" w:hAnsi="Verdana"/>
+          <w:sz w:val="24"/>
+          <w:szCs w:val="24"/>
+        </w:rPr>
+        <w:t>DirectoryInfo</w:t>
+      </w:r>
+    </w:p>
+    <w:p>
+      <w:pPr>
+        <w:pStyle w:val="ListParagraph"/>
+        <w:numPr>
+          <w:ilvl w:val="1"/>
+          <w:numId w:val="2"/>
+        </w:numPr>
+        <w:spacing w:line="360" w:lineRule="auto"/>
+        <w:rPr>
+          <w:rFonts w:ascii="Verdana" w:hAnsi="Verdana"/>
+          <w:b/>
+          <w:sz w:val="24"/>
+          <w:szCs w:val="24"/>
+        </w:rPr>
+      </w:pPr>
+      <w:r>
+        <w:rPr>
+          <w:rFonts w:ascii="Verdana" w:hAnsi="Verdana"/>
+          <w:sz w:val="24"/>
+          <w:szCs w:val="24"/>
+        </w:rPr>
+        <w:t>FileInfo</w:t>
+      </w:r>
+    </w:p>
+    <w:p>
+      <w:pPr>
+        <w:pStyle w:val="ListParagraph"/>
+        <w:numPr>
+          <w:ilvl w:val="0"/>
+          <w:numId w:val="2"/>
+        </w:numPr>
+        <w:spacing w:line="360" w:lineRule="auto"/>
+        <w:rPr>
+          <w:rFonts w:ascii="Verdana" w:hAnsi="Verdana"/>
+          <w:b/>
+          <w:sz w:val="24"/>
+          <w:szCs w:val="24"/>
+        </w:rPr>
+      </w:pPr>
+      <w:r>
+        <w:rPr>
+          <w:rFonts w:ascii="Verdana" w:hAnsi="Verdana"/>
+          <w:sz w:val="24"/>
+          <w:szCs w:val="24"/>
+        </w:rPr>
+        <w:t>Note:  These all classes are present in System.IO namespace. This namespace is used for performing operations with files.</w:t>
+      </w:r>
+    </w:p>
+    <w:p>
+      <w:pPr>
+        <w:pStyle w:val="ListParagraph"/>
+        <w:spacing w:line="360" w:lineRule="auto"/>
+        <w:ind w:left="1080"/>
+        <w:rPr>
+          <w:rFonts w:ascii="Verdana" w:hAnsi="Verdana"/>
+          <w:b/>
+          <w:sz w:val="24"/>
+          <w:szCs w:val="24"/>
+        </w:rPr>
+      </w:pPr>
+    </w:p>
+    <w:p>
+      <w:pPr>
+        <w:pStyle w:val="ListParagraph"/>
+        <w:numPr>
+          <w:ilvl w:val="0"/>
+          <w:numId w:val="1"/>
+        </w:numPr>
+        <w:spacing w:line="360" w:lineRule="auto"/>
+        <w:rPr>
+          <w:rFonts w:ascii="Verdana" w:hAnsi="Verdana"/>
+          <w:b/>
+          <w:sz w:val="24"/>
+          <w:szCs w:val="24"/>
+        </w:rPr>
+      </w:pPr>
+      <w:r>
+        <w:rPr>
+          <w:rFonts w:ascii="Verdana" w:hAnsi="Verdana"/>
+          <w:b/>
+          <w:sz w:val="24"/>
+          <w:szCs w:val="24"/>
+        </w:rPr>
+        <w:t>File Exist or not</w:t>
+      </w:r>
+    </w:p>
+    <w:p>
+      <w:pPr>
+        <w:pStyle w:val="ListParagraph"/>
+        <w:numPr>
+          <w:ilvl w:val="0"/>
+          <w:numId w:val="2"/>
+        </w:numPr>
+        <w:spacing w:line="360" w:lineRule="auto"/>
+        <w:rPr>
+          <w:rFonts w:ascii="Verdana" w:hAnsi="Verdana"/>
+          <w:b/>
+          <w:sz w:val="24"/>
+          <w:szCs w:val="24"/>
+        </w:rPr>
+      </w:pPr>
+      <w:r>
+        <w:rPr>
+          <w:rFonts w:ascii="Verdana" w:hAnsi="Verdana"/>
+          <w:sz w:val="24"/>
+          <w:szCs w:val="24"/>
+        </w:rPr>
+        <w:t>First add the namespace System.IO;</w:t>
+      </w:r>
+    </w:p>
+    <w:p>
+      <w:pPr>
+        <w:pStyle w:val="ListParagraph"/>
+        <w:numPr>
+          <w:ilvl w:val="0"/>
+          <w:numId w:val="2"/>
+        </w:numPr>
+        <w:spacing w:line="360" w:lineRule="auto"/>
+        <w:rPr>
+          <w:rFonts w:ascii="Verdana" w:hAnsi="Verdana"/>
+          <w:b/>
+          <w:sz w:val="24"/>
+          <w:szCs w:val="24"/>
+        </w:rPr>
+      </w:pPr>
+      <w:r>
+        <w:rPr>
+          <w:rFonts w:ascii="Verdana" w:hAnsi="Verdana"/>
+          <w:sz w:val="24"/>
+          <w:szCs w:val="24"/>
+        </w:rPr>
+        <w:t>Then use the file class which is present in System.IO namespace.</w:t>
+      </w:r>
+    </w:p>
+    <w:p>
+      <w:pPr>
+        <w:pStyle w:val="ListParagraph"/>
+        <w:numPr>
+          <w:ilvl w:val="0"/>
+          <w:numId w:val="2"/>
+        </w:numPr>
+        <w:spacing w:line="360" w:lineRule="auto"/>
+        <w:rPr>
+          <w:rFonts w:ascii="Verdana" w:hAnsi="Verdana"/>
+          <w:b/>
+          <w:sz w:val="24"/>
+          <w:szCs w:val="24"/>
+        </w:rPr>
+      </w:pPr>
+      <w:r>
+        <w:rPr>
+          <w:rFonts w:ascii="Verdana" w:hAnsi="Verdana"/>
+          <w:sz w:val="24"/>
+          <w:szCs w:val="24"/>
+        </w:rPr>
+        <w:t>After that use the Exists method of File class for checking that file is present or not.</w:t>
+      </w:r>
+    </w:p>
+    <w:p>
+      <w:pPr>
+        <w:pStyle w:val="ListParagraph"/>
+        <w:spacing w:line="360" w:lineRule="auto"/>
+        <w:ind w:left="1080"/>
+        <w:rPr>
+          <w:rFonts w:ascii="Verdana" w:hAnsi="Verdana"/>
+          <w:b/>
+          <w:sz w:val="24"/>
+          <w:szCs w:val="24"/>
+        </w:rPr>
+      </w:pPr>
+    </w:p>
+    <w:p>
+      <w:pPr>
+        <w:pStyle w:val="ListParagraph"/>
+        <w:numPr>
+          <w:ilvl w:val="0"/>
+          <w:numId w:val="1"/>
+        </w:numPr>
+        <w:spacing w:line="360" w:lineRule="auto"/>
+        <w:rPr>
+          <w:rFonts w:ascii="Verdana" w:hAnsi="Verdana"/>
+          <w:b/>
+          <w:sz w:val="24"/>
+          <w:szCs w:val="24"/>
+        </w:rPr>
+      </w:pPr>
+      <w:r>
+        <w:rPr>
+          <w:rFonts w:ascii="Verdana" w:hAnsi="Verdana"/>
+          <w:b/>
+          <w:sz w:val="24"/>
+          <w:szCs w:val="24"/>
+        </w:rPr>
+        <w:t>Reading Data from text file</w:t>
+      </w:r>
+    </w:p>
+    <w:p>
+      <w:pPr>
+        <w:pStyle w:val="ListParagraph"/>
+        <w:numPr>
+          <w:ilvl w:val="0"/>
+          <w:numId w:val="2"/>
+        </w:numPr>
+        <w:spacing w:line="360" w:lineRule="auto"/>
+        <w:rPr>
+          <w:rFonts w:ascii="Verdana" w:hAnsi="Verdana"/>
+          <w:b/>
+          <w:sz w:val="24"/>
+          <w:szCs w:val="24"/>
+        </w:rPr>
+      </w:pPr>
+      <w:r>
+        <w:rPr>
+          <w:rFonts w:ascii="Verdana" w:hAnsi="Verdana"/>
+          <w:sz w:val="24"/>
+          <w:szCs w:val="24"/>
+        </w:rPr>
+        <w:t>Use the File class which is present in System.IO namespace.</w:t>
+      </w:r>
+    </w:p>
+    <w:p>
+      <w:pPr>
+        <w:pStyle w:val="ListParagraph"/>
+        <w:numPr>
+          <w:ilvl w:val="0"/>
+          <w:numId w:val="2"/>
+        </w:numPr>
+        <w:spacing w:line="360" w:lineRule="auto"/>
+        <w:rPr>
+          <w:rFonts w:ascii="Verdana" w:hAnsi="Verdana"/>
+          <w:b/>
+          <w:sz w:val="24"/>
+          <w:szCs w:val="24"/>
+        </w:rPr>
+      </w:pPr>
+      <w:r>
+        <w:rPr>
+          <w:rFonts w:ascii="Verdana" w:hAnsi="Verdana"/>
+          <w:sz w:val="24"/>
+          <w:szCs w:val="24"/>
+        </w:rPr>
+        <w:t>User ReadAllText method of File class to read the data from text file.</w:t>
+      </w:r>
+    </w:p>
+    <w:p>
+      <w:pPr>
+        <w:pStyle w:val="ListParagraph"/>
+        <w:spacing w:line="360" w:lineRule="auto"/>
+        <w:ind w:left="1080"/>
+        <w:rPr>
+          <w:rFonts w:ascii="Verdana" w:hAnsi="Verdana"/>
+          <w:b/>
+          <w:sz w:val="24"/>
+          <w:szCs w:val="24"/>
+        </w:rPr>
+      </w:pPr>
+    </w:p>
+    <w:p>
+      <w:pPr>
+        <w:pStyle w:val="ListParagraph"/>
+        <w:numPr>
+          <w:ilvl w:val="0"/>
+          <w:numId w:val="1"/>
+        </w:numPr>
+        <w:spacing w:line="360" w:lineRule="auto"/>
+        <w:rPr>
+          <w:rFonts w:ascii="Verdana" w:hAnsi="Verdana"/>
+          <w:b/>
+          <w:sz w:val="24"/>
+          <w:szCs w:val="24"/>
+        </w:rPr>
+      </w:pPr>
+      <w:r>
+        <w:rPr>
+          <w:rFonts w:ascii="Verdana" w:hAnsi="Verdana"/>
+          <w:b/>
+          <w:sz w:val="24"/>
+          <w:szCs w:val="24"/>
+        </w:rPr>
+        <w:t>Copying data from one file to another file</w:t>
+      </w:r>
+    </w:p>
+    <w:p>
+      <w:pPr>
+        <w:pStyle w:val="ListParagraph"/>
+        <w:numPr>
+          <w:ilvl w:val="0"/>
+          <w:numId w:val="2"/>
+        </w:numPr>
+        <w:spacing w:line="360" w:lineRule="auto"/>
+        <w:rPr>
+          <w:rFonts w:ascii="Verdana" w:hAnsi="Verdana"/>
+          <w:b/>
+          <w:sz w:val="24"/>
+          <w:szCs w:val="24"/>
+        </w:rPr>
+      </w:pPr>
+      <w:r>
+        <w:rPr>
+          <w:rFonts w:ascii="Verdana" w:hAnsi="Verdana"/>
+          <w:sz w:val="24"/>
+          <w:szCs w:val="24"/>
+        </w:rPr>
+        <w:t>Use the File class which is present in System.IO namespace.</w:t>
+      </w:r>
+    </w:p>
+    <w:p>
+      <w:pPr>
+        <w:pStyle w:val="ListParagraph"/>
+        <w:numPr>
+          <w:ilvl w:val="0"/>
+          <w:numId w:val="2"/>
+        </w:numPr>
+        <w:spacing w:line="360" w:lineRule="auto"/>
+        <w:rPr>
+          <w:rFonts w:ascii="Verdana" w:hAnsi="Verdana"/>
+          <w:b/>
+          <w:sz w:val="24"/>
+          <w:szCs w:val="24"/>
+        </w:rPr>
+      </w:pPr>
+      <w:r>
+        <w:rPr>
+          <w:rFonts w:ascii="Verdana" w:hAnsi="Verdana"/>
+          <w:sz w:val="24"/>
+          <w:szCs w:val="24"/>
+        </w:rPr>
+        <w:t>Use co</w:t>
+      </w:r>
+      <w:r>
+        <w:rPr>
+          <w:rFonts w:ascii="Verdana" w:hAnsi="Verdana"/>
+          <w:sz w:val="24"/>
+          <w:szCs w:val="24"/>
+        </w:rPr>
+        <w:t>py of a file.</w:t>
+      </w:r>
+    </w:p>
+    <w:p>
+      <w:pPr>
+        <w:pStyle w:val="ListParagraph"/>
+        <w:numPr>
+          <w:ilvl w:val="0"/>
+          <w:numId w:val="2"/>
+        </w:numPr>
+        <w:spacing w:line="360" w:lineRule="auto"/>
+        <w:rPr>
+          <w:rFonts w:ascii="Verdana" w:hAnsi="Verdana"/>
+          <w:b/>
+          <w:sz w:val="24"/>
+          <w:szCs w:val="24"/>
+        </w:rPr>
+      </w:pPr>
+      <w:r>
+        <w:rPr>
+          <w:rFonts w:ascii="Verdana" w:hAnsi="Verdana"/>
+          <w:sz w:val="24"/>
+          <w:szCs w:val="24"/>
+        </w:rPr>
+        <w:lastRenderedPageBreak/>
+        <w:t>Copy method have 2 overloaded versions.</w:t>
+      </w:r>
+    </w:p>
+    <w:p>
+      <w:pPr>
+        <w:pStyle w:val="ListParagraph"/>
+        <w:numPr>
+          <w:ilvl w:val="1"/>
+          <w:numId w:val="2"/>
+        </w:numPr>
+        <w:spacing w:line="360" w:lineRule="auto"/>
+        <w:rPr>
+          <w:rFonts w:ascii="Verdana" w:hAnsi="Verdana"/>
+          <w:b/>
+          <w:sz w:val="24"/>
+          <w:szCs w:val="24"/>
+        </w:rPr>
+      </w:pPr>
+      <w:r>
+        <w:rPr>
+          <w:rFonts w:ascii="Verdana" w:hAnsi="Verdana"/>
+          <w:sz w:val="24"/>
+          <w:szCs w:val="24"/>
+        </w:rPr>
+        <w:t>1</w:t>
+      </w:r>
+      <w:r>
+        <w:rPr>
+          <w:rFonts w:ascii="Verdana" w:hAnsi="Verdana"/>
+          <w:sz w:val="24"/>
+          <w:szCs w:val="24"/>
+          <w:vertAlign w:val="superscript"/>
+        </w:rPr>
+        <w:t>st</w:t>
+      </w:r>
+      <w:r>
+        <w:rPr>
+          <w:rFonts w:ascii="Verdana" w:hAnsi="Verdana"/>
+          <w:sz w:val="24"/>
+          <w:szCs w:val="24"/>
+        </w:rPr>
+        <w:t xml:space="preserve"> version takes 2 arguments.</w:t>
+      </w:r>
+    </w:p>
+    <w:p>
+      <w:pPr>
+        <w:pStyle w:val="ListParagraph"/>
+        <w:numPr>
+          <w:ilvl w:val="1"/>
+          <w:numId w:val="2"/>
+        </w:numPr>
+        <w:spacing w:line="360" w:lineRule="auto"/>
+        <w:rPr>
+          <w:rFonts w:ascii="Verdana" w:hAnsi="Verdana"/>
+          <w:b/>
+          <w:sz w:val="24"/>
+          <w:szCs w:val="24"/>
+        </w:rPr>
+      </w:pPr>
+      <w:r>
+        <w:rPr>
+          <w:rFonts w:ascii="Verdana" w:hAnsi="Verdana"/>
+          <w:sz w:val="24"/>
+          <w:szCs w:val="24"/>
+        </w:rPr>
+        <w:t>2</w:t>
+      </w:r>
+      <w:r>
+        <w:rPr>
+          <w:rFonts w:ascii="Verdana" w:hAnsi="Verdana"/>
+          <w:sz w:val="24"/>
+          <w:szCs w:val="24"/>
+          <w:vertAlign w:val="superscript"/>
+        </w:rPr>
+        <w:t>nd</w:t>
+      </w:r>
+      <w:r>
+        <w:rPr>
+          <w:rFonts w:ascii="Verdana" w:hAnsi="Verdana"/>
+          <w:sz w:val="24"/>
+          <w:szCs w:val="24"/>
+        </w:rPr>
+        <w:t xml:space="preserve"> version takes 3 arguments.</w:t>
+      </w:r>
+    </w:p>
+    <w:p>
+      <w:pPr>
+        <w:pStyle w:val="ListParagraph"/>
+        <w:numPr>
+          <w:ilvl w:val="0"/>
+          <w:numId w:val="2"/>
+        </w:numPr>
+        <w:spacing w:line="360" w:lineRule="auto"/>
+        <w:rPr>
+          <w:rFonts w:ascii="Verdana" w:hAnsi="Verdana"/>
+          <w:b/>
+          <w:sz w:val="24"/>
+          <w:szCs w:val="24"/>
+        </w:rPr>
+      </w:pPr>
+      <w:r>
+        <w:rPr>
+          <w:rFonts w:ascii="Verdana" w:hAnsi="Verdana"/>
+          <w:sz w:val="24"/>
+          <w:szCs w:val="24"/>
+        </w:rPr>
+        <w:t>1</w:t>
+      </w:r>
+      <w:r>
+        <w:rPr>
+          <w:rFonts w:ascii="Verdana" w:hAnsi="Verdana"/>
+          <w:sz w:val="24"/>
+          <w:szCs w:val="24"/>
+          <w:vertAlign w:val="superscript"/>
+        </w:rPr>
+        <w:t>st</w:t>
+      </w:r>
+      <w:r>
+        <w:rPr>
+          <w:rFonts w:ascii="Verdana" w:hAnsi="Verdana"/>
+          <w:sz w:val="24"/>
+          <w:szCs w:val="24"/>
+        </w:rPr>
+        <w:t xml:space="preserve"> version of Copy method does not allowed to overwrite file, if you try to overwrite file then it throws exception.</w:t>
+      </w:r>
+    </w:p>
+    <w:p>
+      <w:pPr>
+        <w:pStyle w:val="ListParagraph"/>
+        <w:numPr>
+          <w:ilvl w:val="0"/>
+          <w:numId w:val="2"/>
+        </w:numPr>
+        <w:spacing w:line="360" w:lineRule="auto"/>
+        <w:rPr>
+          <w:rFonts w:ascii="Verdana" w:hAnsi="Verdana"/>
+          <w:b/>
+          <w:sz w:val="24"/>
+          <w:szCs w:val="24"/>
+        </w:rPr>
+      </w:pPr>
+      <w:r>
+        <w:rPr>
+          <w:rFonts w:ascii="Verdana" w:hAnsi="Verdana"/>
+          <w:sz w:val="24"/>
+          <w:szCs w:val="24"/>
+        </w:rPr>
+        <w:t>2</w:t>
+      </w:r>
+      <w:r>
+        <w:rPr>
+          <w:rFonts w:ascii="Verdana" w:hAnsi="Verdana"/>
+          <w:sz w:val="24"/>
+          <w:szCs w:val="24"/>
+          <w:vertAlign w:val="superscript"/>
+        </w:rPr>
+        <w:t>nd</w:t>
+      </w:r>
+      <w:r>
+        <w:rPr>
+          <w:rFonts w:ascii="Verdana" w:hAnsi="Verdana"/>
+          <w:sz w:val="24"/>
+          <w:szCs w:val="24"/>
+        </w:rPr>
+        <w:t xml:space="preserve"> version of Copy method allows you to overwrite file.</w:t>
+      </w:r>
+    </w:p>
+    <w:p>
+      <w:pPr>
+        <w:pStyle w:val="ListParagraph"/>
+        <w:spacing w:line="360" w:lineRule="auto"/>
+        <w:ind w:left="1080"/>
+        <w:rPr>
+          <w:rFonts w:ascii="Verdana" w:hAnsi="Verdana"/>
+          <w:b/>
+          <w:sz w:val="24"/>
+          <w:szCs w:val="24"/>
+        </w:rPr>
+      </w:pPr>
+    </w:p>
+    <w:p>
+      <w:pPr>
+        <w:pStyle w:val="ListParagraph"/>
+        <w:numPr>
+          <w:ilvl w:val="0"/>
+          <w:numId w:val="1"/>
+        </w:numPr>
+        <w:spacing w:line="360" w:lineRule="auto"/>
+        <w:rPr>
+          <w:rFonts w:ascii="Verdana" w:hAnsi="Verdana"/>
+          <w:b/>
+          <w:sz w:val="24"/>
+          <w:szCs w:val="24"/>
+        </w:rPr>
+      </w:pPr>
+      <w:r>
+        <w:rPr>
+          <w:rFonts w:ascii="Verdana" w:hAnsi="Verdana"/>
+          <w:b/>
+          <w:sz w:val="24"/>
+          <w:szCs w:val="24"/>
+        </w:rPr>
+        <w:t>DirectoryInfo Class</w:t>
+      </w:r>
+    </w:p>
+    <w:p>
+      <w:pPr>
+        <w:pStyle w:val="ListParagraph"/>
+        <w:numPr>
+          <w:ilvl w:val="0"/>
+          <w:numId w:val="2"/>
+        </w:numPr>
+        <w:spacing w:line="360" w:lineRule="auto"/>
+        <w:rPr>
+          <w:rFonts w:ascii="Verdana" w:hAnsi="Verdana"/>
+          <w:b/>
+          <w:sz w:val="24"/>
+          <w:szCs w:val="24"/>
+        </w:rPr>
+      </w:pPr>
+      <w:r>
+        <w:rPr>
+          <w:rFonts w:ascii="Verdana" w:hAnsi="Verdana"/>
+          <w:sz w:val="24"/>
+          <w:szCs w:val="24"/>
+        </w:rPr>
+        <w:t>It is used to create, delete and move directory.</w:t>
+      </w:r>
+    </w:p>
+    <w:p>
+      <w:pPr>
+        <w:pStyle w:val="ListParagraph"/>
+        <w:numPr>
+          <w:ilvl w:val="0"/>
+          <w:numId w:val="2"/>
+        </w:numPr>
+        <w:spacing w:line="360" w:lineRule="auto"/>
+        <w:rPr>
+          <w:rFonts w:ascii="Verdana" w:hAnsi="Verdana"/>
+          <w:b/>
+          <w:sz w:val="24"/>
+          <w:szCs w:val="24"/>
+        </w:rPr>
+      </w:pPr>
+      <w:r>
+        <w:rPr>
+          <w:rFonts w:ascii="Verdana" w:hAnsi="Verdana"/>
+          <w:sz w:val="24"/>
+          <w:szCs w:val="24"/>
+        </w:rPr>
+        <w:t>It provides methods to perform operations related to directory and subdirectory. It is a sealed class so, we cannot inherit it.</w:t>
+      </w:r>
+    </w:p>
+    <w:p>
+      <w:pPr>
+        <w:pStyle w:val="ListParagraph"/>
+        <w:numPr>
+          <w:ilvl w:val="0"/>
+          <w:numId w:val="2"/>
+        </w:numPr>
+        <w:spacing w:line="360" w:lineRule="auto"/>
+        <w:rPr>
+          <w:rFonts w:ascii="Verdana" w:hAnsi="Verdana"/>
+          <w:b/>
+          <w:sz w:val="24"/>
+          <w:szCs w:val="24"/>
+        </w:rPr>
+      </w:pPr>
+      <w:r>
+        <w:rPr>
+          <w:rFonts w:ascii="Verdana" w:hAnsi="Verdana"/>
+          <w:sz w:val="24"/>
+          <w:szCs w:val="24"/>
+        </w:rPr>
+        <w:t>C# DirectoryInfo class provides functionality to work with folders or directories.</w:t>
+      </w:r>
+    </w:p>
+    <w:p>
+      <w:pPr>
+        <w:pStyle w:val="ListParagraph"/>
+        <w:numPr>
+          <w:ilvl w:val="0"/>
+          <w:numId w:val="2"/>
+        </w:numPr>
+        <w:spacing w:line="360" w:lineRule="auto"/>
+        <w:rPr>
+          <w:rFonts w:ascii="Verdana" w:hAnsi="Verdana"/>
+          <w:b/>
+          <w:sz w:val="24"/>
+          <w:szCs w:val="24"/>
+        </w:rPr>
+      </w:pPr>
+      <w:r>
+        <w:rPr>
+          <w:rFonts w:ascii="Verdana" w:hAnsi="Verdana"/>
+          <w:sz w:val="24"/>
+          <w:szCs w:val="24"/>
+        </w:rPr>
+        <w:t>The DirectoryInfo class is declared in the System.IO namespace that must be imported before you can use this class.</w:t>
+      </w:r>
+    </w:p>
+    <w:p>
+      <w:pPr>
+        <w:pStyle w:val="ListParagraph"/>
+        <w:numPr>
+          <w:ilvl w:val="0"/>
+          <w:numId w:val="2"/>
+        </w:numPr>
+        <w:spacing w:line="360" w:lineRule="auto"/>
+        <w:rPr>
+          <w:rFonts w:ascii="Verdana" w:hAnsi="Verdana"/>
+          <w:b/>
+          <w:sz w:val="24"/>
+          <w:szCs w:val="24"/>
+        </w:rPr>
+      </w:pPr>
+      <w:r>
+        <w:rPr>
+          <w:rFonts w:ascii="Verdana" w:hAnsi="Verdana"/>
+          <w:sz w:val="24"/>
+          <w:szCs w:val="24"/>
+        </w:rPr>
+        <w:t>The DirectoryInfo class shares almost all of the same properties as the FileInfo class, except that they operate on directories not files.</w:t>
+      </w:r>
+    </w:p>
+    <w:p>
+      <w:pPr>
+        <w:pStyle w:val="ListParagraph"/>
+        <w:numPr>
+          <w:ilvl w:val="0"/>
+          <w:numId w:val="2"/>
+        </w:numPr>
+        <w:spacing w:line="360" w:lineRule="auto"/>
+        <w:rPr>
+          <w:rFonts w:ascii="Verdana" w:hAnsi="Verdana"/>
+          <w:b/>
+          <w:sz w:val="24"/>
+          <w:szCs w:val="24"/>
+        </w:rPr>
+      </w:pPr>
+      <w:r>
+        <w:rPr>
+          <w:rFonts w:ascii="Verdana" w:hAnsi="Verdana"/>
+          <w:sz w:val="24"/>
+          <w:szCs w:val="24"/>
+        </w:rPr>
+        <w:t>The DirectoryInfo class does not have static methods and can only be used on instantiated objects.</w:t>
+      </w:r>
+    </w:p>
+    <w:p>
+      <w:pPr>
+        <w:pStyle w:val="ListParagraph"/>
+        <w:numPr>
+          <w:ilvl w:val="0"/>
+          <w:numId w:val="2"/>
+        </w:numPr>
+        <w:spacing w:line="360" w:lineRule="auto"/>
+        <w:rPr>
+          <w:rFonts w:ascii="Verdana" w:hAnsi="Verdana"/>
+          <w:b/>
+          <w:sz w:val="24"/>
+          <w:szCs w:val="24"/>
+        </w:rPr>
+      </w:pPr>
+      <w:r>
+        <w:rPr>
+          <w:rFonts w:ascii="Verdana" w:hAnsi="Verdana"/>
+          <w:sz w:val="24"/>
+          <w:szCs w:val="24"/>
+        </w:rPr>
+        <w:t>The DirectoryInfo object represents a physical directory on a disk.</w:t>
+      </w:r>
+    </w:p>
+    <w:p>
+      <w:pPr>
+        <w:pStyle w:val="ListParagraph"/>
+        <w:numPr>
+          <w:ilvl w:val="0"/>
+          <w:numId w:val="2"/>
+        </w:numPr>
+        <w:spacing w:line="360" w:lineRule="auto"/>
+        <w:rPr>
+          <w:rFonts w:ascii="Verdana" w:hAnsi="Verdana"/>
+          <w:b/>
+          <w:sz w:val="24"/>
+          <w:szCs w:val="24"/>
+        </w:rPr>
+      </w:pPr>
+      <w:r>
+        <w:rPr>
+          <w:rFonts w:ascii="Verdana" w:hAnsi="Verdana"/>
+          <w:sz w:val="24"/>
+          <w:szCs w:val="24"/>
+        </w:rPr>
+        <w:t>It also provides instance methods for deleting folders, creating a new directory and sub directories.</w:t>
+      </w:r>
+    </w:p>
+    <w:p>
+      <w:pPr>
+        <w:pStyle w:val="ListParagraph"/>
+        <w:spacing w:line="360" w:lineRule="auto"/>
+        <w:rPr>
+          <w:rFonts w:ascii="Verdana" w:hAnsi="Verdana"/>
+          <w:b/>
+          <w:sz w:val="24"/>
+          <w:szCs w:val="24"/>
+        </w:rPr>
+      </w:pPr>
+    </w:p>
+    <w:p>
+      <w:pPr>
+        <w:pStyle w:val="ListParagraph"/>
+        <w:numPr>
+          <w:ilvl w:val="0"/>
+          <w:numId w:val="1"/>
+        </w:numPr>
+        <w:spacing w:line="360" w:lineRule="auto"/>
+        <w:rPr>
+          <w:rFonts w:ascii="Verdana" w:hAnsi="Verdana"/>
+          <w:b/>
+          <w:sz w:val="24"/>
+          <w:szCs w:val="24"/>
+        </w:rPr>
+      </w:pPr>
+      <w:r>
+        <w:rPr>
+          <w:rFonts w:ascii="Verdana" w:hAnsi="Verdana"/>
+          <w:b/>
+          <w:sz w:val="24"/>
+          <w:szCs w:val="24"/>
+        </w:rPr>
+        <w:t>Methods of DirectoryInfo Class</w:t>
+      </w:r>
+    </w:p>
+    <w:p>
+      <w:pPr>
+        <w:pStyle w:val="ListParagraph"/>
+        <w:numPr>
+          <w:ilvl w:val="0"/>
+          <w:numId w:val="2"/>
+        </w:numPr>
+        <w:spacing w:line="360" w:lineRule="auto"/>
+        <w:rPr>
+          <w:rFonts w:ascii="Verdana" w:hAnsi="Verdana"/>
+          <w:b/>
+          <w:sz w:val="24"/>
+          <w:szCs w:val="24"/>
+        </w:rPr>
+      </w:pPr>
+      <w:r>
+        <w:rPr>
+          <w:rFonts w:ascii="Verdana" w:hAnsi="Verdana"/>
+          <w:sz w:val="24"/>
+          <w:szCs w:val="24"/>
+        </w:rPr>
+        <w:t>Create – This method is used to create the new directory.</w:t>
+      </w:r>
+    </w:p>
+    <w:p>
+      <w:pPr>
+        <w:pStyle w:val="ListParagraph"/>
+        <w:numPr>
+          <w:ilvl w:val="0"/>
+          <w:numId w:val="2"/>
+        </w:numPr>
+        <w:spacing w:line="360" w:lineRule="auto"/>
+        <w:rPr>
+          <w:rFonts w:ascii="Verdana" w:hAnsi="Verdana"/>
+          <w:b/>
+          <w:sz w:val="24"/>
+          <w:szCs w:val="24"/>
+        </w:rPr>
+      </w:pPr>
+      <w:r>
+        <w:rPr>
+          <w:rFonts w:ascii="Verdana" w:hAnsi="Verdana"/>
+          <w:sz w:val="24"/>
+          <w:szCs w:val="24"/>
+        </w:rPr>
+        <w:t>CreateSubdirectory – This method is used to create a subdirectory or subdirectories on the specified path.</w:t>
+      </w:r>
+    </w:p>
+    <w:p>
+      <w:pPr>
+        <w:pStyle w:val="ListParagraph"/>
+        <w:numPr>
+          <w:ilvl w:val="0"/>
+          <w:numId w:val="2"/>
+        </w:numPr>
+        <w:spacing w:line="360" w:lineRule="auto"/>
+        <w:rPr>
+          <w:rFonts w:ascii="Verdana" w:hAnsi="Verdana"/>
+          <w:b/>
+          <w:sz w:val="24"/>
+          <w:szCs w:val="24"/>
+        </w:rPr>
+      </w:pPr>
+      <w:r>
+        <w:rPr>
+          <w:rFonts w:ascii="Verdana" w:hAnsi="Verdana"/>
+          <w:sz w:val="24"/>
+          <w:szCs w:val="24"/>
+        </w:rPr>
+        <w:t>MoveTo – Moves a DirectoryInfo instance and its contents to a new path.</w:t>
+      </w:r>
+    </w:p>
+    <w:p>
+      <w:pPr>
+        <w:pStyle w:val="ListParagraph"/>
+        <w:numPr>
+          <w:ilvl w:val="0"/>
+          <w:numId w:val="2"/>
+        </w:numPr>
+        <w:spacing w:line="360" w:lineRule="auto"/>
+        <w:rPr>
+          <w:rFonts w:ascii="Verdana" w:hAnsi="Verdana"/>
+          <w:b/>
+          <w:sz w:val="24"/>
+          <w:szCs w:val="24"/>
+        </w:rPr>
+      </w:pPr>
+      <w:r>
+        <w:rPr>
+          <w:rFonts w:ascii="Verdana" w:hAnsi="Verdana"/>
+          <w:sz w:val="24"/>
+          <w:szCs w:val="24"/>
+        </w:rPr>
+        <w:lastRenderedPageBreak/>
+        <w:t>Delete – Deletes this instance of a DirectoryInfo, specifying whether to delete subdirectories and files.</w:t>
+      </w:r>
+    </w:p>
+    <w:p>
+      <w:pPr>
+        <w:pStyle w:val="ListParagraph"/>
+        <w:numPr>
+          <w:ilvl w:val="0"/>
+          <w:numId w:val="2"/>
+        </w:numPr>
+        <w:spacing w:line="360" w:lineRule="auto"/>
+        <w:rPr>
+          <w:rFonts w:ascii="Verdana" w:hAnsi="Verdana"/>
+          <w:b/>
+          <w:sz w:val="24"/>
+          <w:szCs w:val="24"/>
+        </w:rPr>
+      </w:pPr>
+      <w:r>
+        <w:rPr>
+          <w:rFonts w:ascii="Verdana" w:hAnsi="Verdana"/>
+          <w:sz w:val="24"/>
+          <w:szCs w:val="24"/>
+        </w:rPr>
+        <w:t>GetDirectories – This method is used to get the sub directories in the given directory path.</w:t>
+      </w:r>
+    </w:p>
+    <w:p>
+      <w:pPr>
+        <w:pStyle w:val="ListParagraph"/>
+        <w:numPr>
+          <w:ilvl w:val="0"/>
+          <w:numId w:val="2"/>
+        </w:numPr>
+        <w:spacing w:line="360" w:lineRule="auto"/>
+        <w:rPr>
+          <w:rFonts w:ascii="Verdana" w:hAnsi="Verdana"/>
+          <w:b/>
+          <w:sz w:val="24"/>
+          <w:szCs w:val="24"/>
+        </w:rPr>
+      </w:pPr>
+      <w:r>
+        <w:rPr>
+          <w:rFonts w:ascii="Verdana" w:hAnsi="Verdana"/>
+          <w:sz w:val="24"/>
+          <w:szCs w:val="24"/>
+        </w:rPr>
+        <w:t>GetFiles – The GetFiles method is used to get the files in the specified folder.</w:t>
+      </w:r>
+    </w:p>
+    <w:p>
+      <w:pPr>
+        <w:pStyle w:val="ListParagraph"/>
+        <w:spacing w:line="360" w:lineRule="auto"/>
+        <w:ind w:left="1080"/>
+        <w:rPr>
+          <w:rFonts w:ascii="Verdana" w:hAnsi="Verdana"/>
+          <w:b/>
+          <w:sz w:val="24"/>
+          <w:szCs w:val="24"/>
+        </w:rPr>
+      </w:pPr>
+    </w:p>
+    <w:p>
+      <w:pPr>
+        <w:pStyle w:val="ListParagraph"/>
+        <w:numPr>
+          <w:ilvl w:val="0"/>
+          <w:numId w:val="1"/>
+        </w:numPr>
+        <w:spacing w:line="360" w:lineRule="auto"/>
+        <w:rPr>
+          <w:rFonts w:ascii="Verdana" w:hAnsi="Verdana"/>
+          <w:b/>
+          <w:sz w:val="24"/>
+          <w:szCs w:val="24"/>
+        </w:rPr>
+      </w:pPr>
+      <w:r>
+        <w:rPr>
+          <w:rFonts w:ascii="Verdana" w:hAnsi="Verdana"/>
+          <w:b/>
+          <w:sz w:val="24"/>
+          <w:szCs w:val="24"/>
+        </w:rPr>
+        <w:t>Useful properties of DirectoryInfo Class</w:t>
+      </w:r>
+    </w:p>
+    <w:p>
+      <w:pPr>
+        <w:pStyle w:val="ListParagraph"/>
+        <w:numPr>
+          <w:ilvl w:val="0"/>
+          <w:numId w:val="2"/>
+        </w:numPr>
+        <w:spacing w:line="360" w:lineRule="auto"/>
+        <w:rPr>
+          <w:rFonts w:ascii="Verdana" w:hAnsi="Verdana"/>
+          <w:b/>
+          <w:sz w:val="24"/>
+          <w:szCs w:val="24"/>
+        </w:rPr>
+      </w:pPr>
+      <w:r>
+        <w:rPr>
+          <w:rFonts w:ascii="Verdana" w:hAnsi="Verdana"/>
+          <w:sz w:val="24"/>
+          <w:szCs w:val="24"/>
+        </w:rPr>
+        <w:t>Name</w:t>
+      </w:r>
+    </w:p>
+    <w:p>
+      <w:pPr>
+        <w:pStyle w:val="ListParagraph"/>
+        <w:numPr>
+          <w:ilvl w:val="0"/>
+          <w:numId w:val="2"/>
+        </w:numPr>
+        <w:spacing w:line="360" w:lineRule="auto"/>
+        <w:rPr>
+          <w:rFonts w:ascii="Verdana" w:hAnsi="Verdana"/>
+          <w:b/>
+          <w:sz w:val="24"/>
+          <w:szCs w:val="24"/>
+        </w:rPr>
+      </w:pPr>
+      <w:r>
+        <w:rPr>
+          <w:rFonts w:ascii="Verdana" w:hAnsi="Verdana"/>
+          <w:sz w:val="24"/>
+          <w:szCs w:val="24"/>
+        </w:rPr>
+        <w:t>FullName</w:t>
+      </w:r>
+    </w:p>
+    <w:p>
+      <w:pPr>
+        <w:pStyle w:val="ListParagraph"/>
+        <w:numPr>
+          <w:ilvl w:val="0"/>
+          <w:numId w:val="2"/>
+        </w:numPr>
+        <w:spacing w:line="360" w:lineRule="auto"/>
+        <w:rPr>
+          <w:rFonts w:ascii="Verdana" w:hAnsi="Verdana"/>
+          <w:b/>
+          <w:sz w:val="24"/>
+          <w:szCs w:val="24"/>
+        </w:rPr>
+      </w:pPr>
+      <w:r>
+        <w:rPr>
+          <w:rFonts w:ascii="Verdana" w:hAnsi="Verdana"/>
+          <w:sz w:val="24"/>
+          <w:szCs w:val="24"/>
+        </w:rPr>
+        <w:t>LastAccessTime</w:t>
+      </w:r>
+    </w:p>
+    <w:p>
+      <w:pPr>
+        <w:pStyle w:val="ListParagraph"/>
+        <w:numPr>
+          <w:ilvl w:val="0"/>
+          <w:numId w:val="2"/>
+        </w:numPr>
+        <w:spacing w:line="360" w:lineRule="auto"/>
+        <w:rPr>
+          <w:rFonts w:ascii="Verdana" w:hAnsi="Verdana"/>
+          <w:b/>
+          <w:sz w:val="24"/>
+          <w:szCs w:val="24"/>
+        </w:rPr>
+      </w:pPr>
+      <w:r>
+        <w:rPr>
+          <w:rFonts w:ascii="Verdana" w:hAnsi="Verdana"/>
+          <w:sz w:val="24"/>
+          <w:szCs w:val="24"/>
+        </w:rPr>
+        <w:t>CreationTime</w:t>
+      </w:r>
+    </w:p>
+    <w:p>
+      <w:pPr>
+        <w:pStyle w:val="ListParagraph"/>
+        <w:numPr>
+          <w:ilvl w:val="0"/>
+          <w:numId w:val="2"/>
+        </w:numPr>
+        <w:spacing w:line="360" w:lineRule="auto"/>
+        <w:rPr>
+          <w:rFonts w:ascii="Verdana" w:hAnsi="Verdana"/>
+          <w:b/>
+          <w:sz w:val="24"/>
+          <w:szCs w:val="24"/>
+        </w:rPr>
+      </w:pPr>
+      <w:r>
+        <w:rPr>
+          <w:rFonts w:ascii="Verdana" w:hAnsi="Verdana"/>
+          <w:sz w:val="24"/>
+          <w:szCs w:val="24"/>
+        </w:rPr>
+        <w:t>Attributes</w:t>
+      </w:r>
+    </w:p>
+    <w:p>
+      <w:pPr>
+        <w:pStyle w:val="ListParagraph"/>
+        <w:numPr>
+          <w:ilvl w:val="0"/>
+          <w:numId w:val="2"/>
+        </w:numPr>
+        <w:spacing w:line="360" w:lineRule="auto"/>
+        <w:rPr>
+          <w:rFonts w:ascii="Verdana" w:hAnsi="Verdana"/>
+          <w:b/>
+          <w:sz w:val="24"/>
+          <w:szCs w:val="24"/>
+        </w:rPr>
+      </w:pPr>
+      <w:r>
+        <w:rPr>
+          <w:rFonts w:ascii="Verdana" w:hAnsi="Verdana"/>
+          <w:sz w:val="24"/>
+          <w:szCs w:val="24"/>
+        </w:rPr>
+        <w:t>Parent</w:t>
+      </w:r>
+    </w:p>
+    <w:p>
+      <w:pPr>
+        <w:pStyle w:val="ListParagraph"/>
+        <w:numPr>
+          <w:ilvl w:val="0"/>
+          <w:numId w:val="2"/>
+        </w:numPr>
+        <w:spacing w:line="360" w:lineRule="auto"/>
+        <w:rPr>
+          <w:rFonts w:ascii="Verdana" w:hAnsi="Verdana"/>
+          <w:b/>
+          <w:sz w:val="24"/>
+          <w:szCs w:val="24"/>
+        </w:rPr>
+      </w:pPr>
+      <w:r>
+        <w:rPr>
+          <w:rFonts w:ascii="Verdana" w:hAnsi="Verdana"/>
+          <w:sz w:val="24"/>
+          <w:szCs w:val="24"/>
+        </w:rPr>
+        <w:t>Root</w:t>
+      </w:r>
+    </w:p>
+    <w:p>
+      <w:pPr>
+        <w:pStyle w:val="ListParagraph"/>
+        <w:numPr>
+          <w:ilvl w:val="0"/>
+          <w:numId w:val="2"/>
+        </w:numPr>
+        <w:spacing w:line="360" w:lineRule="auto"/>
+        <w:rPr>
+          <w:rFonts w:ascii="Verdana" w:hAnsi="Verdana"/>
+          <w:b/>
+          <w:sz w:val="24"/>
+          <w:szCs w:val="24"/>
+        </w:rPr>
+      </w:pPr>
+      <w:r>
+        <w:rPr>
+          <w:rFonts w:ascii="Verdana" w:hAnsi="Verdana"/>
+          <w:sz w:val="24"/>
+          <w:szCs w:val="24"/>
+        </w:rPr>
+        <w:t>LastWriteTime</w:t>
+      </w:r>
+    </w:p>
+    <w:p>
+      <w:pPr>
+        <w:pStyle w:val="ListParagraph"/>
+        <w:spacing w:line="360" w:lineRule="auto"/>
+        <w:ind w:left="1080"/>
+        <w:rPr>
+          <w:rFonts w:ascii="Verdana" w:hAnsi="Verdana"/>
+          <w:b/>
+          <w:sz w:val="24"/>
+          <w:szCs w:val="24"/>
+        </w:rPr>
+      </w:pPr>
+    </w:p>
+    <w:p>
+      <w:pPr>
+        <w:pStyle w:val="ListParagraph"/>
+        <w:numPr>
+          <w:ilvl w:val="0"/>
+          <w:numId w:val="1"/>
+        </w:numPr>
+        <w:spacing w:line="360" w:lineRule="auto"/>
+        <w:rPr>
+          <w:rFonts w:ascii="Verdana" w:hAnsi="Verdana"/>
+          <w:b/>
+          <w:sz w:val="24"/>
+          <w:szCs w:val="24"/>
+        </w:rPr>
+      </w:pPr>
+      <w:r>
+        <w:rPr>
+          <w:rFonts w:ascii="Verdana" w:hAnsi="Verdana"/>
+          <w:b/>
+          <w:sz w:val="24"/>
+          <w:szCs w:val="24"/>
+        </w:rPr>
+        <w:t>FileStream Class</w:t>
+      </w:r>
+    </w:p>
+    <w:p>
+      <w:pPr>
+        <w:pStyle w:val="ListParagraph"/>
+        <w:numPr>
+          <w:ilvl w:val="0"/>
+          <w:numId w:val="2"/>
+        </w:numPr>
+        <w:spacing w:line="360" w:lineRule="auto"/>
+        <w:rPr>
+          <w:rFonts w:ascii="Verdana" w:hAnsi="Verdana"/>
+          <w:b/>
+          <w:sz w:val="24"/>
+          <w:szCs w:val="24"/>
+        </w:rPr>
+      </w:pPr>
+      <w:r>
+        <w:rPr>
+          <w:rFonts w:ascii="Verdana" w:hAnsi="Verdana"/>
+          <w:sz w:val="24"/>
+          <w:szCs w:val="24"/>
+        </w:rPr>
+        <w:t>The FileStream Class represents a file in the computer.</w:t>
+      </w:r>
+    </w:p>
+    <w:p>
+      <w:pPr>
+        <w:pStyle w:val="ListParagraph"/>
+        <w:numPr>
+          <w:ilvl w:val="0"/>
+          <w:numId w:val="2"/>
+        </w:numPr>
+        <w:spacing w:line="360" w:lineRule="auto"/>
+        <w:rPr>
+          <w:rFonts w:ascii="Verdana" w:hAnsi="Verdana"/>
+          <w:b/>
+          <w:sz w:val="24"/>
+          <w:szCs w:val="24"/>
+        </w:rPr>
+      </w:pPr>
+      <w:r>
+        <w:rPr>
+          <w:rFonts w:ascii="Verdana" w:hAnsi="Verdana"/>
+          <w:sz w:val="24"/>
+          <w:szCs w:val="24"/>
+        </w:rPr>
+        <w:t>Use the FileStream class to read from, write to, open and close files on a file system.</w:t>
+      </w:r>
+    </w:p>
+    <w:p>
+      <w:pPr>
+        <w:pStyle w:val="ListParagraph"/>
+        <w:numPr>
+          <w:ilvl w:val="0"/>
+          <w:numId w:val="2"/>
+        </w:numPr>
+        <w:spacing w:line="360" w:lineRule="auto"/>
+        <w:rPr>
+          <w:rFonts w:ascii="Verdana" w:hAnsi="Verdana"/>
+          <w:b/>
+          <w:sz w:val="24"/>
+          <w:szCs w:val="24"/>
+        </w:rPr>
+      </w:pPr>
+      <w:r>
+        <w:rPr>
+          <w:rFonts w:ascii="Verdana" w:hAnsi="Verdana"/>
+          <w:sz w:val="24"/>
+          <w:szCs w:val="24"/>
+        </w:rPr>
+        <w:t>The FileStream is a class used for reading and writing files in C#.</w:t>
+      </w:r>
+    </w:p>
+    <w:p>
+      <w:pPr>
+        <w:pStyle w:val="ListParagraph"/>
+        <w:numPr>
+          <w:ilvl w:val="0"/>
+          <w:numId w:val="2"/>
+        </w:numPr>
+        <w:spacing w:line="360" w:lineRule="auto"/>
+        <w:rPr>
+          <w:rFonts w:ascii="Verdana" w:hAnsi="Verdana"/>
+          <w:b/>
+          <w:sz w:val="24"/>
+          <w:szCs w:val="24"/>
+        </w:rPr>
+      </w:pPr>
+      <w:r>
+        <w:rPr>
+          <w:rFonts w:ascii="Verdana" w:hAnsi="Verdana"/>
+          <w:sz w:val="24"/>
+          <w:szCs w:val="24"/>
+        </w:rPr>
+        <w:t>It is part of the System.IO namespace.</w:t>
+      </w:r>
+    </w:p>
+    <w:p>
+      <w:pPr>
+        <w:pStyle w:val="ListParagraph"/>
+        <w:numPr>
+          <w:ilvl w:val="0"/>
+          <w:numId w:val="2"/>
+        </w:numPr>
+        <w:spacing w:line="360" w:lineRule="auto"/>
+        <w:rPr>
+          <w:rFonts w:ascii="Verdana" w:hAnsi="Verdana"/>
+          <w:b/>
+          <w:sz w:val="24"/>
+          <w:szCs w:val="24"/>
+        </w:rPr>
+      </w:pPr>
+      <w:r>
+        <w:rPr>
+          <w:rFonts w:ascii="Verdana" w:hAnsi="Verdana"/>
+          <w:sz w:val="24"/>
+          <w:szCs w:val="24"/>
+        </w:rPr>
+        <w:t>FileStream is derived from the Stream class.</w:t>
+      </w:r>
+    </w:p>
+    <w:p>
+      <w:pPr>
+        <w:pStyle w:val="ListParagraph"/>
+        <w:numPr>
+          <w:ilvl w:val="0"/>
+          <w:numId w:val="2"/>
+        </w:numPr>
+        <w:spacing w:line="360" w:lineRule="auto"/>
+        <w:rPr>
+          <w:rFonts w:ascii="Verdana" w:hAnsi="Verdana"/>
+          <w:b/>
+          <w:sz w:val="24"/>
+          <w:szCs w:val="24"/>
+        </w:rPr>
+      </w:pPr>
+      <w:r>
+        <w:rPr>
+          <w:rFonts w:ascii="Verdana" w:hAnsi="Verdana"/>
+          <w:sz w:val="24"/>
+          <w:szCs w:val="24"/>
+        </w:rPr>
+        <w:t>FileStream class is used to perform the basic operation of reading and writing operating system files.</w:t>
+      </w:r>
+    </w:p>
+    <w:p>
+      <w:pPr>
+        <w:pStyle w:val="ListParagraph"/>
+        <w:numPr>
+          <w:ilvl w:val="0"/>
+          <w:numId w:val="2"/>
+        </w:numPr>
+        <w:spacing w:line="360" w:lineRule="auto"/>
+        <w:rPr>
+          <w:rFonts w:ascii="Verdana" w:hAnsi="Verdana"/>
+          <w:b/>
+          <w:sz w:val="24"/>
+          <w:szCs w:val="24"/>
+        </w:rPr>
+      </w:pPr>
+      <w:r>
+        <w:rPr>
+          <w:rFonts w:ascii="Verdana" w:hAnsi="Verdana"/>
+          <w:sz w:val="24"/>
+          <w:szCs w:val="24"/>
+        </w:rPr>
+        <w:t>FileStream class helps in reading from, writing and closing files.</w:t>
+      </w:r>
+    </w:p>
+    <w:p>
+      <w:pPr>
+        <w:pStyle w:val="ListParagraph"/>
+        <w:numPr>
+          <w:ilvl w:val="0"/>
+          <w:numId w:val="2"/>
+        </w:numPr>
+        <w:spacing w:line="360" w:lineRule="auto"/>
+        <w:rPr>
+          <w:rFonts w:ascii="Verdana" w:hAnsi="Verdana"/>
+          <w:b/>
+          <w:sz w:val="24"/>
+          <w:szCs w:val="24"/>
+        </w:rPr>
+      </w:pPr>
+      <w:r>
+        <w:rPr>
+          <w:rFonts w:ascii="Verdana" w:hAnsi="Verdana"/>
+          <w:sz w:val="24"/>
+          <w:szCs w:val="24"/>
+        </w:rPr>
+        <w:t>To manipulate files using FileStream, you need to create an object of FileStream class.</w:t>
+      </w:r>
+    </w:p>
+    <w:p>
+      <w:pPr>
+        <w:pStyle w:val="ListParagraph"/>
+        <w:numPr>
+          <w:ilvl w:val="0"/>
+          <w:numId w:val="2"/>
+        </w:numPr>
+        <w:spacing w:line="360" w:lineRule="auto"/>
+        <w:rPr>
+          <w:rFonts w:ascii="Verdana" w:hAnsi="Verdana"/>
+          <w:b/>
+          <w:sz w:val="24"/>
+          <w:szCs w:val="24"/>
+        </w:rPr>
+      </w:pPr>
+      <w:r>
+        <w:rPr>
+          <w:rFonts w:ascii="Verdana" w:hAnsi="Verdana"/>
+          <w:sz w:val="24"/>
+          <w:szCs w:val="24"/>
+        </w:rPr>
+        <w:lastRenderedPageBreak/>
+        <w:t>This object has four parameters; the Name of the File, FileMode, FileAccess and FileShare.</w:t>
+      </w:r>
+    </w:p>
+    <w:p>
+      <w:pPr>
+        <w:pStyle w:val="ListParagraph"/>
+        <w:numPr>
+          <w:ilvl w:val="0"/>
+          <w:numId w:val="2"/>
+        </w:numPr>
+        <w:spacing w:line="360" w:lineRule="auto"/>
+        <w:rPr>
+          <w:rFonts w:ascii="Verdana" w:hAnsi="Verdana"/>
+          <w:b/>
+          <w:sz w:val="24"/>
+          <w:szCs w:val="24"/>
+        </w:rPr>
+      </w:pPr>
+      <w:r>
+        <w:rPr>
+          <w:rFonts w:ascii="Verdana" w:hAnsi="Verdana"/>
+          <w:sz w:val="24"/>
+          <w:szCs w:val="24"/>
+        </w:rPr>
+        <w:t>FileMode: it specifies how to operation system should open the file. It has following members.</w:t>
+      </w:r>
+    </w:p>
+    <w:p>
+      <w:pPr>
+        <w:pStyle w:val="ListParagraph"/>
+        <w:numPr>
+          <w:ilvl w:val="1"/>
+          <w:numId w:val="2"/>
+        </w:numPr>
+        <w:spacing w:line="360" w:lineRule="auto"/>
+        <w:rPr>
+          <w:rFonts w:ascii="Verdana" w:hAnsi="Verdana"/>
+          <w:b/>
+          <w:sz w:val="24"/>
+          <w:szCs w:val="24"/>
+        </w:rPr>
+      </w:pPr>
+      <w:r>
+        <w:rPr>
+          <w:rFonts w:ascii="Verdana" w:hAnsi="Verdana"/>
+          <w:sz w:val="24"/>
+          <w:szCs w:val="24"/>
+        </w:rPr>
+        <w:t>Append – Open the file if exist or create a file. If file exists then place cursor at the end of the file.</w:t>
+      </w:r>
+    </w:p>
+    <w:p>
+      <w:pPr>
+        <w:pStyle w:val="ListParagraph"/>
+        <w:numPr>
+          <w:ilvl w:val="1"/>
+          <w:numId w:val="2"/>
+        </w:numPr>
+        <w:spacing w:line="360" w:lineRule="auto"/>
+        <w:rPr>
+          <w:rFonts w:ascii="Verdana" w:hAnsi="Verdana"/>
+          <w:b/>
+          <w:sz w:val="24"/>
+          <w:szCs w:val="24"/>
+        </w:rPr>
+      </w:pPr>
+      <w:r>
+        <w:rPr>
+          <w:rFonts w:ascii="Verdana" w:hAnsi="Verdana"/>
+          <w:sz w:val="24"/>
+          <w:szCs w:val="24"/>
+        </w:rPr>
+        <w:t>Create – It specifies operating system to create a new file. If file already exists the previous file will be overwritten.</w:t>
+      </w:r>
+    </w:p>
+    <w:p>
+      <w:pPr>
+        <w:pStyle w:val="ListParagraph"/>
+        <w:numPr>
+          <w:ilvl w:val="1"/>
+          <w:numId w:val="2"/>
+        </w:numPr>
+        <w:spacing w:line="360" w:lineRule="auto"/>
+        <w:rPr>
+          <w:rFonts w:ascii="Verdana" w:hAnsi="Verdana"/>
+          <w:b/>
+          <w:sz w:val="24"/>
+          <w:szCs w:val="24"/>
+        </w:rPr>
+      </w:pPr>
+      <w:r>
+        <w:rPr>
+          <w:rFonts w:ascii="Verdana" w:hAnsi="Verdana"/>
+          <w:sz w:val="24"/>
+          <w:szCs w:val="24"/>
+        </w:rPr>
+        <w:t>CreateNew – It creates a new file and if file exists then throw IOException.</w:t>
+      </w:r>
+    </w:p>
+    <w:p>
+      <w:pPr>
+        <w:pStyle w:val="ListParagraph"/>
+        <w:numPr>
+          <w:ilvl w:val="1"/>
+          <w:numId w:val="2"/>
+        </w:numPr>
+        <w:spacing w:line="360" w:lineRule="auto"/>
+        <w:rPr>
+          <w:rFonts w:ascii="Verdana" w:hAnsi="Verdana"/>
+          <w:b/>
+          <w:sz w:val="24"/>
+          <w:szCs w:val="24"/>
+        </w:rPr>
+      </w:pPr>
+      <w:r>
+        <w:rPr>
+          <w:rFonts w:ascii="Verdana" w:hAnsi="Verdana"/>
+          <w:sz w:val="24"/>
+          <w:szCs w:val="24"/>
+        </w:rPr>
+        <w:t>Open – Open Existing file.</w:t>
+      </w:r>
+    </w:p>
+    <w:p>
+      <w:pPr>
+        <w:pStyle w:val="ListParagraph"/>
+        <w:numPr>
+          <w:ilvl w:val="1"/>
+          <w:numId w:val="2"/>
+        </w:numPr>
+        <w:spacing w:line="360" w:lineRule="auto"/>
+        <w:rPr>
+          <w:rFonts w:ascii="Verdana" w:hAnsi="Verdana"/>
+          <w:b/>
+          <w:sz w:val="24"/>
+          <w:szCs w:val="24"/>
+        </w:rPr>
+      </w:pPr>
+      <w:r>
+        <w:rPr>
+          <w:rFonts w:ascii="Verdana" w:hAnsi="Verdana"/>
+          <w:sz w:val="24"/>
+          <w:szCs w:val="24"/>
+        </w:rPr>
+        <w:t>Open</w:t>
+      </w:r>
+      <w:r>
+        <w:rPr>
+          <w:rFonts w:ascii="Verdana" w:hAnsi="Verdana"/>
+          <w:sz w:val="24"/>
+          <w:szCs w:val="24"/>
+        </w:rPr>
+        <w:t xml:space="preserve"> or Create – Open Existing file and if file not found then create a new file.</w:t>
+      </w:r>
+    </w:p>
+    <w:p>
+      <w:pPr>
+        <w:pStyle w:val="ListParagraph"/>
+        <w:numPr>
+          <w:ilvl w:val="1"/>
+          <w:numId w:val="2"/>
+        </w:numPr>
+        <w:spacing w:line="360" w:lineRule="auto"/>
+        <w:rPr>
+          <w:rFonts w:ascii="Verdana" w:hAnsi="Verdana"/>
+          <w:b/>
+          <w:sz w:val="24"/>
+          <w:szCs w:val="24"/>
+        </w:rPr>
+      </w:pPr>
+      <w:r>
+        <w:rPr>
+          <w:rFonts w:ascii="Verdana" w:hAnsi="Verdana"/>
+          <w:sz w:val="24"/>
+          <w:szCs w:val="24"/>
+        </w:rPr>
+        <w:t>Truncate – Open an existing file and cut all the stored data. So the file size becomes 0.</w:t>
+      </w:r>
+    </w:p>
+    <w:p>
+      <w:pPr>
+        <w:pStyle w:val="ListParagraph"/>
+        <w:numPr>
+          <w:ilvl w:val="0"/>
+          <w:numId w:val="2"/>
+        </w:numPr>
+        <w:spacing w:line="360" w:lineRule="auto"/>
+        <w:rPr>
+          <w:rFonts w:ascii="Verdana" w:hAnsi="Verdana"/>
+          <w:b/>
+          <w:sz w:val="24"/>
+          <w:szCs w:val="24"/>
+        </w:rPr>
+      </w:pPr>
+      <w:r>
+        <w:rPr>
+          <w:rFonts w:ascii="Verdana" w:hAnsi="Verdana"/>
+          <w:sz w:val="24"/>
+          <w:szCs w:val="24"/>
+        </w:rPr>
+        <w:t>FileAccess: It specifies the access of the file.</w:t>
+      </w:r>
+    </w:p>
+    <w:p>
+      <w:pPr>
+        <w:pStyle w:val="ListParagraph"/>
+        <w:numPr>
+          <w:ilvl w:val="1"/>
+          <w:numId w:val="2"/>
+        </w:numPr>
+        <w:spacing w:line="360" w:lineRule="auto"/>
+        <w:rPr>
+          <w:rFonts w:ascii="Verdana" w:hAnsi="Verdana"/>
+          <w:b/>
+          <w:sz w:val="24"/>
+          <w:szCs w:val="24"/>
+        </w:rPr>
+      </w:pPr>
+      <w:r>
+        <w:rPr>
+          <w:rFonts w:ascii="Verdana" w:hAnsi="Verdana"/>
+          <w:sz w:val="24"/>
+          <w:szCs w:val="24"/>
+        </w:rPr>
+        <w:t>Read – To read data from a file.</w:t>
+      </w:r>
+    </w:p>
+    <w:p>
+      <w:pPr>
+        <w:pStyle w:val="ListParagraph"/>
+        <w:numPr>
+          <w:ilvl w:val="1"/>
+          <w:numId w:val="2"/>
+        </w:numPr>
+        <w:spacing w:line="360" w:lineRule="auto"/>
+        <w:rPr>
+          <w:rFonts w:ascii="Verdana" w:hAnsi="Verdana"/>
+          <w:b/>
+          <w:sz w:val="24"/>
+          <w:szCs w:val="24"/>
+        </w:rPr>
+      </w:pPr>
+      <w:r>
+        <w:rPr>
+          <w:rFonts w:ascii="Verdana" w:hAnsi="Verdana"/>
+          <w:sz w:val="24"/>
+          <w:szCs w:val="24"/>
+        </w:rPr>
+        <w:t>Write – To write data to a file.</w:t>
+      </w:r>
+    </w:p>
+    <w:p>
+      <w:pPr>
+        <w:pStyle w:val="ListParagraph"/>
+        <w:numPr>
+          <w:ilvl w:val="1"/>
+          <w:numId w:val="2"/>
+        </w:numPr>
+        <w:spacing w:line="360" w:lineRule="auto"/>
+        <w:rPr>
+          <w:rFonts w:ascii="Verdana" w:hAnsi="Verdana"/>
+          <w:b/>
+          <w:sz w:val="24"/>
+          <w:szCs w:val="24"/>
+        </w:rPr>
+      </w:pPr>
+      <w:r>
+        <w:rPr>
+          <w:rFonts w:ascii="Verdana" w:hAnsi="Verdana"/>
+          <w:sz w:val="24"/>
+          <w:szCs w:val="24"/>
+        </w:rPr>
+        <w:t>ReadWrite – To read and Write data to a file.</w:t>
+      </w:r>
+    </w:p>
+    <w:p>
+      <w:pPr>
+        <w:pStyle w:val="ListParagraph"/>
+        <w:spacing w:line="360" w:lineRule="auto"/>
+        <w:ind w:left="1800"/>
+        <w:rPr>
+          <w:rFonts w:ascii="Verdana" w:hAnsi="Verdana"/>
+          <w:b/>
+          <w:sz w:val="24"/>
+          <w:szCs w:val="24"/>
+        </w:rPr>
+      </w:pPr>
+    </w:p>
+    <w:p>
+      <w:pPr>
+        <w:pStyle w:val="ListParagraph"/>
+        <w:numPr>
+          <w:ilvl w:val="0"/>
+          <w:numId w:val="1"/>
+        </w:numPr>
+        <w:spacing w:line="360" w:lineRule="auto"/>
+        <w:rPr>
+          <w:rFonts w:ascii="Verdana" w:hAnsi="Verdana"/>
+          <w:b/>
+          <w:sz w:val="24"/>
+          <w:szCs w:val="24"/>
+        </w:rPr>
+      </w:pPr>
+      <w:r>
+        <w:rPr>
+          <w:rFonts w:ascii="Verdana" w:hAnsi="Verdana"/>
+          <w:b/>
+          <w:sz w:val="24"/>
+          <w:szCs w:val="24"/>
+        </w:rPr>
+        <w:t>C# Stream Writer</w:t>
+      </w:r>
+    </w:p>
+    <w:p>
+      <w:pPr>
+        <w:pStyle w:val="ListParagraph"/>
+        <w:numPr>
+          <w:ilvl w:val="0"/>
+          <w:numId w:val="2"/>
+        </w:numPr>
+        <w:spacing w:line="360" w:lineRule="auto"/>
+        <w:rPr>
+          <w:rFonts w:ascii="Verdana" w:hAnsi="Verdana"/>
+          <w:b/>
+          <w:sz w:val="24"/>
+          <w:szCs w:val="24"/>
+        </w:rPr>
+      </w:pPr>
+      <w:r>
+        <w:rPr>
+          <w:rFonts w:ascii="Verdana" w:hAnsi="Verdana"/>
+          <w:sz w:val="24"/>
+          <w:szCs w:val="24"/>
+        </w:rPr>
+        <w:t>StreamWriter class can be used to write text files.</w:t>
+      </w:r>
+    </w:p>
+    <w:p>
+      <w:pPr>
+        <w:pStyle w:val="ListParagraph"/>
+        <w:numPr>
+          <w:ilvl w:val="0"/>
+          <w:numId w:val="2"/>
+        </w:numPr>
+        <w:spacing w:line="360" w:lineRule="auto"/>
+        <w:rPr>
+          <w:rFonts w:ascii="Verdana" w:hAnsi="Verdana"/>
+          <w:b/>
+          <w:sz w:val="24"/>
+          <w:szCs w:val="24"/>
+        </w:rPr>
+      </w:pPr>
+      <w:r>
+        <w:rPr>
+          <w:rFonts w:ascii="Verdana" w:hAnsi="Verdana"/>
+          <w:sz w:val="24"/>
+          <w:szCs w:val="24"/>
+        </w:rPr>
+        <w:t>StreamWriter class in C# writes characters to a stream in a specified encoding.</w:t>
+      </w:r>
+    </w:p>
+    <w:p>
+      <w:pPr>
+        <w:pStyle w:val="ListParagraph"/>
+        <w:numPr>
+          <w:ilvl w:val="0"/>
+          <w:numId w:val="2"/>
+        </w:numPr>
+        <w:spacing w:line="360" w:lineRule="auto"/>
+        <w:rPr>
+          <w:rFonts w:ascii="Verdana" w:hAnsi="Verdana"/>
+          <w:b/>
+          <w:sz w:val="24"/>
+          <w:szCs w:val="24"/>
+        </w:rPr>
+      </w:pPr>
+      <w:r>
+        <w:rPr>
+          <w:rFonts w:ascii="Verdana" w:hAnsi="Verdana"/>
+          <w:sz w:val="24"/>
+          <w:szCs w:val="24"/>
+        </w:rPr>
+        <w:t>StreamWriter.Write() method is responsible for writing text to a stream.</w:t>
+      </w:r>
+    </w:p>
+    <w:p>
+      <w:pPr>
+        <w:pStyle w:val="ListParagraph"/>
+        <w:numPr>
+          <w:ilvl w:val="0"/>
+          <w:numId w:val="2"/>
+        </w:numPr>
+        <w:spacing w:line="360" w:lineRule="auto"/>
+        <w:rPr>
+          <w:rFonts w:ascii="Verdana" w:hAnsi="Verdana"/>
+          <w:b/>
+          <w:sz w:val="24"/>
+          <w:szCs w:val="24"/>
+        </w:rPr>
+      </w:pPr>
+      <w:r>
+        <w:rPr>
+          <w:rFonts w:ascii="Verdana" w:hAnsi="Verdana"/>
+          <w:sz w:val="24"/>
+          <w:szCs w:val="24"/>
+        </w:rPr>
+        <w:t>StreamWriter class is inherited from TextWriter class that provides methods to write an object to a string, write string to a file, or to serialize XML.</w:t>
+      </w:r>
+    </w:p>
+    <w:p>
+      <w:pPr>
+        <w:pStyle w:val="ListParagraph"/>
+        <w:numPr>
+          <w:ilvl w:val="0"/>
+          <w:numId w:val="1"/>
+        </w:numPr>
+        <w:spacing w:line="360" w:lineRule="auto"/>
+        <w:rPr>
+          <w:rFonts w:ascii="Verdana" w:hAnsi="Verdana"/>
+          <w:b/>
+          <w:sz w:val="24"/>
+          <w:szCs w:val="24"/>
+        </w:rPr>
+      </w:pPr>
+      <w:r>
+        <w:rPr>
+          <w:rFonts w:ascii="Verdana" w:hAnsi="Verdana"/>
+          <w:b/>
+          <w:sz w:val="24"/>
+          <w:szCs w:val="24"/>
+        </w:rPr>
+        <w:lastRenderedPageBreak/>
+        <w:t>C# Stream Reader</w:t>
+      </w:r>
+    </w:p>
+    <w:p>
+      <w:pPr>
+        <w:pStyle w:val="ListParagraph"/>
+        <w:numPr>
+          <w:ilvl w:val="0"/>
+          <w:numId w:val="2"/>
+        </w:numPr>
+        <w:spacing w:line="360" w:lineRule="auto"/>
+        <w:rPr>
+          <w:rFonts w:ascii="Verdana" w:hAnsi="Verdana"/>
+          <w:b/>
+          <w:sz w:val="24"/>
+          <w:szCs w:val="24"/>
+        </w:rPr>
+      </w:pPr>
+      <w:r>
+        <w:rPr>
+          <w:rFonts w:ascii="Verdana" w:hAnsi="Verdana"/>
+          <w:sz w:val="24"/>
+          <w:szCs w:val="24"/>
+        </w:rPr>
+        <w:t>C# StreamReader class is used to read string from the stream.</w:t>
+      </w:r>
+    </w:p>
+    <w:p>
+      <w:pPr>
+        <w:pStyle w:val="ListParagraph"/>
+        <w:numPr>
+          <w:ilvl w:val="0"/>
+          <w:numId w:val="2"/>
+        </w:numPr>
+        <w:spacing w:line="360" w:lineRule="auto"/>
+        <w:rPr>
+          <w:rFonts w:ascii="Verdana" w:hAnsi="Verdana"/>
+          <w:b/>
+          <w:sz w:val="24"/>
+          <w:szCs w:val="24"/>
+        </w:rPr>
+      </w:pPr>
+      <w:r>
+        <w:rPr>
+          <w:rFonts w:ascii="Verdana" w:hAnsi="Verdana"/>
+          <w:sz w:val="24"/>
+          <w:szCs w:val="24"/>
+        </w:rPr>
+        <w:t>StreamReader reads text files.</w:t>
+      </w:r>
+    </w:p>
+    <w:p>
+      <w:pPr>
+        <w:pStyle w:val="ListParagraph"/>
+        <w:numPr>
+          <w:ilvl w:val="0"/>
+          <w:numId w:val="2"/>
+        </w:numPr>
+        <w:spacing w:line="360" w:lineRule="auto"/>
+        <w:rPr>
+          <w:rFonts w:ascii="Verdana" w:hAnsi="Verdana"/>
+          <w:b/>
+          <w:sz w:val="24"/>
+          <w:szCs w:val="24"/>
+        </w:rPr>
+      </w:pPr>
+      <w:r>
+        <w:rPr>
+          <w:rFonts w:ascii="Verdana" w:hAnsi="Verdana"/>
+          <w:sz w:val="24"/>
+          <w:szCs w:val="24"/>
+        </w:rPr>
+        <w:t>The namespace for it is System.IO namespace.</w:t>
+      </w:r>
+    </w:p>
+    <w:p>
+      <w:pPr>
+        <w:pStyle w:val="ListParagraph"/>
+        <w:numPr>
+          <w:ilvl w:val="0"/>
+          <w:numId w:val="2"/>
+        </w:numPr>
+        <w:spacing w:line="360" w:lineRule="auto"/>
+        <w:rPr>
+          <w:rFonts w:ascii="Verdana" w:hAnsi="Verdana"/>
+          <w:b/>
+          <w:sz w:val="24"/>
+          <w:szCs w:val="24"/>
+        </w:rPr>
+      </w:pPr>
+      <w:r>
+        <w:rPr>
+          <w:rFonts w:ascii="Verdana" w:hAnsi="Verdana"/>
+          <w:sz w:val="24"/>
+          <w:szCs w:val="24"/>
+        </w:rPr>
+        <w:t>It inherits TextReader class.</w:t>
+      </w:r>
+    </w:p>
+    <w:p>
+      <w:pPr>
+        <w:pStyle w:val="ListParagraph"/>
+        <w:numPr>
+          <w:ilvl w:val="0"/>
+          <w:numId w:val="2"/>
+        </w:numPr>
+        <w:spacing w:line="360" w:lineRule="auto"/>
+        <w:rPr>
+          <w:rFonts w:ascii="Verdana" w:hAnsi="Verdana"/>
+          <w:b/>
+          <w:sz w:val="24"/>
+          <w:szCs w:val="24"/>
+        </w:rPr>
+      </w:pPr>
+      <w:r>
+        <w:rPr>
+          <w:rFonts w:ascii="Verdana" w:hAnsi="Verdana"/>
+          <w:sz w:val="24"/>
+          <w:szCs w:val="24"/>
+        </w:rPr>
+        <w:t>It provides ReadLine() method to read data from the stream.</w:t>
+      </w:r>
+    </w:p>
+    <w:p>
+      <w:pPr>
+        <w:pStyle w:val="ListParagraph"/>
+        <w:numPr>
+          <w:ilvl w:val="0"/>
+          <w:numId w:val="2"/>
+        </w:numPr>
+        <w:spacing w:line="360" w:lineRule="auto"/>
+        <w:rPr>
+          <w:rFonts w:ascii="Verdana" w:hAnsi="Verdana"/>
+          <w:b/>
+          <w:sz w:val="24"/>
+          <w:szCs w:val="24"/>
+        </w:rPr>
+      </w:pPr>
+      <w:r>
+        <w:rPr>
+          <w:rFonts w:ascii="Verdana" w:hAnsi="Verdana"/>
+          <w:sz w:val="24"/>
+          <w:szCs w:val="24"/>
+        </w:rPr>
+        <w:t>It provides ReadToEnd() method to read all data from the stream.</w:t>
+      </w:r>
+    </w:p>
+    <w:p>
+      <w:pPr>
+        <w:pStyle w:val="ListParagraph"/>
+        <w:numPr>
+          <w:ilvl w:val="0"/>
+          <w:numId w:val="2"/>
+        </w:numPr>
+        <w:spacing w:line="360" w:lineRule="auto"/>
+        <w:rPr>
+          <w:rFonts w:ascii="Verdana" w:hAnsi="Verdana"/>
+          <w:b/>
+          <w:sz w:val="24"/>
+          <w:szCs w:val="24"/>
+        </w:rPr>
+      </w:pPr>
+      <w:r>
+        <w:rPr>
+          <w:rFonts w:ascii="Verdana" w:hAnsi="Verdana"/>
+          <w:sz w:val="24"/>
+          <w:szCs w:val="24"/>
+        </w:rPr>
+        <w:t>Peek() – Returns if there is a character or not.</w:t>
+      </w:r>
       <w:bookmarkStart w:id="0" w:name="_GoBack"/>
       <w:bookmarkEnd w:id="0"/>
     </w:p>
     <w:p>
       <w:pPr>
-        <w:pStyle w:val="ListParagraph"/>
-        <w:spacing w:line="360" w:lineRule="auto"/>
-        <w:ind w:left="1080"/>
-        <w:rPr>
-          <w:rFonts w:ascii="Verdana" w:hAnsi="Verdana"/>
-          <w:sz w:val="24"/>
-          <w:szCs w:val="24"/>
-        </w:rPr>
-      </w:pPr>
-    </w:p>
-    <w:p>
-      <w:pPr>
-        <w:pStyle w:val="ListParagraph"/>
-        <w:numPr>
-          <w:ilvl w:val="0"/>
-          <w:numId w:val="1"/>
-        </w:numPr>
-        <w:spacing w:line="360" w:lineRule="auto"/>
-        <w:rPr>
-          <w:rFonts w:ascii="Verdana" w:hAnsi="Verdana"/>
-          <w:b/>
-          <w:sz w:val="24"/>
-          <w:szCs w:val="24"/>
-        </w:rPr>
-      </w:pPr>
-      <w:r>
-        <w:rPr>
-          <w:rFonts w:ascii="Verdana" w:hAnsi="Verdana"/>
-          <w:b/>
-          <w:sz w:val="24"/>
-          <w:szCs w:val="24"/>
-        </w:rPr>
-        <w:t>Important points</w:t>
-      </w:r>
-    </w:p>
-    <w:p>
-      <w:pPr>
-        <w:pStyle w:val="ListParagraph"/>
-        <w:numPr>
-          <w:ilvl w:val="0"/>
-          <w:numId w:val="2"/>
-        </w:numPr>
-        <w:spacing w:line="360" w:lineRule="auto"/>
-        <w:rPr>
-          <w:rFonts w:ascii="Verdana" w:hAnsi="Verdana"/>
-          <w:b/>
-          <w:sz w:val="24"/>
-          <w:szCs w:val="24"/>
-        </w:rPr>
-      </w:pPr>
-      <w:r>
-        <w:rPr>
-          <w:rFonts w:ascii="Verdana" w:hAnsi="Verdana"/>
-          <w:sz w:val="24"/>
-          <w:szCs w:val="24"/>
-        </w:rPr>
-        <w:t>In dictionary, the key cannot be null, but value can be.</w:t>
-      </w:r>
-    </w:p>
-    <w:p>
-      <w:pPr>
-        <w:pStyle w:val="ListParagraph"/>
-        <w:numPr>
-          <w:ilvl w:val="0"/>
-          <w:numId w:val="2"/>
-        </w:numPr>
-        <w:spacing w:line="360" w:lineRule="auto"/>
-        <w:rPr>
-          <w:rFonts w:ascii="Verdana" w:hAnsi="Verdana"/>
-          <w:b/>
-          <w:sz w:val="24"/>
-          <w:szCs w:val="24"/>
-        </w:rPr>
-      </w:pPr>
-      <w:r>
-        <w:rPr>
-          <w:rFonts w:ascii="Verdana" w:hAnsi="Verdana"/>
-          <w:sz w:val="24"/>
-          <w:szCs w:val="24"/>
-        </w:rPr>
-        <w:t>In dictionary, key must be unique. Duplicate keys are not allowed if you try to use duplicate key then compiler will throw an exception.</w:t>
-      </w:r>
-    </w:p>
-    <w:p>
-      <w:pPr>
-        <w:pStyle w:val="ListParagraph"/>
-        <w:numPr>
-          <w:ilvl w:val="0"/>
-          <w:numId w:val="2"/>
-        </w:numPr>
-        <w:spacing w:line="360" w:lineRule="auto"/>
-        <w:rPr>
-          <w:rFonts w:ascii="Verdana" w:hAnsi="Verdana"/>
-          <w:b/>
-          <w:sz w:val="24"/>
-          <w:szCs w:val="24"/>
-        </w:rPr>
-      </w:pPr>
-      <w:r>
-        <w:rPr>
-          <w:rFonts w:ascii="Verdana" w:hAnsi="Verdana"/>
-          <w:sz w:val="24"/>
-          <w:szCs w:val="24"/>
-        </w:rPr>
-        <w:t>In dictionary, you can only store same types of elements.</w:t>
-      </w:r>
-    </w:p>
-    <w:p>
-      <w:pPr>
-        <w:pStyle w:val="ListParagraph"/>
-        <w:numPr>
-          <w:ilvl w:val="0"/>
-          <w:numId w:val="2"/>
-        </w:numPr>
-        <w:spacing w:line="360" w:lineRule="auto"/>
-        <w:rPr>
-          <w:rFonts w:ascii="Verdana" w:hAnsi="Verdana"/>
-          <w:b/>
-          <w:sz w:val="24"/>
-          <w:szCs w:val="24"/>
-        </w:rPr>
-      </w:pPr>
-      <w:r>
-        <w:rPr>
-          <w:rFonts w:ascii="Verdana" w:hAnsi="Verdana"/>
-          <w:sz w:val="24"/>
-          <w:szCs w:val="24"/>
-        </w:rPr>
-        <w:t>The capacity of a dictionary is the number of elements that dictionary can hold.</w:t>
-      </w:r>
+        <w:spacing w:line="360" w:lineRule="auto"/>
+        <w:rPr>
+          <w:rFonts w:ascii="Verdana" w:hAnsi="Verdana"/>
+          <w:b/>
+          <w:sz w:val="24"/>
+          <w:szCs w:val="24"/>
+        </w:rPr>
+      </w:pPr>
     </w:p>
     <w:sectPr>
       <w:pgSz w:w="12240" w:h="15840"/>
@@ -25902,6 +29119,118 @@
     </w:lvl>
   </w:abstractNum>
   <w:abstractNum w:abstractNumId="6">
+    <w:nsid w:val="35B1089E"/>
+    <w:multiLevelType w:val="hybridMultilevel"/>
+    <w:tmpl w:val="8E721606"/>
+    <w:lvl w:ilvl="0" w:tplc="5D90F8DA">
+      <w:numFmt w:val="bullet"/>
+      <w:lvlText w:val=""/>
+      <w:lvlJc w:val="left"/>
+      <w:pPr>
+        <w:ind w:left="1080" w:hanging="360"/>
+      </w:pPr>
+      <w:rPr>
+        <w:rFonts w:ascii="Wingdings" w:eastAsiaTheme="minorHAnsi" w:hAnsi="Wingdings" w:cstheme="minorBidi" w:hint="default"/>
+      </w:rPr>
+    </w:lvl>
+    <w:lvl w:ilvl="1" w:tplc="04090003" w:tentative="1">
+      <w:start w:val="1"/>
+      <w:numFmt w:val="bullet"/>
+      <w:lvlText w:val="o"/>
+      <w:lvlJc w:val="left"/>
+      <w:pPr>
+        <w:ind w:left="1800" w:hanging="360"/>
+      </w:pPr>
+      <w:rPr>
+        <w:rFonts w:ascii="Courier New" w:hAnsi="Courier New" w:cs="Courier New" w:hint="default"/>
+      </w:rPr>
+    </w:lvl>
+    <w:lvl w:ilvl="2" w:tplc="04090005" w:tentative="1">
+      <w:start w:val="1"/>
+      <w:numFmt w:val="bullet"/>
+      <w:lvlText w:val=""/>
+      <w:lvlJc w:val="left"/>
+      <w:pPr>
+        <w:ind w:left="2520" w:hanging="360"/>
+      </w:pPr>
+      <w:rPr>
+        <w:rFonts w:ascii="Wingdings" w:hAnsi="Wingdings" w:hint="default"/>
+      </w:rPr>
+    </w:lvl>
+    <w:lvl w:ilvl="3" w:tplc="04090001" w:tentative="1">
+      <w:start w:val="1"/>
+      <w:numFmt w:val="bullet"/>
+      <w:lvlText w:val=""/>
+      <w:lvlJc w:val="left"/>
+      <w:pPr>
+        <w:ind w:left="3240" w:hanging="360"/>
+      </w:pPr>
+      <w:rPr>
+        <w:rFonts w:ascii="Symbol" w:hAnsi="Symbol" w:hint="default"/>
+      </w:rPr>
+    </w:lvl>
+    <w:lvl w:ilvl="4" w:tplc="04090003" w:tentative="1">
+      <w:start w:val="1"/>
+      <w:numFmt w:val="bullet"/>
+      <w:lvlText w:val="o"/>
+      <w:lvlJc w:val="left"/>
+      <w:pPr>
+        <w:ind w:left="3960" w:hanging="360"/>
+      </w:pPr>
+      <w:rPr>
+        <w:rFonts w:ascii="Courier New" w:hAnsi="Courier New" w:cs="Courier New" w:hint="default"/>
+      </w:rPr>
+    </w:lvl>
+    <w:lvl w:ilvl="5" w:tplc="04090005" w:tentative="1">
+      <w:start w:val="1"/>
+      <w:numFmt w:val="bullet"/>
+      <w:lvlText w:val=""/>
+      <w:lvlJc w:val="left"/>
+      <w:pPr>
+        <w:ind w:left="4680" w:hanging="360"/>
+      </w:pPr>
+      <w:rPr>
+        <w:rFonts w:ascii="Wingdings" w:hAnsi="Wingdings" w:hint="default"/>
+      </w:rPr>
+    </w:lvl>
+    <w:lvl w:ilvl="6" w:tplc="04090001" w:tentative="1">
+      <w:start w:val="1"/>
+      <w:numFmt w:val="bullet"/>
+      <w:lvlText w:val=""/>
+      <w:lvlJc w:val="left"/>
+      <w:pPr>
+        <w:ind w:left="5400" w:hanging="360"/>
+      </w:pPr>
+      <w:rPr>
+        <w:rFonts w:ascii="Symbol" w:hAnsi="Symbol" w:hint="default"/>
+      </w:rPr>
+    </w:lvl>
+    <w:lvl w:ilvl="7" w:tplc="04090003" w:tentative="1">
+      <w:start w:val="1"/>
+      <w:numFmt w:val="bullet"/>
+      <w:lvlText w:val="o"/>
+      <w:lvlJc w:val="left"/>
+      <w:pPr>
+        <w:ind w:left="6120" w:hanging="360"/>
+      </w:pPr>
+      <w:rPr>
+        <w:rFonts w:ascii="Courier New" w:hAnsi="Courier New" w:cs="Courier New" w:hint="default"/>
+      </w:rPr>
+    </w:lvl>
+    <w:lvl w:ilvl="8" w:tplc="04090005" w:tentative="1">
+      <w:start w:val="1"/>
+      <w:numFmt w:val="bullet"/>
+      <w:lvlText w:val=""/>
+      <w:lvlJc w:val="left"/>
+      <w:pPr>
+        <w:ind w:left="6840" w:hanging="360"/>
+      </w:pPr>
+      <w:rPr>
+        <w:rFonts w:ascii="Wingdings" w:hAnsi="Wingdings" w:hint="default"/>
+      </w:rPr>
+    </w:lvl>
+  </w:abstractNum>
+  <w:abstractNum w:abstractNumId="7">
     <w:nsid w:val="35E1497B"/>
     <w:multiLevelType w:val="hybridMultilevel"/>
     <w:tmpl w:val="3586D33C"/>
@@ -25991,7 +29320,7 @@
       </w:pPr>
     </w:lvl>
   </w:abstractNum>
-  <w:abstractNum w:abstractNumId="7">
+  <w:abstractNum w:abstractNumId="8">
     <w:nsid w:val="368A1496"/>
     <w:multiLevelType w:val="hybridMultilevel"/>
     <w:tmpl w:val="CE9CDE90"/>
@@ -26104,7 +29433,7 @@
       </w:rPr>
     </w:lvl>
   </w:abstractNum>
-  <w:abstractNum w:abstractNumId="8">
+  <w:abstractNum w:abstractNumId="9">
     <w:nsid w:val="38A24D39"/>
     <w:multiLevelType w:val="hybridMultilevel"/>
     <w:tmpl w:val="B39A8C08"/>
@@ -26193,7 +29522,7 @@
       </w:pPr>
     </w:lvl>
   </w:abstractNum>
-  <w:abstractNum w:abstractNumId="9">
+  <w:abstractNum w:abstractNumId="10">
     <w:nsid w:val="39692BA8"/>
     <w:multiLevelType w:val="hybridMultilevel"/>
     <w:tmpl w:val="38F686D4"/>
@@ -26282,7 +29611,7 @@
       </w:pPr>
     </w:lvl>
   </w:abstractNum>
-  <w:abstractNum w:abstractNumId="10">
+  <w:abstractNum w:abstractNumId="11">
     <w:nsid w:val="39AD5364"/>
     <w:multiLevelType w:val="hybridMultilevel"/>
     <w:tmpl w:val="A72251B4"/>
@@ -26395,7 +29724,7 @@
       </w:rPr>
     </w:lvl>
   </w:abstractNum>
-  <w:abstractNum w:abstractNumId="11">
+  <w:abstractNum w:abstractNumId="12">
     <w:nsid w:val="4F7F7237"/>
     <w:multiLevelType w:val="hybridMultilevel"/>
     <w:tmpl w:val="95A8E908"/>
@@ -26507,7 +29836,7 @@
       </w:rPr>
     </w:lvl>
   </w:abstractNum>
-  <w:abstractNum w:abstractNumId="12">
+  <w:abstractNum w:abstractNumId="13">
     <w:nsid w:val="52746EF1"/>
     <w:multiLevelType w:val="hybridMultilevel"/>
     <w:tmpl w:val="F880DD34"/>
@@ -26597,7 +29926,7 @@
       </w:pPr>
     </w:lvl>
   </w:abstractNum>
-  <w:abstractNum w:abstractNumId="13">
+  <w:abstractNum w:abstractNumId="14">
     <w:nsid w:val="56500869"/>
     <w:multiLevelType w:val="hybridMultilevel"/>
     <w:tmpl w:val="46BAB986"/>
@@ -26686,7 +30015,7 @@
       </w:pPr>
     </w:lvl>
   </w:abstractNum>
-  <w:abstractNum w:abstractNumId="14">
+  <w:abstractNum w:abstractNumId="15">
     <w:nsid w:val="5BF93B59"/>
     <w:multiLevelType w:val="multilevel"/>
     <w:tmpl w:val="19A2D0A8"/>
@@ -26835,7 +30164,7 @@
       </w:rPr>
     </w:lvl>
   </w:abstractNum>
-  <w:abstractNum w:abstractNumId="15">
+  <w:abstractNum w:abstractNumId="16">
     <w:nsid w:val="5DA13F85"/>
     <w:multiLevelType w:val="hybridMultilevel"/>
     <w:tmpl w:val="C93A4954"/>
@@ -26925,7 +30254,7 @@
       </w:pPr>
     </w:lvl>
   </w:abstractNum>
-  <w:abstractNum w:abstractNumId="16">
+  <w:abstractNum w:abstractNumId="17">
     <w:nsid w:val="6F141049"/>
     <w:multiLevelType w:val="hybridMultilevel"/>
     <w:tmpl w:val="BE0EBCFE"/>
@@ -27015,7 +30344,7 @@
       </w:pPr>
     </w:lvl>
   </w:abstractNum>
-  <w:abstractNum w:abstractNumId="17">
+  <w:abstractNum w:abstractNumId="18">
     <w:nsid w:val="75E34ABD"/>
     <w:multiLevelType w:val="hybridMultilevel"/>
     <w:tmpl w:val="3B8A7A68"/>
@@ -27129,58 +30458,61 @@
     </w:lvl>
   </w:abstractNum>
   <w:num w:numId="1">
-    <w:abstractNumId w:val="11"/>
+    <w:abstractNumId w:val="12"/>
   </w:num>
   <w:num w:numId="2">
     <w:abstractNumId w:val="4"/>
   </w:num>
   <w:num w:numId="3">
-    <w:abstractNumId w:val="6"/>
+    <w:abstractNumId w:val="7"/>
   </w:num>
   <w:num w:numId="4">
-    <w:abstractNumId w:val="15"/>
+    <w:abstractNumId w:val="16"/>
   </w:num>
   <w:num w:numId="5">
     <w:abstractNumId w:val="3"/>
   </w:num>
   <w:num w:numId="6">
-    <w:abstractNumId w:val="13"/>
+    <w:abstractNumId w:val="14"/>
   </w:num>
   <w:num w:numId="7">
-    <w:abstractNumId w:val="17"/>
+    <w:abstractNumId w:val="18"/>
   </w:num>
   <w:num w:numId="8">
     <w:abstractNumId w:val="2"/>
   </w:num>
   <w:num w:numId="9">
-    <w:abstractNumId w:val="8"/>
+    <w:abstractNumId w:val="9"/>
   </w:num>
   <w:num w:numId="10">
     <w:abstractNumId w:val="0"/>
   </w:num>
   <w:num w:numId="11">
-    <w:abstractNumId w:val="12"/>
+    <w:abstractNumId w:val="13"/>
   </w:num>
   <w:num w:numId="12">
     <w:abstractNumId w:val="1"/>
   </w:num>
   <w:num w:numId="13">
-    <w:abstractNumId w:val="7"/>
+    <w:abstractNumId w:val="8"/>
   </w:num>
   <w:num w:numId="14">
     <w:abstractNumId w:val="5"/>
   </w:num>
   <w:num w:numId="15">
-    <w:abstractNumId w:val="14"/>
+    <w:abstractNumId w:val="15"/>
   </w:num>
   <w:num w:numId="16">
+    <w:abstractNumId w:val="11"/>
+  </w:num>
+  <w:num w:numId="17">
+    <w:abstractNumId w:val="17"/>
+  </w:num>
+  <w:num w:numId="18">
     <w:abstractNumId w:val="10"/>
   </w:num>
-  <w:num w:numId="17">
-    <w:abstractNumId w:val="16"/>
-  </w:num>
-  <w:num w:numId="18">
-    <w:abstractNumId w:val="9"/>
+  <w:num w:numId="19">
+    <w:abstractNumId w:val="6"/>
   </w:num>
 </w:numbering>
 </file>

--- a/API/API DOCUMENT.docx
+++ b/API/API DOCUMENT.docx
@@ -28511,19 +28511,6482 @@
         </w:rPr>
         <w:t>Peek() – Returns if there is a character or not.</w:t>
       </w:r>
+    </w:p>
+    <w:p>
+      <w:pPr>
+        <w:pStyle w:val="ListParagraph"/>
+        <w:spacing w:line="360" w:lineRule="auto"/>
+        <w:ind w:left="1080"/>
+        <w:rPr>
+          <w:rFonts w:ascii="Verdana" w:hAnsi="Verdana"/>
+          <w:b/>
+          <w:sz w:val="24"/>
+          <w:szCs w:val="24"/>
+        </w:rPr>
+      </w:pPr>
+    </w:p>
+    <w:p>
+      <w:pPr>
+        <w:pStyle w:val="ListParagraph"/>
+        <w:numPr>
+          <w:ilvl w:val="0"/>
+          <w:numId w:val="1"/>
+        </w:numPr>
+        <w:spacing w:line="360" w:lineRule="auto"/>
+        <w:rPr>
+          <w:rFonts w:ascii="Verdana" w:hAnsi="Verdana"/>
+          <w:b/>
+          <w:sz w:val="24"/>
+          <w:szCs w:val="24"/>
+        </w:rPr>
+      </w:pPr>
+      <w:r>
+        <w:rPr>
+          <w:rFonts w:ascii="Verdana" w:hAnsi="Verdana"/>
+          <w:b/>
+          <w:sz w:val="24"/>
+          <w:szCs w:val="24"/>
+        </w:rPr>
+        <w:t>GUID in C#</w:t>
+      </w:r>
+    </w:p>
+    <w:p>
+      <w:pPr>
+        <w:pStyle w:val="ListParagraph"/>
+        <w:numPr>
+          <w:ilvl w:val="0"/>
+          <w:numId w:val="2"/>
+        </w:numPr>
+        <w:spacing w:line="360" w:lineRule="auto"/>
+        <w:rPr>
+          <w:rFonts w:ascii="Verdana" w:hAnsi="Verdana"/>
+          <w:b/>
+          <w:sz w:val="24"/>
+          <w:szCs w:val="24"/>
+        </w:rPr>
+      </w:pPr>
+      <w:r>
+        <w:rPr>
+          <w:rFonts w:ascii="Verdana" w:hAnsi="Verdana"/>
+          <w:sz w:val="24"/>
+          <w:szCs w:val="24"/>
+        </w:rPr>
+        <w:t>A Guid is a “Globally unique identifier”.</w:t>
+      </w:r>
+    </w:p>
+    <w:p>
+      <w:pPr>
+        <w:pStyle w:val="ListParagraph"/>
+        <w:numPr>
+          <w:ilvl w:val="0"/>
+          <w:numId w:val="2"/>
+        </w:numPr>
+        <w:spacing w:line="360" w:lineRule="auto"/>
+        <w:rPr>
+          <w:rFonts w:ascii="Verdana" w:hAnsi="Verdana"/>
+          <w:b/>
+          <w:sz w:val="24"/>
+          <w:szCs w:val="24"/>
+        </w:rPr>
+      </w:pPr>
+      <w:r>
+        <w:rPr>
+          <w:rFonts w:ascii="Verdana" w:hAnsi="Verdana"/>
+          <w:sz w:val="24"/>
+          <w:szCs w:val="24"/>
+        </w:rPr>
+        <w:t>We can use guid to enforce uniqueness.</w:t>
+      </w:r>
+    </w:p>
+    <w:p>
+      <w:pPr>
+        <w:pStyle w:val="ListParagraph"/>
+        <w:numPr>
+          <w:ilvl w:val="0"/>
+          <w:numId w:val="2"/>
+        </w:numPr>
+        <w:spacing w:line="360" w:lineRule="auto"/>
+        <w:rPr>
+          <w:rFonts w:ascii="Verdana" w:hAnsi="Verdana"/>
+          <w:b/>
+          <w:sz w:val="24"/>
+          <w:szCs w:val="24"/>
+        </w:rPr>
+      </w:pPr>
+      <w:r>
+        <w:rPr>
+          <w:rFonts w:ascii="Verdana" w:hAnsi="Verdana"/>
+          <w:sz w:val="24"/>
+          <w:szCs w:val="24"/>
+        </w:rPr>
+        <w:t>This means the value will not conflict with another guid.</w:t>
+      </w:r>
+    </w:p>
+    <w:p>
+      <w:pPr>
+        <w:pStyle w:val="ListParagraph"/>
+        <w:numPr>
+          <w:ilvl w:val="0"/>
+          <w:numId w:val="2"/>
+        </w:numPr>
+        <w:spacing w:line="360" w:lineRule="auto"/>
+        <w:rPr>
+          <w:rFonts w:ascii="Verdana" w:hAnsi="Verdana"/>
+          <w:b/>
+          <w:sz w:val="24"/>
+          <w:szCs w:val="24"/>
+        </w:rPr>
+      </w:pPr>
+      <w:r>
+        <w:rPr>
+          <w:rFonts w:ascii="Verdana" w:hAnsi="Verdana"/>
+          <w:sz w:val="24"/>
+          <w:szCs w:val="24"/>
+        </w:rPr>
+        <w:t>We find that databases can use guids to provide a unique identifier for a row of data.</w:t>
+      </w:r>
+    </w:p>
+    <w:p>
+      <w:pPr>
+        <w:pStyle w:val="ListParagraph"/>
+        <w:numPr>
+          <w:ilvl w:val="0"/>
+          <w:numId w:val="2"/>
+        </w:numPr>
+        <w:spacing w:line="360" w:lineRule="auto"/>
+        <w:rPr>
+          <w:rFonts w:ascii="Verdana" w:hAnsi="Verdana"/>
+          <w:b/>
+          <w:sz w:val="24"/>
+          <w:szCs w:val="24"/>
+        </w:rPr>
+      </w:pPr>
+      <w:r>
+        <w:rPr>
+          <w:rFonts w:ascii="Verdana" w:hAnsi="Verdana"/>
+          <w:sz w:val="24"/>
+          <w:szCs w:val="24"/>
+        </w:rPr>
+        <w:t xml:space="preserve">A guid is </w:t>
+      </w:r>
+      <w:r>
+        <w:rPr>
+          <w:rFonts w:ascii="Verdana" w:hAnsi="Verdana"/>
+          <w:sz w:val="24"/>
+          <w:szCs w:val="24"/>
+        </w:rPr>
+        <w:t>a 128</w:t>
+      </w:r>
+      <w:r>
+        <w:rPr>
+          <w:rFonts w:ascii="Verdana" w:hAnsi="Verdana"/>
+          <w:sz w:val="24"/>
+          <w:szCs w:val="24"/>
+        </w:rPr>
+        <w:t>-bit (16 byes) that you can use across all computers and networks wherever a unique identifier is required.</w:t>
+      </w:r>
+    </w:p>
+    <w:p>
+      <w:pPr>
+        <w:pStyle w:val="ListParagraph"/>
+        <w:numPr>
+          <w:ilvl w:val="0"/>
+          <w:numId w:val="2"/>
+        </w:numPr>
+        <w:spacing w:line="360" w:lineRule="auto"/>
+        <w:rPr>
+          <w:rFonts w:ascii="Verdana" w:hAnsi="Verdana"/>
+          <w:b/>
+          <w:sz w:val="24"/>
+          <w:szCs w:val="24"/>
+        </w:rPr>
+      </w:pPr>
+      <w:r>
+        <w:rPr>
+          <w:rFonts w:ascii="Verdana" w:hAnsi="Verdana"/>
+          <w:sz w:val="24"/>
+          <w:szCs w:val="24"/>
+        </w:rPr>
+        <w:t>Without getting into detail, let me tell you there are 5,316,911,983,139,663,491,615,228,241,121,400,000 possible combinations.</w:t>
+      </w:r>
+    </w:p>
+    <w:p>
+      <w:pPr>
+        <w:pStyle w:val="ListParagraph"/>
+        <w:numPr>
+          <w:ilvl w:val="0"/>
+          <w:numId w:val="2"/>
+        </w:numPr>
+        <w:spacing w:line="360" w:lineRule="auto"/>
+        <w:rPr>
+          <w:rFonts w:ascii="Verdana" w:hAnsi="Verdana"/>
+          <w:b/>
+          <w:sz w:val="24"/>
+          <w:szCs w:val="24"/>
+        </w:rPr>
+      </w:pPr>
+      <w:r>
+        <w:rPr>
+          <w:rFonts w:ascii="Verdana" w:hAnsi="Verdana"/>
+          <w:sz w:val="24"/>
+          <w:szCs w:val="24"/>
+        </w:rPr>
+        <w:t>It has 36 characters including hyphens.</w:t>
+      </w:r>
+    </w:p>
+    <w:p>
+      <w:pPr>
+        <w:pStyle w:val="ListParagraph"/>
+        <w:spacing w:line="360" w:lineRule="auto"/>
+        <w:ind w:left="1080"/>
+        <w:rPr>
+          <w:rFonts w:ascii="Verdana" w:hAnsi="Verdana"/>
+          <w:b/>
+          <w:sz w:val="24"/>
+          <w:szCs w:val="24"/>
+        </w:rPr>
+      </w:pPr>
+    </w:p>
+    <w:p>
+      <w:pPr>
+        <w:pStyle w:val="ListParagraph"/>
+        <w:numPr>
+          <w:ilvl w:val="0"/>
+          <w:numId w:val="1"/>
+        </w:numPr>
+        <w:spacing w:line="360" w:lineRule="auto"/>
+        <w:rPr>
+          <w:rFonts w:ascii="Verdana" w:hAnsi="Verdana"/>
+          <w:b/>
+          <w:sz w:val="24"/>
+          <w:szCs w:val="24"/>
+        </w:rPr>
+      </w:pPr>
+      <w:r>
+        <w:rPr>
+          <w:rFonts w:ascii="Verdana" w:hAnsi="Verdana"/>
+          <w:b/>
+          <w:sz w:val="24"/>
+          <w:szCs w:val="24"/>
+        </w:rPr>
+        <w:t>IS Keyword</w:t>
+      </w:r>
+    </w:p>
+    <w:p>
+      <w:pPr>
+        <w:pStyle w:val="ListParagraph"/>
+        <w:numPr>
+          <w:ilvl w:val="0"/>
+          <w:numId w:val="2"/>
+        </w:numPr>
+        <w:spacing w:line="360" w:lineRule="auto"/>
+        <w:rPr>
+          <w:rFonts w:ascii="Verdana" w:hAnsi="Verdana"/>
+          <w:b/>
+          <w:sz w:val="24"/>
+          <w:szCs w:val="24"/>
+        </w:rPr>
+      </w:pPr>
+      <w:r>
+        <w:rPr>
+          <w:rFonts w:ascii="Verdana" w:hAnsi="Verdana"/>
+          <w:sz w:val="24"/>
+          <w:szCs w:val="24"/>
+        </w:rPr>
+        <w:t>Is keyword is used to check the data type of an object.</w:t>
+      </w:r>
+    </w:p>
+    <w:p>
+      <w:pPr>
+        <w:pStyle w:val="ListParagraph"/>
+        <w:numPr>
+          <w:ilvl w:val="0"/>
+          <w:numId w:val="2"/>
+        </w:numPr>
+        <w:spacing w:line="360" w:lineRule="auto"/>
+        <w:rPr>
+          <w:rFonts w:ascii="Verdana" w:hAnsi="Verdana"/>
+          <w:b/>
+          <w:sz w:val="24"/>
+          <w:szCs w:val="24"/>
+        </w:rPr>
+      </w:pPr>
+      <w:r>
+        <w:rPr>
+          <w:rFonts w:ascii="Verdana" w:hAnsi="Verdana"/>
+          <w:sz w:val="24"/>
+          <w:szCs w:val="24"/>
+        </w:rPr>
+        <w:t>Is keyword checks whether the conversion from one object type to another object type is compatible or not.</w:t>
+      </w:r>
+    </w:p>
+    <w:p>
+      <w:pPr>
+        <w:pStyle w:val="ListParagraph"/>
+        <w:numPr>
+          <w:ilvl w:val="0"/>
+          <w:numId w:val="2"/>
+        </w:numPr>
+        <w:spacing w:line="360" w:lineRule="auto"/>
+        <w:rPr>
+          <w:rFonts w:ascii="Verdana" w:hAnsi="Verdana"/>
+          <w:b/>
+          <w:sz w:val="24"/>
+          <w:szCs w:val="24"/>
+        </w:rPr>
+      </w:pPr>
+      <w:r>
+        <w:rPr>
+          <w:rFonts w:ascii="Verdana" w:hAnsi="Verdana"/>
+          <w:sz w:val="24"/>
+          <w:szCs w:val="24"/>
+        </w:rPr>
+        <w:t>It returns Boolean.</w:t>
+      </w:r>
+    </w:p>
+    <w:p>
+      <w:pPr>
+        <w:pStyle w:val="ListParagraph"/>
+        <w:numPr>
+          <w:ilvl w:val="0"/>
+          <w:numId w:val="2"/>
+        </w:numPr>
+        <w:spacing w:line="360" w:lineRule="auto"/>
+        <w:rPr>
+          <w:rFonts w:ascii="Verdana" w:hAnsi="Verdana"/>
+          <w:b/>
+          <w:sz w:val="24"/>
+          <w:szCs w:val="24"/>
+        </w:rPr>
+      </w:pPr>
+      <w:r>
+        <w:rPr>
+          <w:rFonts w:ascii="Verdana" w:hAnsi="Verdana"/>
+          <w:sz w:val="24"/>
+          <w:szCs w:val="24"/>
+        </w:rPr>
+        <w:t>It returns true if the conversion is compatible, else returns false.</w:t>
+      </w:r>
+    </w:p>
+    <w:p>
+      <w:pPr>
+        <w:pStyle w:val="ListParagraph"/>
+        <w:spacing w:line="360" w:lineRule="auto"/>
+        <w:ind w:left="1080"/>
+        <w:rPr>
+          <w:rFonts w:ascii="Verdana" w:hAnsi="Verdana"/>
+          <w:b/>
+          <w:sz w:val="24"/>
+          <w:szCs w:val="24"/>
+        </w:rPr>
+      </w:pPr>
+    </w:p>
+    <w:p>
+      <w:pPr>
+        <w:pStyle w:val="ListParagraph"/>
+        <w:numPr>
+          <w:ilvl w:val="0"/>
+          <w:numId w:val="1"/>
+        </w:numPr>
+        <w:spacing w:line="360" w:lineRule="auto"/>
+        <w:rPr>
+          <w:rFonts w:ascii="Verdana" w:hAnsi="Verdana"/>
+          <w:b/>
+          <w:sz w:val="24"/>
+          <w:szCs w:val="24"/>
+        </w:rPr>
+      </w:pPr>
+      <w:r>
+        <w:rPr>
+          <w:rFonts w:ascii="Verdana" w:hAnsi="Verdana"/>
+          <w:b/>
+          <w:sz w:val="24"/>
+          <w:szCs w:val="24"/>
+        </w:rPr>
+        <w:lastRenderedPageBreak/>
+        <w:t>AS Keyword</w:t>
+      </w:r>
+    </w:p>
+    <w:p>
+      <w:pPr>
+        <w:pStyle w:val="ListParagraph"/>
+        <w:numPr>
+          <w:ilvl w:val="0"/>
+          <w:numId w:val="2"/>
+        </w:numPr>
+        <w:spacing w:line="360" w:lineRule="auto"/>
+        <w:rPr>
+          <w:rFonts w:ascii="Verdana" w:hAnsi="Verdana"/>
+          <w:b/>
+          <w:sz w:val="24"/>
+          <w:szCs w:val="24"/>
+        </w:rPr>
+      </w:pPr>
+      <w:r>
+        <w:rPr>
+          <w:rFonts w:ascii="Verdana" w:hAnsi="Verdana"/>
+          <w:sz w:val="24"/>
+          <w:szCs w:val="24"/>
+        </w:rPr>
+        <w:t>In the development of the software, typecasting is a common thing. In many cases, developer need to convert a type into another type and sometimes he/she may get InvalidCastException. So, to overcome such type of exception C# provides “as” Operator keyword.</w:t>
+      </w:r>
+    </w:p>
+    <w:p>
+      <w:pPr>
+        <w:pStyle w:val="ListParagraph"/>
+        <w:numPr>
+          <w:ilvl w:val="0"/>
+          <w:numId w:val="2"/>
+        </w:numPr>
+        <w:spacing w:line="360" w:lineRule="auto"/>
+        <w:rPr>
+          <w:rFonts w:ascii="Verdana" w:hAnsi="Verdana"/>
+          <w:b/>
+          <w:sz w:val="24"/>
+          <w:szCs w:val="24"/>
+        </w:rPr>
+      </w:pPr>
+      <w:r>
+        <w:rPr>
+          <w:rFonts w:ascii="Verdana" w:hAnsi="Verdana"/>
+          <w:sz w:val="24"/>
+          <w:szCs w:val="24"/>
+        </w:rPr>
+        <w:t>‘as’ is a keyword used for conversion from one type to another. The type can be a reference or nullable.</w:t>
+      </w:r>
+    </w:p>
+    <w:p>
+      <w:pPr>
+        <w:pStyle w:val="ListParagraph"/>
+        <w:numPr>
+          <w:ilvl w:val="0"/>
+          <w:numId w:val="2"/>
+        </w:numPr>
+        <w:spacing w:line="360" w:lineRule="auto"/>
+        <w:rPr>
+          <w:rFonts w:ascii="Verdana" w:hAnsi="Verdana"/>
+          <w:b/>
+          <w:sz w:val="24"/>
+          <w:szCs w:val="24"/>
+        </w:rPr>
+      </w:pPr>
+      <w:r>
+        <w:rPr>
+          <w:rFonts w:ascii="Verdana" w:hAnsi="Verdana"/>
+          <w:sz w:val="24"/>
+          <w:szCs w:val="24"/>
+        </w:rPr>
+        <w:t>‘as’ keyword checks the compatibility of one object type with another object type. In case of compatible, it will return the value of the new object type otherwise, null will be returned.</w:t>
+      </w:r>
+    </w:p>
+    <w:p>
+      <w:pPr>
+        <w:pStyle w:val="ListParagraph"/>
+        <w:numPr>
+          <w:ilvl w:val="0"/>
+          <w:numId w:val="2"/>
+        </w:numPr>
+        <w:spacing w:line="360" w:lineRule="auto"/>
+        <w:rPr>
+          <w:rFonts w:ascii="Verdana" w:hAnsi="Verdana"/>
+          <w:b/>
+          <w:sz w:val="24"/>
+          <w:szCs w:val="24"/>
+        </w:rPr>
+      </w:pPr>
+      <w:r>
+        <w:rPr>
+          <w:rFonts w:ascii="Verdana" w:hAnsi="Verdana"/>
+          <w:sz w:val="24"/>
+          <w:szCs w:val="24"/>
+        </w:rPr>
+        <w:t xml:space="preserve">If the conversion from one type to another type fails, then it </w:t>
+      </w:r>
+      <w:r>
+        <w:rPr>
+          <w:rFonts w:ascii="Verdana" w:hAnsi="Verdana"/>
+          <w:sz w:val="24"/>
+          <w:szCs w:val="24"/>
+        </w:rPr>
+        <w:t>will</w:t>
+      </w:r>
+      <w:r>
+        <w:rPr>
+          <w:rFonts w:ascii="Verdana" w:hAnsi="Verdana"/>
+          <w:sz w:val="24"/>
+          <w:szCs w:val="24"/>
+        </w:rPr>
+        <w:t xml:space="preserve"> return a null value instead of raising an exception. So, the return value can be null also.</w:t>
+      </w:r>
+    </w:p>
+    <w:p>
+      <w:pPr>
+        <w:pStyle w:val="ListParagraph"/>
+        <w:spacing w:line="360" w:lineRule="auto"/>
+        <w:ind w:left="1080"/>
+        <w:rPr>
+          <w:rFonts w:ascii="Verdana" w:hAnsi="Verdana"/>
+          <w:b/>
+          <w:sz w:val="24"/>
+          <w:szCs w:val="24"/>
+        </w:rPr>
+      </w:pPr>
+    </w:p>
+    <w:p>
+      <w:pPr>
+        <w:pStyle w:val="ListParagraph"/>
+        <w:numPr>
+          <w:ilvl w:val="0"/>
+          <w:numId w:val="1"/>
+        </w:numPr>
+        <w:spacing w:line="360" w:lineRule="auto"/>
+        <w:rPr>
+          <w:rFonts w:ascii="Verdana" w:hAnsi="Verdana"/>
+          <w:b/>
+          <w:sz w:val="24"/>
+          <w:szCs w:val="24"/>
+        </w:rPr>
+      </w:pPr>
+      <w:r>
+        <w:rPr>
+          <w:rFonts w:ascii="Verdana" w:hAnsi="Verdana"/>
+          <w:b/>
+          <w:sz w:val="24"/>
+          <w:szCs w:val="24"/>
+        </w:rPr>
+        <w:t>Difference between IS and AS</w:t>
+      </w:r>
+    </w:p>
+    <w:p>
+      <w:pPr>
+        <w:pStyle w:val="ListParagraph"/>
+        <w:numPr>
+          <w:ilvl w:val="0"/>
+          <w:numId w:val="2"/>
+        </w:numPr>
+        <w:spacing w:line="360" w:lineRule="auto"/>
+        <w:rPr>
+          <w:rFonts w:ascii="Verdana" w:hAnsi="Verdana"/>
+          <w:b/>
+          <w:sz w:val="24"/>
+          <w:szCs w:val="24"/>
+        </w:rPr>
+      </w:pPr>
+      <w:r>
+        <w:rPr>
+          <w:rFonts w:ascii="Verdana" w:hAnsi="Verdana"/>
+          <w:sz w:val="24"/>
+          <w:szCs w:val="24"/>
+        </w:rPr>
+        <w:t>The “is” keyword is used to check if the run-time type of an object is compatible with the given type or not whereas “as” operator is used to perform conversion between compatible reference types or Nullable types.</w:t>
+      </w:r>
+    </w:p>
+    <w:p>
+      <w:pPr>
+        <w:pStyle w:val="ListParagraph"/>
+        <w:numPr>
+          <w:ilvl w:val="0"/>
+          <w:numId w:val="2"/>
+        </w:numPr>
+        <w:spacing w:line="360" w:lineRule="auto"/>
+        <w:rPr>
+          <w:rFonts w:ascii="Verdana" w:hAnsi="Verdana"/>
+          <w:b/>
+          <w:sz w:val="24"/>
+          <w:szCs w:val="24"/>
+        </w:rPr>
+      </w:pPr>
+      <w:r>
+        <w:rPr>
+          <w:rFonts w:ascii="Verdana" w:hAnsi="Verdana"/>
+          <w:sz w:val="24"/>
+          <w:szCs w:val="24"/>
+        </w:rPr>
+        <w:t>The “is” keyword is of Boolean type whereas “as” operator is not Boolean type.</w:t>
+      </w:r>
+    </w:p>
+    <w:p>
+      <w:pPr>
+        <w:pStyle w:val="ListParagraph"/>
+        <w:numPr>
+          <w:ilvl w:val="0"/>
+          <w:numId w:val="2"/>
+        </w:numPr>
+        <w:spacing w:line="360" w:lineRule="auto"/>
+        <w:rPr>
+          <w:rFonts w:ascii="Verdana" w:hAnsi="Verdana"/>
+          <w:b/>
+          <w:sz w:val="24"/>
+          <w:szCs w:val="24"/>
+        </w:rPr>
+      </w:pPr>
+      <w:r>
+        <w:rPr>
+          <w:rFonts w:ascii="Verdana" w:hAnsi="Verdana"/>
+          <w:sz w:val="24"/>
+          <w:szCs w:val="24"/>
+        </w:rPr>
+        <w:t>The “is” operator returns true if the given object is of the same type whereas “as” operator returns the object when they are compatible with the given type.</w:t>
+      </w:r>
+    </w:p>
+    <w:p>
+      <w:pPr>
+        <w:pStyle w:val="ListParagraph"/>
+        <w:numPr>
+          <w:ilvl w:val="0"/>
+          <w:numId w:val="2"/>
+        </w:numPr>
+        <w:spacing w:line="360" w:lineRule="auto"/>
+        <w:rPr>
+          <w:rFonts w:ascii="Verdana" w:hAnsi="Verdana"/>
+          <w:b/>
+          <w:sz w:val="24"/>
+          <w:szCs w:val="24"/>
+        </w:rPr>
+      </w:pPr>
+      <w:r>
+        <w:rPr>
+          <w:rFonts w:ascii="Verdana" w:hAnsi="Verdana"/>
+          <w:sz w:val="24"/>
+          <w:szCs w:val="24"/>
+        </w:rPr>
+        <w:t>The “is” operator returns false if the given object is not of the same type whereas “as” operator return null if the conversion is not possible.</w:t>
+      </w:r>
+    </w:p>
+    <w:p>
+      <w:pPr>
+        <w:pStyle w:val="ListParagraph"/>
+        <w:numPr>
+          <w:ilvl w:val="0"/>
+          <w:numId w:val="2"/>
+        </w:numPr>
+        <w:spacing w:line="360" w:lineRule="auto"/>
+        <w:rPr>
+          <w:rFonts w:ascii="Verdana" w:hAnsi="Verdana"/>
+          <w:b/>
+          <w:sz w:val="24"/>
+          <w:szCs w:val="24"/>
+        </w:rPr>
+      </w:pPr>
+      <w:r>
+        <w:rPr>
+          <w:rFonts w:ascii="Verdana" w:hAnsi="Verdana"/>
+          <w:sz w:val="24"/>
+          <w:szCs w:val="24"/>
+        </w:rPr>
+        <w:lastRenderedPageBreak/>
+        <w:t>The “is” operator is used for only reference, boxing and unboxing conversions whereas “as” operator is used only for nullable, reference and boxing conversions.</w:t>
+      </w:r>
+    </w:p>
+    <w:p>
+      <w:pPr>
+        <w:pStyle w:val="ListParagraph"/>
+        <w:spacing w:line="360" w:lineRule="auto"/>
+        <w:ind w:left="1080"/>
+        <w:rPr>
+          <w:rFonts w:ascii="Verdana" w:hAnsi="Verdana"/>
+          <w:b/>
+          <w:sz w:val="24"/>
+          <w:szCs w:val="24"/>
+        </w:rPr>
+      </w:pPr>
+    </w:p>
+    <w:p>
+      <w:pPr>
+        <w:pStyle w:val="ListParagraph"/>
+        <w:numPr>
+          <w:ilvl w:val="0"/>
+          <w:numId w:val="1"/>
+        </w:numPr>
+        <w:spacing w:line="360" w:lineRule="auto"/>
+        <w:rPr>
+          <w:rFonts w:ascii="Verdana" w:hAnsi="Verdana"/>
+          <w:b/>
+          <w:sz w:val="24"/>
+          <w:szCs w:val="24"/>
+        </w:rPr>
+      </w:pPr>
+      <w:r>
+        <w:rPr>
+          <w:rFonts w:ascii="Verdana" w:hAnsi="Verdana"/>
+          <w:b/>
+          <w:sz w:val="24"/>
+          <w:szCs w:val="24"/>
+        </w:rPr>
+        <w:t>What is Stream of Bytes?</w:t>
+      </w:r>
+    </w:p>
+    <w:p>
+      <w:pPr>
+        <w:pStyle w:val="ListParagraph"/>
+        <w:numPr>
+          <w:ilvl w:val="0"/>
+          <w:numId w:val="2"/>
+        </w:numPr>
+        <w:spacing w:line="360" w:lineRule="auto"/>
+        <w:rPr>
+          <w:rFonts w:ascii="Verdana" w:hAnsi="Verdana"/>
+          <w:b/>
+          <w:sz w:val="24"/>
+          <w:szCs w:val="24"/>
+        </w:rPr>
+      </w:pPr>
+      <w:r>
+        <w:rPr>
+          <w:rFonts w:ascii="Verdana" w:hAnsi="Verdana"/>
+          <w:sz w:val="24"/>
+          <w:szCs w:val="24"/>
+        </w:rPr>
+        <w:t>Byte streams are sequence of bytes used by programs to input and output information</w:t>
+      </w:r>
+      <w:r>
+        <w:rPr>
+          <w:rFonts w:ascii="Verdana" w:hAnsi="Verdana"/>
+          <w:sz w:val="24"/>
+          <w:szCs w:val="24"/>
+        </w:rPr>
+        <w:t>.</w:t>
+      </w:r>
+    </w:p>
+    <w:p>
+      <w:pPr>
+        <w:pStyle w:val="ListParagraph"/>
+        <w:spacing w:line="360" w:lineRule="auto"/>
+        <w:ind w:left="1080"/>
+        <w:rPr>
+          <w:rFonts w:ascii="Verdana" w:hAnsi="Verdana"/>
+          <w:b/>
+          <w:sz w:val="24"/>
+          <w:szCs w:val="24"/>
+        </w:rPr>
+      </w:pPr>
+    </w:p>
+    <w:p>
+      <w:pPr>
+        <w:pStyle w:val="ListParagraph"/>
+        <w:numPr>
+          <w:ilvl w:val="0"/>
+          <w:numId w:val="1"/>
+        </w:numPr>
+        <w:spacing w:line="360" w:lineRule="auto"/>
+        <w:rPr>
+          <w:rFonts w:ascii="Verdana" w:hAnsi="Verdana"/>
+          <w:b/>
+          <w:sz w:val="24"/>
+          <w:szCs w:val="24"/>
+        </w:rPr>
+      </w:pPr>
+      <w:r>
+        <w:rPr>
+          <w:rFonts w:ascii="Verdana" w:hAnsi="Verdana"/>
+          <w:b/>
+          <w:sz w:val="24"/>
+          <w:szCs w:val="24"/>
+        </w:rPr>
+        <w:t>Serialization in C#.Net</w:t>
+      </w:r>
+    </w:p>
+    <w:p>
+      <w:pPr>
+        <w:pStyle w:val="ListParagraph"/>
+        <w:numPr>
+          <w:ilvl w:val="0"/>
+          <w:numId w:val="2"/>
+        </w:numPr>
+        <w:spacing w:line="360" w:lineRule="auto"/>
+        <w:rPr>
+          <w:rFonts w:ascii="Verdana" w:hAnsi="Verdana"/>
+          <w:b/>
+          <w:sz w:val="24"/>
+          <w:szCs w:val="24"/>
+        </w:rPr>
+      </w:pPr>
+      <w:r>
+        <w:rPr>
+          <w:rFonts w:ascii="Verdana" w:hAnsi="Verdana"/>
+          <w:sz w:val="24"/>
+          <w:szCs w:val="24"/>
+        </w:rPr>
+        <w:t>Serialization is the process of converting an object into a stream of bytes to store the object or transmit it to memory, a database, or a file.</w:t>
+      </w:r>
+    </w:p>
+    <w:p>
+      <w:pPr>
+        <w:pStyle w:val="ListParagraph"/>
+        <w:numPr>
+          <w:ilvl w:val="0"/>
+          <w:numId w:val="2"/>
+        </w:numPr>
+        <w:spacing w:line="360" w:lineRule="auto"/>
+        <w:rPr>
+          <w:rFonts w:ascii="Verdana" w:hAnsi="Verdana"/>
+          <w:b/>
+          <w:sz w:val="24"/>
+          <w:szCs w:val="24"/>
+        </w:rPr>
+      </w:pPr>
+      <w:r>
+        <w:rPr>
+          <w:rFonts w:ascii="Verdana" w:hAnsi="Verdana"/>
+          <w:sz w:val="24"/>
+          <w:szCs w:val="24"/>
+        </w:rPr>
+        <w:t>Its main purpose is to save the state of an object in order to be able to recreate it when needed.</w:t>
+      </w:r>
+    </w:p>
+    <w:p>
+      <w:pPr>
+        <w:pStyle w:val="ListParagraph"/>
+        <w:numPr>
+          <w:ilvl w:val="0"/>
+          <w:numId w:val="2"/>
+        </w:numPr>
+        <w:spacing w:line="360" w:lineRule="auto"/>
+        <w:rPr>
+          <w:rFonts w:ascii="Verdana" w:hAnsi="Verdana"/>
+          <w:b/>
+          <w:sz w:val="24"/>
+          <w:szCs w:val="24"/>
+        </w:rPr>
+      </w:pPr>
+      <w:r>
+        <w:rPr>
+          <w:rFonts w:ascii="Verdana" w:hAnsi="Verdana"/>
+          <w:sz w:val="24"/>
+          <w:szCs w:val="24"/>
+        </w:rPr>
+        <w:t>The reverse process is called “De-Serialization”.</w:t>
+      </w:r>
+    </w:p>
+    <w:p>
+      <w:pPr>
+        <w:pStyle w:val="ListParagraph"/>
+        <w:numPr>
+          <w:ilvl w:val="0"/>
+          <w:numId w:val="2"/>
+        </w:numPr>
+        <w:spacing w:line="360" w:lineRule="auto"/>
+        <w:rPr>
+          <w:rFonts w:ascii="Verdana" w:hAnsi="Verdana"/>
+          <w:b/>
+          <w:sz w:val="24"/>
+          <w:szCs w:val="24"/>
+        </w:rPr>
+      </w:pPr>
+      <w:r>
+        <w:rPr>
+          <w:rFonts w:ascii="Verdana" w:hAnsi="Verdana"/>
+          <w:sz w:val="24"/>
+          <w:szCs w:val="24"/>
+        </w:rPr>
+        <w:t>The general steps for Serializing are</w:t>
+      </w:r>
+    </w:p>
+    <w:p>
+      <w:pPr>
+        <w:pStyle w:val="ListParagraph"/>
+        <w:numPr>
+          <w:ilvl w:val="1"/>
+          <w:numId w:val="2"/>
+        </w:numPr>
+        <w:spacing w:line="360" w:lineRule="auto"/>
+        <w:rPr>
+          <w:rFonts w:ascii="Verdana" w:hAnsi="Verdana"/>
+          <w:b/>
+          <w:sz w:val="24"/>
+          <w:szCs w:val="24"/>
+        </w:rPr>
+      </w:pPr>
+      <w:r>
+        <w:rPr>
+          <w:rFonts w:ascii="Verdana" w:hAnsi="Verdana"/>
+          <w:sz w:val="24"/>
+          <w:szCs w:val="24"/>
+        </w:rPr>
+        <w:t>Create an instance of file that will store serialized object.</w:t>
+      </w:r>
+    </w:p>
+    <w:p>
+      <w:pPr>
+        <w:pStyle w:val="ListParagraph"/>
+        <w:numPr>
+          <w:ilvl w:val="1"/>
+          <w:numId w:val="2"/>
+        </w:numPr>
+        <w:spacing w:line="360" w:lineRule="auto"/>
+        <w:rPr>
+          <w:rFonts w:ascii="Verdana" w:hAnsi="Verdana"/>
+          <w:b/>
+          <w:sz w:val="24"/>
+          <w:szCs w:val="24"/>
+        </w:rPr>
+      </w:pPr>
+      <w:r>
+        <w:rPr>
+          <w:rFonts w:ascii="Verdana" w:hAnsi="Verdana"/>
+          <w:sz w:val="24"/>
+          <w:szCs w:val="24"/>
+        </w:rPr>
+        <w:t>Create a stream from the file object.</w:t>
+      </w:r>
+    </w:p>
+    <w:p>
+      <w:pPr>
+        <w:pStyle w:val="ListParagraph"/>
+        <w:numPr>
+          <w:ilvl w:val="1"/>
+          <w:numId w:val="2"/>
+        </w:numPr>
+        <w:spacing w:line="360" w:lineRule="auto"/>
+        <w:rPr>
+          <w:rFonts w:ascii="Verdana" w:hAnsi="Verdana"/>
+          <w:b/>
+          <w:sz w:val="24"/>
+          <w:szCs w:val="24"/>
+        </w:rPr>
+      </w:pPr>
+      <w:r>
+        <w:rPr>
+          <w:rFonts w:ascii="Verdana" w:hAnsi="Verdana"/>
+          <w:sz w:val="24"/>
+          <w:szCs w:val="24"/>
+        </w:rPr>
+        <w:t>Create an instance of BinaryFormatter.</w:t>
+      </w:r>
+    </w:p>
+    <w:p>
+      <w:pPr>
+        <w:pStyle w:val="ListParagraph"/>
+        <w:numPr>
+          <w:ilvl w:val="1"/>
+          <w:numId w:val="2"/>
+        </w:numPr>
+        <w:spacing w:line="360" w:lineRule="auto"/>
+        <w:rPr>
+          <w:rFonts w:ascii="Verdana" w:hAnsi="Verdana"/>
+          <w:b/>
+          <w:sz w:val="24"/>
+          <w:szCs w:val="24"/>
+        </w:rPr>
+      </w:pPr>
+      <w:r>
+        <w:rPr>
+          <w:rFonts w:ascii="Verdana" w:hAnsi="Verdana"/>
+          <w:sz w:val="24"/>
+          <w:szCs w:val="24"/>
+        </w:rPr>
+        <w:t>Call serialize method of the instance parsing it stream and object to serialize.</w:t>
+      </w:r>
+    </w:p>
+    <w:p>
+      <w:pPr>
+        <w:pStyle w:val="ListParagraph"/>
+        <w:numPr>
+          <w:ilvl w:val="0"/>
+          <w:numId w:val="2"/>
+        </w:numPr>
+        <w:spacing w:line="360" w:lineRule="auto"/>
+        <w:rPr>
+          <w:rFonts w:ascii="Verdana" w:hAnsi="Verdana"/>
+          <w:b/>
+          <w:sz w:val="24"/>
+          <w:szCs w:val="24"/>
+        </w:rPr>
+      </w:pPr>
+      <w:r>
+        <w:rPr>
+          <w:rFonts w:ascii="Verdana" w:hAnsi="Verdana"/>
+          <w:sz w:val="24"/>
+          <w:szCs w:val="24"/>
+        </w:rPr>
+        <w:t>How serialization works</w:t>
+      </w:r>
+    </w:p>
+    <w:p>
+      <w:pPr>
+        <w:pStyle w:val="ListParagraph"/>
+        <w:numPr>
+          <w:ilvl w:val="1"/>
+          <w:numId w:val="2"/>
+        </w:numPr>
+        <w:spacing w:line="360" w:lineRule="auto"/>
+        <w:rPr>
+          <w:rFonts w:ascii="Verdana" w:hAnsi="Verdana"/>
+          <w:b/>
+          <w:sz w:val="24"/>
+          <w:szCs w:val="24"/>
+        </w:rPr>
+      </w:pPr>
+      <w:r>
+        <w:rPr>
+          <w:rFonts w:ascii="Verdana" w:hAnsi="Verdana"/>
+          <w:sz w:val="24"/>
+          <w:szCs w:val="24"/>
+        </w:rPr>
+        <w:t xml:space="preserve">The object is serialized to a stream that carries the </w:t>
+      </w:r>
+      <w:r>
+        <w:rPr>
+          <w:rFonts w:ascii="Verdana" w:hAnsi="Verdana"/>
+          <w:sz w:val="24"/>
+          <w:szCs w:val="24"/>
+        </w:rPr>
+        <w:t>Dara</w:t>
+      </w:r>
+      <w:r>
+        <w:rPr>
+          <w:rFonts w:ascii="Verdana" w:hAnsi="Verdana"/>
+          <w:sz w:val="24"/>
+          <w:szCs w:val="24"/>
+        </w:rPr>
+        <w:t>.</w:t>
+      </w:r>
+    </w:p>
+    <w:p>
+      <w:pPr>
+        <w:pStyle w:val="ListParagraph"/>
+        <w:numPr>
+          <w:ilvl w:val="1"/>
+          <w:numId w:val="2"/>
+        </w:numPr>
+        <w:spacing w:line="360" w:lineRule="auto"/>
+        <w:rPr>
+          <w:rFonts w:ascii="Verdana" w:hAnsi="Verdana"/>
+          <w:b/>
+          <w:sz w:val="24"/>
+          <w:szCs w:val="24"/>
+        </w:rPr>
+      </w:pPr>
+      <w:r>
+        <w:rPr>
+          <w:rFonts w:ascii="Verdana" w:hAnsi="Verdana"/>
+          <w:sz w:val="24"/>
+          <w:szCs w:val="24"/>
+        </w:rPr>
+        <w:t>The stream may also have information about the object’s type, such as its version, culture, and assembly name.</w:t>
+      </w:r>
+    </w:p>
+    <w:p>
+      <w:pPr>
+        <w:pStyle w:val="ListParagraph"/>
+        <w:numPr>
+          <w:ilvl w:val="1"/>
+          <w:numId w:val="2"/>
+        </w:numPr>
+        <w:spacing w:line="360" w:lineRule="auto"/>
+        <w:rPr>
+          <w:rFonts w:ascii="Verdana" w:hAnsi="Verdana"/>
+          <w:b/>
+          <w:sz w:val="24"/>
+          <w:szCs w:val="24"/>
+        </w:rPr>
+      </w:pPr>
+      <w:r>
+        <w:rPr>
+          <w:rFonts w:ascii="Verdana" w:hAnsi="Verdana"/>
+          <w:sz w:val="24"/>
+          <w:szCs w:val="24"/>
+        </w:rPr>
+        <w:t>From that stream, the object can be stored in a database, a file, or memory.</w:t>
+      </w:r>
+    </w:p>
+    <w:p>
+      <w:pPr>
+        <w:pStyle w:val="ListParagraph"/>
+        <w:numPr>
+          <w:ilvl w:val="0"/>
+          <w:numId w:val="2"/>
+        </w:numPr>
+        <w:spacing w:line="360" w:lineRule="auto"/>
+        <w:rPr>
+          <w:rFonts w:ascii="Verdana" w:hAnsi="Verdana"/>
+          <w:b/>
+          <w:sz w:val="24"/>
+          <w:szCs w:val="24"/>
+        </w:rPr>
+      </w:pPr>
+      <w:r>
+        <w:rPr>
+          <w:rFonts w:ascii="Verdana" w:hAnsi="Verdana"/>
+          <w:sz w:val="24"/>
+          <w:szCs w:val="24"/>
+        </w:rPr>
+        <w:t>Uses for serialization</w:t>
+      </w:r>
+    </w:p>
+    <w:p>
+      <w:pPr>
+        <w:pStyle w:val="ListParagraph"/>
+        <w:numPr>
+          <w:ilvl w:val="1"/>
+          <w:numId w:val="2"/>
+        </w:numPr>
+        <w:spacing w:line="360" w:lineRule="auto"/>
+        <w:rPr>
+          <w:rFonts w:ascii="Verdana" w:hAnsi="Verdana"/>
+          <w:b/>
+          <w:sz w:val="24"/>
+          <w:szCs w:val="24"/>
+        </w:rPr>
+      </w:pPr>
+      <w:r>
+        <w:rPr>
+          <w:rFonts w:ascii="Verdana" w:hAnsi="Verdana"/>
+          <w:sz w:val="24"/>
+          <w:szCs w:val="24"/>
+        </w:rPr>
+        <w:lastRenderedPageBreak/>
+        <w:t>Serialization allows the developer to save the state of an object and recreate it as needed, providing storage of objects as well as data exchange.</w:t>
+      </w:r>
+    </w:p>
+    <w:p>
+      <w:pPr>
+        <w:pStyle w:val="ListParagraph"/>
+        <w:numPr>
+          <w:ilvl w:val="1"/>
+          <w:numId w:val="2"/>
+        </w:numPr>
+        <w:spacing w:line="360" w:lineRule="auto"/>
+        <w:rPr>
+          <w:rFonts w:ascii="Verdana" w:hAnsi="Verdana"/>
+          <w:b/>
+          <w:sz w:val="24"/>
+          <w:szCs w:val="24"/>
+        </w:rPr>
+      </w:pPr>
+      <w:r>
+        <w:rPr>
+          <w:rFonts w:ascii="Verdana" w:hAnsi="Verdana"/>
+          <w:sz w:val="24"/>
+          <w:szCs w:val="24"/>
+        </w:rPr>
+        <w:t>Through serialization, a developer can perform actions such as</w:t>
+      </w:r>
+    </w:p>
+    <w:p>
+      <w:pPr>
+        <w:pStyle w:val="ListParagraph"/>
+        <w:numPr>
+          <w:ilvl w:val="2"/>
+          <w:numId w:val="2"/>
+        </w:numPr>
+        <w:spacing w:line="360" w:lineRule="auto"/>
+        <w:rPr>
+          <w:rFonts w:ascii="Verdana" w:hAnsi="Verdana"/>
+          <w:b/>
+          <w:sz w:val="24"/>
+          <w:szCs w:val="24"/>
+        </w:rPr>
+      </w:pPr>
+      <w:r>
+        <w:rPr>
+          <w:rFonts w:ascii="Verdana" w:hAnsi="Verdana"/>
+          <w:sz w:val="24"/>
+          <w:szCs w:val="24"/>
+        </w:rPr>
+        <w:t>Sending the object to a remote application by using a web service.</w:t>
+      </w:r>
+    </w:p>
+    <w:p>
+      <w:pPr>
+        <w:pStyle w:val="ListParagraph"/>
+        <w:numPr>
+          <w:ilvl w:val="2"/>
+          <w:numId w:val="2"/>
+        </w:numPr>
+        <w:spacing w:line="360" w:lineRule="auto"/>
+        <w:rPr>
+          <w:rFonts w:ascii="Verdana" w:hAnsi="Verdana"/>
+          <w:b/>
+          <w:sz w:val="24"/>
+          <w:szCs w:val="24"/>
+        </w:rPr>
+      </w:pPr>
+      <w:r>
+        <w:rPr>
+          <w:rFonts w:ascii="Verdana" w:hAnsi="Verdana"/>
+          <w:sz w:val="24"/>
+          <w:szCs w:val="24"/>
+        </w:rPr>
+        <w:t>Passing an object from one domain to another.</w:t>
+      </w:r>
+    </w:p>
+    <w:p>
+      <w:pPr>
+        <w:pStyle w:val="ListParagraph"/>
+        <w:numPr>
+          <w:ilvl w:val="2"/>
+          <w:numId w:val="2"/>
+        </w:numPr>
+        <w:spacing w:line="360" w:lineRule="auto"/>
+        <w:rPr>
+          <w:rFonts w:ascii="Verdana" w:hAnsi="Verdana"/>
+          <w:b/>
+          <w:sz w:val="24"/>
+          <w:szCs w:val="24"/>
+        </w:rPr>
+      </w:pPr>
+      <w:r>
+        <w:rPr>
+          <w:rFonts w:ascii="Verdana" w:hAnsi="Verdana"/>
+          <w:sz w:val="24"/>
+          <w:szCs w:val="24"/>
+        </w:rPr>
+        <w:t>Passing an object through a firewall as a JSON or XML string.</w:t>
+      </w:r>
+    </w:p>
+    <w:p>
+      <w:pPr>
+        <w:pStyle w:val="ListParagraph"/>
+        <w:numPr>
+          <w:ilvl w:val="2"/>
+          <w:numId w:val="2"/>
+        </w:numPr>
+        <w:spacing w:line="360" w:lineRule="auto"/>
+        <w:rPr>
+          <w:rFonts w:ascii="Verdana" w:hAnsi="Verdana"/>
+          <w:b/>
+          <w:sz w:val="24"/>
+          <w:szCs w:val="24"/>
+        </w:rPr>
+      </w:pPr>
+      <w:r>
+        <w:rPr>
+          <w:rFonts w:ascii="Verdana" w:hAnsi="Verdana"/>
+          <w:sz w:val="24"/>
+          <w:szCs w:val="24"/>
+        </w:rPr>
+        <w:t xml:space="preserve">Maintaining </w:t>
+      </w:r>
+      <w:r>
+        <w:rPr>
+          <w:rFonts w:ascii="Verdana" w:hAnsi="Verdana"/>
+          <w:sz w:val="24"/>
+          <w:szCs w:val="24"/>
+        </w:rPr>
+        <w:t>security or</w:t>
+      </w:r>
+      <w:r>
+        <w:rPr>
+          <w:rFonts w:ascii="Verdana" w:hAnsi="Verdana"/>
+          <w:sz w:val="24"/>
+          <w:szCs w:val="24"/>
+        </w:rPr>
+        <w:t xml:space="preserve"> user-specific information across applications.</w:t>
+      </w:r>
+    </w:p>
+    <w:p>
+      <w:pPr>
+        <w:pStyle w:val="ListParagraph"/>
+        <w:numPr>
+          <w:ilvl w:val="0"/>
+          <w:numId w:val="2"/>
+        </w:numPr>
+        <w:spacing w:line="360" w:lineRule="auto"/>
+        <w:rPr>
+          <w:rFonts w:ascii="Verdana" w:hAnsi="Verdana"/>
+          <w:b/>
+          <w:sz w:val="24"/>
+          <w:szCs w:val="24"/>
+        </w:rPr>
+      </w:pPr>
+      <w:r>
+        <w:rPr>
+          <w:rFonts w:ascii="Verdana" w:hAnsi="Verdana"/>
+          <w:sz w:val="24"/>
+          <w:szCs w:val="24"/>
+        </w:rPr>
+        <w:t>Important Points</w:t>
+      </w:r>
+    </w:p>
+    <w:p>
+      <w:pPr>
+        <w:pStyle w:val="ListParagraph"/>
+        <w:numPr>
+          <w:ilvl w:val="1"/>
+          <w:numId w:val="2"/>
+        </w:numPr>
+        <w:spacing w:line="360" w:lineRule="auto"/>
+        <w:rPr>
+          <w:rFonts w:ascii="Verdana" w:hAnsi="Verdana"/>
+          <w:b/>
+          <w:sz w:val="24"/>
+          <w:szCs w:val="24"/>
+        </w:rPr>
+      </w:pPr>
+      <w:r>
+        <w:rPr>
+          <w:rFonts w:ascii="Verdana" w:hAnsi="Verdana"/>
+          <w:sz w:val="24"/>
+          <w:szCs w:val="24"/>
+        </w:rPr>
+        <w:t>If you want to make a class serializable then you have to use [Serializable] attribute on top of your class.</w:t>
+      </w:r>
+    </w:p>
+    <w:p>
+      <w:pPr>
+        <w:pStyle w:val="ListParagraph"/>
+        <w:numPr>
+          <w:ilvl w:val="1"/>
+          <w:numId w:val="2"/>
+        </w:numPr>
+        <w:spacing w:line="360" w:lineRule="auto"/>
+        <w:rPr>
+          <w:rFonts w:ascii="Verdana" w:hAnsi="Verdana"/>
+          <w:b/>
+          <w:sz w:val="24"/>
+          <w:szCs w:val="24"/>
+        </w:rPr>
+      </w:pPr>
+      <w:r>
+        <w:rPr>
+          <w:rFonts w:ascii="Verdana" w:hAnsi="Verdana"/>
+          <w:sz w:val="24"/>
+          <w:szCs w:val="24"/>
+        </w:rPr>
+        <w:t>If you have applied [Serializable] attribute to the class then that class will not be inherited.</w:t>
+      </w:r>
+    </w:p>
+    <w:p>
+      <w:pPr>
+        <w:pStyle w:val="ListParagraph"/>
+        <w:numPr>
+          <w:ilvl w:val="1"/>
+          <w:numId w:val="2"/>
+        </w:numPr>
+        <w:spacing w:line="360" w:lineRule="auto"/>
+        <w:rPr>
+          <w:rFonts w:ascii="Verdana" w:hAnsi="Verdana"/>
+          <w:b/>
+          <w:sz w:val="24"/>
+          <w:szCs w:val="24"/>
+        </w:rPr>
+      </w:pPr>
+      <w:r>
+        <w:rPr>
+          <w:rFonts w:ascii="Verdana" w:hAnsi="Verdana"/>
+          <w:sz w:val="24"/>
+          <w:szCs w:val="24"/>
+        </w:rPr>
+        <w:t>Namespace used for this purpose System.Runtime.Serialization.Formatters.Binary</w:t>
+      </w:r>
+    </w:p>
+    <w:p>
+      <w:pPr>
+        <w:pStyle w:val="ListParagraph"/>
+        <w:numPr>
+          <w:ilvl w:val="1"/>
+          <w:numId w:val="2"/>
+        </w:numPr>
+        <w:spacing w:line="360" w:lineRule="auto"/>
+        <w:rPr>
+          <w:rFonts w:ascii="Verdana" w:hAnsi="Verdana"/>
+          <w:b/>
+          <w:sz w:val="24"/>
+          <w:szCs w:val="24"/>
+        </w:rPr>
+      </w:pPr>
+      <w:r>
+        <w:rPr>
+          <w:rFonts w:ascii="Verdana" w:hAnsi="Verdana"/>
+          <w:sz w:val="24"/>
+          <w:szCs w:val="24"/>
+        </w:rPr>
+        <w:t>We can serialize data in XML and JSON as well.</w:t>
+      </w:r>
+    </w:p>
+    <w:p>
+      <w:pPr>
+        <w:pStyle w:val="ListParagraph"/>
+        <w:numPr>
+          <w:ilvl w:val="0"/>
+          <w:numId w:val="2"/>
+        </w:numPr>
+        <w:spacing w:line="360" w:lineRule="auto"/>
+        <w:rPr>
+          <w:rFonts w:ascii="Verdana" w:hAnsi="Verdana"/>
+          <w:b/>
+          <w:sz w:val="24"/>
+          <w:szCs w:val="24"/>
+        </w:rPr>
+      </w:pPr>
+      <w:r>
+        <w:rPr>
+          <w:rFonts w:ascii="Verdana" w:hAnsi="Verdana"/>
+          <w:sz w:val="24"/>
+          <w:szCs w:val="24"/>
+        </w:rPr>
+        <w:t>Types of Serialization</w:t>
+      </w:r>
+    </w:p>
+    <w:p>
+      <w:pPr>
+        <w:pStyle w:val="ListParagraph"/>
+        <w:numPr>
+          <w:ilvl w:val="1"/>
+          <w:numId w:val="2"/>
+        </w:numPr>
+        <w:spacing w:line="360" w:lineRule="auto"/>
+        <w:rPr>
+          <w:rFonts w:ascii="Verdana" w:hAnsi="Verdana"/>
+          <w:b/>
+          <w:sz w:val="24"/>
+          <w:szCs w:val="24"/>
+        </w:rPr>
+      </w:pPr>
+      <w:r>
+        <w:rPr>
+          <w:rFonts w:ascii="Verdana" w:hAnsi="Verdana"/>
+          <w:sz w:val="24"/>
+          <w:szCs w:val="24"/>
+        </w:rPr>
+        <w:t>Serializing in Binary</w:t>
+      </w:r>
+    </w:p>
+    <w:p>
+      <w:pPr>
+        <w:pStyle w:val="ListParagraph"/>
+        <w:numPr>
+          <w:ilvl w:val="1"/>
+          <w:numId w:val="2"/>
+        </w:numPr>
+        <w:spacing w:line="360" w:lineRule="auto"/>
+        <w:rPr>
+          <w:rFonts w:ascii="Verdana" w:hAnsi="Verdana"/>
+          <w:b/>
+          <w:sz w:val="24"/>
+          <w:szCs w:val="24"/>
+        </w:rPr>
+      </w:pPr>
+      <w:r>
+        <w:rPr>
+          <w:rFonts w:ascii="Verdana" w:hAnsi="Verdana"/>
+          <w:sz w:val="24"/>
+          <w:szCs w:val="24"/>
+        </w:rPr>
+        <w:t>Serializing in XML</w:t>
+      </w:r>
+    </w:p>
+    <w:p>
+      <w:pPr>
+        <w:pStyle w:val="ListParagraph"/>
+        <w:numPr>
+          <w:ilvl w:val="1"/>
+          <w:numId w:val="2"/>
+        </w:numPr>
+        <w:spacing w:line="360" w:lineRule="auto"/>
+        <w:rPr>
+          <w:rFonts w:ascii="Verdana" w:hAnsi="Verdana"/>
+          <w:b/>
+          <w:sz w:val="24"/>
+          <w:szCs w:val="24"/>
+        </w:rPr>
+      </w:pPr>
+      <w:r>
+        <w:rPr>
+          <w:rFonts w:ascii="Verdana" w:hAnsi="Verdana"/>
+          <w:sz w:val="24"/>
+          <w:szCs w:val="24"/>
+        </w:rPr>
+        <w:t>Serializing in JSON</w:t>
+      </w:r>
+    </w:p>
+    <w:p>
+      <w:pPr>
+        <w:pStyle w:val="ListParagraph"/>
+        <w:spacing w:line="360" w:lineRule="auto"/>
+        <w:ind w:left="1800"/>
+        <w:rPr>
+          <w:rFonts w:ascii="Verdana" w:hAnsi="Verdana"/>
+          <w:b/>
+          <w:sz w:val="24"/>
+          <w:szCs w:val="24"/>
+        </w:rPr>
+      </w:pPr>
+    </w:p>
+    <w:p>
+      <w:pPr>
+        <w:pStyle w:val="ListParagraph"/>
+        <w:numPr>
+          <w:ilvl w:val="0"/>
+          <w:numId w:val="1"/>
+        </w:numPr>
+        <w:spacing w:line="360" w:lineRule="auto"/>
+        <w:rPr>
+          <w:rFonts w:ascii="Verdana" w:hAnsi="Verdana"/>
+          <w:b/>
+          <w:sz w:val="24"/>
+          <w:szCs w:val="24"/>
+        </w:rPr>
+      </w:pPr>
+      <w:r>
+        <w:rPr>
+          <w:rFonts w:ascii="Verdana" w:hAnsi="Verdana"/>
+          <w:b/>
+          <w:sz w:val="24"/>
+          <w:szCs w:val="24"/>
+        </w:rPr>
+        <w:t>What is Deserialization in C#</w:t>
+      </w:r>
+    </w:p>
+    <w:p>
+      <w:pPr>
+        <w:pStyle w:val="ListParagraph"/>
+        <w:numPr>
+          <w:ilvl w:val="0"/>
+          <w:numId w:val="2"/>
+        </w:numPr>
+        <w:spacing w:line="360" w:lineRule="auto"/>
+        <w:rPr>
+          <w:rFonts w:ascii="Verdana" w:hAnsi="Verdana"/>
+          <w:b/>
+          <w:sz w:val="24"/>
+          <w:szCs w:val="24"/>
+        </w:rPr>
+      </w:pPr>
+      <w:r>
+        <w:rPr>
+          <w:rFonts w:ascii="Verdana" w:hAnsi="Verdana"/>
+          <w:sz w:val="24"/>
+          <w:szCs w:val="24"/>
+        </w:rPr>
+        <w:t>As the name suggests, deserialization in C# is the reverse process of serialization.</w:t>
+      </w:r>
+    </w:p>
+    <w:p>
+      <w:pPr>
+        <w:pStyle w:val="ListParagraph"/>
+        <w:numPr>
+          <w:ilvl w:val="0"/>
+          <w:numId w:val="2"/>
+        </w:numPr>
+        <w:spacing w:line="360" w:lineRule="auto"/>
+        <w:rPr>
+          <w:rFonts w:ascii="Verdana" w:hAnsi="Verdana"/>
+          <w:b/>
+          <w:sz w:val="24"/>
+          <w:szCs w:val="24"/>
+        </w:rPr>
+      </w:pPr>
+      <w:r>
+        <w:rPr>
+          <w:rFonts w:ascii="Verdana" w:hAnsi="Verdana"/>
+          <w:sz w:val="24"/>
+          <w:szCs w:val="24"/>
+        </w:rPr>
+        <w:lastRenderedPageBreak/>
+        <w:t xml:space="preserve">Deserialization </w:t>
+      </w:r>
+      <w:r>
+        <w:rPr>
+          <w:rFonts w:ascii="Verdana" w:hAnsi="Verdana"/>
+          <w:sz w:val="24"/>
+          <w:szCs w:val="24"/>
+        </w:rPr>
+        <w:t>is the opposing process which takes data from a file, stream or network and rebuilds it into an object.</w:t>
+      </w:r>
+    </w:p>
+    <w:p>
+      <w:pPr>
+        <w:pStyle w:val="ListParagraph"/>
+        <w:numPr>
+          <w:ilvl w:val="0"/>
+          <w:numId w:val="2"/>
+        </w:numPr>
+        <w:spacing w:line="360" w:lineRule="auto"/>
+        <w:rPr>
+          <w:rFonts w:ascii="Verdana" w:hAnsi="Verdana"/>
+          <w:b/>
+          <w:sz w:val="24"/>
+          <w:szCs w:val="24"/>
+        </w:rPr>
+      </w:pPr>
+      <w:r>
+        <w:rPr>
+          <w:rFonts w:ascii="Verdana" w:hAnsi="Verdana"/>
+          <w:sz w:val="24"/>
+          <w:szCs w:val="24"/>
+        </w:rPr>
+        <w:t>It resurrects the state of the object by setti</w:t>
+      </w:r>
+      <w:r>
+        <w:rPr>
+          <w:rFonts w:ascii="Verdana" w:hAnsi="Verdana"/>
+          <w:sz w:val="24"/>
+          <w:szCs w:val="24"/>
+        </w:rPr>
+        <w:t>ng properties, fiel</w:t>
+      </w:r>
+      <w:r>
+        <w:rPr>
+          <w:rFonts w:ascii="Verdana" w:hAnsi="Verdana"/>
+          <w:sz w:val="24"/>
+          <w:szCs w:val="24"/>
+        </w:rPr>
+        <w:t>ds</w:t>
+      </w:r>
+      <w:r>
+        <w:rPr>
+          <w:rFonts w:ascii="Verdana" w:hAnsi="Verdana"/>
+          <w:sz w:val="24"/>
+          <w:szCs w:val="24"/>
+        </w:rPr>
+        <w:t xml:space="preserve">, </w:t>
+      </w:r>
+      <w:r>
+        <w:rPr>
+          <w:rFonts w:ascii="Verdana" w:hAnsi="Verdana"/>
+          <w:sz w:val="24"/>
+          <w:szCs w:val="24"/>
+        </w:rPr>
+        <w:t>Etc.</w:t>
+      </w:r>
+    </w:p>
+    <w:p>
+      <w:pPr>
+        <w:pStyle w:val="ListParagraph"/>
+        <w:spacing w:line="360" w:lineRule="auto"/>
+        <w:ind w:left="1080"/>
+        <w:rPr>
+          <w:rFonts w:ascii="Verdana" w:hAnsi="Verdana"/>
+          <w:b/>
+          <w:sz w:val="24"/>
+          <w:szCs w:val="24"/>
+        </w:rPr>
+      </w:pPr>
+    </w:p>
+    <w:p>
+      <w:pPr>
+        <w:pStyle w:val="ListParagraph"/>
+        <w:numPr>
+          <w:ilvl w:val="0"/>
+          <w:numId w:val="1"/>
+        </w:numPr>
+        <w:spacing w:line="360" w:lineRule="auto"/>
+        <w:rPr>
+          <w:rFonts w:ascii="Verdana" w:hAnsi="Verdana"/>
+          <w:b/>
+          <w:sz w:val="24"/>
+          <w:szCs w:val="24"/>
+        </w:rPr>
+      </w:pPr>
+      <w:r>
+        <w:rPr>
+          <w:rFonts w:ascii="Verdana" w:hAnsi="Verdana"/>
+          <w:b/>
+          <w:sz w:val="24"/>
+          <w:szCs w:val="24"/>
+        </w:rPr>
+        <w:t>Different types of project</w:t>
+      </w:r>
+    </w:p>
+    <w:p>
+      <w:pPr>
+        <w:pStyle w:val="ListParagraph"/>
+        <w:numPr>
+          <w:ilvl w:val="0"/>
+          <w:numId w:val="2"/>
+        </w:numPr>
+        <w:spacing w:line="360" w:lineRule="auto"/>
+        <w:rPr>
+          <w:rFonts w:ascii="Verdana" w:hAnsi="Verdana"/>
+          <w:b/>
+          <w:sz w:val="24"/>
+          <w:szCs w:val="24"/>
+        </w:rPr>
+      </w:pPr>
+      <w:r>
+        <w:rPr>
+          <w:rFonts w:ascii="Verdana" w:hAnsi="Verdana"/>
+          <w:sz w:val="24"/>
+          <w:szCs w:val="24"/>
+        </w:rPr>
+        <w:t>Console Application are light weight programs run inside the command prompt (DOS) window. They are commonly used for test applications.</w:t>
+      </w:r>
+    </w:p>
+    <w:p>
+      <w:pPr>
+        <w:pStyle w:val="ListParagraph"/>
+        <w:numPr>
+          <w:ilvl w:val="0"/>
+          <w:numId w:val="2"/>
+        </w:numPr>
+        <w:spacing w:line="360" w:lineRule="auto"/>
+        <w:rPr>
+          <w:rFonts w:ascii="Verdana" w:hAnsi="Verdana"/>
+          <w:b/>
+          <w:sz w:val="24"/>
+          <w:szCs w:val="24"/>
+        </w:rPr>
+      </w:pPr>
+      <w:r>
+        <w:rPr>
+          <w:rFonts w:ascii="Verdana" w:hAnsi="Verdana"/>
+          <w:sz w:val="24"/>
+          <w:szCs w:val="24"/>
+        </w:rPr>
+        <w:t>Windows applications are form based standard windows desktop applications for common day to day task. (Ex: Microsoft Word).</w:t>
+      </w:r>
+    </w:p>
+    <w:p>
+      <w:pPr>
+        <w:pStyle w:val="ListParagraph"/>
+        <w:numPr>
+          <w:ilvl w:val="0"/>
+          <w:numId w:val="2"/>
+        </w:numPr>
+        <w:spacing w:line="360" w:lineRule="auto"/>
+        <w:rPr>
+          <w:rFonts w:ascii="Verdana" w:hAnsi="Verdana"/>
+          <w:b/>
+          <w:sz w:val="24"/>
+          <w:szCs w:val="24"/>
+        </w:rPr>
+      </w:pPr>
+      <w:r>
+        <w:rPr>
+          <w:rFonts w:ascii="Verdana" w:hAnsi="Verdana"/>
+          <w:sz w:val="24"/>
+          <w:szCs w:val="24"/>
+        </w:rPr>
+        <w:t>Web applications are programs that used to run inside some web server (Ex: IIS) to fulfill the user requests over http. (Ex: Hotmail and Google).</w:t>
+      </w:r>
+    </w:p>
+    <w:p>
+      <w:pPr>
+        <w:pStyle w:val="ListParagraph"/>
+        <w:numPr>
+          <w:ilvl w:val="0"/>
+          <w:numId w:val="2"/>
+        </w:numPr>
+        <w:spacing w:line="360" w:lineRule="auto"/>
+        <w:rPr>
+          <w:rFonts w:ascii="Verdana" w:hAnsi="Verdana"/>
+          <w:b/>
+          <w:sz w:val="24"/>
+          <w:szCs w:val="24"/>
+        </w:rPr>
+      </w:pPr>
+      <w:r>
+        <w:rPr>
+          <w:rFonts w:ascii="Verdana" w:hAnsi="Verdana"/>
+          <w:sz w:val="24"/>
+          <w:szCs w:val="24"/>
+        </w:rPr>
+        <w:t>Web service are web applications that provide services to other application over the internet.</w:t>
+      </w:r>
+    </w:p>
+    <w:p>
+      <w:pPr>
+        <w:pStyle w:val="ListParagraph"/>
+        <w:numPr>
+          <w:ilvl w:val="0"/>
+          <w:numId w:val="2"/>
+        </w:numPr>
+        <w:spacing w:line="360" w:lineRule="auto"/>
+        <w:rPr>
+          <w:rFonts w:ascii="Verdana" w:hAnsi="Verdana"/>
+          <w:b/>
+          <w:sz w:val="24"/>
+          <w:szCs w:val="24"/>
+        </w:rPr>
+      </w:pPr>
+      <w:r>
+        <w:rPr>
+          <w:rFonts w:ascii="Verdana" w:hAnsi="Verdana"/>
+          <w:sz w:val="24"/>
+          <w:szCs w:val="24"/>
+        </w:rPr>
+        <w:t>Class library contains components and libraries to be used inside other applications. A class library cannot be executed and thus it does not have any entry point.</w:t>
+      </w:r>
+    </w:p>
+    <w:p>
+      <w:pPr>
+        <w:pStyle w:val="ListParagraph"/>
+        <w:numPr>
+          <w:ilvl w:val="0"/>
+          <w:numId w:val="2"/>
+        </w:numPr>
+        <w:spacing w:line="360" w:lineRule="auto"/>
+        <w:rPr>
+          <w:rFonts w:ascii="Verdana" w:hAnsi="Verdana"/>
+          <w:b/>
+          <w:sz w:val="24"/>
+          <w:szCs w:val="24"/>
+        </w:rPr>
+      </w:pPr>
+      <w:r>
+        <w:rPr>
+          <w:rFonts w:ascii="Verdana" w:hAnsi="Verdana"/>
+          <w:sz w:val="24"/>
+          <w:szCs w:val="24"/>
+        </w:rPr>
+        <w:t>Windows control library contains user defined windows controls to be used by Windows Applications.</w:t>
+      </w:r>
+    </w:p>
+    <w:p>
+      <w:pPr>
+        <w:pStyle w:val="ListParagraph"/>
+        <w:numPr>
+          <w:ilvl w:val="0"/>
+          <w:numId w:val="2"/>
+        </w:numPr>
+        <w:spacing w:line="360" w:lineRule="auto"/>
+        <w:rPr>
+          <w:rFonts w:ascii="Verdana" w:hAnsi="Verdana"/>
+          <w:b/>
+          <w:sz w:val="24"/>
+          <w:szCs w:val="24"/>
+        </w:rPr>
+      </w:pPr>
+      <w:r>
+        <w:rPr>
+          <w:rFonts w:ascii="Verdana" w:hAnsi="Verdana"/>
+          <w:sz w:val="24"/>
+          <w:szCs w:val="24"/>
+        </w:rPr>
+        <w:t>Web control library contains user defined web controls to be used by web applications.</w:t>
+      </w:r>
+    </w:p>
+    <w:p>
+      <w:pPr>
+        <w:pStyle w:val="ListParagraph"/>
+        <w:spacing w:line="360" w:lineRule="auto"/>
+        <w:ind w:left="1080"/>
+        <w:rPr>
+          <w:rFonts w:ascii="Verdana" w:hAnsi="Verdana"/>
+          <w:b/>
+          <w:sz w:val="24"/>
+          <w:szCs w:val="24"/>
+        </w:rPr>
+      </w:pPr>
+    </w:p>
+    <w:p>
+      <w:pPr>
+        <w:pStyle w:val="ListParagraph"/>
+        <w:numPr>
+          <w:ilvl w:val="0"/>
+          <w:numId w:val="1"/>
+        </w:numPr>
+        <w:spacing w:line="360" w:lineRule="auto"/>
+        <w:rPr>
+          <w:rFonts w:ascii="Verdana" w:hAnsi="Verdana"/>
+          <w:b/>
+          <w:sz w:val="24"/>
+          <w:szCs w:val="24"/>
+        </w:rPr>
+      </w:pPr>
+      <w:r>
+        <w:rPr>
+          <w:rFonts w:ascii="Verdana" w:hAnsi="Verdana"/>
+          <w:b/>
+          <w:sz w:val="24"/>
+          <w:szCs w:val="24"/>
+        </w:rPr>
+        <w:t>What is Concrete Class</w:t>
+      </w:r>
+    </w:p>
+    <w:p>
+      <w:pPr>
+        <w:pStyle w:val="ListParagraph"/>
+        <w:numPr>
+          <w:ilvl w:val="0"/>
+          <w:numId w:val="2"/>
+        </w:numPr>
+        <w:spacing w:line="360" w:lineRule="auto"/>
+        <w:rPr>
+          <w:rFonts w:ascii="Verdana" w:hAnsi="Verdana"/>
+          <w:b/>
+          <w:sz w:val="24"/>
+          <w:szCs w:val="24"/>
+        </w:rPr>
+      </w:pPr>
+      <w:r>
+        <w:rPr>
+          <w:rFonts w:ascii="Verdana" w:hAnsi="Verdana"/>
+          <w:sz w:val="24"/>
+          <w:szCs w:val="24"/>
+        </w:rPr>
+        <w:t>A concrete class is a class that has an implementation for all of iits methods.</w:t>
+      </w:r>
+    </w:p>
+    <w:p>
+      <w:pPr>
+        <w:pStyle w:val="ListParagraph"/>
+        <w:numPr>
+          <w:ilvl w:val="1"/>
+          <w:numId w:val="2"/>
+        </w:numPr>
+        <w:spacing w:line="360" w:lineRule="auto"/>
+        <w:rPr>
+          <w:rFonts w:ascii="Verdana" w:hAnsi="Verdana"/>
+          <w:b/>
+          <w:sz w:val="24"/>
+          <w:szCs w:val="24"/>
+        </w:rPr>
+      </w:pPr>
+      <w:r>
+        <w:rPr>
+          <w:rFonts w:ascii="Verdana" w:hAnsi="Verdana"/>
+          <w:sz w:val="24"/>
+          <w:szCs w:val="24"/>
+        </w:rPr>
+        <w:t>All methods have their body {}</w:t>
+      </w:r>
+    </w:p>
+    <w:p>
+      <w:pPr>
+        <w:pStyle w:val="ListParagraph"/>
+        <w:numPr>
+          <w:ilvl w:val="0"/>
+          <w:numId w:val="2"/>
+        </w:numPr>
+        <w:spacing w:line="360" w:lineRule="auto"/>
+        <w:rPr>
+          <w:rFonts w:ascii="Verdana" w:hAnsi="Verdana"/>
+          <w:b/>
+          <w:sz w:val="24"/>
+          <w:szCs w:val="24"/>
+        </w:rPr>
+      </w:pPr>
+      <w:r>
+        <w:rPr>
+          <w:rFonts w:ascii="Verdana" w:hAnsi="Verdana"/>
+          <w:sz w:val="24"/>
+          <w:szCs w:val="24"/>
+        </w:rPr>
+        <w:t>They cannot have any unimplemented methods.</w:t>
+      </w:r>
+    </w:p>
+    <w:p>
+      <w:pPr>
+        <w:pStyle w:val="ListParagraph"/>
+        <w:numPr>
+          <w:ilvl w:val="1"/>
+          <w:numId w:val="2"/>
+        </w:numPr>
+        <w:spacing w:line="360" w:lineRule="auto"/>
+        <w:rPr>
+          <w:rFonts w:ascii="Verdana" w:hAnsi="Verdana"/>
+          <w:b/>
+          <w:sz w:val="24"/>
+          <w:szCs w:val="24"/>
+        </w:rPr>
+      </w:pPr>
+      <w:r>
+        <w:rPr>
+          <w:rFonts w:ascii="Verdana" w:hAnsi="Verdana"/>
+          <w:sz w:val="24"/>
+          <w:szCs w:val="24"/>
+        </w:rPr>
+        <w:lastRenderedPageBreak/>
+        <w:t>Methods without body. E.g: void Show();</w:t>
+      </w:r>
+    </w:p>
+    <w:p>
+      <w:pPr>
+        <w:pStyle w:val="ListParagraph"/>
+        <w:numPr>
+          <w:ilvl w:val="0"/>
+          <w:numId w:val="2"/>
+        </w:numPr>
+        <w:spacing w:line="360" w:lineRule="auto"/>
+        <w:rPr>
+          <w:rFonts w:ascii="Verdana" w:hAnsi="Verdana"/>
+          <w:b/>
+          <w:sz w:val="24"/>
+          <w:szCs w:val="24"/>
+        </w:rPr>
+      </w:pPr>
+      <w:r>
+        <w:rPr>
+          <w:rFonts w:ascii="Verdana" w:hAnsi="Verdana"/>
+          <w:sz w:val="24"/>
+          <w:szCs w:val="24"/>
+        </w:rPr>
+        <w:t>It can also extend an abstract class or implement an interface as long as it implements all their methods.</w:t>
+      </w:r>
+    </w:p>
+    <w:p>
+      <w:pPr>
+        <w:pStyle w:val="ListParagraph"/>
+        <w:numPr>
+          <w:ilvl w:val="0"/>
+          <w:numId w:val="2"/>
+        </w:numPr>
+        <w:spacing w:line="360" w:lineRule="auto"/>
+        <w:rPr>
+          <w:rFonts w:ascii="Verdana" w:hAnsi="Verdana"/>
+          <w:b/>
+          <w:sz w:val="24"/>
+          <w:szCs w:val="24"/>
+        </w:rPr>
+      </w:pPr>
+      <w:r>
+        <w:rPr>
+          <w:rFonts w:ascii="Verdana" w:hAnsi="Verdana"/>
+          <w:sz w:val="24"/>
+          <w:szCs w:val="24"/>
+        </w:rPr>
+        <w:t>It is a complete class and can be instantiated.</w:t>
+      </w:r>
+    </w:p>
+    <w:p>
+      <w:pPr>
+        <w:pStyle w:val="ListParagraph"/>
+        <w:numPr>
+          <w:ilvl w:val="1"/>
+          <w:numId w:val="2"/>
+        </w:numPr>
+        <w:spacing w:line="360" w:lineRule="auto"/>
+        <w:rPr>
+          <w:rFonts w:ascii="Verdana" w:hAnsi="Verdana"/>
+          <w:b/>
+          <w:sz w:val="24"/>
+          <w:szCs w:val="24"/>
+        </w:rPr>
+      </w:pPr>
+      <w:r>
+        <w:rPr>
+          <w:rFonts w:ascii="Verdana" w:hAnsi="Verdana"/>
+          <w:sz w:val="24"/>
+          <w:szCs w:val="24"/>
+        </w:rPr>
+        <w:t>We can always create object of concrete class.</w:t>
+      </w:r>
+    </w:p>
+    <w:p>
+      <w:pPr>
+        <w:pStyle w:val="ListParagraph"/>
+        <w:numPr>
+          <w:ilvl w:val="0"/>
+          <w:numId w:val="2"/>
+        </w:numPr>
+        <w:spacing w:line="360" w:lineRule="auto"/>
+        <w:rPr>
+          <w:rFonts w:ascii="Verdana" w:hAnsi="Verdana"/>
+          <w:b/>
+          <w:sz w:val="24"/>
+          <w:szCs w:val="24"/>
+        </w:rPr>
+      </w:pPr>
+      <w:r>
+        <w:rPr>
+          <w:rFonts w:ascii="Verdana" w:hAnsi="Verdana"/>
+          <w:sz w:val="24"/>
+          <w:szCs w:val="24"/>
+        </w:rPr>
+        <w:t>Necessary condition for a concrete class: there must be an implementation for each and every method.</w:t>
+      </w:r>
+    </w:p>
+    <w:p>
+      <w:pPr>
+        <w:pStyle w:val="ListParagraph"/>
+        <w:numPr>
+          <w:ilvl w:val="0"/>
+          <w:numId w:val="2"/>
+        </w:numPr>
+        <w:spacing w:line="360" w:lineRule="auto"/>
+        <w:rPr>
+          <w:rFonts w:ascii="Verdana" w:hAnsi="Verdana"/>
+          <w:b/>
+          <w:sz w:val="24"/>
+          <w:szCs w:val="24"/>
+        </w:rPr>
+      </w:pPr>
+      <w:r>
+        <w:rPr>
+          <w:rFonts w:ascii="Verdana" w:hAnsi="Verdana"/>
+          <w:sz w:val="24"/>
+          <w:szCs w:val="24"/>
+        </w:rPr>
+        <w:t>Concrete class is nothing but normal class, we can use as a base class mat not.</w:t>
+      </w:r>
+    </w:p>
+    <w:p>
+      <w:pPr>
+        <w:pStyle w:val="ListParagraph"/>
+        <w:numPr>
+          <w:ilvl w:val="0"/>
+          <w:numId w:val="2"/>
+        </w:numPr>
+        <w:spacing w:line="360" w:lineRule="auto"/>
+        <w:rPr>
+          <w:rFonts w:ascii="Verdana" w:hAnsi="Verdana"/>
+          <w:b/>
+          <w:sz w:val="24"/>
+          <w:szCs w:val="24"/>
+        </w:rPr>
+      </w:pPr>
+      <w:r>
+        <w:rPr>
+          <w:rFonts w:ascii="Verdana" w:hAnsi="Verdana"/>
+          <w:sz w:val="24"/>
+          <w:szCs w:val="24"/>
+        </w:rPr>
+        <w:t>It cannot contain abstract methods.</w:t>
+      </w:r>
+    </w:p>
+    <w:p>
+      <w:pPr>
+        <w:pStyle w:val="ListParagraph"/>
+        <w:numPr>
+          <w:ilvl w:val="0"/>
+          <w:numId w:val="2"/>
+        </w:numPr>
+        <w:spacing w:line="360" w:lineRule="auto"/>
+        <w:rPr>
+          <w:rFonts w:ascii="Verdana" w:hAnsi="Verdana"/>
+          <w:b/>
+          <w:sz w:val="24"/>
+          <w:szCs w:val="24"/>
+        </w:rPr>
+      </w:pPr>
+      <w:r>
+        <w:rPr>
+          <w:rFonts w:ascii="Verdana" w:hAnsi="Verdana"/>
+          <w:sz w:val="24"/>
+          <w:szCs w:val="24"/>
+        </w:rPr>
+        <w:t>We can create object and work with this class.</w:t>
+      </w:r>
+    </w:p>
+    <w:p>
+      <w:pPr>
+        <w:pStyle w:val="ListParagraph"/>
+        <w:numPr>
+          <w:ilvl w:val="0"/>
+          <w:numId w:val="2"/>
+        </w:numPr>
+        <w:spacing w:line="360" w:lineRule="auto"/>
+        <w:rPr>
+          <w:rFonts w:ascii="Verdana" w:hAnsi="Verdana"/>
+          <w:b/>
+          <w:sz w:val="24"/>
+          <w:szCs w:val="24"/>
+        </w:rPr>
+      </w:pPr>
+      <w:r>
+        <w:rPr>
+          <w:rFonts w:ascii="Verdana" w:hAnsi="Verdana"/>
+          <w:sz w:val="24"/>
+          <w:szCs w:val="24"/>
+        </w:rPr>
+        <w:t>A concrete class is used to define a useful object that can be instantiated as an automatic variable on the program stack.</w:t>
+      </w:r>
+    </w:p>
+    <w:p>
+      <w:pPr>
+        <w:pStyle w:val="ListParagraph"/>
+        <w:numPr>
+          <w:ilvl w:val="0"/>
+          <w:numId w:val="2"/>
+        </w:numPr>
+        <w:spacing w:line="360" w:lineRule="auto"/>
+        <w:rPr>
+          <w:rFonts w:ascii="Verdana" w:hAnsi="Verdana"/>
+          <w:b/>
+          <w:sz w:val="24"/>
+          <w:szCs w:val="24"/>
+        </w:rPr>
+      </w:pPr>
+      <w:r>
+        <w:rPr>
+          <w:rFonts w:ascii="Verdana" w:hAnsi="Verdana"/>
+          <w:sz w:val="24"/>
+          <w:szCs w:val="24"/>
+        </w:rPr>
+        <w:t>In other words, we can say that any class which is not abstract is a concrete class.</w:t>
+      </w:r>
+    </w:p>
+    <w:p>
+      <w:pPr>
+        <w:pStyle w:val="ListParagraph"/>
+        <w:spacing w:line="360" w:lineRule="auto"/>
+        <w:ind w:left="1080"/>
+        <w:rPr>
+          <w:rFonts w:ascii="Verdana" w:hAnsi="Verdana"/>
+          <w:b/>
+          <w:sz w:val="24"/>
+          <w:szCs w:val="24"/>
+        </w:rPr>
+      </w:pPr>
+    </w:p>
+    <w:p>
+      <w:pPr>
+        <w:pStyle w:val="ListParagraph"/>
+        <w:numPr>
+          <w:ilvl w:val="0"/>
+          <w:numId w:val="1"/>
+        </w:numPr>
+        <w:spacing w:line="360" w:lineRule="auto"/>
+        <w:rPr>
+          <w:rFonts w:ascii="Verdana" w:hAnsi="Verdana"/>
+          <w:b/>
+          <w:sz w:val="24"/>
+          <w:szCs w:val="24"/>
+        </w:rPr>
+      </w:pPr>
+      <w:r>
+        <w:rPr>
+          <w:rFonts w:ascii="Verdana" w:hAnsi="Verdana"/>
+          <w:b/>
+          <w:sz w:val="24"/>
+          <w:szCs w:val="24"/>
+        </w:rPr>
+        <w:t>Tight Coupling</w:t>
+      </w:r>
+    </w:p>
+    <w:p>
+      <w:pPr>
+        <w:pStyle w:val="ListParagraph"/>
+        <w:numPr>
+          <w:ilvl w:val="0"/>
+          <w:numId w:val="2"/>
+        </w:numPr>
+        <w:spacing w:line="360" w:lineRule="auto"/>
+        <w:rPr>
+          <w:rFonts w:ascii="Verdana" w:hAnsi="Verdana"/>
+          <w:b/>
+          <w:sz w:val="24"/>
+          <w:szCs w:val="24"/>
+        </w:rPr>
+      </w:pPr>
+      <w:r>
+        <w:rPr>
+          <w:rFonts w:ascii="Verdana" w:hAnsi="Verdana"/>
+          <w:sz w:val="24"/>
+          <w:szCs w:val="24"/>
+        </w:rPr>
+        <w:t>Tight coupling is when a group of classes are highly dependent on one another.</w:t>
+      </w:r>
+    </w:p>
+    <w:p>
+      <w:pPr>
+        <w:pStyle w:val="ListParagraph"/>
+        <w:numPr>
+          <w:ilvl w:val="0"/>
+          <w:numId w:val="2"/>
+        </w:numPr>
+        <w:spacing w:line="360" w:lineRule="auto"/>
+        <w:rPr>
+          <w:rFonts w:ascii="Verdana" w:hAnsi="Verdana"/>
+          <w:b/>
+          <w:sz w:val="24"/>
+          <w:szCs w:val="24"/>
+        </w:rPr>
+      </w:pPr>
+      <w:r>
+        <w:rPr>
+          <w:rFonts w:ascii="Verdana" w:hAnsi="Verdana"/>
+          <w:sz w:val="24"/>
+          <w:szCs w:val="24"/>
+        </w:rPr>
+        <w:t>Advantages</w:t>
+      </w:r>
+    </w:p>
+    <w:p>
+      <w:pPr>
+        <w:pStyle w:val="ListParagraph"/>
+        <w:numPr>
+          <w:ilvl w:val="1"/>
+          <w:numId w:val="2"/>
+        </w:numPr>
+        <w:spacing w:line="360" w:lineRule="auto"/>
+        <w:rPr>
+          <w:rFonts w:ascii="Verdana" w:hAnsi="Verdana"/>
+          <w:b/>
+          <w:sz w:val="24"/>
+          <w:szCs w:val="24"/>
+        </w:rPr>
+      </w:pPr>
+      <w:r>
+        <w:rPr>
+          <w:rFonts w:ascii="Verdana" w:hAnsi="Verdana"/>
+          <w:sz w:val="24"/>
+          <w:szCs w:val="24"/>
+        </w:rPr>
+        <w:t>This scenario arises when a class assumes too many responsibilities, or when one concern is spread over many classes rather than having its own class.</w:t>
+      </w:r>
+    </w:p>
+    <w:p>
+      <w:pPr>
+        <w:pStyle w:val="ListParagraph"/>
+        <w:numPr>
+          <w:ilvl w:val="1"/>
+          <w:numId w:val="2"/>
+        </w:numPr>
+        <w:spacing w:line="360" w:lineRule="auto"/>
+        <w:rPr>
+          <w:rFonts w:ascii="Verdana" w:hAnsi="Verdana"/>
+          <w:b/>
+          <w:sz w:val="24"/>
+          <w:szCs w:val="24"/>
+        </w:rPr>
+      </w:pPr>
+      <w:r>
+        <w:rPr>
+          <w:rFonts w:ascii="Verdana" w:hAnsi="Verdana"/>
+          <w:sz w:val="24"/>
+          <w:szCs w:val="24"/>
+        </w:rPr>
+        <w:t>Difficult to maintain</w:t>
+      </w:r>
+    </w:p>
+    <w:p>
+      <w:pPr>
+        <w:pStyle w:val="ListParagraph"/>
+        <w:numPr>
+          <w:ilvl w:val="1"/>
+          <w:numId w:val="2"/>
+        </w:numPr>
+        <w:spacing w:line="360" w:lineRule="auto"/>
+        <w:rPr>
+          <w:rFonts w:ascii="Verdana" w:hAnsi="Verdana"/>
+          <w:b/>
+          <w:sz w:val="24"/>
+          <w:szCs w:val="24"/>
+        </w:rPr>
+      </w:pPr>
+      <w:r>
+        <w:rPr>
+          <w:rFonts w:ascii="Verdana" w:hAnsi="Verdana"/>
+          <w:sz w:val="24"/>
+          <w:szCs w:val="24"/>
+        </w:rPr>
+        <w:t>Difficult to test</w:t>
+      </w:r>
+    </w:p>
+    <w:p>
+      <w:pPr>
+        <w:pStyle w:val="ListParagraph"/>
+        <w:spacing w:line="360" w:lineRule="auto"/>
+        <w:ind w:left="1800"/>
+        <w:rPr>
+          <w:rFonts w:ascii="Verdana" w:hAnsi="Verdana"/>
+          <w:b/>
+          <w:sz w:val="24"/>
+          <w:szCs w:val="24"/>
+        </w:rPr>
+      </w:pPr>
+    </w:p>
+    <w:p>
+      <w:pPr>
+        <w:pStyle w:val="ListParagraph"/>
+        <w:numPr>
+          <w:ilvl w:val="0"/>
+          <w:numId w:val="1"/>
+        </w:numPr>
+        <w:spacing w:line="360" w:lineRule="auto"/>
+        <w:rPr>
+          <w:rFonts w:ascii="Verdana" w:hAnsi="Verdana"/>
+          <w:b/>
+          <w:sz w:val="24"/>
+          <w:szCs w:val="24"/>
+        </w:rPr>
+      </w:pPr>
+      <w:r>
+        <w:rPr>
+          <w:rFonts w:ascii="Verdana" w:hAnsi="Verdana"/>
+          <w:b/>
+          <w:sz w:val="24"/>
+          <w:szCs w:val="24"/>
+        </w:rPr>
+        <w:t>Loose Coupling</w:t>
+      </w:r>
+    </w:p>
+    <w:p>
+      <w:pPr>
+        <w:pStyle w:val="ListParagraph"/>
+        <w:numPr>
+          <w:ilvl w:val="0"/>
+          <w:numId w:val="2"/>
+        </w:numPr>
+        <w:spacing w:line="360" w:lineRule="auto"/>
+        <w:rPr>
+          <w:rFonts w:ascii="Verdana" w:hAnsi="Verdana"/>
+          <w:b/>
+          <w:sz w:val="24"/>
+          <w:szCs w:val="24"/>
+        </w:rPr>
+      </w:pPr>
+      <w:r>
+        <w:rPr>
+          <w:rFonts w:ascii="Verdana" w:hAnsi="Verdana"/>
+          <w:sz w:val="24"/>
+          <w:szCs w:val="24"/>
+        </w:rPr>
+        <w:t>Loose coupling means that the classes are independent of each other.</w:t>
+      </w:r>
+    </w:p>
+    <w:p>
+      <w:pPr>
+        <w:pStyle w:val="ListParagraph"/>
+        <w:numPr>
+          <w:ilvl w:val="0"/>
+          <w:numId w:val="2"/>
+        </w:numPr>
+        <w:spacing w:line="360" w:lineRule="auto"/>
+        <w:rPr>
+          <w:rFonts w:ascii="Verdana" w:hAnsi="Verdana"/>
+          <w:b/>
+          <w:sz w:val="24"/>
+          <w:szCs w:val="24"/>
+        </w:rPr>
+      </w:pPr>
+      <w:r>
+        <w:rPr>
+          <w:rFonts w:ascii="Verdana" w:hAnsi="Verdana"/>
+          <w:sz w:val="24"/>
+          <w:szCs w:val="24"/>
+        </w:rPr>
+        <w:lastRenderedPageBreak/>
+        <w:t>Advantages</w:t>
+      </w:r>
+    </w:p>
+    <w:p>
+      <w:pPr>
+        <w:pStyle w:val="ListParagraph"/>
+        <w:numPr>
+          <w:ilvl w:val="1"/>
+          <w:numId w:val="2"/>
+        </w:numPr>
+        <w:spacing w:line="360" w:lineRule="auto"/>
+        <w:rPr>
+          <w:rFonts w:ascii="Verdana" w:hAnsi="Verdana"/>
+          <w:b/>
+          <w:sz w:val="24"/>
+          <w:szCs w:val="24"/>
+        </w:rPr>
+      </w:pPr>
+      <w:r>
+        <w:rPr>
+          <w:rFonts w:ascii="Verdana" w:hAnsi="Verdana"/>
+          <w:sz w:val="24"/>
+          <w:szCs w:val="24"/>
+        </w:rPr>
+        <w:t>Loose coupling is achieved by means of a design that promotes single responsibility and separation of concerns.</w:t>
+      </w:r>
+    </w:p>
+    <w:p>
+      <w:pPr>
+        <w:pStyle w:val="ListParagraph"/>
+        <w:numPr>
+          <w:ilvl w:val="1"/>
+          <w:numId w:val="2"/>
+        </w:numPr>
+        <w:spacing w:line="360" w:lineRule="auto"/>
+        <w:rPr>
+          <w:rFonts w:ascii="Verdana" w:hAnsi="Verdana"/>
+          <w:b/>
+          <w:sz w:val="24"/>
+          <w:szCs w:val="24"/>
+        </w:rPr>
+      </w:pPr>
+      <w:r>
+        <w:rPr>
+          <w:rFonts w:ascii="Verdana" w:hAnsi="Verdana"/>
+          <w:sz w:val="24"/>
+          <w:szCs w:val="24"/>
+        </w:rPr>
+        <w:t>Easy to maintain</w:t>
+      </w:r>
+    </w:p>
+    <w:p>
+      <w:pPr>
+        <w:pStyle w:val="ListParagraph"/>
+        <w:numPr>
+          <w:ilvl w:val="1"/>
+          <w:numId w:val="2"/>
+        </w:numPr>
+        <w:spacing w:line="360" w:lineRule="auto"/>
+        <w:rPr>
+          <w:rFonts w:ascii="Verdana" w:hAnsi="Verdana"/>
+          <w:b/>
+          <w:sz w:val="24"/>
+          <w:szCs w:val="24"/>
+        </w:rPr>
+      </w:pPr>
+      <w:r>
+        <w:rPr>
+          <w:rFonts w:ascii="Verdana" w:hAnsi="Verdana"/>
+          <w:sz w:val="24"/>
+          <w:szCs w:val="24"/>
+        </w:rPr>
+        <w:t>Easy to test</w:t>
+      </w:r>
+    </w:p>
+    <w:p>
+      <w:pPr>
+        <w:pStyle w:val="ListParagraph"/>
+        <w:spacing w:line="360" w:lineRule="auto"/>
+        <w:ind w:left="1800"/>
+        <w:rPr>
+          <w:rFonts w:ascii="Verdana" w:hAnsi="Verdana"/>
+          <w:b/>
+          <w:sz w:val="24"/>
+          <w:szCs w:val="24"/>
+        </w:rPr>
+      </w:pPr>
+    </w:p>
+    <w:p>
+      <w:pPr>
+        <w:pStyle w:val="ListParagraph"/>
+        <w:numPr>
+          <w:ilvl w:val="0"/>
+          <w:numId w:val="1"/>
+        </w:numPr>
+        <w:spacing w:line="360" w:lineRule="auto"/>
+        <w:rPr>
+          <w:rFonts w:ascii="Verdana" w:hAnsi="Verdana"/>
+          <w:b/>
+          <w:sz w:val="24"/>
+          <w:szCs w:val="24"/>
+        </w:rPr>
+      </w:pPr>
+      <w:r>
+        <w:rPr>
+          <w:rFonts w:ascii="Verdana" w:hAnsi="Verdana"/>
+          <w:b/>
+          <w:sz w:val="24"/>
+          <w:szCs w:val="24"/>
+        </w:rPr>
+        <w:t>How to avoid tightly coupled state?</w:t>
+      </w:r>
+    </w:p>
+    <w:p>
+      <w:pPr>
+        <w:pStyle w:val="ListParagraph"/>
+        <w:numPr>
+          <w:ilvl w:val="0"/>
+          <w:numId w:val="2"/>
+        </w:numPr>
+        <w:spacing w:line="360" w:lineRule="auto"/>
+        <w:rPr>
+          <w:rFonts w:ascii="Verdana" w:hAnsi="Verdana"/>
+          <w:b/>
+          <w:sz w:val="24"/>
+          <w:szCs w:val="24"/>
+        </w:rPr>
+      </w:pPr>
+      <w:r>
+        <w:rPr>
+          <w:rFonts w:ascii="Verdana" w:hAnsi="Verdana"/>
+          <w:sz w:val="24"/>
+          <w:szCs w:val="24"/>
+        </w:rPr>
+        <w:t>This answer is using by Dependency Injection.</w:t>
+      </w:r>
+    </w:p>
+    <w:p>
+      <w:pPr>
+        <w:pStyle w:val="ListParagraph"/>
+        <w:numPr>
+          <w:ilvl w:val="0"/>
+          <w:numId w:val="2"/>
+        </w:numPr>
+        <w:spacing w:line="360" w:lineRule="auto"/>
+        <w:rPr>
+          <w:rFonts w:ascii="Verdana" w:hAnsi="Verdana"/>
+          <w:b/>
+          <w:sz w:val="24"/>
+          <w:szCs w:val="24"/>
+        </w:rPr>
+      </w:pPr>
+      <w:r>
+        <w:rPr>
+          <w:rFonts w:ascii="Verdana" w:hAnsi="Verdana"/>
+          <w:sz w:val="24"/>
+          <w:szCs w:val="24"/>
+        </w:rPr>
+        <w:t>Dependency Injection is achieved using interfaces.</w:t>
+      </w:r>
+    </w:p>
+    <w:p>
+      <w:pPr>
+        <w:pStyle w:val="ListParagraph"/>
+        <w:numPr>
+          <w:ilvl w:val="0"/>
+          <w:numId w:val="2"/>
+        </w:numPr>
+        <w:spacing w:line="360" w:lineRule="auto"/>
+        <w:rPr>
+          <w:rFonts w:ascii="Verdana" w:hAnsi="Verdana"/>
+          <w:b/>
+          <w:sz w:val="24"/>
+          <w:szCs w:val="24"/>
+        </w:rPr>
+      </w:pPr>
+      <w:r>
+        <w:rPr>
+          <w:rFonts w:ascii="Verdana" w:hAnsi="Verdana"/>
+          <w:sz w:val="24"/>
+          <w:szCs w:val="24"/>
+        </w:rPr>
+        <w:t>Interfaces are a powerful tool to use for decoupling.</w:t>
+      </w:r>
+    </w:p>
+    <w:p>
+      <w:pPr>
+        <w:pStyle w:val="ListParagraph"/>
+        <w:numPr>
+          <w:ilvl w:val="0"/>
+          <w:numId w:val="2"/>
+        </w:numPr>
+        <w:spacing w:line="360" w:lineRule="auto"/>
+        <w:rPr>
+          <w:rFonts w:ascii="Verdana" w:hAnsi="Verdana"/>
+          <w:b/>
+          <w:sz w:val="24"/>
+          <w:szCs w:val="24"/>
+        </w:rPr>
+      </w:pPr>
+      <w:r>
+        <w:rPr>
+          <w:rFonts w:ascii="Verdana" w:hAnsi="Verdana"/>
+          <w:sz w:val="24"/>
+          <w:szCs w:val="24"/>
+        </w:rPr>
+        <w:t>Classes can communicate through interfaces rather than other concrete classes.</w:t>
+      </w:r>
+    </w:p>
+    <w:p>
+      <w:pPr>
+        <w:pStyle w:val="ListParagraph"/>
+        <w:spacing w:line="360" w:lineRule="auto"/>
+        <w:ind w:left="1080"/>
+        <w:rPr>
+          <w:rFonts w:ascii="Verdana" w:hAnsi="Verdana"/>
+          <w:b/>
+          <w:sz w:val="24"/>
+          <w:szCs w:val="24"/>
+        </w:rPr>
+      </w:pPr>
+    </w:p>
+    <w:p>
+      <w:pPr>
+        <w:pStyle w:val="ListParagraph"/>
+        <w:numPr>
+          <w:ilvl w:val="0"/>
+          <w:numId w:val="1"/>
+        </w:numPr>
+        <w:spacing w:line="360" w:lineRule="auto"/>
+        <w:rPr>
+          <w:rFonts w:ascii="Verdana" w:hAnsi="Verdana"/>
+          <w:b/>
+          <w:sz w:val="24"/>
+          <w:szCs w:val="24"/>
+        </w:rPr>
+      </w:pPr>
+      <w:r>
+        <w:rPr>
+          <w:rFonts w:ascii="Verdana" w:hAnsi="Verdana"/>
+          <w:b/>
+          <w:sz w:val="24"/>
+          <w:szCs w:val="24"/>
+        </w:rPr>
+        <w:t>What is Dependency Injection</w:t>
+      </w:r>
+    </w:p>
+    <w:p>
+      <w:pPr>
+        <w:pStyle w:val="ListParagraph"/>
+        <w:numPr>
+          <w:ilvl w:val="0"/>
+          <w:numId w:val="2"/>
+        </w:numPr>
+        <w:spacing w:line="360" w:lineRule="auto"/>
+        <w:rPr>
+          <w:rFonts w:ascii="Verdana" w:hAnsi="Verdana"/>
+          <w:b/>
+          <w:sz w:val="24"/>
+          <w:szCs w:val="24"/>
+        </w:rPr>
+      </w:pPr>
+      <w:r>
+        <w:rPr>
+          <w:rFonts w:ascii="Verdana" w:hAnsi="Verdana"/>
+          <w:sz w:val="24"/>
+          <w:szCs w:val="24"/>
+        </w:rPr>
+        <w:t>Dependency injection is a software pattern.</w:t>
+      </w:r>
+    </w:p>
+    <w:p>
+      <w:pPr>
+        <w:pStyle w:val="ListParagraph"/>
+        <w:numPr>
+          <w:ilvl w:val="0"/>
+          <w:numId w:val="2"/>
+        </w:numPr>
+        <w:spacing w:line="360" w:lineRule="auto"/>
+        <w:rPr>
+          <w:rFonts w:ascii="Verdana" w:hAnsi="Verdana"/>
+          <w:b/>
+          <w:sz w:val="24"/>
+          <w:szCs w:val="24"/>
+        </w:rPr>
+      </w:pPr>
+      <w:r>
+        <w:rPr>
+          <w:rFonts w:ascii="Verdana" w:hAnsi="Verdana"/>
+          <w:sz w:val="24"/>
+          <w:szCs w:val="24"/>
+        </w:rPr>
+        <w:t>Dependency injection is basically providing the objects that an object needs, instead of having it construct the objects themselves.</w:t>
+      </w:r>
+    </w:p>
+    <w:p>
+      <w:pPr>
+        <w:pStyle w:val="ListParagraph"/>
+        <w:numPr>
+          <w:ilvl w:val="0"/>
+          <w:numId w:val="2"/>
+        </w:numPr>
+        <w:spacing w:line="360" w:lineRule="auto"/>
+        <w:rPr>
+          <w:rFonts w:ascii="Verdana" w:hAnsi="Verdana"/>
+          <w:b/>
+          <w:sz w:val="24"/>
+          <w:szCs w:val="24"/>
+        </w:rPr>
+      </w:pPr>
+      <w:r>
+        <w:rPr>
+          <w:rFonts w:ascii="Verdana" w:hAnsi="Verdana"/>
+          <w:sz w:val="24"/>
+          <w:szCs w:val="24"/>
+        </w:rPr>
+        <w:t>DI is a technique whereby one object supplies the dependencies of another object.</w:t>
+      </w:r>
+    </w:p>
+    <w:p>
+      <w:pPr>
+        <w:pStyle w:val="ListParagraph"/>
+        <w:numPr>
+          <w:ilvl w:val="0"/>
+          <w:numId w:val="2"/>
+        </w:numPr>
+        <w:spacing w:line="360" w:lineRule="auto"/>
+        <w:rPr>
+          <w:rFonts w:ascii="Verdana" w:hAnsi="Verdana"/>
+          <w:b/>
+          <w:sz w:val="24"/>
+          <w:szCs w:val="24"/>
+        </w:rPr>
+      </w:pPr>
+      <w:r>
+        <w:rPr>
+          <w:rFonts w:ascii="Verdana" w:hAnsi="Verdana"/>
+          <w:sz w:val="24"/>
+          <w:szCs w:val="24"/>
+        </w:rPr>
+        <w:t>With the help of DI, we can write loosely coupled code.</w:t>
+      </w:r>
+    </w:p>
+    <w:p>
+      <w:pPr>
+        <w:pStyle w:val="ListParagraph"/>
+        <w:numPr>
+          <w:ilvl w:val="0"/>
+          <w:numId w:val="2"/>
+        </w:numPr>
+        <w:spacing w:line="360" w:lineRule="auto"/>
+        <w:rPr>
+          <w:rFonts w:ascii="Verdana" w:hAnsi="Verdana"/>
+          <w:b/>
+          <w:sz w:val="24"/>
+          <w:szCs w:val="24"/>
+        </w:rPr>
+      </w:pPr>
+      <w:r>
+        <w:rPr>
+          <w:rFonts w:ascii="Verdana" w:hAnsi="Verdana"/>
+          <w:sz w:val="24"/>
+          <w:szCs w:val="24"/>
+        </w:rPr>
+        <w:t>DI is achieved by writing loosely coupled code.</w:t>
+      </w:r>
+    </w:p>
+    <w:p>
+      <w:pPr>
+        <w:pStyle w:val="ListParagraph"/>
+        <w:numPr>
+          <w:ilvl w:val="0"/>
+          <w:numId w:val="2"/>
+        </w:numPr>
+        <w:spacing w:line="360" w:lineRule="auto"/>
+        <w:rPr>
+          <w:rFonts w:ascii="Verdana" w:hAnsi="Verdana"/>
+          <w:b/>
+          <w:sz w:val="24"/>
+          <w:szCs w:val="24"/>
+        </w:rPr>
+      </w:pPr>
+      <w:r>
+        <w:rPr>
+          <w:rFonts w:ascii="Verdana" w:hAnsi="Verdana"/>
+          <w:sz w:val="24"/>
+          <w:szCs w:val="24"/>
+        </w:rPr>
+        <w:t>A loosely coupled code is a code where all your classes can work independently without relying on each other.</w:t>
+      </w:r>
+    </w:p>
+    <w:p>
+      <w:pPr>
+        <w:pStyle w:val="ListParagraph"/>
+        <w:numPr>
+          <w:ilvl w:val="0"/>
+          <w:numId w:val="2"/>
+        </w:numPr>
+        <w:spacing w:line="360" w:lineRule="auto"/>
+        <w:rPr>
+          <w:rFonts w:ascii="Verdana" w:hAnsi="Verdana"/>
+          <w:b/>
+          <w:sz w:val="24"/>
+          <w:szCs w:val="24"/>
+        </w:rPr>
+      </w:pPr>
+      <w:r>
+        <w:rPr>
+          <w:rFonts w:ascii="Verdana" w:hAnsi="Verdana"/>
+          <w:sz w:val="24"/>
+          <w:szCs w:val="24"/>
+        </w:rPr>
+        <w:t>Types of DI</w:t>
+      </w:r>
+    </w:p>
+    <w:p>
+      <w:pPr>
+        <w:pStyle w:val="ListParagraph"/>
+        <w:numPr>
+          <w:ilvl w:val="1"/>
+          <w:numId w:val="2"/>
+        </w:numPr>
+        <w:spacing w:line="360" w:lineRule="auto"/>
+        <w:rPr>
+          <w:rFonts w:ascii="Verdana" w:hAnsi="Verdana"/>
+          <w:b/>
+          <w:sz w:val="24"/>
+          <w:szCs w:val="24"/>
+        </w:rPr>
+      </w:pPr>
+      <w:r>
+        <w:rPr>
+          <w:rFonts w:ascii="Verdana" w:hAnsi="Verdana"/>
+          <w:sz w:val="24"/>
+          <w:szCs w:val="24"/>
+        </w:rPr>
+        <w:t>Constructor Injection</w:t>
+      </w:r>
+    </w:p>
+    <w:p>
+      <w:pPr>
+        <w:pStyle w:val="ListParagraph"/>
+        <w:numPr>
+          <w:ilvl w:val="1"/>
+          <w:numId w:val="2"/>
+        </w:numPr>
+        <w:spacing w:line="360" w:lineRule="auto"/>
+        <w:rPr>
+          <w:rFonts w:ascii="Verdana" w:hAnsi="Verdana"/>
+          <w:b/>
+          <w:sz w:val="24"/>
+          <w:szCs w:val="24"/>
+        </w:rPr>
+      </w:pPr>
+      <w:r>
+        <w:rPr>
+          <w:rFonts w:ascii="Verdana" w:hAnsi="Verdana"/>
+          <w:sz w:val="24"/>
+          <w:szCs w:val="24"/>
+        </w:rPr>
+        <w:t>Setter  or Property Injection</w:t>
+      </w:r>
+    </w:p>
+    <w:p>
+      <w:pPr>
+        <w:pStyle w:val="ListParagraph"/>
+        <w:numPr>
+          <w:ilvl w:val="1"/>
+          <w:numId w:val="2"/>
+        </w:numPr>
+        <w:spacing w:line="360" w:lineRule="auto"/>
+        <w:rPr>
+          <w:rFonts w:ascii="Verdana" w:hAnsi="Verdana"/>
+          <w:b/>
+          <w:sz w:val="24"/>
+          <w:szCs w:val="24"/>
+        </w:rPr>
+      </w:pPr>
+      <w:r>
+        <w:rPr>
+          <w:rFonts w:ascii="Verdana" w:hAnsi="Verdana"/>
+          <w:sz w:val="24"/>
+          <w:szCs w:val="24"/>
+        </w:rPr>
+        <w:t>Method Injection</w:t>
+      </w:r>
+    </w:p>
+    <w:p>
+      <w:pPr>
+        <w:pStyle w:val="ListParagraph"/>
+        <w:spacing w:line="360" w:lineRule="auto"/>
+        <w:ind w:left="1800"/>
+        <w:rPr>
+          <w:rFonts w:ascii="Verdana" w:hAnsi="Verdana"/>
+          <w:b/>
+          <w:sz w:val="24"/>
+          <w:szCs w:val="24"/>
+        </w:rPr>
+      </w:pPr>
+    </w:p>
+    <w:p>
+      <w:pPr>
+        <w:pStyle w:val="ListParagraph"/>
+        <w:spacing w:line="360" w:lineRule="auto"/>
+        <w:ind w:left="1800"/>
+        <w:rPr>
+          <w:rFonts w:ascii="Verdana" w:hAnsi="Verdana"/>
+          <w:b/>
+          <w:sz w:val="24"/>
+          <w:szCs w:val="24"/>
+        </w:rPr>
+      </w:pPr>
+    </w:p>
+    <w:p>
+      <w:pPr>
+        <w:pStyle w:val="ListParagraph"/>
+        <w:numPr>
+          <w:ilvl w:val="0"/>
+          <w:numId w:val="1"/>
+        </w:numPr>
+        <w:spacing w:line="360" w:lineRule="auto"/>
+        <w:rPr>
+          <w:rFonts w:ascii="Verdana" w:hAnsi="Verdana"/>
+          <w:b/>
+          <w:sz w:val="24"/>
+          <w:szCs w:val="24"/>
+        </w:rPr>
+      </w:pPr>
+      <w:r>
+        <w:rPr>
+          <w:rFonts w:ascii="Verdana" w:hAnsi="Verdana"/>
+          <w:b/>
+          <w:sz w:val="24"/>
+          <w:szCs w:val="24"/>
+        </w:rPr>
+        <w:lastRenderedPageBreak/>
+        <w:t>DI using Constructor Injection</w:t>
+      </w:r>
+    </w:p>
+    <w:p>
+      <w:pPr>
+        <w:pStyle w:val="ListParagraph"/>
+        <w:numPr>
+          <w:ilvl w:val="0"/>
+          <w:numId w:val="2"/>
+        </w:numPr>
+        <w:spacing w:line="360" w:lineRule="auto"/>
+        <w:rPr>
+          <w:rFonts w:ascii="Verdana" w:hAnsi="Verdana"/>
+          <w:b/>
+          <w:sz w:val="24"/>
+          <w:szCs w:val="24"/>
+        </w:rPr>
+      </w:pPr>
+      <w:r>
+        <w:rPr>
+          <w:rFonts w:ascii="Verdana" w:hAnsi="Verdana"/>
+          <w:sz w:val="24"/>
+          <w:szCs w:val="24"/>
+        </w:rPr>
+        <w:t>Constructor injection is nothing nut the process of injecting dependent class object through the constructor.</w:t>
+      </w:r>
+    </w:p>
+    <w:p>
+      <w:pPr>
+        <w:pStyle w:val="ListParagraph"/>
+        <w:spacing w:line="360" w:lineRule="auto"/>
+        <w:ind w:left="1080"/>
+        <w:rPr>
+          <w:rFonts w:ascii="Verdana" w:hAnsi="Verdana"/>
+          <w:b/>
+          <w:sz w:val="24"/>
+          <w:szCs w:val="24"/>
+        </w:rPr>
+      </w:pPr>
+    </w:p>
+    <w:p>
+      <w:pPr>
+        <w:pStyle w:val="ListParagraph"/>
+        <w:numPr>
+          <w:ilvl w:val="0"/>
+          <w:numId w:val="1"/>
+        </w:numPr>
+        <w:spacing w:line="360" w:lineRule="auto"/>
+        <w:rPr>
+          <w:rFonts w:ascii="Verdana" w:hAnsi="Verdana"/>
+          <w:b/>
+          <w:sz w:val="24"/>
+          <w:szCs w:val="24"/>
+        </w:rPr>
+      </w:pPr>
+      <w:r>
+        <w:rPr>
+          <w:rFonts w:ascii="Verdana" w:hAnsi="Verdana"/>
+          <w:b/>
+          <w:sz w:val="24"/>
+          <w:szCs w:val="24"/>
+        </w:rPr>
+        <w:t>DI using Property Injection</w:t>
+      </w:r>
+    </w:p>
+    <w:p>
+      <w:pPr>
+        <w:pStyle w:val="ListParagraph"/>
+        <w:numPr>
+          <w:ilvl w:val="0"/>
+          <w:numId w:val="2"/>
+        </w:numPr>
+        <w:spacing w:line="360" w:lineRule="auto"/>
+        <w:rPr>
+          <w:rFonts w:ascii="Verdana" w:hAnsi="Verdana"/>
+          <w:b/>
+          <w:sz w:val="24"/>
+          <w:szCs w:val="24"/>
+        </w:rPr>
+      </w:pPr>
+      <w:r>
+        <w:rPr>
+          <w:rFonts w:ascii="Verdana" w:hAnsi="Verdana"/>
+          <w:sz w:val="24"/>
+          <w:szCs w:val="24"/>
+        </w:rPr>
+        <w:t>Dependency Injection is basically providing the objects that an object needs, instead of having it construct the objects themselves.</w:t>
+      </w:r>
+    </w:p>
+    <w:p>
+      <w:pPr>
+        <w:pStyle w:val="ListParagraph"/>
+        <w:numPr>
+          <w:ilvl w:val="0"/>
+          <w:numId w:val="2"/>
+        </w:numPr>
+        <w:spacing w:line="360" w:lineRule="auto"/>
+        <w:rPr>
+          <w:rFonts w:ascii="Verdana" w:hAnsi="Verdana"/>
+          <w:b/>
+          <w:sz w:val="24"/>
+          <w:szCs w:val="24"/>
+        </w:rPr>
+      </w:pPr>
+      <w:r>
+        <w:rPr>
+          <w:rFonts w:ascii="Verdana" w:hAnsi="Verdana"/>
+          <w:sz w:val="24"/>
+          <w:szCs w:val="24"/>
+        </w:rPr>
+        <w:t>Setter or property injection is injecting dependent class object through the property.</w:t>
+      </w:r>
+    </w:p>
+    <w:p>
+      <w:pPr>
+        <w:pStyle w:val="ListParagraph"/>
+        <w:numPr>
+          <w:ilvl w:val="0"/>
+          <w:numId w:val="2"/>
+        </w:numPr>
+        <w:spacing w:line="360" w:lineRule="auto"/>
+        <w:rPr>
+          <w:rFonts w:ascii="Verdana" w:hAnsi="Verdana"/>
+          <w:b/>
+          <w:sz w:val="24"/>
+          <w:szCs w:val="24"/>
+        </w:rPr>
+      </w:pPr>
+      <w:r>
+        <w:rPr>
+          <w:rFonts w:ascii="Verdana" w:hAnsi="Verdana"/>
+          <w:sz w:val="24"/>
+          <w:szCs w:val="24"/>
+        </w:rPr>
+        <w:t>So setter or property injection means, injecting SavingAccount &amp; CurrentAccount class objects in Account Class using property.</w:t>
+      </w:r>
+    </w:p>
+    <w:p>
+      <w:pPr>
+        <w:pStyle w:val="ListParagraph"/>
+        <w:spacing w:line="360" w:lineRule="auto"/>
+        <w:ind w:left="1080"/>
+        <w:rPr>
+          <w:rFonts w:ascii="Verdana" w:hAnsi="Verdana"/>
+          <w:b/>
+          <w:sz w:val="24"/>
+          <w:szCs w:val="24"/>
+        </w:rPr>
+      </w:pPr>
+    </w:p>
+    <w:p>
+      <w:pPr>
+        <w:pStyle w:val="ListParagraph"/>
+        <w:numPr>
+          <w:ilvl w:val="0"/>
+          <w:numId w:val="1"/>
+        </w:numPr>
+        <w:spacing w:line="360" w:lineRule="auto"/>
+        <w:rPr>
+          <w:rFonts w:ascii="Verdana" w:hAnsi="Verdana"/>
+          <w:b/>
+          <w:sz w:val="24"/>
+          <w:szCs w:val="24"/>
+        </w:rPr>
+      </w:pPr>
+      <w:r>
+        <w:rPr>
+          <w:rFonts w:ascii="Verdana" w:hAnsi="Verdana"/>
+          <w:b/>
+          <w:sz w:val="24"/>
+          <w:szCs w:val="24"/>
+        </w:rPr>
+        <w:t>DI using Method Injection</w:t>
+      </w:r>
+    </w:p>
+    <w:p>
+      <w:pPr>
+        <w:pStyle w:val="ListParagraph"/>
+        <w:numPr>
+          <w:ilvl w:val="0"/>
+          <w:numId w:val="2"/>
+        </w:numPr>
+        <w:spacing w:line="360" w:lineRule="auto"/>
+        <w:rPr>
+          <w:rFonts w:ascii="Verdana" w:hAnsi="Verdana"/>
+          <w:b/>
+          <w:sz w:val="24"/>
+          <w:szCs w:val="24"/>
+        </w:rPr>
+      </w:pPr>
+      <w:r>
+        <w:rPr>
+          <w:rFonts w:ascii="Verdana" w:hAnsi="Verdana"/>
+          <w:sz w:val="24"/>
+          <w:szCs w:val="24"/>
+        </w:rPr>
+        <w:t>Method injection is injecting dependent class object through a class method.</w:t>
+      </w:r>
+    </w:p>
+    <w:p>
+      <w:pPr>
+        <w:pStyle w:val="ListParagraph"/>
+        <w:numPr>
+          <w:ilvl w:val="0"/>
+          <w:numId w:val="2"/>
+        </w:numPr>
+        <w:spacing w:line="360" w:lineRule="auto"/>
+        <w:rPr>
+          <w:rFonts w:ascii="Verdana" w:hAnsi="Verdana"/>
+          <w:b/>
+          <w:sz w:val="24"/>
+          <w:szCs w:val="24"/>
+        </w:rPr>
+      </w:pPr>
+      <w:r>
+        <w:rPr>
+          <w:rFonts w:ascii="Verdana" w:hAnsi="Verdana"/>
+          <w:sz w:val="24"/>
+          <w:szCs w:val="24"/>
+        </w:rPr>
+        <w:t>What is mean by this?</w:t>
+      </w:r>
+    </w:p>
+    <w:p>
+      <w:pPr>
+        <w:pStyle w:val="ListParagraph"/>
+        <w:numPr>
+          <w:ilvl w:val="0"/>
+          <w:numId w:val="2"/>
+        </w:numPr>
+        <w:spacing w:line="360" w:lineRule="auto"/>
+        <w:rPr>
+          <w:rFonts w:ascii="Verdana" w:hAnsi="Verdana"/>
+          <w:b/>
+          <w:sz w:val="24"/>
+          <w:szCs w:val="24"/>
+        </w:rPr>
+      </w:pPr>
+      <w:r>
+        <w:rPr>
+          <w:rFonts w:ascii="Verdana" w:hAnsi="Verdana"/>
+          <w:sz w:val="24"/>
+          <w:szCs w:val="24"/>
+        </w:rPr>
+        <w:t>In the given example, Account class has a dependency on SavingAccount and CurrentAccount classes.</w:t>
+      </w:r>
+    </w:p>
+    <w:p>
+      <w:pPr>
+        <w:pStyle w:val="ListParagraph"/>
+        <w:numPr>
+          <w:ilvl w:val="0"/>
+          <w:numId w:val="2"/>
+        </w:numPr>
+        <w:spacing w:line="360" w:lineRule="auto"/>
+        <w:rPr>
+          <w:rFonts w:ascii="Verdana" w:hAnsi="Verdana"/>
+          <w:b/>
+          <w:sz w:val="24"/>
+          <w:szCs w:val="24"/>
+        </w:rPr>
+      </w:pPr>
+      <w:r>
+        <w:rPr>
+          <w:rFonts w:ascii="Verdana" w:hAnsi="Verdana"/>
+          <w:sz w:val="24"/>
+          <w:szCs w:val="24"/>
+        </w:rPr>
+        <w:t>So the method injection means, injecting SavingAccount &amp; CurrentAccount class objects directly into the Account class method using interface.</w:t>
+      </w:r>
+    </w:p>
+    <w:p>
+      <w:pPr>
+        <w:pStyle w:val="ListParagraph"/>
+        <w:spacing w:line="360" w:lineRule="auto"/>
+        <w:ind w:left="1080"/>
+        <w:rPr>
+          <w:rFonts w:ascii="Verdana" w:hAnsi="Verdana"/>
+          <w:b/>
+          <w:sz w:val="24"/>
+          <w:szCs w:val="24"/>
+        </w:rPr>
+      </w:pPr>
+    </w:p>
+    <w:p>
+      <w:pPr>
+        <w:pStyle w:val="ListParagraph"/>
+        <w:numPr>
+          <w:ilvl w:val="0"/>
+          <w:numId w:val="1"/>
+        </w:numPr>
+        <w:spacing w:line="360" w:lineRule="auto"/>
+        <w:rPr>
+          <w:rFonts w:ascii="Verdana" w:hAnsi="Verdana"/>
+          <w:b/>
+          <w:sz w:val="24"/>
+          <w:szCs w:val="24"/>
+        </w:rPr>
+      </w:pPr>
+      <w:r>
+        <w:rPr>
+          <w:rFonts w:ascii="Verdana" w:hAnsi="Verdana"/>
+          <w:b/>
+          <w:sz w:val="24"/>
+          <w:szCs w:val="24"/>
+        </w:rPr>
+        <w:t>Partial Class</w:t>
+      </w:r>
+    </w:p>
+    <w:p>
+      <w:pPr>
+        <w:pStyle w:val="ListParagraph"/>
+        <w:numPr>
+          <w:ilvl w:val="0"/>
+          <w:numId w:val="2"/>
+        </w:numPr>
+        <w:spacing w:line="360" w:lineRule="auto"/>
+        <w:rPr>
+          <w:rFonts w:ascii="Verdana" w:hAnsi="Verdana"/>
+          <w:b/>
+          <w:sz w:val="24"/>
+          <w:szCs w:val="24"/>
+        </w:rPr>
+      </w:pPr>
+      <w:r>
+        <w:rPr>
+          <w:rFonts w:ascii="Verdana" w:hAnsi="Verdana"/>
+          <w:sz w:val="24"/>
+          <w:szCs w:val="24"/>
+        </w:rPr>
+        <w:t>A partial class is a special feature of C#.</w:t>
+      </w:r>
+    </w:p>
+    <w:p>
+      <w:pPr>
+        <w:pStyle w:val="ListParagraph"/>
+        <w:numPr>
+          <w:ilvl w:val="0"/>
+          <w:numId w:val="2"/>
+        </w:numPr>
+        <w:spacing w:line="360" w:lineRule="auto"/>
+        <w:rPr>
+          <w:rFonts w:ascii="Verdana" w:hAnsi="Verdana"/>
+          <w:b/>
+          <w:sz w:val="24"/>
+          <w:szCs w:val="24"/>
+        </w:rPr>
+      </w:pPr>
+      <w:r>
+        <w:rPr>
+          <w:rFonts w:ascii="Verdana" w:hAnsi="Verdana"/>
+          <w:sz w:val="24"/>
+          <w:szCs w:val="24"/>
+        </w:rPr>
+        <w:t>It provides a special ability to implement the functionality of a single class into multiple files and all these files are combined into a single class file when the application is compiled.</w:t>
+      </w:r>
+    </w:p>
+    <w:p>
+      <w:pPr>
+        <w:pStyle w:val="ListParagraph"/>
+        <w:numPr>
+          <w:ilvl w:val="0"/>
+          <w:numId w:val="2"/>
+        </w:numPr>
+        <w:spacing w:line="360" w:lineRule="auto"/>
+        <w:rPr>
+          <w:rFonts w:ascii="Verdana" w:hAnsi="Verdana"/>
+          <w:b/>
+          <w:sz w:val="24"/>
+          <w:szCs w:val="24"/>
+        </w:rPr>
+      </w:pPr>
+      <w:r>
+        <w:rPr>
+          <w:rFonts w:ascii="Verdana" w:hAnsi="Verdana"/>
+          <w:sz w:val="24"/>
+          <w:szCs w:val="24"/>
+        </w:rPr>
+        <w:t>A partial class is created by using a partial keyword.</w:t>
+      </w:r>
+    </w:p>
+    <w:p>
+      <w:pPr>
+        <w:pStyle w:val="ListParagraph"/>
+        <w:numPr>
+          <w:ilvl w:val="0"/>
+          <w:numId w:val="2"/>
+        </w:numPr>
+        <w:spacing w:line="360" w:lineRule="auto"/>
+        <w:rPr>
+          <w:rFonts w:ascii="Verdana" w:hAnsi="Verdana"/>
+          <w:b/>
+          <w:sz w:val="24"/>
+          <w:szCs w:val="24"/>
+        </w:rPr>
+      </w:pPr>
+      <w:r>
+        <w:rPr>
+          <w:rFonts w:ascii="Verdana" w:hAnsi="Verdana"/>
+          <w:sz w:val="24"/>
+          <w:szCs w:val="24"/>
+        </w:rPr>
+        <w:lastRenderedPageBreak/>
+        <w:t>The partial keyword can also be used to split a struct or an interface over two or more files.</w:t>
+      </w:r>
+    </w:p>
+    <w:p>
+      <w:pPr>
+        <w:pStyle w:val="ListParagraph"/>
+        <w:numPr>
+          <w:ilvl w:val="0"/>
+          <w:numId w:val="2"/>
+        </w:numPr>
+        <w:spacing w:line="360" w:lineRule="auto"/>
+        <w:rPr>
+          <w:rFonts w:ascii="Verdana" w:hAnsi="Verdana"/>
+          <w:b/>
+          <w:sz w:val="24"/>
+          <w:szCs w:val="24"/>
+        </w:rPr>
+      </w:pPr>
+      <w:r>
+        <w:rPr>
+          <w:rFonts w:ascii="Verdana" w:hAnsi="Verdana"/>
+          <w:sz w:val="24"/>
+          <w:szCs w:val="24"/>
+        </w:rPr>
+        <w:t>We use partial class when code of a class contains so many lines to manage.</w:t>
+      </w:r>
+    </w:p>
+    <w:p>
+      <w:pPr>
+        <w:pStyle w:val="ListParagraph"/>
+        <w:numPr>
+          <w:ilvl w:val="0"/>
+          <w:numId w:val="2"/>
+        </w:numPr>
+        <w:spacing w:line="360" w:lineRule="auto"/>
+        <w:rPr>
+          <w:rFonts w:ascii="Verdana" w:hAnsi="Verdana"/>
+          <w:b/>
+          <w:sz w:val="24"/>
+          <w:szCs w:val="24"/>
+        </w:rPr>
+      </w:pPr>
+      <w:r>
+        <w:rPr>
+          <w:rFonts w:ascii="Verdana" w:hAnsi="Verdana"/>
+          <w:sz w:val="24"/>
+          <w:szCs w:val="24"/>
+        </w:rPr>
+        <w:t>Advantages</w:t>
+      </w:r>
+    </w:p>
+    <w:p>
+      <w:pPr>
+        <w:pStyle w:val="ListParagraph"/>
+        <w:numPr>
+          <w:ilvl w:val="1"/>
+          <w:numId w:val="2"/>
+        </w:numPr>
+        <w:spacing w:line="360" w:lineRule="auto"/>
+        <w:rPr>
+          <w:rFonts w:ascii="Verdana" w:hAnsi="Verdana"/>
+          <w:b/>
+          <w:sz w:val="24"/>
+          <w:szCs w:val="24"/>
+        </w:rPr>
+      </w:pPr>
+      <w:r>
+        <w:rPr>
+          <w:rFonts w:ascii="Verdana" w:hAnsi="Verdana"/>
+          <w:sz w:val="24"/>
+          <w:szCs w:val="24"/>
+        </w:rPr>
+        <w:t>Multiple developers can work simultaneously with a single class in separate files.</w:t>
+      </w:r>
+    </w:p>
+    <w:p>
+      <w:pPr>
+        <w:pStyle w:val="ListParagraph"/>
+        <w:numPr>
+          <w:ilvl w:val="1"/>
+          <w:numId w:val="2"/>
+        </w:numPr>
+        <w:spacing w:line="360" w:lineRule="auto"/>
+        <w:rPr>
+          <w:rFonts w:ascii="Verdana" w:hAnsi="Verdana"/>
+          <w:b/>
+          <w:sz w:val="24"/>
+          <w:szCs w:val="24"/>
+        </w:rPr>
+      </w:pPr>
+      <w:r>
+        <w:rPr>
+          <w:rFonts w:ascii="Verdana" w:hAnsi="Verdana"/>
+          <w:sz w:val="24"/>
+          <w:szCs w:val="24"/>
+        </w:rPr>
+        <w:t>When working on large projects, spreading a class over separate files allows programmers to work on it simultaneously.</w:t>
+      </w:r>
+    </w:p>
+    <w:p>
+      <w:pPr>
+        <w:pStyle w:val="ListParagraph"/>
+        <w:numPr>
+          <w:ilvl w:val="1"/>
+          <w:numId w:val="2"/>
+        </w:numPr>
+        <w:spacing w:line="360" w:lineRule="auto"/>
+        <w:rPr>
+          <w:rFonts w:ascii="Verdana" w:hAnsi="Verdana"/>
+          <w:b/>
+          <w:sz w:val="24"/>
+          <w:szCs w:val="24"/>
+        </w:rPr>
+      </w:pPr>
+      <w:r>
+        <w:rPr>
+          <w:rFonts w:ascii="Verdana" w:hAnsi="Verdana"/>
+          <w:sz w:val="24"/>
+          <w:szCs w:val="24"/>
+        </w:rPr>
+        <w:t>Visual studio uses partial classes to separate, automatically generated system code from the developers code. For Example, when you add a webform, two .CS files are generated.</w:t>
+      </w:r>
+    </w:p>
+    <w:p>
+      <w:pPr>
+        <w:pStyle w:val="ListParagraph"/>
+        <w:numPr>
+          <w:ilvl w:val="2"/>
+          <w:numId w:val="2"/>
+        </w:numPr>
+        <w:spacing w:line="360" w:lineRule="auto"/>
+        <w:rPr>
+          <w:rFonts w:ascii="Verdana" w:hAnsi="Verdana"/>
+          <w:b/>
+          <w:sz w:val="24"/>
+          <w:szCs w:val="24"/>
+        </w:rPr>
+      </w:pPr>
+      <w:r>
+        <w:rPr>
+          <w:rFonts w:ascii="Verdana" w:hAnsi="Verdana"/>
+          <w:sz w:val="24"/>
+          <w:szCs w:val="24"/>
+        </w:rPr>
+        <w:t>WebForm1.aspx.cs - Contains the developer code.</w:t>
+      </w:r>
+    </w:p>
+    <w:p>
+      <w:pPr>
+        <w:pStyle w:val="ListParagraph"/>
+        <w:numPr>
+          <w:ilvl w:val="2"/>
+          <w:numId w:val="2"/>
+        </w:numPr>
+        <w:spacing w:line="360" w:lineRule="auto"/>
+        <w:rPr>
+          <w:rFonts w:ascii="Verdana" w:hAnsi="Verdana"/>
+          <w:b/>
+          <w:sz w:val="24"/>
+          <w:szCs w:val="24"/>
+        </w:rPr>
+      </w:pPr>
+      <w:r>
+        <w:rPr>
+          <w:rFonts w:ascii="Verdana" w:hAnsi="Verdana"/>
+          <w:sz w:val="24"/>
+          <w:szCs w:val="24"/>
+        </w:rPr>
+        <w:t>WebForm1.aspx.designer.cs – Contains the system generated code. For example, declarations for the controls that you drag and drop on the webform.</w:t>
+      </w:r>
+    </w:p>
+    <w:p>
+      <w:pPr>
+        <w:pStyle w:val="ListParagraph"/>
+        <w:numPr>
+          <w:ilvl w:val="0"/>
+          <w:numId w:val="2"/>
+        </w:numPr>
+        <w:spacing w:line="360" w:lineRule="auto"/>
+        <w:rPr>
+          <w:rFonts w:ascii="Verdana" w:hAnsi="Verdana"/>
+          <w:b/>
+          <w:sz w:val="24"/>
+          <w:szCs w:val="24"/>
+        </w:rPr>
+      </w:pPr>
+      <w:r>
+        <w:rPr>
+          <w:rFonts w:ascii="Verdana" w:hAnsi="Verdana"/>
+          <w:sz w:val="24"/>
+          <w:szCs w:val="24"/>
+        </w:rPr>
+        <w:t>Rules</w:t>
+      </w:r>
+    </w:p>
+    <w:p>
+      <w:pPr>
+        <w:pStyle w:val="ListParagraph"/>
+        <w:numPr>
+          <w:ilvl w:val="1"/>
+          <w:numId w:val="2"/>
+        </w:numPr>
+        <w:spacing w:line="360" w:lineRule="auto"/>
+        <w:rPr>
+          <w:rFonts w:ascii="Verdana" w:hAnsi="Verdana"/>
+          <w:b/>
+          <w:sz w:val="24"/>
+          <w:szCs w:val="24"/>
+        </w:rPr>
+      </w:pPr>
+      <w:r>
+        <w:rPr>
+          <w:rFonts w:ascii="Verdana" w:hAnsi="Verdana"/>
+          <w:sz w:val="24"/>
+          <w:szCs w:val="24"/>
+        </w:rPr>
+        <w:t>All the parts spread across different files, must use the partial keyword.</w:t>
+      </w:r>
+    </w:p>
+    <w:p>
+      <w:pPr>
+        <w:pStyle w:val="ListParagraph"/>
+        <w:numPr>
+          <w:ilvl w:val="1"/>
+          <w:numId w:val="2"/>
+        </w:numPr>
+        <w:spacing w:line="360" w:lineRule="auto"/>
+        <w:rPr>
+          <w:rFonts w:ascii="Verdana" w:hAnsi="Verdana"/>
+          <w:b/>
+          <w:sz w:val="24"/>
+          <w:szCs w:val="24"/>
+        </w:rPr>
+      </w:pPr>
+      <w:r>
+        <w:rPr>
+          <w:rFonts w:ascii="Verdana" w:hAnsi="Verdana"/>
+          <w:sz w:val="24"/>
+          <w:szCs w:val="24"/>
+        </w:rPr>
+        <w:t>All the partial class definitions must be in the same assembly and namespace.</w:t>
+      </w:r>
+    </w:p>
+    <w:p>
+      <w:pPr>
+        <w:pStyle w:val="ListParagraph"/>
+        <w:numPr>
+          <w:ilvl w:val="1"/>
+          <w:numId w:val="2"/>
+        </w:numPr>
+        <w:spacing w:line="360" w:lineRule="auto"/>
+        <w:rPr>
+          <w:rFonts w:ascii="Verdana" w:hAnsi="Verdana"/>
+          <w:b/>
+          <w:sz w:val="24"/>
+          <w:szCs w:val="24"/>
+        </w:rPr>
+      </w:pPr>
+      <w:r>
+        <w:rPr>
+          <w:rFonts w:ascii="Verdana" w:hAnsi="Verdana"/>
+          <w:sz w:val="24"/>
+          <w:szCs w:val="24"/>
+        </w:rPr>
+        <w:t>All the parts have the same accessibility like public or private etc.</w:t>
+      </w:r>
+    </w:p>
+    <w:p>
+      <w:pPr>
+        <w:pStyle w:val="ListParagraph"/>
+        <w:numPr>
+          <w:ilvl w:val="1"/>
+          <w:numId w:val="2"/>
+        </w:numPr>
+        <w:spacing w:line="360" w:lineRule="auto"/>
+        <w:rPr>
+          <w:rFonts w:ascii="Verdana" w:hAnsi="Verdana"/>
+          <w:b/>
+          <w:sz w:val="24"/>
+          <w:szCs w:val="24"/>
+        </w:rPr>
+      </w:pPr>
+      <w:r>
+        <w:rPr>
+          <w:rFonts w:ascii="Verdana" w:hAnsi="Verdana"/>
+          <w:sz w:val="24"/>
+          <w:szCs w:val="24"/>
+        </w:rPr>
+        <w:t>If any part is declared abstract, sealed or base type then the whole class is declared of the same type.</w:t>
+      </w:r>
+    </w:p>
+    <w:p>
+      <w:pPr>
+        <w:pStyle w:val="ListParagraph"/>
+        <w:numPr>
+          <w:ilvl w:val="1"/>
+          <w:numId w:val="2"/>
+        </w:numPr>
+        <w:spacing w:line="360" w:lineRule="auto"/>
+        <w:rPr>
+          <w:rFonts w:ascii="Verdana" w:hAnsi="Verdana"/>
+          <w:b/>
+          <w:sz w:val="24"/>
+          <w:szCs w:val="24"/>
+        </w:rPr>
+      </w:pPr>
+      <w:r>
+        <w:rPr>
+          <w:rFonts w:ascii="Verdana" w:hAnsi="Verdana"/>
+          <w:sz w:val="24"/>
+          <w:szCs w:val="24"/>
+        </w:rPr>
+        <w:t>If any part is declares sealed then the whole class is declares of the same type.</w:t>
+      </w:r>
+    </w:p>
+    <w:p>
+      <w:pPr>
+        <w:pStyle w:val="ListParagraph"/>
+        <w:numPr>
+          <w:ilvl w:val="1"/>
+          <w:numId w:val="2"/>
+        </w:numPr>
+        <w:spacing w:line="360" w:lineRule="auto"/>
+        <w:rPr>
+          <w:rFonts w:ascii="Verdana" w:hAnsi="Verdana"/>
+          <w:b/>
+          <w:sz w:val="24"/>
+          <w:szCs w:val="24"/>
+        </w:rPr>
+      </w:pPr>
+      <w:r>
+        <w:rPr>
+          <w:rFonts w:ascii="Verdana" w:hAnsi="Verdana"/>
+          <w:sz w:val="24"/>
+          <w:szCs w:val="24"/>
+        </w:rPr>
+        <w:lastRenderedPageBreak/>
+        <w:t>If any of the parts inherits a class, then the entire type inherits the class.</w:t>
+      </w:r>
+    </w:p>
+    <w:p>
+      <w:pPr>
+        <w:pStyle w:val="ListParagraph"/>
+        <w:numPr>
+          <w:ilvl w:val="1"/>
+          <w:numId w:val="2"/>
+        </w:numPr>
+        <w:spacing w:line="360" w:lineRule="auto"/>
+        <w:rPr>
+          <w:rFonts w:ascii="Verdana" w:hAnsi="Verdana"/>
+          <w:b/>
+          <w:sz w:val="24"/>
+          <w:szCs w:val="24"/>
+        </w:rPr>
+      </w:pPr>
+      <w:r>
+        <w:rPr>
+          <w:rFonts w:ascii="Verdana" w:hAnsi="Verdana"/>
+          <w:sz w:val="24"/>
+          <w:szCs w:val="24"/>
+        </w:rPr>
+        <w:t>C# does not support multiple class inheritance. Different parts of the partial class, must not specify different base classes.</w:t>
+      </w:r>
+    </w:p>
+    <w:p>
+      <w:pPr>
+        <w:pStyle w:val="ListParagraph"/>
+        <w:numPr>
+          <w:ilvl w:val="1"/>
+          <w:numId w:val="2"/>
+        </w:numPr>
+        <w:spacing w:line="360" w:lineRule="auto"/>
+        <w:rPr>
+          <w:rFonts w:ascii="Verdana" w:hAnsi="Verdana"/>
+          <w:b/>
+          <w:sz w:val="24"/>
+          <w:szCs w:val="24"/>
+        </w:rPr>
+      </w:pPr>
+      <w:r>
+        <w:rPr>
+          <w:rFonts w:ascii="Verdana" w:hAnsi="Verdana"/>
+          <w:sz w:val="24"/>
+          <w:szCs w:val="24"/>
+        </w:rPr>
+        <w:t>Different parts of the partial class can specify different base interfaces.</w:t>
+      </w:r>
+    </w:p>
+    <w:p>
+      <w:pPr>
+        <w:pStyle w:val="ListParagraph"/>
+        <w:numPr>
+          <w:ilvl w:val="1"/>
+          <w:numId w:val="2"/>
+        </w:numPr>
+        <w:spacing w:line="360" w:lineRule="auto"/>
+        <w:rPr>
+          <w:rFonts w:ascii="Verdana" w:hAnsi="Verdana"/>
+          <w:b/>
+          <w:sz w:val="24"/>
+          <w:szCs w:val="24"/>
+        </w:rPr>
+      </w:pPr>
+      <w:r>
+        <w:rPr>
+          <w:rFonts w:ascii="Verdana" w:hAnsi="Verdana"/>
+          <w:sz w:val="24"/>
+          <w:szCs w:val="24"/>
+        </w:rPr>
+        <w:t>Any member that are declared in a partial definition are available to all of the other parts of the partial class.</w:t>
+      </w:r>
+    </w:p>
+    <w:p>
+      <w:pPr>
+        <w:pStyle w:val="ListParagraph"/>
+        <w:spacing w:line="360" w:lineRule="auto"/>
+        <w:ind w:left="1800"/>
+        <w:rPr>
+          <w:rFonts w:ascii="Verdana" w:hAnsi="Verdana"/>
+          <w:b/>
+          <w:sz w:val="24"/>
+          <w:szCs w:val="24"/>
+        </w:rPr>
+      </w:pPr>
+    </w:p>
+    <w:p>
+      <w:pPr>
+        <w:pStyle w:val="ListParagraph"/>
+        <w:numPr>
+          <w:ilvl w:val="0"/>
+          <w:numId w:val="1"/>
+        </w:numPr>
+        <w:spacing w:line="360" w:lineRule="auto"/>
+        <w:rPr>
+          <w:rFonts w:ascii="Verdana" w:hAnsi="Verdana"/>
+          <w:b/>
+          <w:sz w:val="24"/>
+          <w:szCs w:val="24"/>
+        </w:rPr>
+      </w:pPr>
+      <w:r>
+        <w:rPr>
+          <w:rFonts w:ascii="Verdana" w:hAnsi="Verdana"/>
+          <w:b/>
+          <w:sz w:val="24"/>
+          <w:szCs w:val="24"/>
+        </w:rPr>
+        <w:t>C# Params</w:t>
+      </w:r>
+    </w:p>
+    <w:p>
+      <w:pPr>
+        <w:pStyle w:val="ListParagraph"/>
+        <w:numPr>
+          <w:ilvl w:val="0"/>
+          <w:numId w:val="2"/>
+        </w:numPr>
+        <w:spacing w:line="360" w:lineRule="auto"/>
+        <w:rPr>
+          <w:rFonts w:ascii="Verdana" w:hAnsi="Verdana"/>
+          <w:b/>
+          <w:sz w:val="24"/>
+          <w:szCs w:val="24"/>
+        </w:rPr>
+      </w:pPr>
+      <w:r>
+        <w:rPr>
+          <w:rFonts w:ascii="Verdana" w:hAnsi="Verdana"/>
+          <w:sz w:val="24"/>
+          <w:szCs w:val="24"/>
+        </w:rPr>
+        <w:t>Params is an important keyword in C#. it is used as a parameter which can take the variable number of arguments.</w:t>
+      </w:r>
+    </w:p>
+    <w:p>
+      <w:pPr>
+        <w:pStyle w:val="ListParagraph"/>
+        <w:spacing w:line="360" w:lineRule="auto"/>
+        <w:ind w:left="1080"/>
+        <w:rPr>
+          <w:rFonts w:ascii="Verdana" w:hAnsi="Verdana"/>
+          <w:b/>
+          <w:sz w:val="24"/>
+          <w:szCs w:val="24"/>
+        </w:rPr>
+      </w:pPr>
+    </w:p>
+    <w:p>
+      <w:pPr>
+        <w:pStyle w:val="ListParagraph"/>
+        <w:numPr>
+          <w:ilvl w:val="0"/>
+          <w:numId w:val="1"/>
+        </w:numPr>
+        <w:spacing w:line="360" w:lineRule="auto"/>
+        <w:rPr>
+          <w:rFonts w:ascii="Verdana" w:hAnsi="Verdana"/>
+          <w:b/>
+          <w:sz w:val="24"/>
+          <w:szCs w:val="24"/>
+        </w:rPr>
+      </w:pPr>
+      <w:r>
+        <w:rPr>
+          <w:rFonts w:ascii="Verdana" w:hAnsi="Verdana"/>
+          <w:b/>
+          <w:sz w:val="24"/>
+          <w:szCs w:val="24"/>
+        </w:rPr>
+        <w:t>String in C#</w:t>
+      </w:r>
+    </w:p>
+    <w:p>
+      <w:pPr>
+        <w:pStyle w:val="ListParagraph"/>
+        <w:numPr>
+          <w:ilvl w:val="0"/>
+          <w:numId w:val="2"/>
+        </w:numPr>
+        <w:spacing w:line="360" w:lineRule="auto"/>
+        <w:rPr>
+          <w:rFonts w:ascii="Verdana" w:hAnsi="Verdana"/>
+          <w:b/>
+          <w:sz w:val="24"/>
+          <w:szCs w:val="24"/>
+        </w:rPr>
+      </w:pPr>
+      <w:r>
+        <w:rPr>
+          <w:rFonts w:ascii="Verdana" w:hAnsi="Verdana"/>
+          <w:sz w:val="24"/>
+          <w:szCs w:val="24"/>
+        </w:rPr>
+        <w:t>Strings are immutable.</w:t>
+      </w:r>
+    </w:p>
+    <w:p>
+      <w:pPr>
+        <w:pStyle w:val="ListParagraph"/>
+        <w:numPr>
+          <w:ilvl w:val="0"/>
+          <w:numId w:val="2"/>
+        </w:numPr>
+        <w:spacing w:line="360" w:lineRule="auto"/>
+        <w:rPr>
+          <w:rFonts w:ascii="Verdana" w:hAnsi="Verdana"/>
+          <w:b/>
+          <w:sz w:val="24"/>
+          <w:szCs w:val="24"/>
+        </w:rPr>
+      </w:pPr>
+      <w:r>
+        <w:rPr>
+          <w:rFonts w:ascii="Verdana" w:hAnsi="Verdana"/>
+          <w:sz w:val="24"/>
+          <w:szCs w:val="24"/>
+        </w:rPr>
+        <w:t>String cannot be changed once created.</w:t>
+      </w:r>
+    </w:p>
+    <w:p>
+      <w:pPr>
+        <w:pStyle w:val="ListParagraph"/>
+        <w:spacing w:line="360" w:lineRule="auto"/>
+        <w:ind w:left="1080"/>
+        <w:rPr>
+          <w:rFonts w:ascii="Verdana" w:hAnsi="Verdana"/>
+          <w:b/>
+          <w:sz w:val="24"/>
+          <w:szCs w:val="24"/>
+        </w:rPr>
+      </w:pPr>
+    </w:p>
+    <w:p>
+      <w:pPr>
+        <w:pStyle w:val="ListParagraph"/>
+        <w:numPr>
+          <w:ilvl w:val="0"/>
+          <w:numId w:val="1"/>
+        </w:numPr>
+        <w:spacing w:line="360" w:lineRule="auto"/>
+        <w:rPr>
+          <w:rFonts w:ascii="Verdana" w:hAnsi="Verdana"/>
+          <w:b/>
+          <w:sz w:val="24"/>
+          <w:szCs w:val="24"/>
+        </w:rPr>
+      </w:pPr>
+      <w:r>
+        <w:rPr>
+          <w:rFonts w:ascii="Verdana" w:hAnsi="Verdana"/>
+          <w:b/>
+          <w:sz w:val="24"/>
+          <w:szCs w:val="24"/>
+        </w:rPr>
+        <w:t>String Builder in C#</w:t>
+      </w:r>
+    </w:p>
+    <w:p>
+      <w:pPr>
+        <w:pStyle w:val="ListParagraph"/>
+        <w:numPr>
+          <w:ilvl w:val="0"/>
+          <w:numId w:val="2"/>
+        </w:numPr>
+        <w:spacing w:line="360" w:lineRule="auto"/>
+        <w:rPr>
+          <w:rFonts w:ascii="Verdana" w:hAnsi="Verdana"/>
+          <w:b/>
+          <w:sz w:val="24"/>
+          <w:szCs w:val="24"/>
+        </w:rPr>
+      </w:pPr>
+      <w:r>
+        <w:rPr>
+          <w:rFonts w:ascii="Verdana" w:hAnsi="Verdana"/>
+          <w:sz w:val="24"/>
+          <w:szCs w:val="24"/>
+        </w:rPr>
+        <w:t>To solve this problem, C# introduced StringBuilder.</w:t>
+      </w:r>
+    </w:p>
+    <w:p>
+      <w:pPr>
+        <w:pStyle w:val="ListParagraph"/>
+        <w:numPr>
+          <w:ilvl w:val="0"/>
+          <w:numId w:val="2"/>
+        </w:numPr>
+        <w:spacing w:line="360" w:lineRule="auto"/>
+        <w:rPr>
+          <w:rFonts w:ascii="Verdana" w:hAnsi="Verdana"/>
+          <w:b/>
+          <w:sz w:val="24"/>
+          <w:szCs w:val="24"/>
+        </w:rPr>
+      </w:pPr>
+      <w:r>
+        <w:rPr>
+          <w:rFonts w:ascii="Verdana" w:hAnsi="Verdana"/>
+          <w:sz w:val="24"/>
+          <w:szCs w:val="24"/>
+        </w:rPr>
+        <w:t>StringBuilder is a dynamic object that allows you to expand the number of characters in the string.</w:t>
+      </w:r>
+    </w:p>
+    <w:p>
+      <w:pPr>
+        <w:pStyle w:val="ListParagraph"/>
+        <w:numPr>
+          <w:ilvl w:val="0"/>
+          <w:numId w:val="2"/>
+        </w:numPr>
+        <w:spacing w:line="360" w:lineRule="auto"/>
+        <w:rPr>
+          <w:rFonts w:ascii="Verdana" w:hAnsi="Verdana"/>
+          <w:b/>
+          <w:sz w:val="24"/>
+          <w:szCs w:val="24"/>
+        </w:rPr>
+      </w:pPr>
+      <w:r>
+        <w:rPr>
+          <w:rFonts w:ascii="Verdana" w:hAnsi="Verdana"/>
+          <w:sz w:val="24"/>
+          <w:szCs w:val="24"/>
+        </w:rPr>
+        <w:t>It doesn’t create a new object in the memory but dynamically expands memory to accommodate the modified string.</w:t>
+      </w:r>
+    </w:p>
+    <w:p>
+      <w:pPr>
+        <w:pStyle w:val="ListParagraph"/>
+        <w:numPr>
+          <w:ilvl w:val="0"/>
+          <w:numId w:val="2"/>
+        </w:numPr>
+        <w:spacing w:line="360" w:lineRule="auto"/>
+        <w:rPr>
+          <w:rFonts w:ascii="Verdana" w:hAnsi="Verdana"/>
+          <w:b/>
+          <w:sz w:val="24"/>
+          <w:szCs w:val="24"/>
+        </w:rPr>
+      </w:pPr>
+      <w:r>
+        <w:rPr>
+          <w:rFonts w:ascii="Verdana" w:hAnsi="Verdana"/>
+          <w:sz w:val="24"/>
+          <w:szCs w:val="24"/>
+        </w:rPr>
+        <w:t>When</w:t>
+      </w:r>
+      <w:r>
+        <w:rPr>
+          <w:rFonts w:ascii="Verdana" w:hAnsi="Verdana"/>
+          <w:sz w:val="24"/>
+          <w:szCs w:val="24"/>
+        </w:rPr>
+        <w:t xml:space="preserve"> you have to do few modificat</w:t>
+      </w:r>
+      <w:r>
+        <w:rPr>
+          <w:rFonts w:ascii="Verdana" w:hAnsi="Verdana"/>
+          <w:sz w:val="24"/>
+          <w:szCs w:val="24"/>
+        </w:rPr>
+        <w:t>ions or append, string is preferred.</w:t>
+      </w:r>
+    </w:p>
+    <w:p>
+      <w:pPr>
+        <w:pStyle w:val="ListParagraph"/>
+        <w:numPr>
+          <w:ilvl w:val="0"/>
+          <w:numId w:val="2"/>
+        </w:numPr>
+        <w:spacing w:line="360" w:lineRule="auto"/>
+        <w:rPr>
+          <w:rFonts w:ascii="Verdana" w:hAnsi="Verdana"/>
+          <w:b/>
+          <w:sz w:val="24"/>
+          <w:szCs w:val="24"/>
+        </w:rPr>
+      </w:pPr>
+      <w:r>
+        <w:rPr>
+          <w:rFonts w:ascii="Verdana" w:hAnsi="Verdana"/>
+          <w:sz w:val="24"/>
+          <w:szCs w:val="24"/>
+        </w:rPr>
+        <w:t>But when you have to do more than 3 to 4 modifications or append then StringBuilder is preferred instead of string.</w:t>
+      </w:r>
+    </w:p>
+    <w:p>
+      <w:pPr>
+        <w:pStyle w:val="ListParagraph"/>
+        <w:numPr>
+          <w:ilvl w:val="0"/>
+          <w:numId w:val="2"/>
+        </w:numPr>
+        <w:spacing w:line="360" w:lineRule="auto"/>
+        <w:rPr>
+          <w:rFonts w:ascii="Verdana" w:hAnsi="Verdana"/>
+          <w:b/>
+          <w:sz w:val="24"/>
+          <w:szCs w:val="24"/>
+        </w:rPr>
+      </w:pPr>
+      <w:r>
+        <w:rPr>
+          <w:rFonts w:ascii="Verdana" w:hAnsi="Verdana"/>
+          <w:sz w:val="24"/>
+          <w:szCs w:val="24"/>
+        </w:rPr>
+        <w:lastRenderedPageBreak/>
+        <w:t>StringBuilder is a dynamic object that allows you to expand the number of characters in the string.</w:t>
+      </w:r>
+    </w:p>
+    <w:p>
+      <w:pPr>
+        <w:pStyle w:val="ListParagraph"/>
+        <w:numPr>
+          <w:ilvl w:val="0"/>
+          <w:numId w:val="2"/>
+        </w:numPr>
+        <w:spacing w:line="360" w:lineRule="auto"/>
+        <w:rPr>
+          <w:rFonts w:ascii="Verdana" w:hAnsi="Verdana"/>
+          <w:b/>
+          <w:sz w:val="24"/>
+          <w:szCs w:val="24"/>
+        </w:rPr>
+      </w:pPr>
+      <w:r>
+        <w:rPr>
+          <w:rFonts w:ascii="Verdana" w:hAnsi="Verdana"/>
+          <w:sz w:val="24"/>
+          <w:szCs w:val="24"/>
+        </w:rPr>
+        <w:t>It doesn’t create a new object in the memory but dynamically expands memory to accommodate the modified string.</w:t>
+      </w:r>
+    </w:p>
+    <w:p>
+      <w:pPr>
+        <w:pStyle w:val="ListParagraph"/>
+        <w:numPr>
+          <w:ilvl w:val="0"/>
+          <w:numId w:val="2"/>
+        </w:numPr>
+        <w:spacing w:line="360" w:lineRule="auto"/>
+        <w:rPr>
+          <w:rFonts w:ascii="Verdana" w:hAnsi="Verdana"/>
+          <w:b/>
+          <w:sz w:val="24"/>
+          <w:szCs w:val="24"/>
+        </w:rPr>
+      </w:pPr>
+      <w:r>
+        <w:rPr>
+          <w:rFonts w:ascii="Verdana" w:hAnsi="Verdana"/>
+          <w:sz w:val="24"/>
+          <w:szCs w:val="24"/>
+        </w:rPr>
+        <w:t>StringBuilder can be initialized the same way as class.</w:t>
+      </w:r>
+    </w:p>
+    <w:p>
+      <w:pPr>
+        <w:pStyle w:val="ListParagraph"/>
+        <w:numPr>
+          <w:ilvl w:val="0"/>
+          <w:numId w:val="2"/>
+        </w:numPr>
+        <w:spacing w:line="360" w:lineRule="auto"/>
+        <w:rPr>
+          <w:rFonts w:ascii="Verdana" w:hAnsi="Verdana"/>
+          <w:b/>
+          <w:sz w:val="24"/>
+          <w:szCs w:val="24"/>
+        </w:rPr>
+      </w:pPr>
+      <w:r>
+        <w:rPr>
+          <w:rFonts w:ascii="Verdana" w:hAnsi="Verdana"/>
+          <w:sz w:val="24"/>
+          <w:szCs w:val="24"/>
+        </w:rPr>
+        <w:t>You can give an initial capacity of characters by passing an int value in the constructor. By default its 16 characters.</w:t>
+      </w:r>
+    </w:p>
+    <w:p>
+      <w:pPr>
+        <w:pStyle w:val="ListParagraph"/>
+        <w:numPr>
+          <w:ilvl w:val="0"/>
+          <w:numId w:val="2"/>
+        </w:numPr>
+        <w:spacing w:line="360" w:lineRule="auto"/>
+        <w:rPr>
+          <w:rFonts w:ascii="Verdana" w:hAnsi="Verdana"/>
+          <w:b/>
+          <w:sz w:val="24"/>
+          <w:szCs w:val="24"/>
+        </w:rPr>
+      </w:pPr>
+      <w:r>
+        <w:rPr>
+          <w:rFonts w:ascii="Verdana" w:hAnsi="Verdana"/>
+          <w:sz w:val="24"/>
+          <w:szCs w:val="24"/>
+        </w:rPr>
+        <w:t>Points to remember</w:t>
+      </w:r>
+    </w:p>
+    <w:p>
+      <w:pPr>
+        <w:pStyle w:val="ListParagraph"/>
+        <w:numPr>
+          <w:ilvl w:val="1"/>
+          <w:numId w:val="2"/>
+        </w:numPr>
+        <w:spacing w:line="360" w:lineRule="auto"/>
+        <w:rPr>
+          <w:rFonts w:ascii="Verdana" w:hAnsi="Verdana"/>
+          <w:b/>
+          <w:sz w:val="24"/>
+          <w:szCs w:val="24"/>
+        </w:rPr>
+      </w:pPr>
+      <w:r>
+        <w:rPr>
+          <w:rFonts w:ascii="Verdana" w:hAnsi="Verdana"/>
+          <w:sz w:val="24"/>
+          <w:szCs w:val="24"/>
+        </w:rPr>
+        <w:t>StringBuilder is mutable.</w:t>
+      </w:r>
+    </w:p>
+    <w:p>
+      <w:pPr>
+        <w:pStyle w:val="ListParagraph"/>
+        <w:numPr>
+          <w:ilvl w:val="1"/>
+          <w:numId w:val="2"/>
+        </w:numPr>
+        <w:spacing w:line="360" w:lineRule="auto"/>
+        <w:rPr>
+          <w:rFonts w:ascii="Verdana" w:hAnsi="Verdana"/>
+          <w:b/>
+          <w:sz w:val="24"/>
+          <w:szCs w:val="24"/>
+        </w:rPr>
+      </w:pPr>
+      <w:r>
+        <w:rPr>
+          <w:rFonts w:ascii="Verdana" w:hAnsi="Verdana"/>
+          <w:sz w:val="24"/>
+          <w:szCs w:val="24"/>
+        </w:rPr>
+        <w:t>StringBuilder performs faster than string when appending multiple string values.</w:t>
+      </w:r>
+    </w:p>
+    <w:p>
+      <w:pPr>
+        <w:pStyle w:val="ListParagraph"/>
+        <w:numPr>
+          <w:ilvl w:val="1"/>
+          <w:numId w:val="2"/>
+        </w:numPr>
+        <w:spacing w:line="360" w:lineRule="auto"/>
+        <w:rPr>
+          <w:rFonts w:ascii="Verdana" w:hAnsi="Verdana"/>
+          <w:b/>
+          <w:sz w:val="24"/>
+          <w:szCs w:val="24"/>
+        </w:rPr>
+      </w:pPr>
+      <w:r>
+        <w:rPr>
+          <w:rFonts w:ascii="Verdana" w:hAnsi="Verdana"/>
+          <w:sz w:val="24"/>
+          <w:szCs w:val="24"/>
+        </w:rPr>
+        <w:t>Use StringBuilder when you need to append more than three or four strings.</w:t>
+      </w:r>
+    </w:p>
+    <w:p>
+      <w:pPr>
+        <w:pStyle w:val="ListParagraph"/>
+        <w:numPr>
+          <w:ilvl w:val="1"/>
+          <w:numId w:val="2"/>
+        </w:numPr>
+        <w:spacing w:line="360" w:lineRule="auto"/>
+        <w:rPr>
+          <w:rFonts w:ascii="Verdana" w:hAnsi="Verdana"/>
+          <w:b/>
+          <w:sz w:val="24"/>
+          <w:szCs w:val="24"/>
+        </w:rPr>
+      </w:pPr>
+      <w:r>
+        <w:rPr>
+          <w:rFonts w:ascii="Verdana" w:hAnsi="Verdana"/>
+          <w:sz w:val="24"/>
+          <w:szCs w:val="24"/>
+        </w:rPr>
+        <w:t>Use Append() method to add or append string with StringBuilder.</w:t>
+      </w:r>
+    </w:p>
+    <w:p>
+      <w:pPr>
+        <w:pStyle w:val="ListParagraph"/>
+        <w:numPr>
+          <w:ilvl w:val="1"/>
+          <w:numId w:val="2"/>
+        </w:numPr>
+        <w:spacing w:line="360" w:lineRule="auto"/>
+        <w:rPr>
+          <w:rFonts w:ascii="Verdana" w:hAnsi="Verdana"/>
+          <w:b/>
+          <w:sz w:val="24"/>
+          <w:szCs w:val="24"/>
+        </w:rPr>
+      </w:pPr>
+      <w:r>
+        <w:rPr>
+          <w:rFonts w:ascii="Verdana" w:hAnsi="Verdana"/>
+          <w:sz w:val="24"/>
+          <w:szCs w:val="24"/>
+        </w:rPr>
+        <w:t>Use ToString() method to get the string from StringBuilder.</w:t>
+      </w:r>
+    </w:p>
+    <w:p>
+      <w:pPr>
+        <w:pStyle w:val="ListParagraph"/>
+        <w:numPr>
+          <w:ilvl w:val="1"/>
+          <w:numId w:val="2"/>
+        </w:numPr>
+        <w:spacing w:line="360" w:lineRule="auto"/>
+        <w:rPr>
+          <w:rFonts w:ascii="Verdana" w:hAnsi="Verdana"/>
+          <w:b/>
+          <w:sz w:val="24"/>
+          <w:szCs w:val="24"/>
+        </w:rPr>
+      </w:pPr>
+      <w:r>
+        <w:rPr>
+          <w:rFonts w:ascii="Verdana" w:hAnsi="Verdana"/>
+          <w:sz w:val="24"/>
+          <w:szCs w:val="24"/>
+        </w:rPr>
+        <w:t>It is available in System.Text namespace.</w:t>
+      </w:r>
+    </w:p>
+    <w:p>
+      <w:pPr>
+        <w:pStyle w:val="ListParagraph"/>
+        <w:spacing w:line="360" w:lineRule="auto"/>
+        <w:ind w:left="1080"/>
+        <w:rPr>
+          <w:rFonts w:ascii="Verdana" w:hAnsi="Verdana"/>
+          <w:b/>
+          <w:sz w:val="24"/>
+          <w:szCs w:val="24"/>
+        </w:rPr>
+      </w:pPr>
+    </w:p>
+    <w:p>
+      <w:pPr>
+        <w:pStyle w:val="ListParagraph"/>
+        <w:numPr>
+          <w:ilvl w:val="0"/>
+          <w:numId w:val="1"/>
+        </w:numPr>
+        <w:spacing w:line="360" w:lineRule="auto"/>
+        <w:rPr>
+          <w:rFonts w:ascii="Verdana" w:hAnsi="Verdana"/>
+          <w:b/>
+          <w:sz w:val="24"/>
+          <w:szCs w:val="24"/>
+        </w:rPr>
+      </w:pPr>
+      <w:r>
+        <w:rPr>
+          <w:rFonts w:ascii="Verdana" w:hAnsi="Verdana"/>
+          <w:b/>
+          <w:sz w:val="24"/>
+          <w:szCs w:val="24"/>
+        </w:rPr>
+        <w:t>StringBuilder Methods</w:t>
+      </w:r>
+    </w:p>
+    <w:p>
+      <w:pPr>
+        <w:pStyle w:val="ListParagraph"/>
+        <w:numPr>
+          <w:ilvl w:val="0"/>
+          <w:numId w:val="2"/>
+        </w:numPr>
+        <w:spacing w:line="360" w:lineRule="auto"/>
+        <w:rPr>
+          <w:rFonts w:ascii="Verdana" w:hAnsi="Verdana"/>
+          <w:b/>
+          <w:sz w:val="24"/>
+          <w:szCs w:val="24"/>
+        </w:rPr>
+      </w:pPr>
+      <w:r>
+        <w:rPr>
+          <w:rFonts w:ascii="Verdana" w:hAnsi="Verdana"/>
+          <w:sz w:val="24"/>
+          <w:szCs w:val="24"/>
+        </w:rPr>
+        <w:t>Append – use the append method to add or append a string.</w:t>
+      </w:r>
+    </w:p>
+    <w:p>
+      <w:pPr>
+        <w:pStyle w:val="ListParagraph"/>
+        <w:numPr>
+          <w:ilvl w:val="0"/>
+          <w:numId w:val="2"/>
+        </w:numPr>
+        <w:spacing w:line="360" w:lineRule="auto"/>
+        <w:rPr>
+          <w:rFonts w:ascii="Verdana" w:hAnsi="Verdana"/>
+          <w:b/>
+          <w:sz w:val="24"/>
+          <w:szCs w:val="24"/>
+        </w:rPr>
+      </w:pPr>
+      <w:r>
+        <w:rPr>
+          <w:rFonts w:ascii="Verdana" w:hAnsi="Verdana"/>
+          <w:sz w:val="24"/>
+          <w:szCs w:val="24"/>
+        </w:rPr>
+        <w:t>AppendLine – appends the string with a newline at the end.</w:t>
+      </w:r>
+    </w:p>
+    <w:p>
+      <w:pPr>
+        <w:pStyle w:val="ListParagraph"/>
+        <w:numPr>
+          <w:ilvl w:val="0"/>
+          <w:numId w:val="2"/>
+        </w:numPr>
+        <w:spacing w:line="360" w:lineRule="auto"/>
+        <w:rPr>
+          <w:rFonts w:ascii="Verdana" w:hAnsi="Verdana"/>
+          <w:b/>
+          <w:sz w:val="24"/>
+          <w:szCs w:val="24"/>
+        </w:rPr>
+      </w:pPr>
+      <w:r>
+        <w:rPr>
+          <w:rFonts w:ascii="Verdana" w:hAnsi="Verdana"/>
+          <w:sz w:val="24"/>
+          <w:szCs w:val="24"/>
+        </w:rPr>
+        <w:t>AppendFormat – format input string into specified format and then append it.</w:t>
+      </w:r>
+    </w:p>
+    <w:p>
+      <w:pPr>
+        <w:pStyle w:val="ListParagraph"/>
+        <w:numPr>
+          <w:ilvl w:val="0"/>
+          <w:numId w:val="2"/>
+        </w:numPr>
+        <w:spacing w:line="360" w:lineRule="auto"/>
+        <w:rPr>
+          <w:rFonts w:ascii="Verdana" w:hAnsi="Verdana"/>
+          <w:b/>
+          <w:sz w:val="24"/>
+          <w:szCs w:val="24"/>
+        </w:rPr>
+      </w:pPr>
+      <w:r>
+        <w:rPr>
+          <w:rFonts w:ascii="Verdana" w:hAnsi="Verdana"/>
+          <w:sz w:val="24"/>
+          <w:szCs w:val="24"/>
+        </w:rPr>
+        <w:t>Insert – inserts the string at specified index in StringBuilder.</w:t>
+      </w:r>
+    </w:p>
+    <w:p>
+      <w:pPr>
+        <w:pStyle w:val="ListParagraph"/>
+        <w:numPr>
+          <w:ilvl w:val="0"/>
+          <w:numId w:val="2"/>
+        </w:numPr>
+        <w:spacing w:line="360" w:lineRule="auto"/>
+        <w:rPr>
+          <w:rFonts w:ascii="Verdana" w:hAnsi="Verdana"/>
+          <w:b/>
+          <w:sz w:val="24"/>
+          <w:szCs w:val="24"/>
+        </w:rPr>
+      </w:pPr>
+      <w:r>
+        <w:rPr>
+          <w:rFonts w:ascii="Verdana" w:hAnsi="Verdana"/>
+          <w:sz w:val="24"/>
+          <w:szCs w:val="24"/>
+        </w:rPr>
+        <w:t>Remove – removes the string at specified index with specified length.</w:t>
+      </w:r>
+    </w:p>
+    <w:p>
+      <w:pPr>
+        <w:pStyle w:val="ListParagraph"/>
+        <w:numPr>
+          <w:ilvl w:val="0"/>
+          <w:numId w:val="2"/>
+        </w:numPr>
+        <w:spacing w:line="360" w:lineRule="auto"/>
+        <w:rPr>
+          <w:rFonts w:ascii="Verdana" w:hAnsi="Verdana"/>
+          <w:b/>
+          <w:sz w:val="24"/>
+          <w:szCs w:val="24"/>
+        </w:rPr>
+      </w:pPr>
+      <w:r>
+        <w:rPr>
+          <w:rFonts w:ascii="Verdana" w:hAnsi="Verdana"/>
+          <w:sz w:val="24"/>
+          <w:szCs w:val="24"/>
+        </w:rPr>
+        <w:t>Replace – replaces all occurrences of a specified string with a specified replacement string.</w:t>
+      </w:r>
+    </w:p>
+    <w:p>
+      <w:pPr>
+        <w:pStyle w:val="ListParagraph"/>
+        <w:numPr>
+          <w:ilvl w:val="0"/>
+          <w:numId w:val="2"/>
+        </w:numPr>
+        <w:spacing w:line="360" w:lineRule="auto"/>
+        <w:rPr>
+          <w:rFonts w:ascii="Verdana" w:hAnsi="Verdana"/>
+          <w:b/>
+          <w:sz w:val="24"/>
+          <w:szCs w:val="24"/>
+        </w:rPr>
+      </w:pPr>
+      <w:r>
+        <w:rPr>
+          <w:rFonts w:ascii="Verdana" w:hAnsi="Verdana"/>
+          <w:sz w:val="24"/>
+          <w:szCs w:val="24"/>
+        </w:rPr>
+        <w:t>ToString – to get string from StringBuilder</w:t>
+      </w:r>
+    </w:p>
+    <w:p>
+      <w:pPr>
+        <w:pStyle w:val="ListParagraph"/>
+        <w:numPr>
+          <w:ilvl w:val="0"/>
+          <w:numId w:val="1"/>
+        </w:numPr>
+        <w:spacing w:line="360" w:lineRule="auto"/>
+        <w:rPr>
+          <w:rFonts w:ascii="Verdana" w:hAnsi="Verdana"/>
+          <w:b/>
+          <w:sz w:val="24"/>
+          <w:szCs w:val="24"/>
+        </w:rPr>
+      </w:pPr>
+      <w:r>
+        <w:rPr>
+          <w:rFonts w:ascii="Verdana" w:hAnsi="Verdana"/>
+          <w:b/>
+          <w:sz w:val="24"/>
+          <w:szCs w:val="24"/>
+        </w:rPr>
+        <w:lastRenderedPageBreak/>
+        <w:t>Multi-Tasking</w:t>
+      </w:r>
+    </w:p>
+    <w:p>
+      <w:pPr>
+        <w:pStyle w:val="ListParagraph"/>
+        <w:numPr>
+          <w:ilvl w:val="0"/>
+          <w:numId w:val="2"/>
+        </w:numPr>
+        <w:spacing w:line="360" w:lineRule="auto"/>
+        <w:rPr>
+          <w:rFonts w:ascii="Verdana" w:hAnsi="Verdana"/>
+          <w:b/>
+          <w:sz w:val="24"/>
+          <w:szCs w:val="24"/>
+        </w:rPr>
+      </w:pPr>
+      <w:r>
+        <w:rPr>
+          <w:rFonts w:ascii="Verdana" w:hAnsi="Verdana"/>
+          <w:sz w:val="24"/>
+          <w:szCs w:val="24"/>
+        </w:rPr>
+        <w:t>Every application is executes in a process by operating system.</w:t>
+      </w:r>
+    </w:p>
+    <w:p>
+      <w:pPr>
+        <w:pStyle w:val="ListParagraph"/>
+        <w:numPr>
+          <w:ilvl w:val="0"/>
+          <w:numId w:val="2"/>
+        </w:numPr>
+        <w:spacing w:line="360" w:lineRule="auto"/>
+        <w:rPr>
+          <w:rFonts w:ascii="Verdana" w:hAnsi="Verdana"/>
+          <w:b/>
+          <w:sz w:val="24"/>
+          <w:szCs w:val="24"/>
+        </w:rPr>
+      </w:pPr>
+      <w:r>
+        <w:rPr>
+          <w:rFonts w:ascii="Verdana" w:hAnsi="Verdana"/>
+          <w:sz w:val="24"/>
+          <w:szCs w:val="24"/>
+        </w:rPr>
+        <w:t>Process use Thread to execute application mode.</w:t>
+      </w:r>
+    </w:p>
+    <w:p>
+      <w:pPr>
+        <w:pStyle w:val="ListParagraph"/>
+        <w:numPr>
+          <w:ilvl w:val="0"/>
+          <w:numId w:val="2"/>
+        </w:numPr>
+        <w:spacing w:line="360" w:lineRule="auto"/>
+        <w:rPr>
+          <w:rFonts w:ascii="Verdana" w:hAnsi="Verdana"/>
+          <w:b/>
+          <w:sz w:val="24"/>
+          <w:szCs w:val="24"/>
+        </w:rPr>
+      </w:pPr>
+      <w:r>
+        <w:rPr>
+          <w:rFonts w:ascii="Verdana" w:hAnsi="Verdana"/>
+          <w:sz w:val="24"/>
+          <w:szCs w:val="24"/>
+        </w:rPr>
+        <w:t>Every application has a single thread by default to execute a program and that single thread is known as MAIN THREAD.</w:t>
+      </w:r>
+    </w:p>
+    <w:p>
+      <w:pPr>
+        <w:pStyle w:val="ListParagraph"/>
+        <w:numPr>
+          <w:ilvl w:val="0"/>
+          <w:numId w:val="2"/>
+        </w:numPr>
+        <w:spacing w:line="360" w:lineRule="auto"/>
+        <w:rPr>
+          <w:rFonts w:ascii="Verdana" w:hAnsi="Verdana"/>
+          <w:b/>
+          <w:sz w:val="24"/>
+          <w:szCs w:val="24"/>
+        </w:rPr>
+      </w:pPr>
+      <w:r>
+        <w:rPr>
+          <w:rFonts w:ascii="Verdana" w:hAnsi="Verdana"/>
+          <w:sz w:val="24"/>
+          <w:szCs w:val="24"/>
+        </w:rPr>
+        <w:t>Every application follows single threaded model.</w:t>
+      </w:r>
+    </w:p>
+    <w:p>
+      <w:pPr>
+        <w:pStyle w:val="ListParagraph"/>
+        <w:numPr>
+          <w:ilvl w:val="0"/>
+          <w:numId w:val="2"/>
+        </w:numPr>
+        <w:spacing w:line="360" w:lineRule="auto"/>
+        <w:rPr>
+          <w:rFonts w:ascii="Verdana" w:hAnsi="Verdana"/>
+          <w:b/>
+          <w:sz w:val="24"/>
+          <w:szCs w:val="24"/>
+        </w:rPr>
+      </w:pPr>
+      <w:r>
+        <w:rPr>
+          <w:rFonts w:ascii="Verdana" w:hAnsi="Verdana"/>
+          <w:sz w:val="24"/>
+          <w:szCs w:val="24"/>
+        </w:rPr>
+        <w:t>Threads are executed by the operating system using time-sharing.</w:t>
+      </w:r>
+    </w:p>
+    <w:p>
+      <w:pPr>
+        <w:pStyle w:val="ListParagraph"/>
+        <w:numPr>
+          <w:ilvl w:val="0"/>
+          <w:numId w:val="2"/>
+        </w:numPr>
+        <w:spacing w:line="360" w:lineRule="auto"/>
+        <w:rPr>
+          <w:rFonts w:ascii="Verdana" w:hAnsi="Verdana"/>
+          <w:b/>
+          <w:sz w:val="24"/>
+          <w:szCs w:val="24"/>
+        </w:rPr>
+      </w:pPr>
+      <w:r>
+        <w:rPr>
+          <w:rFonts w:ascii="Verdana" w:hAnsi="Verdana"/>
+          <w:sz w:val="24"/>
+          <w:szCs w:val="24"/>
+        </w:rPr>
+        <w:t>Threads are executed simultaneously.</w:t>
+      </w:r>
+    </w:p>
+    <w:p>
+      <w:pPr>
+        <w:pStyle w:val="ListParagraph"/>
+        <w:spacing w:line="360" w:lineRule="auto"/>
+        <w:ind w:left="1080"/>
+        <w:rPr>
+          <w:rFonts w:ascii="Verdana" w:hAnsi="Verdana"/>
+          <w:b/>
+          <w:sz w:val="24"/>
+          <w:szCs w:val="24"/>
+        </w:rPr>
+      </w:pPr>
+    </w:p>
+    <w:p>
+      <w:pPr>
+        <w:pStyle w:val="ListParagraph"/>
+        <w:numPr>
+          <w:ilvl w:val="0"/>
+          <w:numId w:val="1"/>
+        </w:numPr>
+        <w:spacing w:line="360" w:lineRule="auto"/>
+        <w:rPr>
+          <w:rFonts w:ascii="Verdana" w:hAnsi="Verdana"/>
+          <w:b/>
+          <w:sz w:val="24"/>
+          <w:szCs w:val="24"/>
+        </w:rPr>
+      </w:pPr>
+      <w:r>
+        <w:rPr>
+          <w:rFonts w:ascii="Verdana" w:hAnsi="Verdana"/>
+          <w:b/>
+          <w:sz w:val="24"/>
+          <w:szCs w:val="24"/>
+        </w:rPr>
+        <w:t>What is Thread?</w:t>
+      </w:r>
+    </w:p>
+    <w:p>
+      <w:pPr>
+        <w:pStyle w:val="ListParagraph"/>
+        <w:numPr>
+          <w:ilvl w:val="0"/>
+          <w:numId w:val="2"/>
+        </w:numPr>
+        <w:spacing w:line="360" w:lineRule="auto"/>
+        <w:rPr>
+          <w:rFonts w:ascii="Verdana" w:hAnsi="Verdana"/>
+          <w:b/>
+          <w:sz w:val="24"/>
+          <w:szCs w:val="24"/>
+        </w:rPr>
+      </w:pPr>
+      <w:r>
+        <w:rPr>
+          <w:rFonts w:ascii="Verdana" w:hAnsi="Verdana"/>
+          <w:sz w:val="24"/>
+          <w:szCs w:val="24"/>
+        </w:rPr>
+        <w:t>Threads are lightweight processes.</w:t>
+      </w:r>
+    </w:p>
+    <w:p>
+      <w:pPr>
+        <w:pStyle w:val="ListParagraph"/>
+        <w:numPr>
+          <w:ilvl w:val="0"/>
+          <w:numId w:val="2"/>
+        </w:numPr>
+        <w:spacing w:line="360" w:lineRule="auto"/>
+        <w:rPr>
+          <w:rFonts w:ascii="Verdana" w:hAnsi="Verdana"/>
+          <w:b/>
+          <w:sz w:val="24"/>
+          <w:szCs w:val="24"/>
+        </w:rPr>
+      </w:pPr>
+      <w:r>
+        <w:rPr>
+          <w:rFonts w:ascii="Verdana" w:hAnsi="Verdana"/>
+          <w:sz w:val="24"/>
+          <w:szCs w:val="24"/>
+        </w:rPr>
+        <w:t>A thread is defined as the execution path of a program.</w:t>
+      </w:r>
+    </w:p>
+    <w:p>
+      <w:pPr>
+        <w:pStyle w:val="ListParagraph"/>
+        <w:numPr>
+          <w:ilvl w:val="0"/>
+          <w:numId w:val="2"/>
+        </w:numPr>
+        <w:spacing w:line="360" w:lineRule="auto"/>
+        <w:rPr>
+          <w:rFonts w:ascii="Verdana" w:hAnsi="Verdana"/>
+          <w:b/>
+          <w:sz w:val="24"/>
+          <w:szCs w:val="24"/>
+        </w:rPr>
+      </w:pPr>
+      <w:r>
+        <w:rPr>
+          <w:rFonts w:ascii="Verdana" w:hAnsi="Verdana"/>
+          <w:sz w:val="24"/>
+          <w:szCs w:val="24"/>
+        </w:rPr>
+        <w:t>Each thread defines a unique flow of control.</w:t>
+      </w:r>
+    </w:p>
+    <w:p>
+      <w:pPr>
+        <w:pStyle w:val="ListParagraph"/>
+        <w:numPr>
+          <w:ilvl w:val="0"/>
+          <w:numId w:val="2"/>
+        </w:numPr>
+        <w:spacing w:line="360" w:lineRule="auto"/>
+        <w:rPr>
+          <w:rFonts w:ascii="Verdana" w:hAnsi="Verdana"/>
+          <w:b/>
+          <w:sz w:val="24"/>
+          <w:szCs w:val="24"/>
+        </w:rPr>
+      </w:pPr>
+      <w:r>
+        <w:rPr>
+          <w:rFonts w:ascii="Verdana" w:hAnsi="Verdana"/>
+          <w:sz w:val="24"/>
+          <w:szCs w:val="24"/>
+        </w:rPr>
+        <w:t>If your application involves complicated and time consuming operations, then it is often helpful to set different execution paths or threads, with each thread performing a particular job.</w:t>
+      </w:r>
+    </w:p>
+    <w:p>
+      <w:pPr>
+        <w:pStyle w:val="ListParagraph"/>
+        <w:spacing w:line="360" w:lineRule="auto"/>
+        <w:ind w:left="1080"/>
+        <w:rPr>
+          <w:rFonts w:ascii="Verdana" w:hAnsi="Verdana"/>
+          <w:b/>
+          <w:sz w:val="24"/>
+          <w:szCs w:val="24"/>
+        </w:rPr>
+      </w:pPr>
+    </w:p>
+    <w:p>
+      <w:pPr>
+        <w:pStyle w:val="ListParagraph"/>
+        <w:numPr>
+          <w:ilvl w:val="0"/>
+          <w:numId w:val="1"/>
+        </w:numPr>
+        <w:spacing w:line="360" w:lineRule="auto"/>
+        <w:rPr>
+          <w:rFonts w:ascii="Verdana" w:hAnsi="Verdana"/>
+          <w:b/>
+          <w:sz w:val="24"/>
+          <w:szCs w:val="24"/>
+        </w:rPr>
+      </w:pPr>
+      <w:r>
+        <w:rPr>
+          <w:rFonts w:ascii="Verdana" w:hAnsi="Verdana"/>
+          <w:b/>
+          <w:sz w:val="24"/>
+          <w:szCs w:val="24"/>
+        </w:rPr>
+        <w:t>The main thread</w:t>
+      </w:r>
+    </w:p>
+    <w:p>
+      <w:pPr>
+        <w:pStyle w:val="ListParagraph"/>
+        <w:numPr>
+          <w:ilvl w:val="0"/>
+          <w:numId w:val="2"/>
+        </w:numPr>
+        <w:spacing w:line="360" w:lineRule="auto"/>
+        <w:rPr>
+          <w:rFonts w:ascii="Verdana" w:hAnsi="Verdana"/>
+          <w:b/>
+          <w:sz w:val="24"/>
+          <w:szCs w:val="24"/>
+        </w:rPr>
+      </w:pPr>
+      <w:r>
+        <w:rPr>
+          <w:rFonts w:ascii="Verdana" w:hAnsi="Verdana"/>
+          <w:sz w:val="24"/>
+          <w:szCs w:val="24"/>
+        </w:rPr>
+        <w:t>In C#, the System.Threading.Thread class is used for working with threads.</w:t>
+      </w:r>
+    </w:p>
+    <w:p>
+      <w:pPr>
+        <w:pStyle w:val="ListParagraph"/>
+        <w:numPr>
+          <w:ilvl w:val="0"/>
+          <w:numId w:val="2"/>
+        </w:numPr>
+        <w:spacing w:line="360" w:lineRule="auto"/>
+        <w:rPr>
+          <w:rFonts w:ascii="Verdana" w:hAnsi="Verdana"/>
+          <w:b/>
+          <w:sz w:val="24"/>
+          <w:szCs w:val="24"/>
+        </w:rPr>
+      </w:pPr>
+      <w:r>
+        <w:rPr>
+          <w:rFonts w:ascii="Verdana" w:hAnsi="Verdana"/>
+          <w:sz w:val="24"/>
+          <w:szCs w:val="24"/>
+        </w:rPr>
+        <w:t>It allows creating and accessing individual threads in a multithreaded application.</w:t>
+      </w:r>
+    </w:p>
+    <w:p>
+      <w:pPr>
+        <w:pStyle w:val="ListParagraph"/>
+        <w:numPr>
+          <w:ilvl w:val="0"/>
+          <w:numId w:val="2"/>
+        </w:numPr>
+        <w:spacing w:line="360" w:lineRule="auto"/>
+        <w:rPr>
+          <w:rFonts w:ascii="Verdana" w:hAnsi="Verdana"/>
+          <w:b/>
+          <w:sz w:val="24"/>
+          <w:szCs w:val="24"/>
+        </w:rPr>
+      </w:pPr>
+      <w:r>
+        <w:rPr>
+          <w:rFonts w:ascii="Verdana" w:hAnsi="Verdana"/>
+          <w:sz w:val="24"/>
+          <w:szCs w:val="24"/>
+        </w:rPr>
+        <w:t>The first thread to be executed in a process is called the main thread.</w:t>
+      </w:r>
+    </w:p>
+    <w:p>
+      <w:pPr>
+        <w:pStyle w:val="ListParagraph"/>
+        <w:numPr>
+          <w:ilvl w:val="0"/>
+          <w:numId w:val="2"/>
+        </w:numPr>
+        <w:spacing w:line="360" w:lineRule="auto"/>
+        <w:rPr>
+          <w:rFonts w:ascii="Verdana" w:hAnsi="Verdana"/>
+          <w:b/>
+          <w:sz w:val="24"/>
+          <w:szCs w:val="24"/>
+        </w:rPr>
+      </w:pPr>
+      <w:r>
+        <w:rPr>
+          <w:rFonts w:ascii="Verdana" w:hAnsi="Verdana"/>
+          <w:sz w:val="24"/>
+          <w:szCs w:val="24"/>
+        </w:rPr>
+        <w:t>When a C# program starts execution, the main thread is automatically created.</w:t>
+      </w:r>
+    </w:p>
+    <w:p>
+      <w:pPr>
+        <w:pStyle w:val="ListParagraph"/>
+        <w:numPr>
+          <w:ilvl w:val="0"/>
+          <w:numId w:val="2"/>
+        </w:numPr>
+        <w:spacing w:line="360" w:lineRule="auto"/>
+        <w:rPr>
+          <w:rFonts w:ascii="Verdana" w:hAnsi="Verdana"/>
+          <w:b/>
+          <w:sz w:val="24"/>
+          <w:szCs w:val="24"/>
+        </w:rPr>
+      </w:pPr>
+      <w:r>
+        <w:rPr>
+          <w:rFonts w:ascii="Verdana" w:hAnsi="Verdana"/>
+          <w:sz w:val="24"/>
+          <w:szCs w:val="24"/>
+        </w:rPr>
+        <w:t>The threads created using the Thread class are called the child threads of the main thread.</w:t>
+      </w:r>
+    </w:p>
+    <w:p>
+      <w:pPr>
+        <w:pStyle w:val="ListParagraph"/>
+        <w:numPr>
+          <w:ilvl w:val="0"/>
+          <w:numId w:val="2"/>
+        </w:numPr>
+        <w:spacing w:line="360" w:lineRule="auto"/>
+        <w:rPr>
+          <w:rFonts w:ascii="Verdana" w:hAnsi="Verdana"/>
+          <w:b/>
+          <w:sz w:val="24"/>
+          <w:szCs w:val="24"/>
+        </w:rPr>
+      </w:pPr>
+      <w:r>
+        <w:rPr>
+          <w:rFonts w:ascii="Verdana" w:hAnsi="Verdana"/>
+          <w:sz w:val="24"/>
+          <w:szCs w:val="24"/>
+        </w:rPr>
+        <w:lastRenderedPageBreak/>
+        <w:t>You can access a thread using the CurrentThread property of the Thread class.</w:t>
+      </w:r>
+    </w:p>
+    <w:p>
+      <w:pPr>
+        <w:pStyle w:val="ListParagraph"/>
+        <w:spacing w:line="360" w:lineRule="auto"/>
+        <w:ind w:left="1080"/>
+        <w:rPr>
+          <w:rFonts w:ascii="Verdana" w:hAnsi="Verdana"/>
+          <w:b/>
+          <w:sz w:val="24"/>
+          <w:szCs w:val="24"/>
+        </w:rPr>
+      </w:pPr>
+    </w:p>
+    <w:p>
+      <w:pPr>
+        <w:pStyle w:val="ListParagraph"/>
+        <w:numPr>
+          <w:ilvl w:val="0"/>
+          <w:numId w:val="1"/>
+        </w:numPr>
+        <w:spacing w:line="360" w:lineRule="auto"/>
+        <w:rPr>
+          <w:rFonts w:ascii="Verdana" w:hAnsi="Verdana"/>
+          <w:b/>
+          <w:sz w:val="24"/>
+          <w:szCs w:val="24"/>
+        </w:rPr>
+      </w:pPr>
+      <w:r>
+        <w:rPr>
+          <w:rFonts w:ascii="Verdana" w:hAnsi="Verdana"/>
+          <w:b/>
+          <w:sz w:val="24"/>
+          <w:szCs w:val="24"/>
+        </w:rPr>
+        <w:t>Threading</w:t>
+      </w:r>
+    </w:p>
+    <w:p>
+      <w:pPr>
+        <w:pStyle w:val="ListParagraph"/>
+        <w:numPr>
+          <w:ilvl w:val="0"/>
+          <w:numId w:val="2"/>
+        </w:numPr>
+        <w:spacing w:line="360" w:lineRule="auto"/>
+        <w:rPr>
+          <w:rFonts w:ascii="Verdana" w:hAnsi="Verdana"/>
+          <w:b/>
+          <w:sz w:val="24"/>
+          <w:szCs w:val="24"/>
+        </w:rPr>
+      </w:pPr>
+      <w:r>
+        <w:rPr>
+          <w:rFonts w:ascii="Verdana" w:hAnsi="Verdana"/>
+          <w:sz w:val="24"/>
+          <w:szCs w:val="24"/>
+        </w:rPr>
+        <w:t>The following are the most commonly used static member of the System.Threading.Thread class:</w:t>
+      </w:r>
+    </w:p>
+    <w:p>
+      <w:pPr>
+        <w:pStyle w:val="ListParagraph"/>
+        <w:numPr>
+          <w:ilvl w:val="1"/>
+          <w:numId w:val="2"/>
+        </w:numPr>
+        <w:spacing w:line="360" w:lineRule="auto"/>
+        <w:rPr>
+          <w:rFonts w:ascii="Verdana" w:hAnsi="Verdana"/>
+          <w:b/>
+          <w:sz w:val="24"/>
+          <w:szCs w:val="24"/>
+        </w:rPr>
+      </w:pPr>
+      <w:r>
+        <w:rPr>
+          <w:rFonts w:ascii="Verdana" w:hAnsi="Verdana"/>
+          <w:sz w:val="24"/>
+          <w:szCs w:val="24"/>
+        </w:rPr>
+        <w:t>Currentthread(): gives a reference to the currently executing thread.</w:t>
+      </w:r>
+    </w:p>
+    <w:p>
+      <w:pPr>
+        <w:pStyle w:val="ListParagraph"/>
+        <w:numPr>
+          <w:ilvl w:val="1"/>
+          <w:numId w:val="2"/>
+        </w:numPr>
+        <w:spacing w:line="360" w:lineRule="auto"/>
+        <w:rPr>
+          <w:rFonts w:ascii="Verdana" w:hAnsi="Verdana"/>
+          <w:b/>
+          <w:sz w:val="24"/>
+          <w:szCs w:val="24"/>
+        </w:rPr>
+      </w:pPr>
+      <w:r>
+        <w:rPr>
+          <w:rFonts w:ascii="Verdana" w:hAnsi="Verdana"/>
+          <w:sz w:val="24"/>
+          <w:szCs w:val="24"/>
+        </w:rPr>
+        <w:t>Thread.Sleep(): cause the currently executing thread to pause temporarily for the specified amount of time.</w:t>
+      </w:r>
+    </w:p>
+    <w:p>
+      <w:pPr>
+        <w:pStyle w:val="ListParagraph"/>
+        <w:spacing w:line="360" w:lineRule="auto"/>
+        <w:ind w:left="1800"/>
+        <w:rPr>
+          <w:rFonts w:ascii="Verdana" w:hAnsi="Verdana"/>
+          <w:b/>
+          <w:sz w:val="24"/>
+          <w:szCs w:val="24"/>
+        </w:rPr>
+      </w:pPr>
+    </w:p>
+    <w:p>
+      <w:pPr>
+        <w:pStyle w:val="ListParagraph"/>
+        <w:numPr>
+          <w:ilvl w:val="0"/>
+          <w:numId w:val="1"/>
+        </w:numPr>
+        <w:spacing w:line="360" w:lineRule="auto"/>
+        <w:rPr>
+          <w:rFonts w:ascii="Verdana" w:hAnsi="Verdana"/>
+          <w:b/>
+          <w:sz w:val="24"/>
+          <w:szCs w:val="24"/>
+        </w:rPr>
+      </w:pPr>
+      <w:r>
+        <w:rPr>
+          <w:rFonts w:ascii="Verdana" w:hAnsi="Verdana"/>
+          <w:b/>
+          <w:sz w:val="24"/>
+          <w:szCs w:val="24"/>
+        </w:rPr>
+        <w:t>Multi-Threading</w:t>
+      </w:r>
+    </w:p>
+    <w:p>
+      <w:pPr>
+        <w:pStyle w:val="ListParagraph"/>
+        <w:numPr>
+          <w:ilvl w:val="0"/>
+          <w:numId w:val="2"/>
+        </w:numPr>
+        <w:spacing w:line="360" w:lineRule="auto"/>
+        <w:rPr>
+          <w:rFonts w:ascii="Verdana" w:hAnsi="Verdana"/>
+          <w:b/>
+          <w:sz w:val="24"/>
+          <w:szCs w:val="24"/>
+        </w:rPr>
+      </w:pPr>
+      <w:r>
+        <w:rPr>
+          <w:rFonts w:ascii="Verdana" w:hAnsi="Verdana"/>
+          <w:sz w:val="24"/>
+          <w:szCs w:val="24"/>
+        </w:rPr>
+        <w:t>Multithreading is a feature provided by the operating system that your application to have more than one execution path at the same time.</w:t>
+      </w:r>
+    </w:p>
+    <w:p>
+      <w:pPr>
+        <w:pStyle w:val="ListParagraph"/>
+        <w:numPr>
+          <w:ilvl w:val="0"/>
+          <w:numId w:val="2"/>
+        </w:numPr>
+        <w:spacing w:line="360" w:lineRule="auto"/>
+        <w:rPr>
+          <w:rFonts w:ascii="Verdana" w:hAnsi="Verdana"/>
+          <w:b/>
+          <w:sz w:val="24"/>
+          <w:szCs w:val="24"/>
+        </w:rPr>
+      </w:pPr>
+      <w:r>
+        <w:rPr>
+          <w:rFonts w:ascii="Verdana" w:hAnsi="Verdana"/>
+          <w:sz w:val="24"/>
+          <w:szCs w:val="24"/>
+        </w:rPr>
+        <w:t>Technically, multithreaded programming requires a multitasking operating system.</w:t>
+      </w:r>
+    </w:p>
+    <w:p>
+      <w:pPr>
+        <w:pStyle w:val="ListParagraph"/>
+        <w:numPr>
+          <w:ilvl w:val="0"/>
+          <w:numId w:val="2"/>
+        </w:numPr>
+        <w:spacing w:line="360" w:lineRule="auto"/>
+        <w:rPr>
+          <w:rFonts w:ascii="Verdana" w:hAnsi="Verdana"/>
+          <w:b/>
+          <w:sz w:val="24"/>
+          <w:szCs w:val="24"/>
+        </w:rPr>
+      </w:pPr>
+      <w:r>
+        <w:rPr>
+          <w:rFonts w:ascii="Verdana" w:hAnsi="Verdana"/>
+          <w:sz w:val="24"/>
+          <w:szCs w:val="24"/>
+        </w:rPr>
+        <w:t>Multithreading in C3 is a process in which multiple threads work simultaneously.</w:t>
+      </w:r>
+    </w:p>
+    <w:p>
+      <w:pPr>
+        <w:pStyle w:val="ListParagraph"/>
+        <w:numPr>
+          <w:ilvl w:val="0"/>
+          <w:numId w:val="2"/>
+        </w:numPr>
+        <w:spacing w:line="360" w:lineRule="auto"/>
+        <w:rPr>
+          <w:rFonts w:ascii="Verdana" w:hAnsi="Verdana"/>
+          <w:b/>
+          <w:sz w:val="24"/>
+          <w:szCs w:val="24"/>
+        </w:rPr>
+      </w:pPr>
+      <w:r>
+        <w:rPr>
+          <w:rFonts w:ascii="Verdana" w:hAnsi="Verdana"/>
+          <w:sz w:val="24"/>
+          <w:szCs w:val="24"/>
+        </w:rPr>
+        <w:t>It is a process to achieve multitasking.</w:t>
+      </w:r>
+    </w:p>
+    <w:p>
+      <w:pPr>
+        <w:pStyle w:val="ListParagraph"/>
+        <w:numPr>
+          <w:ilvl w:val="0"/>
+          <w:numId w:val="2"/>
+        </w:numPr>
+        <w:spacing w:line="360" w:lineRule="auto"/>
+        <w:rPr>
+          <w:rFonts w:ascii="Verdana" w:hAnsi="Verdana"/>
+          <w:b/>
+          <w:sz w:val="24"/>
+          <w:szCs w:val="24"/>
+        </w:rPr>
+      </w:pPr>
+      <w:r>
+        <w:rPr>
+          <w:rFonts w:ascii="Verdana" w:hAnsi="Verdana"/>
+          <w:sz w:val="24"/>
+          <w:szCs w:val="24"/>
+        </w:rPr>
+        <w:t>It saves time because multiple tasks are being executed at a time.</w:t>
+      </w:r>
+    </w:p>
+    <w:p>
+      <w:pPr>
+        <w:pStyle w:val="ListParagraph"/>
+        <w:numPr>
+          <w:ilvl w:val="0"/>
+          <w:numId w:val="2"/>
+        </w:numPr>
+        <w:spacing w:line="360" w:lineRule="auto"/>
+        <w:rPr>
+          <w:rFonts w:ascii="Verdana" w:hAnsi="Verdana"/>
+          <w:b/>
+          <w:sz w:val="24"/>
+          <w:szCs w:val="24"/>
+        </w:rPr>
+      </w:pPr>
+      <w:r>
+        <w:rPr>
+          <w:rFonts w:ascii="Verdana" w:hAnsi="Verdana"/>
+          <w:sz w:val="24"/>
+          <w:szCs w:val="24"/>
+        </w:rPr>
+        <w:t>To create multithreaded application in C#, we need to use System.Threading namespace.</w:t>
+      </w:r>
+    </w:p>
+    <w:p>
+      <w:pPr>
+        <w:pStyle w:val="ListParagraph"/>
+        <w:numPr>
+          <w:ilvl w:val="0"/>
+          <w:numId w:val="2"/>
+        </w:numPr>
+        <w:spacing w:line="360" w:lineRule="auto"/>
+        <w:rPr>
+          <w:rFonts w:ascii="Verdana" w:hAnsi="Verdana"/>
+          <w:b/>
+          <w:sz w:val="24"/>
+          <w:szCs w:val="24"/>
+        </w:rPr>
+      </w:pPr>
+      <w:r>
+        <w:rPr>
+          <w:rFonts w:ascii="Verdana" w:hAnsi="Verdana"/>
+          <w:sz w:val="24"/>
+          <w:szCs w:val="24"/>
+        </w:rPr>
+        <w:t>Let’s understand this concept with a very basic example. Everyone has used Microsoft word.</w:t>
+      </w:r>
+    </w:p>
+    <w:p>
+      <w:pPr>
+        <w:pStyle w:val="ListParagraph"/>
+        <w:numPr>
+          <w:ilvl w:val="0"/>
+          <w:numId w:val="2"/>
+        </w:numPr>
+        <w:spacing w:line="360" w:lineRule="auto"/>
+        <w:rPr>
+          <w:rFonts w:ascii="Verdana" w:hAnsi="Verdana"/>
+          <w:b/>
+          <w:sz w:val="24"/>
+          <w:szCs w:val="24"/>
+        </w:rPr>
+      </w:pPr>
+      <w:r>
+        <w:rPr>
+          <w:rFonts w:ascii="Verdana" w:hAnsi="Verdana"/>
+          <w:sz w:val="24"/>
+          <w:szCs w:val="24"/>
+        </w:rPr>
+        <w:t>It takes input from the user and displays it on the screen in one thread while it continues to check spelling and grammatical mistakes in another thread and at the same time another thread saves the document automatically at regular intervals.</w:t>
+      </w:r>
+    </w:p>
+    <w:p>
+      <w:pPr>
+        <w:pStyle w:val="ListParagraph"/>
+        <w:numPr>
+          <w:ilvl w:val="0"/>
+          <w:numId w:val="1"/>
+        </w:numPr>
+        <w:spacing w:line="360" w:lineRule="auto"/>
+        <w:rPr>
+          <w:rFonts w:ascii="Verdana" w:hAnsi="Verdana"/>
+          <w:b/>
+          <w:sz w:val="24"/>
+          <w:szCs w:val="24"/>
+        </w:rPr>
+      </w:pPr>
+      <w:r>
+        <w:rPr>
+          <w:rFonts w:ascii="Verdana" w:hAnsi="Verdana"/>
+          <w:b/>
+          <w:sz w:val="24"/>
+          <w:szCs w:val="24"/>
+        </w:rPr>
+        <w:lastRenderedPageBreak/>
+        <w:t>Extension methods in C#</w:t>
+      </w:r>
+    </w:p>
+    <w:p>
+      <w:pPr>
+        <w:pStyle w:val="ListParagraph"/>
+        <w:numPr>
+          <w:ilvl w:val="0"/>
+          <w:numId w:val="2"/>
+        </w:numPr>
+        <w:spacing w:line="360" w:lineRule="auto"/>
+        <w:rPr>
+          <w:rFonts w:ascii="Verdana" w:hAnsi="Verdana"/>
+          <w:b/>
+          <w:sz w:val="24"/>
+          <w:szCs w:val="24"/>
+        </w:rPr>
+      </w:pPr>
+      <w:r>
+        <w:rPr>
+          <w:rFonts w:ascii="Verdana" w:hAnsi="Verdana"/>
+          <w:sz w:val="24"/>
+          <w:szCs w:val="24"/>
+        </w:rPr>
+        <w:t>Extension methods allow you to inject additional methods without modifying, deriving or recompiling the original class, struct or interface.</w:t>
+      </w:r>
+    </w:p>
+    <w:p>
+      <w:pPr>
+        <w:pStyle w:val="ListParagraph"/>
+        <w:numPr>
+          <w:ilvl w:val="0"/>
+          <w:numId w:val="2"/>
+        </w:numPr>
+        <w:spacing w:line="360" w:lineRule="auto"/>
+        <w:rPr>
+          <w:rFonts w:ascii="Verdana" w:hAnsi="Verdana"/>
+          <w:b/>
+          <w:sz w:val="24"/>
+          <w:szCs w:val="24"/>
+        </w:rPr>
+      </w:pPr>
+      <w:r>
+        <w:rPr>
+          <w:rFonts w:ascii="Verdana" w:hAnsi="Verdana"/>
+          <w:sz w:val="24"/>
+          <w:szCs w:val="24"/>
+        </w:rPr>
+        <w:t>Inheritance is a process in which we can inherit the functionalities of a class.</w:t>
+      </w:r>
+    </w:p>
+    <w:p>
+      <w:pPr>
+        <w:pStyle w:val="ListParagraph"/>
+        <w:numPr>
+          <w:ilvl w:val="0"/>
+          <w:numId w:val="2"/>
+        </w:numPr>
+        <w:spacing w:line="360" w:lineRule="auto"/>
+        <w:rPr>
+          <w:rFonts w:ascii="Verdana" w:hAnsi="Verdana"/>
+          <w:b/>
+          <w:sz w:val="24"/>
+          <w:szCs w:val="24"/>
+        </w:rPr>
+      </w:pPr>
+      <w:r>
+        <w:rPr>
+          <w:rFonts w:ascii="Verdana" w:hAnsi="Verdana"/>
+          <w:sz w:val="24"/>
+          <w:szCs w:val="24"/>
+        </w:rPr>
+        <w:t>We cannot apply inheritance on sealed classes.</w:t>
+      </w:r>
+    </w:p>
+    <w:p>
+      <w:pPr>
+        <w:pStyle w:val="ListParagraph"/>
+        <w:numPr>
+          <w:ilvl w:val="0"/>
+          <w:numId w:val="2"/>
+        </w:numPr>
+        <w:spacing w:line="360" w:lineRule="auto"/>
+        <w:rPr>
+          <w:rFonts w:ascii="Verdana" w:hAnsi="Verdana"/>
+          <w:b/>
+          <w:sz w:val="24"/>
+          <w:szCs w:val="24"/>
+        </w:rPr>
+      </w:pPr>
+      <w:r>
+        <w:rPr>
+          <w:rFonts w:ascii="Verdana" w:hAnsi="Verdana"/>
+          <w:sz w:val="24"/>
+          <w:szCs w:val="24"/>
+        </w:rPr>
+        <w:t>There is no inheritance is available for structures.</w:t>
+      </w:r>
+    </w:p>
+    <w:p>
+      <w:pPr>
+        <w:pStyle w:val="ListParagraph"/>
+        <w:numPr>
+          <w:ilvl w:val="0"/>
+          <w:numId w:val="2"/>
+        </w:numPr>
+        <w:spacing w:line="360" w:lineRule="auto"/>
+        <w:rPr>
+          <w:rFonts w:ascii="Verdana" w:hAnsi="Verdana"/>
+          <w:b/>
+          <w:sz w:val="24"/>
+          <w:szCs w:val="24"/>
+        </w:rPr>
+      </w:pPr>
+      <w:r>
+        <w:rPr>
+          <w:rFonts w:ascii="Verdana" w:hAnsi="Verdana"/>
+          <w:sz w:val="24"/>
+          <w:szCs w:val="24"/>
+        </w:rPr>
+        <w:t>Extension methods are defined as static methods but once they bind with any class or structure then they convert into non-static or instance methods.</w:t>
+      </w:r>
+    </w:p>
+    <w:p>
+      <w:pPr>
+        <w:pStyle w:val="ListParagraph"/>
+        <w:numPr>
+          <w:ilvl w:val="0"/>
+          <w:numId w:val="2"/>
+        </w:numPr>
+        <w:spacing w:line="360" w:lineRule="auto"/>
+        <w:rPr>
+          <w:rFonts w:ascii="Verdana" w:hAnsi="Verdana"/>
+          <w:b/>
+          <w:sz w:val="24"/>
+          <w:szCs w:val="24"/>
+        </w:rPr>
+      </w:pPr>
+      <w:r>
+        <w:rPr>
+          <w:rFonts w:ascii="Verdana" w:hAnsi="Verdana"/>
+          <w:sz w:val="24"/>
+          <w:szCs w:val="24"/>
+        </w:rPr>
+        <w:t>If an extension method is defined with the same name and same signature of an existing method in the class, then extension method will not be called.</w:t>
+      </w:r>
+    </w:p>
+    <w:p>
+      <w:pPr>
+        <w:pStyle w:val="ListParagraph"/>
+        <w:numPr>
+          <w:ilvl w:val="0"/>
+          <w:numId w:val="2"/>
+        </w:numPr>
+        <w:spacing w:line="360" w:lineRule="auto"/>
+        <w:rPr>
+          <w:rFonts w:ascii="Verdana" w:hAnsi="Verdana"/>
+          <w:b/>
+          <w:sz w:val="24"/>
+          <w:szCs w:val="24"/>
+        </w:rPr>
+      </w:pPr>
+      <w:r>
+        <w:rPr>
+          <w:rFonts w:ascii="Verdana" w:hAnsi="Verdana"/>
+          <w:sz w:val="24"/>
+          <w:szCs w:val="24"/>
+        </w:rPr>
+        <w:t>(this program p) -&gt; It is a binding parameter only.</w:t>
+      </w:r>
+    </w:p>
+    <w:p>
+      <w:pPr>
+        <w:pStyle w:val="ListParagraph"/>
+        <w:numPr>
+          <w:ilvl w:val="0"/>
+          <w:numId w:val="2"/>
+        </w:numPr>
+        <w:spacing w:line="360" w:lineRule="auto"/>
+        <w:rPr>
+          <w:rFonts w:ascii="Verdana" w:hAnsi="Verdana"/>
+          <w:b/>
+          <w:sz w:val="24"/>
+          <w:szCs w:val="24"/>
+        </w:rPr>
+      </w:pPr>
+      <w:r>
+        <w:rPr>
+          <w:rFonts w:ascii="Verdana" w:hAnsi="Verdana"/>
+          <w:sz w:val="24"/>
+          <w:szCs w:val="24"/>
+        </w:rPr>
+        <w:t>When you call any extension method no need to provide value to this binding parameter.</w:t>
+      </w:r>
+    </w:p>
+    <w:p>
+      <w:pPr>
+        <w:pStyle w:val="ListParagraph"/>
+        <w:numPr>
+          <w:ilvl w:val="0"/>
+          <w:numId w:val="2"/>
+        </w:numPr>
+        <w:spacing w:line="360" w:lineRule="auto"/>
+        <w:rPr>
+          <w:rFonts w:ascii="Verdana" w:hAnsi="Verdana"/>
+          <w:b/>
+          <w:sz w:val="24"/>
+          <w:szCs w:val="24"/>
+        </w:rPr>
+      </w:pPr>
+      <w:r>
+        <w:rPr>
+          <w:rFonts w:ascii="Verdana" w:hAnsi="Verdana"/>
+          <w:sz w:val="24"/>
+          <w:szCs w:val="24"/>
+        </w:rPr>
+        <w:t>If you want to provide parameters to extension method then you can place your parameter after the binding parameter.</w:t>
+      </w:r>
+    </w:p>
+    <w:p>
+      <w:pPr>
+        <w:pStyle w:val="ListParagraph"/>
+        <w:numPr>
+          <w:ilvl w:val="0"/>
+          <w:numId w:val="2"/>
+        </w:numPr>
+        <w:spacing w:line="360" w:lineRule="auto"/>
+        <w:rPr>
+          <w:rFonts w:ascii="Verdana" w:hAnsi="Verdana"/>
+          <w:b/>
+          <w:sz w:val="24"/>
+          <w:szCs w:val="24"/>
+        </w:rPr>
+      </w:pPr>
+      <w:r>
+        <w:rPr>
+          <w:rFonts w:ascii="Verdana" w:hAnsi="Verdana"/>
+          <w:sz w:val="24"/>
+          <w:szCs w:val="24"/>
+        </w:rPr>
+        <w:t>But remember one thing that binding parameter always ne the first parameter in the parameter list.</w:t>
+      </w:r>
+    </w:p>
+    <w:p>
+      <w:pPr>
+        <w:pStyle w:val="ListParagraph"/>
+        <w:numPr>
+          <w:ilvl w:val="0"/>
+          <w:numId w:val="2"/>
+        </w:numPr>
+        <w:spacing w:line="360" w:lineRule="auto"/>
+        <w:rPr>
+          <w:rFonts w:ascii="Verdana" w:hAnsi="Verdana"/>
+          <w:b/>
+          <w:sz w:val="24"/>
+          <w:szCs w:val="24"/>
+        </w:rPr>
+      </w:pPr>
+      <w:r>
+        <w:rPr>
+          <w:rFonts w:ascii="Verdana" w:hAnsi="Verdana"/>
+          <w:sz w:val="24"/>
+          <w:szCs w:val="24"/>
+        </w:rPr>
+        <w:t>Binding parameter is ignored always but not other parameters.</w:t>
+      </w:r>
+    </w:p>
+    <w:p>
+      <w:pPr>
+        <w:pStyle w:val="ListParagraph"/>
+        <w:numPr>
+          <w:ilvl w:val="0"/>
+          <w:numId w:val="2"/>
+        </w:numPr>
+        <w:spacing w:line="360" w:lineRule="auto"/>
+        <w:rPr>
+          <w:rFonts w:ascii="Verdana" w:hAnsi="Verdana"/>
+          <w:b/>
+          <w:sz w:val="24"/>
+          <w:szCs w:val="24"/>
+        </w:rPr>
+      </w:pPr>
+      <w:r>
+        <w:rPr>
+          <w:rFonts w:ascii="Verdana" w:hAnsi="Verdana"/>
+          <w:sz w:val="24"/>
+          <w:szCs w:val="24"/>
+        </w:rPr>
+        <w:t>Only one binding parameter is allowed.</w:t>
+      </w:r>
+    </w:p>
+    <w:p>
+      <w:pPr>
+        <w:pStyle w:val="ListParagraph"/>
+        <w:numPr>
+          <w:ilvl w:val="0"/>
+          <w:numId w:val="2"/>
+        </w:numPr>
+        <w:spacing w:line="360" w:lineRule="auto"/>
+        <w:rPr>
+          <w:rFonts w:ascii="Verdana" w:hAnsi="Verdana"/>
+          <w:b/>
+          <w:sz w:val="24"/>
+          <w:szCs w:val="24"/>
+        </w:rPr>
+      </w:pPr>
+      <w:r>
+        <w:rPr>
+          <w:rFonts w:ascii="Verdana" w:hAnsi="Verdana"/>
+          <w:sz w:val="24"/>
+          <w:szCs w:val="24"/>
+        </w:rPr>
+        <w:t>Extension methods, as the name suggests, are additional methods.</w:t>
+      </w:r>
+    </w:p>
+    <w:p>
+      <w:pPr>
+        <w:pStyle w:val="ListParagraph"/>
+        <w:numPr>
+          <w:ilvl w:val="0"/>
+          <w:numId w:val="2"/>
+        </w:numPr>
+        <w:spacing w:line="360" w:lineRule="auto"/>
+        <w:rPr>
+          <w:rFonts w:ascii="Verdana" w:hAnsi="Verdana"/>
+          <w:b/>
+          <w:sz w:val="24"/>
+          <w:szCs w:val="24"/>
+        </w:rPr>
+      </w:pPr>
+      <w:r>
+        <w:rPr>
+          <w:rFonts w:ascii="Verdana" w:hAnsi="Verdana"/>
+          <w:sz w:val="24"/>
+          <w:szCs w:val="24"/>
+        </w:rPr>
+        <w:t>Extension methods are static methods.</w:t>
+      </w:r>
+    </w:p>
+    <w:p>
+      <w:pPr>
+        <w:pStyle w:val="ListParagraph"/>
+        <w:numPr>
+          <w:ilvl w:val="0"/>
+          <w:numId w:val="2"/>
+        </w:numPr>
+        <w:spacing w:line="360" w:lineRule="auto"/>
+        <w:rPr>
+          <w:rFonts w:ascii="Verdana" w:hAnsi="Verdana"/>
+          <w:b/>
+          <w:sz w:val="24"/>
+          <w:szCs w:val="24"/>
+        </w:rPr>
+      </w:pPr>
+      <w:r>
+        <w:rPr>
+          <w:rFonts w:ascii="Verdana" w:hAnsi="Verdana"/>
+          <w:sz w:val="24"/>
+          <w:szCs w:val="24"/>
+        </w:rPr>
+        <w:t>Extension method is a new feature that has been added in C# 3.0</w:t>
+      </w:r>
+    </w:p>
+    <w:p>
+      <w:pPr>
+        <w:pStyle w:val="ListParagraph"/>
+        <w:numPr>
+          <w:ilvl w:val="0"/>
+          <w:numId w:val="2"/>
+        </w:numPr>
+        <w:spacing w:line="360" w:lineRule="auto"/>
+        <w:rPr>
+          <w:rFonts w:ascii="Verdana" w:hAnsi="Verdana"/>
+          <w:b/>
+          <w:sz w:val="24"/>
+          <w:szCs w:val="24"/>
+        </w:rPr>
+      </w:pPr>
+      <w:r>
+        <w:rPr>
+          <w:rFonts w:ascii="Verdana" w:hAnsi="Verdana"/>
+          <w:sz w:val="24"/>
+          <w:szCs w:val="24"/>
+        </w:rPr>
+        <w:t>Extension methods can be added to your own custom class, .NET framework classes, or third party classes or interfaces.</w:t>
+      </w:r>
+    </w:p>
+    <w:p>
+      <w:pPr>
+        <w:pStyle w:val="ListParagraph"/>
+        <w:spacing w:line="360" w:lineRule="auto"/>
+        <w:ind w:left="1080"/>
+        <w:rPr>
+          <w:rFonts w:ascii="Verdana" w:hAnsi="Verdana"/>
+          <w:b/>
+          <w:sz w:val="24"/>
+          <w:szCs w:val="24"/>
+        </w:rPr>
+      </w:pPr>
+    </w:p>
+    <w:p>
+      <w:pPr>
+        <w:pStyle w:val="ListParagraph"/>
+        <w:numPr>
+          <w:ilvl w:val="0"/>
+          <w:numId w:val="1"/>
+        </w:numPr>
+        <w:spacing w:line="360" w:lineRule="auto"/>
+        <w:rPr>
+          <w:rFonts w:ascii="Verdana" w:hAnsi="Verdana"/>
+          <w:b/>
+          <w:sz w:val="24"/>
+          <w:szCs w:val="24"/>
+        </w:rPr>
+      </w:pPr>
+      <w:r>
+        <w:rPr>
+          <w:rFonts w:ascii="Verdana" w:hAnsi="Verdana"/>
+          <w:b/>
+          <w:sz w:val="24"/>
+          <w:szCs w:val="24"/>
+        </w:rPr>
+        <w:lastRenderedPageBreak/>
+        <w:t>Structure in C#</w:t>
+      </w:r>
+    </w:p>
+    <w:p>
+      <w:pPr>
+        <w:pStyle w:val="ListParagraph"/>
+        <w:numPr>
+          <w:ilvl w:val="0"/>
+          <w:numId w:val="2"/>
+        </w:numPr>
+        <w:spacing w:line="360" w:lineRule="auto"/>
+        <w:rPr>
+          <w:rFonts w:ascii="Verdana" w:hAnsi="Verdana"/>
+          <w:b/>
+          <w:sz w:val="24"/>
+          <w:szCs w:val="24"/>
+        </w:rPr>
+      </w:pPr>
+      <w:r>
+        <w:rPr>
+          <w:rFonts w:ascii="Verdana" w:hAnsi="Verdana"/>
+          <w:sz w:val="24"/>
+          <w:szCs w:val="24"/>
+        </w:rPr>
+        <w:t>Structure is a user-defined data type.</w:t>
+      </w:r>
+    </w:p>
+    <w:p>
+      <w:pPr>
+        <w:pStyle w:val="ListParagraph"/>
+        <w:numPr>
+          <w:ilvl w:val="0"/>
+          <w:numId w:val="2"/>
+        </w:numPr>
+        <w:spacing w:line="360" w:lineRule="auto"/>
+        <w:rPr>
+          <w:rFonts w:ascii="Verdana" w:hAnsi="Verdana"/>
+          <w:b/>
+          <w:sz w:val="24"/>
+          <w:szCs w:val="24"/>
+        </w:rPr>
+      </w:pPr>
+      <w:r>
+        <w:rPr>
+          <w:rFonts w:ascii="Verdana" w:hAnsi="Verdana"/>
+          <w:sz w:val="24"/>
+          <w:szCs w:val="24"/>
+        </w:rPr>
+        <w:t>Class is also a user-defined data type.</w:t>
+      </w:r>
+    </w:p>
+    <w:p>
+      <w:pPr>
+        <w:pStyle w:val="ListParagraph"/>
+        <w:numPr>
+          <w:ilvl w:val="0"/>
+          <w:numId w:val="2"/>
+        </w:numPr>
+        <w:spacing w:line="360" w:lineRule="auto"/>
+        <w:rPr>
+          <w:rFonts w:ascii="Verdana" w:hAnsi="Verdana"/>
+          <w:b/>
+          <w:sz w:val="24"/>
+          <w:szCs w:val="24"/>
+        </w:rPr>
+      </w:pPr>
+      <w:r>
+        <w:rPr>
+          <w:rFonts w:ascii="Verdana" w:hAnsi="Verdana"/>
+          <w:sz w:val="24"/>
+          <w:szCs w:val="24"/>
+        </w:rPr>
+        <w:t>Structures are introduced first before classes.</w:t>
+      </w:r>
+    </w:p>
+    <w:p>
+      <w:pPr>
+        <w:pStyle w:val="ListParagraph"/>
+        <w:numPr>
+          <w:ilvl w:val="0"/>
+          <w:numId w:val="2"/>
+        </w:numPr>
+        <w:spacing w:line="360" w:lineRule="auto"/>
+        <w:rPr>
+          <w:rFonts w:ascii="Verdana" w:hAnsi="Verdana"/>
+          <w:b/>
+          <w:sz w:val="24"/>
+          <w:szCs w:val="24"/>
+        </w:rPr>
+      </w:pPr>
+      <w:r>
+        <w:rPr>
+          <w:rFonts w:ascii="Verdana" w:hAnsi="Verdana"/>
+          <w:sz w:val="24"/>
+          <w:szCs w:val="24"/>
+        </w:rPr>
+        <w:t>Structures are first introduced in procedural language called C programming language.</w:t>
+      </w:r>
+    </w:p>
+    <w:p>
+      <w:pPr>
+        <w:pStyle w:val="ListParagraph"/>
+        <w:numPr>
+          <w:ilvl w:val="0"/>
+          <w:numId w:val="2"/>
+        </w:numPr>
+        <w:spacing w:line="360" w:lineRule="auto"/>
+        <w:rPr>
+          <w:rFonts w:ascii="Verdana" w:hAnsi="Verdana"/>
+          <w:b/>
+          <w:sz w:val="24"/>
+          <w:szCs w:val="24"/>
+        </w:rPr>
+      </w:pPr>
+      <w:r>
+        <w:rPr>
+          <w:rFonts w:ascii="Verdana" w:hAnsi="Verdana"/>
+          <w:sz w:val="24"/>
+          <w:szCs w:val="24"/>
+        </w:rPr>
+        <w:t>Classes are introduced after structures in OOP language.</w:t>
+      </w:r>
+    </w:p>
+    <w:p>
+      <w:pPr>
+        <w:pStyle w:val="ListParagraph"/>
+        <w:numPr>
+          <w:ilvl w:val="0"/>
+          <w:numId w:val="2"/>
+        </w:numPr>
+        <w:spacing w:line="360" w:lineRule="auto"/>
+        <w:rPr>
+          <w:rFonts w:ascii="Verdana" w:hAnsi="Verdana"/>
+          <w:b/>
+          <w:sz w:val="24"/>
+          <w:szCs w:val="24"/>
+        </w:rPr>
+      </w:pPr>
+      <w:r>
+        <w:rPr>
+          <w:rFonts w:ascii="Verdana" w:hAnsi="Verdana"/>
+          <w:sz w:val="24"/>
+          <w:szCs w:val="24"/>
+        </w:rPr>
+        <w:t>Structure belongs to procedural language.</w:t>
+      </w:r>
+    </w:p>
+    <w:p>
+      <w:pPr>
+        <w:pStyle w:val="ListParagraph"/>
+        <w:numPr>
+          <w:ilvl w:val="0"/>
+          <w:numId w:val="2"/>
+        </w:numPr>
+        <w:spacing w:line="360" w:lineRule="auto"/>
+        <w:rPr>
+          <w:rFonts w:ascii="Verdana" w:hAnsi="Verdana"/>
+          <w:b/>
+          <w:sz w:val="24"/>
+          <w:szCs w:val="24"/>
+        </w:rPr>
+      </w:pPr>
+      <w:r>
+        <w:rPr>
+          <w:rFonts w:ascii="Verdana" w:hAnsi="Verdana"/>
+          <w:sz w:val="24"/>
+          <w:szCs w:val="24"/>
+        </w:rPr>
+        <w:t>Classes belongs to OOP language.</w:t>
+      </w:r>
+    </w:p>
+    <w:p>
+      <w:pPr>
+        <w:pStyle w:val="ListParagraph"/>
+        <w:numPr>
+          <w:ilvl w:val="0"/>
+          <w:numId w:val="2"/>
+        </w:numPr>
+        <w:spacing w:line="360" w:lineRule="auto"/>
+        <w:rPr>
+          <w:rFonts w:ascii="Verdana" w:hAnsi="Verdana"/>
+          <w:b/>
+          <w:sz w:val="24"/>
+          <w:szCs w:val="24"/>
+        </w:rPr>
+      </w:pPr>
+      <w:r>
+        <w:rPr>
+          <w:rFonts w:ascii="Verdana" w:hAnsi="Verdana"/>
+          <w:sz w:val="24"/>
+          <w:szCs w:val="24"/>
+        </w:rPr>
+        <w:t>Structures in C programming language can contain only fields/ variables.</w:t>
+      </w:r>
+    </w:p>
+    <w:p>
+      <w:pPr>
+        <w:pStyle w:val="ListParagraph"/>
+        <w:numPr>
+          <w:ilvl w:val="0"/>
+          <w:numId w:val="2"/>
+        </w:numPr>
+        <w:spacing w:line="360" w:lineRule="auto"/>
+        <w:rPr>
+          <w:rFonts w:ascii="Verdana" w:hAnsi="Verdana"/>
+          <w:b/>
+          <w:sz w:val="24"/>
+          <w:szCs w:val="24"/>
+        </w:rPr>
+      </w:pPr>
+      <w:r>
+        <w:rPr>
+          <w:rFonts w:ascii="Verdana" w:hAnsi="Verdana"/>
+          <w:sz w:val="24"/>
+          <w:szCs w:val="24"/>
+        </w:rPr>
+        <w:t>Structures in C# programming language can contain most of the members that a class can contain like methods, fields, constructors, properties, indexers etc.</w:t>
+      </w:r>
+    </w:p>
+    <w:p>
+      <w:pPr>
+        <w:pStyle w:val="ListParagraph"/>
+        <w:numPr>
+          <w:ilvl w:val="0"/>
+          <w:numId w:val="2"/>
+        </w:numPr>
+        <w:spacing w:line="360" w:lineRule="auto"/>
+        <w:rPr>
+          <w:rFonts w:ascii="Verdana" w:hAnsi="Verdana"/>
+          <w:b/>
+          <w:sz w:val="24"/>
+          <w:szCs w:val="24"/>
+        </w:rPr>
+      </w:pPr>
+      <w:r>
+        <w:rPr>
+          <w:rFonts w:ascii="Verdana" w:hAnsi="Verdana"/>
+          <w:sz w:val="24"/>
+          <w:szCs w:val="24"/>
+        </w:rPr>
+        <w:t>In C#, classes and structs are blueprints that are used to create instance of a class.</w:t>
+      </w:r>
+    </w:p>
+    <w:p>
+      <w:pPr>
+        <w:pStyle w:val="ListParagraph"/>
+        <w:numPr>
+          <w:ilvl w:val="0"/>
+          <w:numId w:val="2"/>
+        </w:numPr>
+        <w:spacing w:line="360" w:lineRule="auto"/>
+        <w:rPr>
+          <w:rFonts w:ascii="Verdana" w:hAnsi="Verdana"/>
+          <w:b/>
+          <w:sz w:val="24"/>
+          <w:szCs w:val="24"/>
+        </w:rPr>
+      </w:pPr>
+      <w:r>
+        <w:rPr>
+          <w:rFonts w:ascii="Verdana" w:hAnsi="Verdana"/>
+          <w:sz w:val="24"/>
+          <w:szCs w:val="24"/>
+        </w:rPr>
+        <w:t>Structure is a value type.</w:t>
+      </w:r>
+    </w:p>
+    <w:p>
+      <w:pPr>
+        <w:pStyle w:val="ListParagraph"/>
+        <w:numPr>
+          <w:ilvl w:val="0"/>
+          <w:numId w:val="2"/>
+        </w:numPr>
+        <w:spacing w:line="360" w:lineRule="auto"/>
+        <w:rPr>
+          <w:rFonts w:ascii="Verdana" w:hAnsi="Verdana"/>
+          <w:b/>
+          <w:sz w:val="24"/>
+          <w:szCs w:val="24"/>
+        </w:rPr>
+      </w:pPr>
+      <w:r>
+        <w:rPr>
+          <w:rFonts w:ascii="Verdana" w:hAnsi="Verdana"/>
+          <w:sz w:val="24"/>
+          <w:szCs w:val="24"/>
+        </w:rPr>
+        <w:t>Structure are stored in stack memory.</w:t>
+      </w:r>
+    </w:p>
+    <w:p>
+      <w:pPr>
+        <w:pStyle w:val="ListParagraph"/>
+        <w:numPr>
+          <w:ilvl w:val="0"/>
+          <w:numId w:val="2"/>
+        </w:numPr>
+        <w:spacing w:line="360" w:lineRule="auto"/>
+        <w:rPr>
+          <w:rFonts w:ascii="Verdana" w:hAnsi="Verdana"/>
+          <w:b/>
+          <w:sz w:val="24"/>
+          <w:szCs w:val="24"/>
+        </w:rPr>
+      </w:pPr>
+      <w:r>
+        <w:rPr>
+          <w:rFonts w:ascii="Verdana" w:hAnsi="Verdana"/>
+          <w:sz w:val="24"/>
+          <w:szCs w:val="24"/>
+        </w:rPr>
+        <w:t>Class is a reference type and it is stored in Heap Memory.</w:t>
+      </w:r>
+    </w:p>
+    <w:p>
+      <w:pPr>
+        <w:pStyle w:val="ListParagraph"/>
+        <w:numPr>
+          <w:ilvl w:val="0"/>
+          <w:numId w:val="2"/>
+        </w:numPr>
+        <w:spacing w:line="360" w:lineRule="auto"/>
+        <w:rPr>
+          <w:rFonts w:ascii="Verdana" w:hAnsi="Verdana"/>
+          <w:b/>
+          <w:sz w:val="24"/>
+          <w:szCs w:val="24"/>
+        </w:rPr>
+      </w:pPr>
+      <w:r>
+        <w:rPr>
+          <w:rFonts w:ascii="Verdana" w:hAnsi="Verdana"/>
+          <w:sz w:val="24"/>
+          <w:szCs w:val="24"/>
+        </w:rPr>
+        <w:t>Stack memory is small in size.</w:t>
+      </w:r>
+    </w:p>
+    <w:p>
+      <w:pPr>
+        <w:pStyle w:val="ListParagraph"/>
+        <w:numPr>
+          <w:ilvl w:val="0"/>
+          <w:numId w:val="2"/>
+        </w:numPr>
+        <w:spacing w:line="360" w:lineRule="auto"/>
+        <w:rPr>
+          <w:rFonts w:ascii="Verdana" w:hAnsi="Verdana"/>
+          <w:b/>
+          <w:sz w:val="24"/>
+          <w:szCs w:val="24"/>
+        </w:rPr>
+      </w:pPr>
+      <w:r>
+        <w:rPr>
+          <w:rFonts w:ascii="Verdana" w:hAnsi="Verdana"/>
+          <w:sz w:val="24"/>
+          <w:szCs w:val="24"/>
+        </w:rPr>
+        <w:t>While heap memory is big in size.</w:t>
+      </w:r>
+    </w:p>
+    <w:p>
+      <w:pPr>
+        <w:pStyle w:val="ListParagraph"/>
+        <w:numPr>
+          <w:ilvl w:val="0"/>
+          <w:numId w:val="2"/>
+        </w:numPr>
+        <w:spacing w:line="360" w:lineRule="auto"/>
+        <w:rPr>
+          <w:rFonts w:ascii="Verdana" w:hAnsi="Verdana"/>
+          <w:b/>
+          <w:sz w:val="24"/>
+          <w:szCs w:val="24"/>
+        </w:rPr>
+      </w:pPr>
+      <w:r>
+        <w:rPr>
+          <w:rFonts w:ascii="Verdana" w:hAnsi="Verdana"/>
+          <w:sz w:val="24"/>
+          <w:szCs w:val="24"/>
+        </w:rPr>
+        <w:t>Class and structures both are used to represent entities like student, employee, customer etc.</w:t>
+      </w:r>
+    </w:p>
+    <w:p>
+      <w:pPr>
+        <w:pStyle w:val="ListParagraph"/>
+        <w:numPr>
+          <w:ilvl w:val="0"/>
+          <w:numId w:val="2"/>
+        </w:numPr>
+        <w:spacing w:line="360" w:lineRule="auto"/>
+        <w:rPr>
+          <w:rFonts w:ascii="Verdana" w:hAnsi="Verdana"/>
+          <w:b/>
+          <w:sz w:val="24"/>
+          <w:szCs w:val="24"/>
+        </w:rPr>
+      </w:pPr>
+      <w:r>
+        <w:rPr>
+          <w:rFonts w:ascii="Verdana" w:hAnsi="Verdana"/>
+          <w:sz w:val="24"/>
+          <w:szCs w:val="24"/>
+        </w:rPr>
+        <w:t>We can use class for representing large amount of data.</w:t>
+      </w:r>
+    </w:p>
+    <w:p>
+      <w:pPr>
+        <w:pStyle w:val="ListParagraph"/>
+        <w:numPr>
+          <w:ilvl w:val="0"/>
+          <w:numId w:val="2"/>
+        </w:numPr>
+        <w:spacing w:line="360" w:lineRule="auto"/>
+        <w:rPr>
+          <w:rFonts w:ascii="Verdana" w:hAnsi="Verdana"/>
+          <w:b/>
+          <w:sz w:val="24"/>
+          <w:szCs w:val="24"/>
+        </w:rPr>
+      </w:pPr>
+      <w:r>
+        <w:rPr>
+          <w:rFonts w:ascii="Verdana" w:hAnsi="Verdana"/>
+          <w:sz w:val="24"/>
+          <w:szCs w:val="24"/>
+        </w:rPr>
+        <w:t>On the other hand we can use structures for representing small amount of data.</w:t>
+      </w:r>
+    </w:p>
+    <w:p>
+      <w:pPr>
+        <w:pStyle w:val="ListParagraph"/>
+        <w:numPr>
+          <w:ilvl w:val="0"/>
+          <w:numId w:val="2"/>
+        </w:numPr>
+        <w:spacing w:line="360" w:lineRule="auto"/>
+        <w:rPr>
+          <w:rFonts w:ascii="Verdana" w:hAnsi="Verdana"/>
+          <w:b/>
+          <w:sz w:val="24"/>
+          <w:szCs w:val="24"/>
+        </w:rPr>
+      </w:pPr>
+      <w:r>
+        <w:rPr>
+          <w:rFonts w:ascii="Verdana" w:hAnsi="Verdana"/>
+          <w:sz w:val="24"/>
+          <w:szCs w:val="24"/>
+        </w:rPr>
+        <w:t>Structs are used for lightweight objects such as color, rectangle, point, etc.</w:t>
+      </w:r>
+    </w:p>
+    <w:p>
+      <w:pPr>
+        <w:pStyle w:val="ListParagraph"/>
+        <w:numPr>
+          <w:ilvl w:val="0"/>
+          <w:numId w:val="2"/>
+        </w:numPr>
+        <w:spacing w:line="360" w:lineRule="auto"/>
+        <w:rPr>
+          <w:rFonts w:ascii="Verdana" w:hAnsi="Verdana"/>
+          <w:b/>
+          <w:sz w:val="24"/>
+          <w:szCs w:val="24"/>
+        </w:rPr>
+      </w:pPr>
+      <w:r>
+        <w:rPr>
+          <w:rFonts w:ascii="Verdana" w:hAnsi="Verdana"/>
+          <w:sz w:val="24"/>
+          <w:szCs w:val="24"/>
+        </w:rPr>
+        <w:t>String is a class, reference type.</w:t>
+      </w:r>
+    </w:p>
+    <w:p>
+      <w:pPr>
+        <w:pStyle w:val="ListParagraph"/>
+        <w:numPr>
+          <w:ilvl w:val="0"/>
+          <w:numId w:val="2"/>
+        </w:numPr>
+        <w:spacing w:line="360" w:lineRule="auto"/>
+        <w:rPr>
+          <w:rFonts w:ascii="Verdana" w:hAnsi="Verdana"/>
+          <w:b/>
+          <w:sz w:val="24"/>
+          <w:szCs w:val="24"/>
+        </w:rPr>
+      </w:pPr>
+      <w:r>
+        <w:rPr>
+          <w:rFonts w:ascii="Verdana" w:hAnsi="Verdana"/>
+          <w:sz w:val="24"/>
+          <w:szCs w:val="24"/>
+        </w:rPr>
+        <w:lastRenderedPageBreak/>
+        <w:t>Int is struct, value type.</w:t>
+      </w:r>
+    </w:p>
+    <w:p>
+      <w:pPr>
+        <w:pStyle w:val="ListParagraph"/>
+        <w:numPr>
+          <w:ilvl w:val="0"/>
+          <w:numId w:val="2"/>
+        </w:numPr>
+        <w:spacing w:line="360" w:lineRule="auto"/>
+        <w:rPr>
+          <w:rFonts w:ascii="Verdana" w:hAnsi="Verdana"/>
+          <w:b/>
+          <w:sz w:val="24"/>
+          <w:szCs w:val="24"/>
+        </w:rPr>
+      </w:pPr>
+      <w:r>
+        <w:rPr>
+          <w:rFonts w:ascii="Verdana" w:hAnsi="Verdana"/>
+          <w:sz w:val="24"/>
+          <w:szCs w:val="24"/>
+        </w:rPr>
+        <w:t>Pre-defined reference types are big in size.</w:t>
+      </w:r>
+    </w:p>
+    <w:p>
+      <w:pPr>
+        <w:pStyle w:val="ListParagraph"/>
+        <w:numPr>
+          <w:ilvl w:val="0"/>
+          <w:numId w:val="2"/>
+        </w:numPr>
+        <w:spacing w:line="360" w:lineRule="auto"/>
+        <w:rPr>
+          <w:rFonts w:ascii="Verdana" w:hAnsi="Verdana"/>
+          <w:b/>
+          <w:sz w:val="24"/>
+          <w:szCs w:val="24"/>
+        </w:rPr>
+      </w:pPr>
+      <w:r>
+        <w:rPr>
+          <w:rFonts w:ascii="Verdana" w:hAnsi="Verdana"/>
+          <w:sz w:val="24"/>
+          <w:szCs w:val="24"/>
+        </w:rPr>
+        <w:t>Pre-defined value types are small in size.</w:t>
+      </w:r>
+    </w:p>
+    <w:p>
+      <w:pPr>
+        <w:pStyle w:val="ListParagraph"/>
+        <w:numPr>
+          <w:ilvl w:val="0"/>
+          <w:numId w:val="2"/>
+        </w:numPr>
+        <w:spacing w:line="360" w:lineRule="auto"/>
+        <w:rPr>
+          <w:rFonts w:ascii="Verdana" w:hAnsi="Verdana"/>
+          <w:b/>
+          <w:sz w:val="24"/>
+          <w:szCs w:val="24"/>
+        </w:rPr>
+      </w:pPr>
+      <w:r>
+        <w:rPr>
+          <w:rFonts w:ascii="Verdana" w:hAnsi="Verdana"/>
+          <w:sz w:val="24"/>
+          <w:szCs w:val="24"/>
+        </w:rPr>
+        <w:t>In case of a class “new” keyword is compulsory while creating the object/ instance, on the other hand “new” is not compulsory while working with structures.</w:t>
+      </w:r>
+    </w:p>
+    <w:p>
+      <w:pPr>
+        <w:pStyle w:val="ListParagraph"/>
+        <w:numPr>
+          <w:ilvl w:val="0"/>
+          <w:numId w:val="2"/>
+        </w:numPr>
+        <w:spacing w:line="360" w:lineRule="auto"/>
+        <w:rPr>
+          <w:rFonts w:ascii="Verdana" w:hAnsi="Verdana"/>
+          <w:b/>
+          <w:sz w:val="24"/>
+          <w:szCs w:val="24"/>
+        </w:rPr>
+      </w:pPr>
+      <w:r>
+        <w:rPr>
+          <w:rFonts w:ascii="Verdana" w:hAnsi="Verdana"/>
+          <w:sz w:val="24"/>
+          <w:szCs w:val="24"/>
+        </w:rPr>
+        <w:t>In case of structures, if you don’t specify new keyword and constructor then you have to explicitly initialize the field.</w:t>
+      </w:r>
+    </w:p>
+    <w:p>
+      <w:pPr>
+        <w:pStyle w:val="ListParagraph"/>
+        <w:numPr>
+          <w:ilvl w:val="0"/>
+          <w:numId w:val="2"/>
+        </w:numPr>
+        <w:spacing w:line="360" w:lineRule="auto"/>
+        <w:rPr>
+          <w:rFonts w:ascii="Verdana" w:hAnsi="Verdana"/>
+          <w:b/>
+          <w:sz w:val="24"/>
+          <w:szCs w:val="24"/>
+        </w:rPr>
+      </w:pPr>
+      <w:r>
+        <w:rPr>
+          <w:rFonts w:ascii="Verdana" w:hAnsi="Verdana"/>
+          <w:sz w:val="24"/>
+          <w:szCs w:val="24"/>
+        </w:rPr>
+        <w:t>In case of classes, if you don’t specify new keyword and constructor then you cannot the explicitly the field. Because “new” keyword is compulsory while creating instance of a class.</w:t>
+      </w:r>
       <w:bookmarkStart w:id="0" w:name="_GoBack"/>
       <w:bookmarkEnd w:id="0"/>
-    </w:p>
-    <w:p>
-      <w:pPr>
-        <w:spacing w:line="360" w:lineRule="auto"/>
-        <w:rPr>
-          <w:rFonts w:ascii="Verdana" w:hAnsi="Verdana"/>
-          <w:b/>
-          <w:sz w:val="24"/>
-          <w:szCs w:val="24"/>
-        </w:rPr>
-      </w:pPr>
     </w:p>
     <w:sectPr>
       <w:pgSz w:w="12240" w:h="15840"/>
@@ -31185,6 +37648,36 @@
       <w:bCs/>
     </w:rPr>
   </w:style>
+  <w:style w:type="paragraph" w:styleId="BalloonText">
+    <w:name w:val="Balloon Text"/>
+    <w:basedOn w:val="Normal"/>
+    <w:link w:val="BalloonTextChar"/>
+    <w:uiPriority w:val="99"/>
+    <w:semiHidden/>
+    <w:unhideWhenUsed/>
+    <w:rsid w:val="007D23A3"/>
+    <w:pPr>
+      <w:spacing w:after="0" w:line="240" w:lineRule="auto"/>
+    </w:pPr>
+    <w:rPr>
+      <w:rFonts w:ascii="Segoe UI" w:hAnsi="Segoe UI" w:cs="Segoe UI"/>
+      <w:sz w:val="18"/>
+      <w:szCs w:val="18"/>
+    </w:rPr>
+  </w:style>
+  <w:style w:type="character" w:customStyle="1" w:styleId="BalloonTextChar">
+    <w:name w:val="Balloon Text Char"/>
+    <w:basedOn w:val="DefaultParagraphFont"/>
+    <w:link w:val="BalloonText"/>
+    <w:uiPriority w:val="99"/>
+    <w:semiHidden/>
+    <w:rsid w:val="007D23A3"/>
+    <w:rPr>
+      <w:rFonts w:ascii="Segoe UI" w:hAnsi="Segoe UI" w:cs="Segoe UI"/>
+      <w:sz w:val="18"/>
+      <w:szCs w:val="18"/>
+    </w:rPr>
+  </w:style>
 </w:styles>
 </file>
 
